--- a/note methodologique.docx
+++ b/note methodologique.docx
@@ -13,110 +13,12 @@
     <w:p/>
     <w:p>
       <w:pPr>
-        <w:numPr>
-          <w:ilvl w:val="0"/>
-          <w:numId w:val="1"/>
-        </w:numPr>
-        <w:spacing w:before="100" w:beforeAutospacing="1" w:after="100" w:afterAutospacing="1" w:line="240" w:lineRule="auto"/>
-        <w:rPr>
-          <w:rFonts w:ascii="Times New Roman" w:eastAsia="Times New Roman" w:hAnsi="Times New Roman" w:cs="Times New Roman"/>
-          <w:sz w:val="24"/>
-          <w:szCs w:val="24"/>
-          <w:lang w:eastAsia="fr-FR"/>
-        </w:rPr>
-      </w:pPr>
-      <w:r>
-        <w:rPr>
-          <w:rFonts w:ascii="Times New Roman" w:eastAsia="Times New Roman" w:hAnsi="Times New Roman" w:cs="Times New Roman"/>
-          <w:sz w:val="24"/>
-          <w:szCs w:val="24"/>
-          <w:lang w:eastAsia="fr-FR"/>
-        </w:rPr>
-        <w:t>La méthodologie d'entraînement du modèle (2 pages maximum)</w:t>
-      </w:r>
-    </w:p>
-    <w:p>
-      <w:pPr>
-        <w:numPr>
-          <w:ilvl w:val="0"/>
-          <w:numId w:val="1"/>
-        </w:numPr>
-        <w:spacing w:before="100" w:beforeAutospacing="1" w:after="100" w:afterAutospacing="1" w:line="240" w:lineRule="auto"/>
-        <w:rPr>
-          <w:rFonts w:ascii="Times New Roman" w:eastAsia="Times New Roman" w:hAnsi="Times New Roman" w:cs="Times New Roman"/>
-          <w:sz w:val="24"/>
-          <w:szCs w:val="24"/>
-          <w:lang w:eastAsia="fr-FR"/>
-        </w:rPr>
-      </w:pPr>
-      <w:r>
-        <w:rPr>
-          <w:rFonts w:ascii="Times New Roman" w:eastAsia="Times New Roman" w:hAnsi="Times New Roman" w:cs="Times New Roman"/>
-          <w:sz w:val="24"/>
-          <w:szCs w:val="24"/>
-          <w:lang w:eastAsia="fr-FR"/>
-        </w:rPr>
-        <w:t>La fonction coût métier, l'algorithme d'optimisation et la métrique d'évaluation (1 page maximum)</w:t>
-      </w:r>
-    </w:p>
-    <w:p>
-      <w:pPr>
-        <w:numPr>
-          <w:ilvl w:val="0"/>
-          <w:numId w:val="1"/>
-        </w:numPr>
-        <w:spacing w:before="100" w:beforeAutospacing="1" w:after="100" w:afterAutospacing="1" w:line="240" w:lineRule="auto"/>
-        <w:rPr>
-          <w:rFonts w:ascii="Times New Roman" w:eastAsia="Times New Roman" w:hAnsi="Times New Roman" w:cs="Times New Roman"/>
-          <w:sz w:val="24"/>
-          <w:szCs w:val="24"/>
-          <w:lang w:eastAsia="fr-FR"/>
-        </w:rPr>
-      </w:pPr>
-      <w:r>
-        <w:rPr>
-          <w:rFonts w:ascii="Times New Roman" w:eastAsia="Times New Roman" w:hAnsi="Times New Roman" w:cs="Times New Roman"/>
-          <w:sz w:val="24"/>
-          <w:szCs w:val="24"/>
-          <w:lang w:eastAsia="fr-FR"/>
-        </w:rPr>
-        <w:t>L’interprétabilité globale et locale du modèle (1 page maximum)</w:t>
-      </w:r>
-    </w:p>
-    <w:p>
-      <w:pPr>
-        <w:numPr>
-          <w:ilvl w:val="0"/>
-          <w:numId w:val="1"/>
-        </w:numPr>
-        <w:spacing w:before="100" w:beforeAutospacing="1" w:after="100" w:afterAutospacing="1" w:line="240" w:lineRule="auto"/>
-        <w:rPr>
-          <w:rFonts w:ascii="Times New Roman" w:eastAsia="Times New Roman" w:hAnsi="Times New Roman" w:cs="Times New Roman"/>
-          <w:sz w:val="24"/>
-          <w:szCs w:val="24"/>
-          <w:lang w:eastAsia="fr-FR"/>
-        </w:rPr>
-      </w:pPr>
-      <w:r>
-        <w:rPr>
-          <w:rFonts w:ascii="Times New Roman" w:eastAsia="Times New Roman" w:hAnsi="Times New Roman" w:cs="Times New Roman"/>
-          <w:sz w:val="24"/>
-          <w:szCs w:val="24"/>
-          <w:lang w:eastAsia="fr-FR"/>
-        </w:rPr>
-        <w:t>Les limites et les améliorations possibles (1 page maximum)</w:t>
-      </w:r>
-    </w:p>
-    <w:p/>
-    <w:p>
-      <w:pPr>
         <w:pStyle w:val="Titre2"/>
       </w:pPr>
       <w:r>
         <w:t>Présentation du projet :</w:t>
       </w:r>
     </w:p>
-    <w:p/>
     <w:p>
       <w:r>
         <w:t>L’entreprise « </w:t>
@@ -134,7 +36,21 @@
         <w:rPr>
           <w:rStyle w:val="lev"/>
         </w:rPr>
-        <w:t xml:space="preserve">mettre en œuvre un outil de “scoring crédit” pour calculer la probabilité </w:t>
+        <w:t>mettre en œuvre un outil de “</w:t>
+      </w:r>
+      <w:proofErr w:type="spellStart"/>
+      <w:r>
+        <w:rPr>
+          <w:rStyle w:val="lev"/>
+        </w:rPr>
+        <w:t>scoring</w:t>
+      </w:r>
+      <w:proofErr w:type="spellEnd"/>
+      <w:r>
+        <w:rPr>
+          <w:rStyle w:val="lev"/>
+        </w:rPr>
+        <w:t xml:space="preserve"> crédit” pour calculer la probabilité </w:t>
       </w:r>
       <w:r>
         <w:t xml:space="preserve">qu’un client rembourse son crédit, puis classifie la demande en crédit accordé ou refusé. Elle souhaite donc développer un </w:t>
@@ -218,7 +134,6 @@
         <w:t>Les données :</w:t>
       </w:r>
     </w:p>
-    <w:p/>
     <w:p>
       <w:r>
         <w:t xml:space="preserve">Les données sont disponible sur le site : </w:t>
@@ -287,6 +202,10 @@
     </w:p>
     <w:p>
       <w:r>
+        <w:rPr>
+          <w:noProof/>
+          <w:lang w:eastAsia="fr-FR"/>
+        </w:rPr>
         <w:lastRenderedPageBreak/>
         <w:drawing>
           <wp:inline distT="0" distB="0" distL="0" distR="0" wp14:anchorId="51C343FB" wp14:editId="559F2223">
@@ -334,12 +253,56 @@
         <w:t xml:space="preserve">Pour la préparation des données je me suis inspiré du traitement proposé ici : </w:t>
       </w:r>
       <w:hyperlink r:id="rId10" w:history="1">
+        <w:proofErr w:type="spellStart"/>
         <w:r>
           <w:rPr>
             <w:rStyle w:val="Lienhypertexte"/>
           </w:rPr>
-          <w:t>LightGBM with Simple Features | Kaggle</w:t>
+          <w:t>LightGBM</w:t>
         </w:r>
+        <w:proofErr w:type="spellEnd"/>
+        <w:r>
+          <w:rPr>
+            <w:rStyle w:val="Lienhypertexte"/>
+          </w:rPr>
+          <w:t xml:space="preserve"> </w:t>
+        </w:r>
+        <w:proofErr w:type="spellStart"/>
+        <w:r>
+          <w:rPr>
+            <w:rStyle w:val="Lienhypertexte"/>
+          </w:rPr>
+          <w:t>with</w:t>
+        </w:r>
+        <w:proofErr w:type="spellEnd"/>
+        <w:r>
+          <w:rPr>
+            <w:rStyle w:val="Lienhypertexte"/>
+          </w:rPr>
+          <w:t xml:space="preserve"> Simple </w:t>
+        </w:r>
+        <w:proofErr w:type="spellStart"/>
+        <w:r>
+          <w:rPr>
+            <w:rStyle w:val="Lienhypertexte"/>
+          </w:rPr>
+          <w:t>Features</w:t>
+        </w:r>
+        <w:proofErr w:type="spellEnd"/>
+        <w:r>
+          <w:rPr>
+            <w:rStyle w:val="Lienhypertexte"/>
+          </w:rPr>
+          <w:t xml:space="preserve"> | </w:t>
+        </w:r>
+        <w:proofErr w:type="spellStart"/>
+        <w:r>
+          <w:rPr>
+            <w:rStyle w:val="Lienhypertexte"/>
+          </w:rPr>
+          <w:t>Kaggle</w:t>
+        </w:r>
+        <w:proofErr w:type="spellEnd"/>
       </w:hyperlink>
     </w:p>
     <w:p/>
@@ -480,16 +443,34 @@
       <w:r>
         <w:t xml:space="preserve"> </w:t>
       </w:r>
+      <w:proofErr w:type="spellStart"/>
       <w:r>
         <w:t>test</w:t>
       </w:r>
+      <w:proofErr w:type="spellEnd"/>
       <w:r>
         <w:t xml:space="preserve"> set</w:t>
       </w:r>
     </w:p>
     <w:p>
       <w:r>
-        <w:t xml:space="preserve">Cette séparation sera réalisée en utilisant le paramètre « Stratify « de la fonction train_test_split </w:t>
+        <w:t>Cette séparation sera réalisée en utilisant le paramètre « </w:t>
+      </w:r>
+      <w:proofErr w:type="spellStart"/>
+      <w:r>
+        <w:t>Stratify</w:t>
+      </w:r>
+      <w:proofErr w:type="spellEnd"/>
+      <w:r>
+        <w:t xml:space="preserve"> « de la fonction </w:t>
+      </w:r>
+      <w:proofErr w:type="spellStart"/>
+      <w:r>
+        <w:t>train_test_split</w:t>
+      </w:r>
+      <w:proofErr w:type="spellEnd"/>
+      <w:r>
+        <w:t xml:space="preserve"> </w:t>
       </w:r>
       <w:r>
         <w:rPr>
@@ -498,7 +479,15 @@
         <w:footnoteReference w:id="1"/>
       </w:r>
       <w:r>
-        <w:t xml:space="preserve">de Sklearn </w:t>
+        <w:t xml:space="preserve">de </w:t>
+      </w:r>
+      <w:proofErr w:type="spellStart"/>
+      <w:r>
+        <w:t>Sklearn</w:t>
+      </w:r>
+      <w:proofErr w:type="spellEnd"/>
+      <w:r>
+        <w:t xml:space="preserve"> </w:t>
       </w:r>
     </w:p>
     <w:p>
@@ -513,6 +502,7 @@
           <w:lang w:eastAsia="fr-FR"/>
         </w:rPr>
       </w:pPr>
+      <w:proofErr w:type="gramStart"/>
       <w:r>
         <w:rPr>
           <w:rFonts w:ascii="Courier New" w:eastAsia="Times New Roman" w:hAnsi="Courier New" w:cs="Courier New"/>
@@ -524,6 +514,7 @@
         <w:lastRenderedPageBreak/>
         <w:t>train</w:t>
       </w:r>
+      <w:proofErr w:type="gramEnd"/>
       <w:r>
         <w:rPr>
           <w:rFonts w:ascii="Courier New" w:eastAsia="Times New Roman" w:hAnsi="Courier New" w:cs="Courier New"/>
@@ -738,6 +729,7 @@
         </w:rPr>
         <w:t>10</w:t>
       </w:r>
+      <w:proofErr w:type="gramStart"/>
       <w:r>
         <w:rPr>
           <w:rFonts w:asciiTheme="minorHAnsi" w:eastAsiaTheme="minorHAnsi" w:hAnsiTheme="minorHAnsi" w:cstheme="minorBidi"/>
@@ -747,6 +739,7 @@
         </w:rPr>
         <w:t>% .</w:t>
       </w:r>
+      <w:proofErr w:type="gramEnd"/>
     </w:p>
     <w:p>
       <w:r>
@@ -774,6 +767,7 @@
           <w:lang w:eastAsia="fr-FR"/>
         </w:rPr>
       </w:pPr>
+      <w:proofErr w:type="gramStart"/>
       <w:r>
         <w:rPr>
           <w:rFonts w:ascii="Courier New" w:eastAsia="Times New Roman" w:hAnsi="Courier New" w:cs="Courier New"/>
@@ -794,6 +788,7 @@
         </w:rPr>
         <w:t>(</w:t>
       </w:r>
+      <w:proofErr w:type="gramEnd"/>
       <w:r>
         <w:rPr>
           <w:rFonts w:ascii="Courier New" w:eastAsia="Times New Roman" w:hAnsi="Courier New" w:cs="Courier New"/>
@@ -895,7 +890,13 @@
     </w:p>
     <w:p>
       <w:r>
-        <w:t>Comme nous le verrons dans la section suivante, le choix de la métrique est important pour bien évaluer un modèle sur des données déséquilibrées, cependant il est également possible d’agir sur les données en entrées</w:t>
+        <w:t xml:space="preserve">Comme nous le verrons dans la section suivante, le choix de la métrique est important pour bien évaluer un modèle sur des données déséquilibrées, cependant il est également </w:t>
+      </w:r>
+      <w:r>
+        <w:t>nécessaire d’agir</w:t>
+      </w:r>
+      <w:r>
+        <w:t xml:space="preserve"> sur les données en entrées</w:t>
       </w:r>
       <w:r>
         <w:t xml:space="preserve"> ou le modèle afin</w:t>
@@ -927,6 +928,7 @@
           <w:lang w:eastAsia="fr-FR"/>
         </w:rPr>
       </w:pPr>
+      <w:proofErr w:type="gramStart"/>
       <w:r>
         <w:rPr>
           <w:rFonts w:ascii="Courier New" w:eastAsia="Times New Roman" w:hAnsi="Courier New" w:cs="Courier New"/>
@@ -945,7 +947,18 @@
           <w:szCs w:val="21"/>
           <w:lang w:eastAsia="fr-FR"/>
         </w:rPr>
-        <w:t>()</w:t>
+        <w:t>(</w:t>
+      </w:r>
+      <w:proofErr w:type="gramEnd"/>
+      <w:r>
+        <w:rPr>
+          <w:rFonts w:ascii="Courier New" w:eastAsia="Times New Roman" w:hAnsi="Courier New" w:cs="Courier New"/>
+          <w:color w:val="DCDCDC"/>
+          <w:sz w:val="21"/>
+          <w:szCs w:val="21"/>
+          <w:lang w:eastAsia="fr-FR"/>
+        </w:rPr>
+        <w:t>)</w:t>
       </w:r>
     </w:p>
     <w:p>
@@ -1082,6 +1095,8 @@
           <w:szCs w:val="21"/>
         </w:rPr>
       </w:pPr>
+      <w:proofErr w:type="spellStart"/>
+      <w:proofErr w:type="gramStart"/>
       <w:r>
         <w:rPr>
           <w:rFonts w:ascii="Courier New" w:hAnsi="Courier New" w:cs="Courier New"/>
@@ -1091,6 +1106,7 @@
         </w:rPr>
         <w:t>RandomUnderSampler</w:t>
       </w:r>
+      <w:proofErr w:type="spellEnd"/>
       <w:r>
         <w:rPr>
           <w:rFonts w:ascii="Courier New" w:hAnsi="Courier New" w:cs="Courier New"/>
@@ -1098,7 +1114,17 @@
           <w:sz w:val="21"/>
           <w:szCs w:val="21"/>
         </w:rPr>
-        <w:t>()</w:t>
+        <w:t>(</w:t>
+      </w:r>
+      <w:proofErr w:type="gramEnd"/>
+      <w:r>
+        <w:rPr>
+          <w:rFonts w:ascii="Courier New" w:hAnsi="Courier New" w:cs="Courier New"/>
+          <w:color w:val="DCDCDC"/>
+          <w:sz w:val="21"/>
+          <w:szCs w:val="21"/>
+        </w:rPr>
+        <w:t>)</w:t>
       </w:r>
     </w:p>
     <w:p>
@@ -1112,24 +1138,12 @@
         <w:footnoteReference w:id="3"/>
       </w:r>
       <w:r>
-        <w:t>retire</w:t>
-      </w:r>
-      <w:r>
-        <w:t xml:space="preserve"> des échantillons aléatoires de la classe </w:t>
-      </w:r>
-      <w:r>
-        <w:t>majoritaire</w:t>
-      </w:r>
-      <w:r>
-        <w:t xml:space="preserve"> afin d’obtenir un data set équilibré.</w:t>
-      </w:r>
-    </w:p>
-    <w:p>
-      <w:r>
-        <w:t xml:space="preserve">Le nombre total d’observation du data set </w:t>
-      </w:r>
-      <w:r>
-        <w:t>diminue</w:t>
+        <w:t>retire des échantillons aléatoires de la classe majoritaire afin d’obtenir un data set équilibré.</w:t>
+      </w:r>
+    </w:p>
+    <w:p>
+      <w:r>
+        <w:t>Le nombre total d’observation du data set diminue</w:t>
       </w:r>
     </w:p>
     <w:p>
@@ -1223,11 +1237,16 @@
         <w:t>Figure 1</w:t>
       </w:r>
       <w:r>
-        <w:t>: TSNE du train après RandomUnder</w:t>
+        <w:t xml:space="preserve">: TSNE du train après </w:t>
+      </w:r>
+      <w:proofErr w:type="spellStart"/>
+      <w:r>
+        <w:t>RandomUnder</w:t>
       </w:r>
       <w:r>
         <w:t>Sampler</w:t>
       </w:r>
+      <w:proofErr w:type="spellEnd"/>
     </w:p>
     <w:p/>
     <w:p>
@@ -1243,6 +1262,7 @@
         </w:rPr>
         <w:t xml:space="preserve"> </w:t>
       </w:r>
+      <w:proofErr w:type="spellStart"/>
       <w:r>
         <w:rPr>
           <w:b/>
@@ -1251,8 +1271,13 @@
         <w:t>S</w:t>
       </w:r>
       <w:r>
-        <w:t>ynthetic </w:t>
-      </w:r>
+        <w:t>ynthetic</w:t>
+      </w:r>
+      <w:proofErr w:type="spellEnd"/>
+      <w:r>
+        <w:t> </w:t>
+      </w:r>
+      <w:proofErr w:type="spellStart"/>
       <w:r>
         <w:rPr>
           <w:b/>
@@ -1261,7 +1286,11 @@
         <w:t>M</w:t>
       </w:r>
       <w:r>
-        <w:t>inority </w:t>
+        <w:t>inority</w:t>
+      </w:r>
+      <w:proofErr w:type="spellEnd"/>
+      <w:r>
+        <w:t> </w:t>
       </w:r>
       <w:r>
         <w:rPr>
@@ -1271,7 +1300,15 @@
         <w:t>O</w:t>
       </w:r>
       <w:r>
-        <w:t>ver-Sampling </w:t>
+        <w:t>ver-</w:t>
+      </w:r>
+      <w:proofErr w:type="spellStart"/>
+      <w:r>
+        <w:t>Sampling</w:t>
+      </w:r>
+      <w:proofErr w:type="spellEnd"/>
+      <w:r>
+        <w:t> </w:t>
       </w:r>
       <w:r>
         <w:rPr>
@@ -1467,9 +1504,11 @@
       <w:r>
         <w:t xml:space="preserve">Ainsi pour </w:t>
       </w:r>
+      <w:proofErr w:type="spellStart"/>
       <w:r>
         <w:t>LogisticRegression</w:t>
       </w:r>
+      <w:proofErr w:type="spellEnd"/>
       <w:r>
         <w:rPr>
           <w:rStyle w:val="Appelnotedebasdep"/>
@@ -1479,9 +1518,11 @@
       <w:r>
         <w:t xml:space="preserve"> ,  </w:t>
       </w:r>
+      <w:proofErr w:type="spellStart"/>
       <w:r>
         <w:t>RandomForestClassifier</w:t>
       </w:r>
+      <w:proofErr w:type="spellEnd"/>
       <w:r>
         <w:t xml:space="preserve"> </w:t>
       </w:r>
@@ -1492,14 +1533,13 @@
         <w:footnoteReference w:id="6"/>
       </w:r>
       <w:r>
-        <w:t>,</w:t>
-      </w:r>
-      <w:r>
-        <w:t xml:space="preserve">ou pour </w:t>
-      </w:r>
+        <w:t xml:space="preserve">,ou pour </w:t>
+      </w:r>
+      <w:proofErr w:type="spellStart"/>
       <w:r>
         <w:t>LGBMClassifier</w:t>
       </w:r>
+      <w:proofErr w:type="spellEnd"/>
       <w:r>
         <w:rPr>
           <w:rStyle w:val="Appelnotedebasdep"/>
@@ -1512,6 +1552,7 @@
       <w:r>
         <w:t xml:space="preserve"> on retrouve l’hyper paramètre </w:t>
       </w:r>
+      <w:proofErr w:type="spellStart"/>
       <w:r>
         <w:rPr>
           <w:b/>
@@ -1519,6 +1560,7 @@
         </w:rPr>
         <w:t>class_weight</w:t>
       </w:r>
+      <w:proofErr w:type="spellEnd"/>
       <w:r>
         <w:t xml:space="preserve">  qui permet de spécifier la gestion du déséquilibre .</w:t>
       </w:r>
@@ -1589,8 +1631,13 @@
           <w:numId w:val="4"/>
         </w:numPr>
       </w:pPr>
-      <w:r>
-        <w:t>RandomForest Classifier</w:t>
+      <w:proofErr w:type="spellStart"/>
+      <w:r>
+        <w:t>RandomForest</w:t>
+      </w:r>
+      <w:proofErr w:type="spellEnd"/>
+      <w:r>
+        <w:t xml:space="preserve"> Classifier</w:t>
       </w:r>
     </w:p>
     <w:p>
@@ -1602,7 +1649,15 @@
         </w:numPr>
       </w:pPr>
       <w:r>
-        <w:t xml:space="preserve">LGBM (Light Gradient Boosting Machine) </w:t>
+        <w:t xml:space="preserve">LGBM (Light Gradient </w:t>
+      </w:r>
+      <w:proofErr w:type="spellStart"/>
+      <w:r>
+        <w:t>Boosting</w:t>
+      </w:r>
+      <w:proofErr w:type="spellEnd"/>
+      <w:r>
+        <w:t xml:space="preserve"> Machine) </w:t>
       </w:r>
     </w:p>
     <w:p>
@@ -1614,17 +1669,3389 @@
       <w:r>
         <w:t xml:space="preserve">Le modèle avec les meilleurs résultats sera </w:t>
       </w:r>
+      <w:r>
+        <w:t>optimisé</w:t>
+      </w:r>
+      <w:r>
+        <w:t xml:space="preserve"> via la recherche des meilleurs hyper paramètres avec le jeu de donnée total.</w:t>
+      </w:r>
+    </w:p>
+    <w:p>
+      <w:pPr>
+        <w:pStyle w:val="Titre2"/>
+      </w:pPr>
+      <w:r>
+        <w:rPr>
+          <w:rFonts w:eastAsia="Times New Roman"/>
+          <w:lang w:eastAsia="fr-FR"/>
+        </w:rPr>
+        <w:t>I</w:t>
+      </w:r>
+      <w:r>
+        <w:rPr>
+          <w:rFonts w:eastAsia="Times New Roman"/>
+          <w:lang w:eastAsia="fr-FR"/>
+        </w:rPr>
+        <w:t>nteropérabilité globale et locale du modèle</w:t>
+      </w:r>
+    </w:p>
+    <w:p>
+      <w:r>
+        <w:br w:type="page"/>
+      </w:r>
+    </w:p>
+    <w:p>
+      <w:pPr>
+        <w:pStyle w:val="Titre2"/>
+        <w:rPr>
+          <w:rFonts w:eastAsia="Times New Roman"/>
+          <w:lang w:eastAsia="fr-FR"/>
+        </w:rPr>
+      </w:pPr>
+      <w:r>
+        <w:rPr>
+          <w:rFonts w:eastAsia="Times New Roman"/>
+          <w:lang w:eastAsia="fr-FR"/>
+        </w:rPr>
+        <w:lastRenderedPageBreak/>
+        <w:t>La fonction coût métier, l'algorithme d'optimisation et la métrique d'évaluation</w:t>
+      </w:r>
+    </w:p>
+    <w:p>
+      <w:pPr>
+        <w:rPr>
+          <w:lang w:eastAsia="fr-FR"/>
+        </w:rPr>
+      </w:pPr>
+    </w:p>
+    <w:p>
+      <w:pPr>
+        <w:pStyle w:val="Titre3"/>
+        <w:rPr>
+          <w:lang w:eastAsia="fr-FR"/>
+        </w:rPr>
+      </w:pPr>
+      <w:r>
+        <w:rPr>
+          <w:lang w:eastAsia="fr-FR"/>
+        </w:rPr>
+        <w:t>Le dilemme de la fonction cout métier :</w:t>
+      </w:r>
+    </w:p>
+    <w:p>
+      <w:pPr>
+        <w:rPr>
+          <w:lang w:eastAsia="fr-FR"/>
+        </w:rPr>
+      </w:pPr>
+      <w:r>
+        <w:rPr>
+          <w:lang w:eastAsia="fr-FR"/>
+        </w:rPr>
+        <w:t>L’entreprise gagne de l’argent sur les crédits accordés, cependant, si un client est en default de paiement, elle en perd.</w:t>
+      </w:r>
+    </w:p>
+    <w:p>
+      <w:pPr>
+        <w:rPr>
+          <w:lang w:eastAsia="fr-FR"/>
+        </w:rPr>
+      </w:pPr>
+      <w:r>
+        <w:rPr>
+          <w:lang w:eastAsia="fr-FR"/>
+        </w:rPr>
+        <w:t>Cela se traduis de la façon suivante :</w:t>
+      </w:r>
+    </w:p>
+    <w:p>
+      <w:pPr>
+        <w:rPr>
+          <w:lang w:eastAsia="fr-FR"/>
+        </w:rPr>
+      </w:pPr>
+      <w:r>
+        <w:rPr>
+          <w:noProof/>
+          <w:lang w:eastAsia="fr-FR"/>
+        </w:rPr>
+        <w:drawing>
+          <wp:inline distT="0" distB="0" distL="0" distR="0">
+            <wp:extent cx="6144768" cy="1967230"/>
+            <wp:effectExtent l="0" t="0" r="0" b="13970"/>
+            <wp:docPr id="4" name="Diagramme 4"/>
+            <wp:cNvGraphicFramePr/>
+            <a:graphic xmlns:a="http://schemas.openxmlformats.org/drawingml/2006/main">
+              <a:graphicData uri="http://schemas.openxmlformats.org/drawingml/2006/diagram">
+                <dgm:relIds xmlns:dgm="http://schemas.openxmlformats.org/drawingml/2006/diagram" xmlns:r="http://schemas.openxmlformats.org/officeDocument/2006/relationships" r:dm="rId14" r:lo="rId15" r:qs="rId16" r:cs="rId17"/>
+              </a:graphicData>
+            </a:graphic>
+          </wp:inline>
+        </w:drawing>
+      </w:r>
+    </w:p>
+    <w:p>
+      <w:pPr>
+        <w:rPr>
+          <w:lang w:eastAsia="fr-FR"/>
+        </w:rPr>
+      </w:pPr>
+      <w:r>
+        <w:rPr>
+          <w:lang w:eastAsia="fr-FR"/>
+        </w:rPr>
+        <w:t xml:space="preserve">Il est donc important d’autoriser le maximum de crédit tout en refusant le maximum de crédit </w:t>
+      </w:r>
+      <w:r>
+        <w:rPr>
+          <w:lang w:eastAsia="fr-FR"/>
+        </w:rPr>
+        <w:t>pour les clients non solvables</w:t>
+      </w:r>
+      <w:r>
+        <w:rPr>
+          <w:lang w:eastAsia="fr-FR"/>
+        </w:rPr>
+        <w:t>.</w:t>
+      </w:r>
+    </w:p>
+    <w:p>
+      <w:pPr>
+        <w:rPr>
+          <w:lang w:eastAsia="fr-FR"/>
+        </w:rPr>
+      </w:pPr>
+      <w:r>
+        <w:rPr>
+          <w:lang w:eastAsia="fr-FR"/>
+        </w:rPr>
+        <w:t>La qualité d’un modèle s’évalue par l’utilisation de la bonne métrique. Pour un problème de classification binaire nous allons commençait par analyse la grille de confusion et trouver la métrique la plus cohérente pour le dilemme énoncé ci-dessus.</w:t>
+      </w:r>
+    </w:p>
+    <w:tbl>
+      <w:tblPr>
+        <w:tblStyle w:val="Grilledutableau"/>
+        <w:tblW w:w="0" w:type="auto"/>
+        <w:tblLook w:val="04A0" w:firstRow="1" w:lastRow="0" w:firstColumn="1" w:lastColumn="0" w:noHBand="0" w:noVBand="1"/>
+      </w:tblPr>
+      <w:tblGrid>
+        <w:gridCol w:w="3020"/>
+        <w:gridCol w:w="3021"/>
+        <w:gridCol w:w="3021"/>
+      </w:tblGrid>
+      <w:tr>
+        <w:tc>
+          <w:tcPr>
+            <w:tcW w:w="3020" w:type="dxa"/>
+          </w:tcPr>
+          <w:p>
+            <w:pPr>
+              <w:rPr>
+                <w:lang w:eastAsia="fr-FR"/>
+              </w:rPr>
+            </w:pPr>
+          </w:p>
+        </w:tc>
+        <w:tc>
+          <w:tcPr>
+            <w:tcW w:w="3021" w:type="dxa"/>
+          </w:tcPr>
+          <w:p>
+            <w:pPr>
+              <w:rPr>
+                <w:lang w:eastAsia="fr-FR"/>
+              </w:rPr>
+            </w:pPr>
+            <w:r>
+              <w:rPr>
+                <w:lang w:eastAsia="fr-FR"/>
+              </w:rPr>
+              <w:t xml:space="preserve">Prédiction </w:t>
+            </w:r>
+            <w:r>
+              <w:rPr>
+                <w:lang w:eastAsia="fr-FR"/>
+              </w:rPr>
+              <w:t xml:space="preserve">= </w:t>
+            </w:r>
+            <w:r>
+              <w:rPr>
+                <w:lang w:eastAsia="fr-FR"/>
+              </w:rPr>
+              <w:t>solvable</w:t>
+            </w:r>
+          </w:p>
+        </w:tc>
+        <w:tc>
+          <w:tcPr>
+            <w:tcW w:w="3021" w:type="dxa"/>
+          </w:tcPr>
+          <w:p>
+            <w:pPr>
+              <w:rPr>
+                <w:lang w:eastAsia="fr-FR"/>
+              </w:rPr>
+            </w:pPr>
+            <w:r>
+              <w:rPr>
+                <w:lang w:eastAsia="fr-FR"/>
+              </w:rPr>
+              <w:t xml:space="preserve">Prédiction </w:t>
+            </w:r>
+            <w:r>
+              <w:rPr>
+                <w:lang w:eastAsia="fr-FR"/>
+              </w:rPr>
+              <w:t xml:space="preserve">= </w:t>
+            </w:r>
+            <w:r>
+              <w:rPr>
+                <w:lang w:eastAsia="fr-FR"/>
+              </w:rPr>
+              <w:t>non solvable</w:t>
+            </w:r>
+          </w:p>
+        </w:tc>
+      </w:tr>
+      <w:tr>
+        <w:tc>
+          <w:tcPr>
+            <w:tcW w:w="3020" w:type="dxa"/>
+          </w:tcPr>
+          <w:p>
+            <w:pPr>
+              <w:rPr>
+                <w:lang w:eastAsia="fr-FR"/>
+              </w:rPr>
+            </w:pPr>
+            <w:r>
+              <w:rPr>
+                <w:lang w:eastAsia="fr-FR"/>
+              </w:rPr>
+              <w:t>réalité = solvable</w:t>
+            </w:r>
+          </w:p>
+        </w:tc>
+        <w:tc>
+          <w:tcPr>
+            <w:tcW w:w="3021" w:type="dxa"/>
+            <w:shd w:val="clear" w:color="auto" w:fill="C5E0B3" w:themeFill="accent6" w:themeFillTint="66"/>
+          </w:tcPr>
+          <w:p>
+            <w:pPr>
+              <w:rPr>
+                <w:lang w:eastAsia="fr-FR"/>
+              </w:rPr>
+            </w:pPr>
+            <w:r>
+              <w:rPr>
+                <w:lang w:eastAsia="fr-FR"/>
+              </w:rPr>
+              <w:t>Vrais positif</w:t>
+            </w:r>
+          </w:p>
+        </w:tc>
+        <w:tc>
+          <w:tcPr>
+            <w:tcW w:w="3021" w:type="dxa"/>
+            <w:shd w:val="clear" w:color="auto" w:fill="FFC000"/>
+          </w:tcPr>
+          <w:p>
+            <w:pPr>
+              <w:rPr>
+                <w:lang w:eastAsia="fr-FR"/>
+              </w:rPr>
+            </w:pPr>
+            <w:r>
+              <w:rPr>
+                <w:lang w:eastAsia="fr-FR"/>
+              </w:rPr>
+              <w:t>Faux négatif</w:t>
+            </w:r>
+          </w:p>
+        </w:tc>
+      </w:tr>
+      <w:tr>
+        <w:tc>
+          <w:tcPr>
+            <w:tcW w:w="3020" w:type="dxa"/>
+          </w:tcPr>
+          <w:p>
+            <w:pPr>
+              <w:rPr>
+                <w:lang w:eastAsia="fr-FR"/>
+              </w:rPr>
+            </w:pPr>
+            <w:r>
+              <w:rPr>
+                <w:lang w:eastAsia="fr-FR"/>
+              </w:rPr>
+              <w:t xml:space="preserve">réalité </w:t>
+            </w:r>
+            <w:r>
+              <w:rPr>
+                <w:lang w:eastAsia="fr-FR"/>
+              </w:rPr>
+              <w:t xml:space="preserve">= </w:t>
+            </w:r>
+            <w:r>
+              <w:rPr>
+                <w:lang w:eastAsia="fr-FR"/>
+              </w:rPr>
+              <w:t>non solvable</w:t>
+            </w:r>
+          </w:p>
+        </w:tc>
+        <w:tc>
+          <w:tcPr>
+            <w:tcW w:w="3021" w:type="dxa"/>
+            <w:shd w:val="clear" w:color="auto" w:fill="FF0000"/>
+          </w:tcPr>
+          <w:p>
+            <w:pPr>
+              <w:rPr>
+                <w:lang w:eastAsia="fr-FR"/>
+              </w:rPr>
+            </w:pPr>
+            <w:r>
+              <w:rPr>
+                <w:lang w:eastAsia="fr-FR"/>
+              </w:rPr>
+              <w:t>Faux positif</w:t>
+            </w:r>
+          </w:p>
+        </w:tc>
+        <w:tc>
+          <w:tcPr>
+            <w:tcW w:w="3021" w:type="dxa"/>
+            <w:shd w:val="clear" w:color="auto" w:fill="C5E0B3" w:themeFill="accent6" w:themeFillTint="66"/>
+          </w:tcPr>
+          <w:p>
+            <w:pPr>
+              <w:rPr>
+                <w:lang w:eastAsia="fr-FR"/>
+              </w:rPr>
+            </w:pPr>
+            <w:r>
+              <w:rPr>
+                <w:lang w:eastAsia="fr-FR"/>
+              </w:rPr>
+              <w:t>Vrais négatif</w:t>
+            </w:r>
+          </w:p>
+        </w:tc>
+      </w:tr>
+    </w:tbl>
+    <w:p>
+      <w:pPr>
+        <w:rPr>
+          <w:lang w:eastAsia="fr-FR"/>
+        </w:rPr>
+      </w:pPr>
+    </w:p>
+    <w:p>
+      <w:pPr>
+        <w:rPr>
+          <w:lang w:eastAsia="fr-FR"/>
+        </w:rPr>
+      </w:pPr>
+      <w:r>
+        <w:rPr>
+          <w:lang w:eastAsia="fr-FR"/>
+        </w:rPr>
+        <w:t xml:space="preserve">La métriques la plus simple serait </w:t>
+      </w:r>
+      <w:proofErr w:type="gramStart"/>
+      <w:r>
+        <w:rPr>
+          <w:lang w:eastAsia="fr-FR"/>
+        </w:rPr>
+        <w:t>l’</w:t>
+      </w:r>
+      <w:proofErr w:type="spellStart"/>
+      <w:r>
+        <w:rPr>
+          <w:lang w:eastAsia="fr-FR"/>
+        </w:rPr>
+        <w:t>accuracy</w:t>
+      </w:r>
+      <w:proofErr w:type="spellEnd"/>
+      <w:r>
+        <w:rPr>
+          <w:lang w:eastAsia="fr-FR"/>
+        </w:rPr>
+        <w:t xml:space="preserve"> ,</w:t>
+      </w:r>
+      <w:proofErr w:type="gramEnd"/>
+      <w:r>
+        <w:rPr>
+          <w:lang w:eastAsia="fr-FR"/>
+        </w:rPr>
+        <w:t xml:space="preserve"> soit le pourcentage de bonne prédiction</w:t>
+      </w:r>
+    </w:p>
+    <w:p>
+      <w:pPr>
+        <w:jc w:val="center"/>
+        <w:rPr>
+          <w:lang w:eastAsia="fr-FR"/>
+        </w:rPr>
+      </w:pPr>
+      <w:r>
+        <w:rPr>
+          <w:noProof/>
+          <w:lang w:eastAsia="fr-FR"/>
+        </w:rPr>
+        <w:drawing>
+          <wp:inline distT="0" distB="0" distL="0" distR="0">
+            <wp:extent cx="3691974" cy="424281"/>
+            <wp:effectExtent l="0" t="0" r="3810" b="0"/>
+            <wp:docPr id="5" name="Image 5" descr="https://www.lovelyanalytics.com/wp-content/uploads/2021/02/Accuracy-1024x271.png"/>
+            <wp:cNvGraphicFramePr>
+              <a:graphicFrameLocks xmlns:a="http://schemas.openxmlformats.org/drawingml/2006/main" noChangeAspect="1"/>
+            </wp:cNvGraphicFramePr>
+            <a:graphic xmlns:a="http://schemas.openxmlformats.org/drawingml/2006/main">
+              <a:graphicData uri="http://schemas.openxmlformats.org/drawingml/2006/picture">
+                <pic:pic xmlns:pic="http://schemas.openxmlformats.org/drawingml/2006/picture">
+                  <pic:nvPicPr>
+                    <pic:cNvPr id="0" name="Picture 1" descr="https://www.lovelyanalytics.com/wp-content/uploads/2021/02/Accuracy-1024x271.png"/>
+                    <pic:cNvPicPr>
+                      <a:picLocks noChangeAspect="1" noChangeArrowheads="1"/>
+                    </pic:cNvPicPr>
+                  </pic:nvPicPr>
+                  <pic:blipFill rotWithShape="1">
+                    <a:blip r:embed="rId19" cstate="print">
+                      <a:extLst>
+                        <a:ext uri="{28A0092B-C50C-407E-A947-70E740481C1C}">
+                          <a14:useLocalDpi xmlns:a14="http://schemas.microsoft.com/office/drawing/2010/main" val="0"/>
+                        </a:ext>
+                      </a:extLst>
+                    </a:blip>
+                    <a:srcRect t="29327" b="27031"/>
+                    <a:stretch/>
+                  </pic:blipFill>
+                  <pic:spPr bwMode="auto">
+                    <a:xfrm>
+                      <a:off x="0" y="0"/>
+                      <a:ext cx="3694430" cy="424563"/>
+                    </a:xfrm>
+                    <a:prstGeom prst="rect">
+                      <a:avLst/>
+                    </a:prstGeom>
+                    <a:noFill/>
+                    <a:ln>
+                      <a:noFill/>
+                    </a:ln>
+                    <a:extLst>
+                      <a:ext uri="{53640926-AAD7-44D8-BBD7-CCE9431645EC}">
+                        <a14:shadowObscured xmlns:a14="http://schemas.microsoft.com/office/drawing/2010/main"/>
+                      </a:ext>
+                    </a:extLst>
+                  </pic:spPr>
+                </pic:pic>
+              </a:graphicData>
+            </a:graphic>
+          </wp:inline>
+        </w:drawing>
+      </w:r>
+    </w:p>
+    <w:p>
+      <w:pPr>
+        <w:rPr>
+          <w:lang w:eastAsia="fr-FR"/>
+        </w:rPr>
+      </w:pPr>
+      <w:r>
+        <w:rPr>
+          <w:lang w:eastAsia="fr-FR"/>
+        </w:rPr>
+        <w:t xml:space="preserve">Cependant, notre jeu de donnée est fortement déséquilibré, (90/10) ainsi un modèle qui prédirait </w:t>
+      </w:r>
+      <w:r>
+        <w:rPr>
+          <w:lang w:eastAsia="fr-FR"/>
+        </w:rPr>
+        <w:t xml:space="preserve">que tous </w:t>
+      </w:r>
+      <w:r>
+        <w:rPr>
+          <w:lang w:eastAsia="fr-FR"/>
+        </w:rPr>
+        <w:t xml:space="preserve">client </w:t>
+      </w:r>
+      <w:r>
+        <w:rPr>
+          <w:lang w:eastAsia="fr-FR"/>
+        </w:rPr>
+        <w:t xml:space="preserve">sont solvables aurait une </w:t>
+      </w:r>
+      <w:proofErr w:type="spellStart"/>
+      <w:r>
+        <w:rPr>
+          <w:lang w:eastAsia="fr-FR"/>
+        </w:rPr>
+        <w:t>accuracy</w:t>
+      </w:r>
+      <w:proofErr w:type="spellEnd"/>
+      <w:r>
+        <w:rPr>
+          <w:lang w:eastAsia="fr-FR"/>
+        </w:rPr>
+        <w:t xml:space="preserve"> de </w:t>
+      </w:r>
+      <w:r>
+        <w:rPr>
+          <w:lang w:eastAsia="fr-FR"/>
+        </w:rPr>
+        <w:t xml:space="preserve">90 + </w:t>
+      </w:r>
+      <w:proofErr w:type="gramStart"/>
+      <w:r>
+        <w:rPr>
+          <w:lang w:eastAsia="fr-FR"/>
+        </w:rPr>
+        <w:t xml:space="preserve">0 </w:t>
+      </w:r>
+      <w:r>
+        <w:rPr>
+          <w:lang w:eastAsia="fr-FR"/>
+        </w:rPr>
+        <w:t xml:space="preserve"> /</w:t>
+      </w:r>
+      <w:proofErr w:type="gramEnd"/>
+      <w:r>
+        <w:rPr>
+          <w:lang w:eastAsia="fr-FR"/>
+        </w:rPr>
+        <w:t>100</w:t>
+      </w:r>
+      <w:r>
+        <w:rPr>
+          <w:lang w:eastAsia="fr-FR"/>
+        </w:rPr>
+        <w:t xml:space="preserve"> = 90%</w:t>
+      </w:r>
+    </w:p>
+    <w:tbl>
+      <w:tblPr>
+        <w:tblStyle w:val="Grilledutableau"/>
+        <w:tblW w:w="0" w:type="auto"/>
+        <w:tblLook w:val="04A0" w:firstRow="1" w:lastRow="0" w:firstColumn="1" w:lastColumn="0" w:noHBand="0" w:noVBand="1"/>
+      </w:tblPr>
+      <w:tblGrid>
+        <w:gridCol w:w="3020"/>
+        <w:gridCol w:w="3021"/>
+        <w:gridCol w:w="3021"/>
+      </w:tblGrid>
+      <w:tr>
+        <w:tc>
+          <w:tcPr>
+            <w:tcW w:w="3020" w:type="dxa"/>
+          </w:tcPr>
+          <w:p>
+            <w:pPr>
+              <w:rPr>
+                <w:lang w:eastAsia="fr-FR"/>
+              </w:rPr>
+            </w:pPr>
+          </w:p>
+        </w:tc>
+        <w:tc>
+          <w:tcPr>
+            <w:tcW w:w="3021" w:type="dxa"/>
+          </w:tcPr>
+          <w:p>
+            <w:pPr>
+              <w:rPr>
+                <w:lang w:eastAsia="fr-FR"/>
+              </w:rPr>
+            </w:pPr>
+            <w:r>
+              <w:rPr>
+                <w:lang w:eastAsia="fr-FR"/>
+              </w:rPr>
+              <w:t>Prédiction = solvable</w:t>
+            </w:r>
+          </w:p>
+        </w:tc>
+        <w:tc>
+          <w:tcPr>
+            <w:tcW w:w="3021" w:type="dxa"/>
+          </w:tcPr>
+          <w:p>
+            <w:pPr>
+              <w:rPr>
+                <w:lang w:eastAsia="fr-FR"/>
+              </w:rPr>
+            </w:pPr>
+            <w:r>
+              <w:rPr>
+                <w:lang w:eastAsia="fr-FR"/>
+              </w:rPr>
+              <w:t>Prédiction = non solvable</w:t>
+            </w:r>
+          </w:p>
+        </w:tc>
+      </w:tr>
+      <w:tr>
+        <w:tc>
+          <w:tcPr>
+            <w:tcW w:w="3020" w:type="dxa"/>
+          </w:tcPr>
+          <w:p>
+            <w:pPr>
+              <w:rPr>
+                <w:lang w:eastAsia="fr-FR"/>
+              </w:rPr>
+            </w:pPr>
+            <w:r>
+              <w:rPr>
+                <w:lang w:eastAsia="fr-FR"/>
+              </w:rPr>
+              <w:t>réalité = solvable</w:t>
+            </w:r>
+          </w:p>
+        </w:tc>
+        <w:tc>
+          <w:tcPr>
+            <w:tcW w:w="3021" w:type="dxa"/>
+            <w:shd w:val="clear" w:color="auto" w:fill="C5E0B3" w:themeFill="accent6" w:themeFillTint="66"/>
+          </w:tcPr>
+          <w:p>
+            <w:pPr>
+              <w:rPr>
+                <w:lang w:eastAsia="fr-FR"/>
+              </w:rPr>
+            </w:pPr>
+            <w:r>
+              <w:rPr>
+                <w:lang w:eastAsia="fr-FR"/>
+              </w:rPr>
+              <w:t>90</w:t>
+            </w:r>
+          </w:p>
+        </w:tc>
+        <w:tc>
+          <w:tcPr>
+            <w:tcW w:w="3021" w:type="dxa"/>
+            <w:shd w:val="clear" w:color="auto" w:fill="FFC000"/>
+          </w:tcPr>
+          <w:p>
+            <w:pPr>
+              <w:rPr>
+                <w:lang w:eastAsia="fr-FR"/>
+              </w:rPr>
+            </w:pPr>
+            <w:r>
+              <w:rPr>
+                <w:lang w:eastAsia="fr-FR"/>
+              </w:rPr>
+              <w:t>0</w:t>
+            </w:r>
+          </w:p>
+        </w:tc>
+      </w:tr>
+      <w:tr>
+        <w:tc>
+          <w:tcPr>
+            <w:tcW w:w="3020" w:type="dxa"/>
+          </w:tcPr>
+          <w:p>
+            <w:pPr>
+              <w:rPr>
+                <w:lang w:eastAsia="fr-FR"/>
+              </w:rPr>
+            </w:pPr>
+            <w:r>
+              <w:rPr>
+                <w:lang w:eastAsia="fr-FR"/>
+              </w:rPr>
+              <w:t>réalité = non solvable</w:t>
+            </w:r>
+          </w:p>
+        </w:tc>
+        <w:tc>
+          <w:tcPr>
+            <w:tcW w:w="3021" w:type="dxa"/>
+            <w:shd w:val="clear" w:color="auto" w:fill="FF0000"/>
+          </w:tcPr>
+          <w:p>
+            <w:pPr>
+              <w:rPr>
+                <w:lang w:eastAsia="fr-FR"/>
+              </w:rPr>
+            </w:pPr>
+            <w:r>
+              <w:rPr>
+                <w:lang w:eastAsia="fr-FR"/>
+              </w:rPr>
+              <w:t>10</w:t>
+            </w:r>
+          </w:p>
+        </w:tc>
+        <w:tc>
+          <w:tcPr>
+            <w:tcW w:w="3021" w:type="dxa"/>
+            <w:shd w:val="clear" w:color="auto" w:fill="C5E0B3" w:themeFill="accent6" w:themeFillTint="66"/>
+          </w:tcPr>
+          <w:p>
+            <w:pPr>
+              <w:rPr>
+                <w:lang w:eastAsia="fr-FR"/>
+              </w:rPr>
+            </w:pPr>
+            <w:r>
+              <w:rPr>
+                <w:lang w:eastAsia="fr-FR"/>
+              </w:rPr>
+              <w:t>0</w:t>
+            </w:r>
+          </w:p>
+        </w:tc>
+      </w:tr>
+    </w:tbl>
+    <w:p>
+      <w:pPr>
+        <w:rPr>
+          <w:lang w:eastAsia="fr-FR"/>
+        </w:rPr>
+      </w:pPr>
+    </w:p>
+    <w:p>
+      <w:pPr>
+        <w:rPr>
+          <w:lang w:eastAsia="fr-FR"/>
+        </w:rPr>
+      </w:pPr>
+      <w:r>
+        <w:rPr>
+          <w:lang w:eastAsia="fr-FR"/>
+        </w:rPr>
+        <w:t>Ce que nous souhaitons maximiser, c’est finalement :</w:t>
+      </w:r>
+    </w:p>
+    <w:p>
+      <w:pPr>
+        <w:pStyle w:val="Paragraphedeliste"/>
+        <w:numPr>
+          <w:ilvl w:val="0"/>
+          <w:numId w:val="6"/>
+        </w:numPr>
+        <w:rPr>
+          <w:lang w:eastAsia="fr-FR"/>
+        </w:rPr>
+      </w:pPr>
+      <w:r>
+        <w:rPr>
+          <w:lang w:eastAsia="fr-FR"/>
+        </w:rPr>
+        <w:t>Que les clients solvables soient identifiés par le modèle comme solvable et pas non solvable</w:t>
+      </w:r>
+    </w:p>
+    <w:p>
+      <w:pPr>
+        <w:pStyle w:val="Paragraphedeliste"/>
+        <w:numPr>
+          <w:ilvl w:val="1"/>
+          <w:numId w:val="6"/>
+        </w:numPr>
+        <w:rPr>
+          <w:lang w:eastAsia="fr-FR"/>
+        </w:rPr>
+      </w:pPr>
+      <w:r>
+        <w:rPr>
+          <w:lang w:eastAsia="fr-FR"/>
+        </w:rPr>
+        <w:t>Sensibilité</w:t>
+      </w:r>
+      <w:r>
+        <w:rPr>
+          <w:lang w:eastAsia="fr-FR"/>
+        </w:rPr>
+        <w:t xml:space="preserve"> : Vrais positif / (Vrais positif + Faux négatif) </w:t>
+      </w:r>
+    </w:p>
+    <w:p>
+      <w:pPr>
+        <w:pStyle w:val="Paragraphedeliste"/>
+        <w:numPr>
+          <w:ilvl w:val="0"/>
+          <w:numId w:val="5"/>
+        </w:numPr>
+        <w:rPr>
+          <w:lang w:eastAsia="fr-FR"/>
+        </w:rPr>
+      </w:pPr>
+      <w:r>
+        <w:rPr>
+          <w:lang w:eastAsia="fr-FR"/>
+        </w:rPr>
+        <w:t>Que les clients non solvables soient identifiés par le modèle comme non solvable et pas solvable</w:t>
+      </w:r>
+      <w:r>
+        <w:rPr>
+          <w:lang w:eastAsia="fr-FR"/>
+        </w:rPr>
+        <w:t xml:space="preserve"> </w:t>
+      </w:r>
+    </w:p>
+    <w:p>
+      <w:pPr>
+        <w:pStyle w:val="Paragraphedeliste"/>
+        <w:numPr>
+          <w:ilvl w:val="1"/>
+          <w:numId w:val="5"/>
+        </w:numPr>
+        <w:rPr>
+          <w:lang w:eastAsia="fr-FR"/>
+        </w:rPr>
+      </w:pPr>
+      <w:r>
+        <w:rPr>
+          <w:lang w:eastAsia="fr-FR"/>
+        </w:rPr>
+        <w:t>Spécificité :</w:t>
+      </w:r>
+      <w:r>
+        <w:rPr>
+          <w:lang w:eastAsia="fr-FR"/>
+        </w:rPr>
+        <w:t xml:space="preserve"> Vrais négatif / (Vrais négatif + Faux positif)</w:t>
+      </w:r>
+    </w:p>
+    <w:p>
+      <w:pPr>
+        <w:rPr>
+          <w:lang w:eastAsia="fr-FR"/>
+        </w:rPr>
+      </w:pPr>
+      <w:r>
+        <w:rPr>
+          <w:lang w:eastAsia="fr-FR"/>
+        </w:rPr>
+        <w:lastRenderedPageBreak/>
+        <w:t xml:space="preserve">Je pars du principe qu’un client « perdu » est moins contraignant </w:t>
+      </w:r>
+      <w:r>
+        <w:rPr>
+          <w:lang w:eastAsia="fr-FR"/>
+        </w:rPr>
+        <w:t>qu’</w:t>
+      </w:r>
+      <w:r>
+        <w:rPr>
+          <w:lang w:eastAsia="fr-FR"/>
+        </w:rPr>
+        <w:t>un client en default de paiement.</w:t>
+      </w:r>
+    </w:p>
+    <w:p>
+      <w:pPr>
+        <w:rPr>
+          <w:lang w:eastAsia="fr-FR"/>
+        </w:rPr>
+      </w:pPr>
+      <w:r>
+        <w:rPr>
+          <w:lang w:eastAsia="fr-FR"/>
+        </w:rPr>
+        <w:t>Nous allons donc utiliser une fonction de coût spécifique :</w:t>
+      </w:r>
+    </w:p>
+    <w:p>
+      <w:pPr>
+        <w:rPr>
+          <w:b/>
+          <w:lang w:eastAsia="fr-FR"/>
+        </w:rPr>
+      </w:pPr>
+      <w:r>
+        <w:rPr>
+          <w:b/>
+          <w:lang w:eastAsia="fr-FR"/>
+        </w:rPr>
+        <w:t>Score = 0.6 * Sensibilité + 0.4 * Spécificité</w:t>
+      </w:r>
+    </w:p>
+    <w:p>
+      <w:pPr>
+        <w:rPr>
+          <w:lang w:eastAsia="fr-FR"/>
+        </w:rPr>
+      </w:pPr>
+      <w:r>
+        <w:rPr>
+          <w:lang w:eastAsia="fr-FR"/>
+        </w:rPr>
+        <w:t>Nous lui associerons l’AUC qui est l’air sous la courbe ROC.</w:t>
+      </w:r>
+    </w:p>
+    <w:p>
+      <w:pPr>
+        <w:rPr>
+          <w:lang w:eastAsia="fr-FR"/>
+        </w:rPr>
+      </w:pPr>
+      <w:r>
+        <w:rPr>
+          <w:lang w:eastAsia="fr-FR"/>
+        </w:rPr>
+        <w:t>Si l’AUC est égale à 50 %, Le modèle n’apporte aucune information, plus il se rapproche de 100 %, plus il sera parfait.</w:t>
+      </w:r>
+    </w:p>
+    <w:p>
+      <w:pPr>
+        <w:rPr>
+          <w:lang w:eastAsia="fr-FR"/>
+        </w:rPr>
+      </w:pPr>
+      <w:r>
+        <w:rPr>
+          <w:lang w:eastAsia="fr-FR"/>
+        </w:rPr>
+        <w:t>Cette Métrique sera utilisée pour classer les modèles et évaluer les résultats.</w:t>
+      </w:r>
+    </w:p>
+    <w:p>
+      <w:pPr>
+        <w:pStyle w:val="Titre3"/>
+        <w:rPr>
+          <w:rFonts w:eastAsia="Times New Roman"/>
+          <w:lang w:eastAsia="fr-FR"/>
+        </w:rPr>
+      </w:pPr>
+      <w:r>
+        <w:rPr>
+          <w:rFonts w:eastAsia="Times New Roman"/>
+          <w:lang w:eastAsia="fr-FR"/>
+        </w:rPr>
+        <w:t>L’algorithme d'optimisation</w:t>
+      </w:r>
+    </w:p>
+    <w:p>
+      <w:pPr>
+        <w:rPr>
+          <w:lang w:eastAsia="fr-FR"/>
+        </w:rPr>
+      </w:pPr>
+      <w:r>
+        <w:rPr>
+          <w:lang w:eastAsia="fr-FR"/>
+        </w:rPr>
+        <w:t xml:space="preserve">Pour l’entrainement des </w:t>
+      </w:r>
+      <w:r>
+        <w:rPr>
+          <w:lang w:eastAsia="fr-FR"/>
+        </w:rPr>
+        <w:t>modèles,</w:t>
+      </w:r>
+      <w:r>
+        <w:rPr>
+          <w:lang w:eastAsia="fr-FR"/>
+        </w:rPr>
+        <w:t xml:space="preserve"> </w:t>
+      </w:r>
+      <w:r>
+        <w:rPr>
+          <w:lang w:eastAsia="fr-FR"/>
+        </w:rPr>
+        <w:t>nous allons tester plusieurs préparations, une fonction permet de rechercher les meilleurs hyper paramètre proposé en entrée et ceci en cross validation.</w:t>
+      </w:r>
+    </w:p>
+    <w:p>
+      <w:pPr>
+        <w:rPr>
+          <w:lang w:eastAsia="fr-FR"/>
+        </w:rPr>
+      </w:pPr>
+      <w:r>
+        <w:rPr>
+          <w:lang w:eastAsia="fr-FR"/>
+        </w:rPr>
+        <w:t>Les modèles sont utilisés dans des pipelines qui permettent également la préparation des données</w:t>
+      </w:r>
+    </w:p>
+    <w:p>
+      <w:pPr>
+        <w:pStyle w:val="Titre4"/>
+        <w:rPr>
+          <w:lang w:eastAsia="fr-FR"/>
+        </w:rPr>
+      </w:pPr>
+      <w:r>
+        <w:rPr>
+          <w:lang w:eastAsia="fr-FR"/>
+        </w:rPr>
+        <w:t>Modèles et préparations :</w:t>
+      </w:r>
+    </w:p>
+    <w:p>
+      <w:pPr>
+        <w:pStyle w:val="Titre5"/>
+        <w:rPr>
+          <w:lang w:eastAsia="fr-FR"/>
+        </w:rPr>
+      </w:pPr>
+      <w:r>
+        <w:rPr>
+          <w:lang w:eastAsia="fr-FR"/>
+        </w:rPr>
+        <w:t>Préparation</w:t>
+      </w:r>
+    </w:p>
+    <w:p>
+      <w:pPr>
+        <w:rPr>
+          <w:lang w:eastAsia="fr-FR"/>
+        </w:rPr>
+      </w:pPr>
+      <w:r>
+        <w:rPr>
+          <w:lang w:eastAsia="fr-FR"/>
+        </w:rPr>
+        <w:t xml:space="preserve">Imputer : </w:t>
+      </w:r>
+      <w:proofErr w:type="spellStart"/>
+      <w:r>
+        <w:rPr>
+          <w:lang w:eastAsia="fr-FR"/>
+        </w:rPr>
+        <w:t>SimpleImputer</w:t>
+      </w:r>
+      <w:proofErr w:type="spellEnd"/>
+      <w:r>
+        <w:rPr>
+          <w:lang w:eastAsia="fr-FR"/>
+        </w:rPr>
+        <w:t>(</w:t>
+      </w:r>
+      <w:proofErr w:type="spellStart"/>
+      <w:r>
+        <w:rPr>
+          <w:lang w:eastAsia="fr-FR"/>
+        </w:rPr>
+        <w:t>missing_values</w:t>
+      </w:r>
+      <w:proofErr w:type="spellEnd"/>
+      <w:r>
+        <w:rPr>
+          <w:lang w:eastAsia="fr-FR"/>
+        </w:rPr>
+        <w:t>=</w:t>
+      </w:r>
+      <w:proofErr w:type="spellStart"/>
+      <w:r>
+        <w:rPr>
+          <w:lang w:eastAsia="fr-FR"/>
+        </w:rPr>
+        <w:t>np.nan</w:t>
+      </w:r>
+      <w:proofErr w:type="spellEnd"/>
+      <w:r>
+        <w:rPr>
+          <w:lang w:eastAsia="fr-FR"/>
+        </w:rPr>
+        <w:t xml:space="preserve">, </w:t>
+      </w:r>
+      <w:proofErr w:type="spellStart"/>
+      <w:r>
+        <w:rPr>
+          <w:lang w:eastAsia="fr-FR"/>
+        </w:rPr>
+        <w:t>strategy</w:t>
+      </w:r>
+      <w:proofErr w:type="spellEnd"/>
+      <w:r>
+        <w:rPr>
+          <w:lang w:eastAsia="fr-FR"/>
+        </w:rPr>
+        <w:t>='</w:t>
+      </w:r>
+      <w:proofErr w:type="spellStart"/>
+      <w:r>
+        <w:rPr>
+          <w:lang w:eastAsia="fr-FR"/>
+        </w:rPr>
+        <w:t>mean</w:t>
+      </w:r>
+      <w:proofErr w:type="spellEnd"/>
+      <w:r>
+        <w:rPr>
+          <w:lang w:eastAsia="fr-FR"/>
+        </w:rPr>
+        <w:t>')</w:t>
+      </w:r>
+      <w:r>
+        <w:rPr>
+          <w:lang w:eastAsia="fr-FR"/>
+        </w:rPr>
+        <w:t xml:space="preserve"> </w:t>
+      </w:r>
+      <w:r>
+        <w:rPr>
+          <w:lang w:eastAsia="fr-FR"/>
+        </w:rPr>
+        <w:sym w:font="Wingdings" w:char="F0E0"/>
+      </w:r>
+      <w:r>
+        <w:rPr>
+          <w:lang w:eastAsia="fr-FR"/>
+        </w:rPr>
+        <w:t xml:space="preserve"> remplace les valeurs manquante par la moyenne</w:t>
+      </w:r>
+      <w:r>
+        <w:rPr>
+          <w:lang w:eastAsia="fr-FR"/>
+        </w:rPr>
+        <w:br/>
+      </w:r>
+      <w:proofErr w:type="spellStart"/>
+      <w:r>
+        <w:rPr>
+          <w:lang w:eastAsia="fr-FR"/>
+        </w:rPr>
+        <w:t>Scaler</w:t>
+      </w:r>
+      <w:proofErr w:type="spellEnd"/>
+      <w:r>
+        <w:rPr>
+          <w:lang w:eastAsia="fr-FR"/>
+        </w:rPr>
+        <w:t xml:space="preserve"> : </w:t>
+      </w:r>
+      <w:proofErr w:type="spellStart"/>
+      <w:r>
+        <w:rPr>
+          <w:lang w:eastAsia="fr-FR"/>
+        </w:rPr>
+        <w:t>StandardScaler</w:t>
+      </w:r>
+      <w:proofErr w:type="spellEnd"/>
+      <w:r>
+        <w:rPr>
+          <w:lang w:eastAsia="fr-FR"/>
+        </w:rPr>
+        <w:t>()</w:t>
+      </w:r>
+      <w:r>
+        <w:rPr>
+          <w:lang w:eastAsia="fr-FR"/>
+        </w:rPr>
+        <w:t xml:space="preserve"> </w:t>
+      </w:r>
+      <w:r>
+        <w:rPr>
+          <w:lang w:eastAsia="fr-FR"/>
+        </w:rPr>
+        <w:sym w:font="Wingdings" w:char="F0E0"/>
+      </w:r>
+      <w:r>
+        <w:rPr>
+          <w:lang w:eastAsia="fr-FR"/>
+        </w:rPr>
+        <w:t xml:space="preserve"> standardise les données</w:t>
+      </w:r>
+      <w:r>
+        <w:rPr>
+          <w:lang w:eastAsia="fr-FR"/>
+        </w:rPr>
+        <w:br/>
+        <w:t xml:space="preserve">ACP : </w:t>
+      </w:r>
+      <w:r>
+        <w:rPr>
+          <w:lang w:eastAsia="fr-FR"/>
+        </w:rPr>
+        <w:t>PCA(</w:t>
+      </w:r>
+      <w:proofErr w:type="spellStart"/>
+      <w:r>
+        <w:rPr>
+          <w:lang w:eastAsia="fr-FR"/>
+        </w:rPr>
+        <w:t>n_components</w:t>
+      </w:r>
+      <w:proofErr w:type="spellEnd"/>
+      <w:r>
+        <w:rPr>
+          <w:lang w:eastAsia="fr-FR"/>
+        </w:rPr>
+        <w:t>=0.99)</w:t>
+      </w:r>
+      <w:r>
+        <w:rPr>
+          <w:lang w:eastAsia="fr-FR"/>
+        </w:rPr>
+        <w:t xml:space="preserve"> </w:t>
+      </w:r>
+      <w:r>
+        <w:rPr>
+          <w:lang w:eastAsia="fr-FR"/>
+        </w:rPr>
+        <w:sym w:font="Wingdings" w:char="F0E0"/>
+      </w:r>
+      <w:r>
+        <w:rPr>
+          <w:lang w:eastAsia="fr-FR"/>
+        </w:rPr>
+        <w:t xml:space="preserve"> réduction de dimension conservent 99% de la variance</w:t>
+      </w:r>
+    </w:p>
+    <w:p>
+      <w:pPr>
+        <w:pStyle w:val="Titre5"/>
+        <w:rPr>
+          <w:lang w:eastAsia="fr-FR"/>
+        </w:rPr>
+      </w:pPr>
+      <w:r>
+        <w:rPr>
+          <w:lang w:eastAsia="fr-FR"/>
+        </w:rPr>
+        <w:t xml:space="preserve">DUM : </w:t>
+      </w:r>
+    </w:p>
+    <w:p>
+      <w:pPr>
+        <w:pStyle w:val="Paragraphedeliste"/>
+        <w:numPr>
+          <w:ilvl w:val="0"/>
+          <w:numId w:val="5"/>
+        </w:numPr>
+        <w:rPr>
+          <w:lang w:eastAsia="fr-FR"/>
+        </w:rPr>
+      </w:pPr>
+      <w:proofErr w:type="spellStart"/>
+      <w:r>
+        <w:rPr>
+          <w:lang w:eastAsia="fr-FR"/>
+        </w:rPr>
+        <w:t>DummyClassifier</w:t>
+      </w:r>
+      <w:proofErr w:type="spellEnd"/>
+      <w:r>
+        <w:rPr>
+          <w:lang w:eastAsia="fr-FR"/>
+        </w:rPr>
+        <w:t>(</w:t>
+      </w:r>
+      <w:proofErr w:type="spellStart"/>
+      <w:r>
+        <w:rPr>
+          <w:lang w:eastAsia="fr-FR"/>
+        </w:rPr>
+        <w:t>strategy</w:t>
+      </w:r>
+      <w:proofErr w:type="spellEnd"/>
+      <w:r>
+        <w:rPr>
+          <w:lang w:eastAsia="fr-FR"/>
+        </w:rPr>
+        <w:t>="</w:t>
+      </w:r>
+      <w:proofErr w:type="spellStart"/>
+      <w:r>
+        <w:rPr>
+          <w:lang w:eastAsia="fr-FR"/>
+        </w:rPr>
+        <w:t>most_frequent</w:t>
+      </w:r>
+      <w:proofErr w:type="spellEnd"/>
+      <w:r>
+        <w:rPr>
+          <w:lang w:eastAsia="fr-FR"/>
+        </w:rPr>
+        <w:t>")</w:t>
+      </w:r>
+      <w:r>
+        <w:rPr>
+          <w:lang w:eastAsia="fr-FR"/>
+        </w:rPr>
+        <w:t xml:space="preserve"> </w:t>
+      </w:r>
+      <w:r>
+        <w:rPr>
+          <w:lang w:eastAsia="fr-FR"/>
+        </w:rPr>
+        <w:sym w:font="Wingdings" w:char="F0E0"/>
+      </w:r>
+      <w:r>
+        <w:rPr>
+          <w:lang w:eastAsia="fr-FR"/>
+        </w:rPr>
+        <w:t xml:space="preserve"> ce model nous servira de point de référence</w:t>
+      </w:r>
+    </w:p>
+    <w:p>
+      <w:pPr>
+        <w:pStyle w:val="Titre5"/>
+        <w:rPr>
+          <w:lang w:eastAsia="fr-FR"/>
+        </w:rPr>
+      </w:pPr>
+      <w:proofErr w:type="spellStart"/>
+      <w:r>
+        <w:rPr>
+          <w:lang w:eastAsia="fr-FR"/>
+        </w:rPr>
+        <w:t>Lr</w:t>
+      </w:r>
+      <w:proofErr w:type="spellEnd"/>
+      <w:r>
+        <w:rPr>
+          <w:lang w:eastAsia="fr-FR"/>
+        </w:rPr>
+        <w:t xml:space="preserve"> : </w:t>
+      </w:r>
+    </w:p>
+    <w:p>
+      <w:pPr>
+        <w:pStyle w:val="Paragraphedeliste"/>
+        <w:numPr>
+          <w:ilvl w:val="0"/>
+          <w:numId w:val="5"/>
+        </w:numPr>
+        <w:rPr>
+          <w:lang w:eastAsia="fr-FR"/>
+        </w:rPr>
+      </w:pPr>
+      <w:r>
+        <w:rPr>
+          <w:lang w:eastAsia="fr-FR"/>
+        </w:rPr>
+        <w:t xml:space="preserve">Préparation (imputer + </w:t>
+      </w:r>
+      <w:proofErr w:type="spellStart"/>
+      <w:r>
+        <w:rPr>
+          <w:lang w:eastAsia="fr-FR"/>
+        </w:rPr>
+        <w:t>scaler</w:t>
+      </w:r>
+      <w:proofErr w:type="spellEnd"/>
+      <w:r>
+        <w:rPr>
+          <w:lang w:eastAsia="fr-FR"/>
+        </w:rPr>
+        <w:t xml:space="preserve"> + ACP)</w:t>
+      </w:r>
+    </w:p>
+    <w:p>
+      <w:pPr>
+        <w:pStyle w:val="Paragraphedeliste"/>
+        <w:numPr>
+          <w:ilvl w:val="0"/>
+          <w:numId w:val="5"/>
+        </w:numPr>
+        <w:rPr>
+          <w:lang w:eastAsia="fr-FR"/>
+        </w:rPr>
+      </w:pPr>
+      <w:proofErr w:type="spellStart"/>
+      <w:r>
+        <w:rPr>
+          <w:lang w:eastAsia="fr-FR"/>
+        </w:rPr>
+        <w:t>LogisticRegression</w:t>
+      </w:r>
+      <w:proofErr w:type="spellEnd"/>
+      <w:r>
+        <w:rPr>
+          <w:lang w:eastAsia="fr-FR"/>
+        </w:rPr>
+        <w:t>()</w:t>
+      </w:r>
+      <w:r>
+        <w:rPr>
+          <w:lang w:eastAsia="fr-FR"/>
+        </w:rPr>
+        <w:t xml:space="preserve"> </w:t>
+      </w:r>
+      <w:r>
+        <w:rPr>
+          <w:lang w:eastAsia="fr-FR"/>
+        </w:rPr>
+        <w:sym w:font="Wingdings" w:char="F0E0"/>
+      </w:r>
+      <w:r>
+        <w:rPr>
+          <w:lang w:eastAsia="fr-FR"/>
+        </w:rPr>
+        <w:t xml:space="preserve"> classifier de type régression logistique</w:t>
+      </w:r>
+    </w:p>
+    <w:p>
+      <w:pPr>
+        <w:pStyle w:val="Paragraphedeliste"/>
+        <w:numPr>
+          <w:ilvl w:val="1"/>
+          <w:numId w:val="5"/>
+        </w:numPr>
+        <w:rPr>
+          <w:lang w:eastAsia="fr-FR"/>
+        </w:rPr>
+      </w:pPr>
+      <w:r>
+        <w:rPr>
+          <w:lang w:eastAsia="fr-FR"/>
+        </w:rPr>
+        <w:t>'</w:t>
+      </w:r>
+      <w:proofErr w:type="spellStart"/>
+      <w:r>
+        <w:rPr>
+          <w:lang w:eastAsia="fr-FR"/>
+        </w:rPr>
+        <w:t>logistic</w:t>
+      </w:r>
+      <w:proofErr w:type="spellEnd"/>
+      <w:r>
+        <w:rPr>
+          <w:lang w:eastAsia="fr-FR"/>
+        </w:rPr>
+        <w:t>__penalty' : ['l2','elasticnet'</w:t>
+      </w:r>
+      <w:proofErr w:type="gramStart"/>
+      <w:r>
+        <w:rPr>
+          <w:lang w:eastAsia="fr-FR"/>
+        </w:rPr>
+        <w:t>] ,</w:t>
+      </w:r>
+      <w:proofErr w:type="gramEnd"/>
+      <w:r>
+        <w:rPr>
+          <w:lang w:eastAsia="fr-FR"/>
+        </w:rPr>
+        <w:t xml:space="preserve"> '</w:t>
+      </w:r>
+      <w:proofErr w:type="spellStart"/>
+      <w:r>
+        <w:rPr>
+          <w:lang w:eastAsia="fr-FR"/>
+        </w:rPr>
+        <w:t>logistic</w:t>
+      </w:r>
+      <w:proofErr w:type="spellEnd"/>
+      <w:r>
+        <w:rPr>
+          <w:lang w:eastAsia="fr-FR"/>
+        </w:rPr>
+        <w:t>__</w:t>
+      </w:r>
+      <w:proofErr w:type="spellStart"/>
+      <w:r>
+        <w:rPr>
+          <w:lang w:eastAsia="fr-FR"/>
+        </w:rPr>
+        <w:t>class_weight</w:t>
+      </w:r>
+      <w:proofErr w:type="spellEnd"/>
+      <w:r>
+        <w:rPr>
+          <w:lang w:eastAsia="fr-FR"/>
+        </w:rPr>
+        <w:t>' : ['</w:t>
+      </w:r>
+      <w:proofErr w:type="spellStart"/>
+      <w:r>
+        <w:rPr>
+          <w:lang w:eastAsia="fr-FR"/>
+        </w:rPr>
+        <w:t>balanced</w:t>
+      </w:r>
+      <w:proofErr w:type="spellEnd"/>
+      <w:r>
+        <w:rPr>
+          <w:lang w:eastAsia="fr-FR"/>
+        </w:rPr>
+        <w:t>', 'None']</w:t>
+      </w:r>
+    </w:p>
+    <w:p>
+      <w:pPr>
+        <w:rPr>
+          <w:lang w:eastAsia="fr-FR"/>
+        </w:rPr>
+      </w:pPr>
+      <w:r>
+        <w:rPr>
+          <w:rStyle w:val="Titre5Car"/>
+        </w:rPr>
+        <w:t>RDM</w:t>
+      </w:r>
+      <w:r>
+        <w:rPr>
+          <w:lang w:eastAsia="fr-FR"/>
+        </w:rPr>
+        <w:t> :</w:t>
+      </w:r>
+    </w:p>
+    <w:p>
+      <w:pPr>
+        <w:pStyle w:val="Paragraphedeliste"/>
+        <w:numPr>
+          <w:ilvl w:val="0"/>
+          <w:numId w:val="7"/>
+        </w:numPr>
+        <w:rPr>
+          <w:lang w:eastAsia="fr-FR"/>
+        </w:rPr>
+      </w:pPr>
+      <w:r>
+        <w:rPr>
+          <w:lang w:eastAsia="fr-FR"/>
+        </w:rPr>
+        <w:t>Préparation (imputer)</w:t>
+      </w:r>
+    </w:p>
+    <w:p>
+      <w:pPr>
+        <w:pStyle w:val="Paragraphedeliste"/>
+        <w:numPr>
+          <w:ilvl w:val="0"/>
+          <w:numId w:val="7"/>
+        </w:numPr>
+        <w:rPr>
+          <w:lang w:eastAsia="fr-FR"/>
+        </w:rPr>
+      </w:pPr>
+      <w:proofErr w:type="spellStart"/>
+      <w:r>
+        <w:rPr>
+          <w:lang w:eastAsia="fr-FR"/>
+        </w:rPr>
+        <w:t>RandomForestClassifier</w:t>
+      </w:r>
+      <w:proofErr w:type="spellEnd"/>
+      <w:r>
+        <w:rPr>
+          <w:lang w:eastAsia="fr-FR"/>
+        </w:rPr>
+        <w:t>()</w:t>
+      </w:r>
+      <w:r>
+        <w:rPr>
+          <w:lang w:eastAsia="fr-FR"/>
+        </w:rPr>
+        <w:sym w:font="Wingdings" w:char="F0E0"/>
+      </w:r>
+      <w:r>
+        <w:rPr>
+          <w:lang w:eastAsia="fr-FR"/>
+        </w:rPr>
+        <w:t xml:space="preserve"> classifier de type ensemble d’arbre de décision</w:t>
+      </w:r>
+    </w:p>
+    <w:p>
+      <w:pPr>
+        <w:pStyle w:val="Paragraphedeliste"/>
+        <w:numPr>
+          <w:ilvl w:val="1"/>
+          <w:numId w:val="7"/>
+        </w:numPr>
+        <w:rPr>
+          <w:lang w:eastAsia="fr-FR"/>
+        </w:rPr>
+      </w:pPr>
+      <w:proofErr w:type="spellStart"/>
+      <w:proofErr w:type="gramStart"/>
+      <w:r>
+        <w:rPr>
+          <w:lang w:eastAsia="fr-FR"/>
+        </w:rPr>
+        <w:t>rdm</w:t>
+      </w:r>
+      <w:proofErr w:type="spellEnd"/>
+      <w:proofErr w:type="gramEnd"/>
+      <w:r>
+        <w:rPr>
+          <w:lang w:eastAsia="fr-FR"/>
+        </w:rPr>
+        <w:t>__</w:t>
+      </w:r>
+      <w:proofErr w:type="spellStart"/>
+      <w:r>
+        <w:rPr>
+          <w:lang w:eastAsia="fr-FR"/>
+        </w:rPr>
+        <w:t>class_weight</w:t>
+      </w:r>
+      <w:proofErr w:type="spellEnd"/>
+      <w:r>
+        <w:rPr>
+          <w:lang w:eastAsia="fr-FR"/>
+        </w:rPr>
+        <w:t>' : ['</w:t>
+      </w:r>
+      <w:proofErr w:type="spellStart"/>
+      <w:r>
+        <w:rPr>
+          <w:lang w:eastAsia="fr-FR"/>
+        </w:rPr>
+        <w:t>balanced</w:t>
+      </w:r>
+      <w:proofErr w:type="spellEnd"/>
+      <w:r>
+        <w:rPr>
+          <w:lang w:eastAsia="fr-FR"/>
+        </w:rPr>
+        <w:t>', 'None']</w:t>
+      </w:r>
+    </w:p>
+    <w:p>
+      <w:pPr>
+        <w:rPr>
+          <w:rStyle w:val="Titre5Car"/>
+        </w:rPr>
+      </w:pPr>
+      <w:proofErr w:type="spellStart"/>
+      <w:proofErr w:type="gramStart"/>
+      <w:r>
+        <w:rPr>
+          <w:rStyle w:val="Titre5Car"/>
+        </w:rPr>
+        <w:t>rdm</w:t>
+      </w:r>
+      <w:proofErr w:type="gramEnd"/>
+      <w:r>
+        <w:rPr>
+          <w:rStyle w:val="Titre5Car"/>
+        </w:rPr>
+        <w:t>_acp</w:t>
+      </w:r>
+      <w:proofErr w:type="spellEnd"/>
+      <w:r>
+        <w:rPr>
+          <w:rStyle w:val="Titre5Car"/>
+        </w:rPr>
+        <w:t> :</w:t>
+      </w:r>
+    </w:p>
+    <w:p>
+      <w:pPr>
+        <w:pStyle w:val="Paragraphedeliste"/>
+        <w:numPr>
+          <w:ilvl w:val="0"/>
+          <w:numId w:val="7"/>
+        </w:numPr>
+        <w:rPr>
+          <w:lang w:eastAsia="fr-FR"/>
+        </w:rPr>
+      </w:pPr>
+      <w:r>
+        <w:rPr>
+          <w:lang w:eastAsia="fr-FR"/>
+        </w:rPr>
+        <w:t xml:space="preserve">Préparation (imputer + </w:t>
+      </w:r>
+      <w:proofErr w:type="spellStart"/>
+      <w:r>
+        <w:rPr>
+          <w:lang w:eastAsia="fr-FR"/>
+        </w:rPr>
+        <w:t>scaler</w:t>
+      </w:r>
+      <w:proofErr w:type="spellEnd"/>
+      <w:r>
+        <w:rPr>
+          <w:lang w:eastAsia="fr-FR"/>
+        </w:rPr>
+        <w:t xml:space="preserve"> + ACP)</w:t>
+      </w:r>
+    </w:p>
+    <w:p>
+      <w:pPr>
+        <w:pStyle w:val="Paragraphedeliste"/>
+        <w:numPr>
+          <w:ilvl w:val="0"/>
+          <w:numId w:val="7"/>
+        </w:numPr>
+        <w:rPr>
+          <w:lang w:eastAsia="fr-FR"/>
+        </w:rPr>
+      </w:pPr>
+      <w:proofErr w:type="spellStart"/>
+      <w:r>
+        <w:rPr>
+          <w:lang w:eastAsia="fr-FR"/>
+        </w:rPr>
+        <w:t>RandomForestClassifier</w:t>
+      </w:r>
+      <w:proofErr w:type="spellEnd"/>
+      <w:r>
+        <w:rPr>
+          <w:lang w:eastAsia="fr-FR"/>
+        </w:rPr>
+        <w:t>()</w:t>
+      </w:r>
+      <w:r>
+        <w:rPr>
+          <w:lang w:eastAsia="fr-FR"/>
+        </w:rPr>
+        <w:sym w:font="Wingdings" w:char="F0E0"/>
+      </w:r>
+      <w:r>
+        <w:rPr>
+          <w:lang w:eastAsia="fr-FR"/>
+        </w:rPr>
+        <w:t xml:space="preserve"> classifier de type ensemble </w:t>
+      </w:r>
+      <w:r>
+        <w:rPr>
+          <w:lang w:eastAsia="fr-FR"/>
+        </w:rPr>
+        <w:t xml:space="preserve">aléatoire </w:t>
+      </w:r>
+      <w:r>
+        <w:rPr>
+          <w:lang w:eastAsia="fr-FR"/>
+        </w:rPr>
+        <w:t>d’arbre de décision</w:t>
+      </w:r>
+    </w:p>
+    <w:p>
+      <w:pPr>
+        <w:pStyle w:val="Paragraphedeliste"/>
+        <w:numPr>
+          <w:ilvl w:val="1"/>
+          <w:numId w:val="7"/>
+        </w:numPr>
+        <w:rPr>
+          <w:lang w:eastAsia="fr-FR"/>
+        </w:rPr>
+      </w:pPr>
+      <w:proofErr w:type="spellStart"/>
+      <w:proofErr w:type="gramStart"/>
+      <w:r>
+        <w:rPr>
+          <w:lang w:eastAsia="fr-FR"/>
+        </w:rPr>
+        <w:t>rdm</w:t>
+      </w:r>
+      <w:proofErr w:type="spellEnd"/>
+      <w:proofErr w:type="gramEnd"/>
+      <w:r>
+        <w:rPr>
+          <w:lang w:eastAsia="fr-FR"/>
+        </w:rPr>
+        <w:t>__</w:t>
+      </w:r>
+      <w:proofErr w:type="spellStart"/>
+      <w:r>
+        <w:rPr>
+          <w:lang w:eastAsia="fr-FR"/>
+        </w:rPr>
+        <w:t>class_weight</w:t>
+      </w:r>
+      <w:proofErr w:type="spellEnd"/>
+      <w:r>
+        <w:rPr>
+          <w:lang w:eastAsia="fr-FR"/>
+        </w:rPr>
+        <w:t>' : ['</w:t>
+      </w:r>
+      <w:proofErr w:type="spellStart"/>
+      <w:r>
+        <w:rPr>
+          <w:lang w:eastAsia="fr-FR"/>
+        </w:rPr>
+        <w:t>balanced</w:t>
+      </w:r>
+      <w:proofErr w:type="spellEnd"/>
+      <w:r>
+        <w:rPr>
+          <w:lang w:eastAsia="fr-FR"/>
+        </w:rPr>
+        <w:t>', 'None']</w:t>
+      </w:r>
+    </w:p>
+    <w:p>
+      <w:pPr>
+        <w:rPr>
+          <w:lang w:eastAsia="fr-FR"/>
+        </w:rPr>
+      </w:pPr>
+      <w:proofErr w:type="spellStart"/>
+      <w:proofErr w:type="gramStart"/>
+      <w:r>
+        <w:rPr>
+          <w:rStyle w:val="Titre5Car"/>
+        </w:rPr>
+        <w:t>lgbm</w:t>
+      </w:r>
+      <w:proofErr w:type="spellEnd"/>
+      <w:proofErr w:type="gramEnd"/>
+      <w:r>
+        <w:rPr>
+          <w:lang w:eastAsia="fr-FR"/>
+        </w:rPr>
+        <w:t> :</w:t>
+      </w:r>
+    </w:p>
+    <w:p>
+      <w:pPr>
+        <w:pStyle w:val="Paragraphedeliste"/>
+        <w:numPr>
+          <w:ilvl w:val="0"/>
+          <w:numId w:val="7"/>
+        </w:numPr>
+        <w:rPr>
+          <w:lang w:eastAsia="fr-FR"/>
+        </w:rPr>
+      </w:pPr>
+      <w:r>
+        <w:rPr>
+          <w:lang w:eastAsia="fr-FR"/>
+        </w:rPr>
+        <w:t>Préparation (imputer)</w:t>
+      </w:r>
+    </w:p>
+    <w:p>
+      <w:pPr>
+        <w:pStyle w:val="Paragraphedeliste"/>
+        <w:numPr>
+          <w:ilvl w:val="0"/>
+          <w:numId w:val="7"/>
+        </w:numPr>
+        <w:rPr>
+          <w:lang w:eastAsia="fr-FR"/>
+        </w:rPr>
+      </w:pPr>
+      <w:proofErr w:type="spellStart"/>
+      <w:r>
+        <w:rPr>
+          <w:lang w:eastAsia="fr-FR"/>
+        </w:rPr>
+        <w:t>LGBMClassifier</w:t>
+      </w:r>
+      <w:proofErr w:type="spellEnd"/>
+      <w:r>
+        <w:rPr>
+          <w:lang w:eastAsia="fr-FR"/>
+        </w:rPr>
+        <w:t>()</w:t>
+      </w:r>
+      <w:r>
+        <w:rPr>
+          <w:lang w:eastAsia="fr-FR"/>
+        </w:rPr>
+        <w:t xml:space="preserve"> </w:t>
+      </w:r>
+      <w:r>
+        <w:rPr>
+          <w:lang w:eastAsia="fr-FR"/>
+        </w:rPr>
+        <w:sym w:font="Wingdings" w:char="F0E0"/>
+      </w:r>
+      <w:r>
+        <w:rPr>
+          <w:lang w:eastAsia="fr-FR"/>
+        </w:rPr>
+        <w:t xml:space="preserve"> classifier de type </w:t>
+      </w:r>
+      <w:proofErr w:type="spellStart"/>
+      <w:r>
+        <w:rPr>
+          <w:lang w:eastAsia="fr-FR"/>
+        </w:rPr>
+        <w:t>boosting</w:t>
+      </w:r>
+      <w:proofErr w:type="spellEnd"/>
+    </w:p>
+    <w:p>
+      <w:pPr>
+        <w:pStyle w:val="Paragraphedeliste"/>
+        <w:numPr>
+          <w:ilvl w:val="1"/>
+          <w:numId w:val="7"/>
+        </w:numPr>
+        <w:rPr>
+          <w:lang w:eastAsia="fr-FR"/>
+        </w:rPr>
+      </w:pPr>
+      <w:proofErr w:type="spellStart"/>
+      <w:proofErr w:type="gramStart"/>
+      <w:r>
+        <w:rPr>
+          <w:lang w:eastAsia="fr-FR"/>
+        </w:rPr>
+        <w:t>lgbm</w:t>
+      </w:r>
+      <w:proofErr w:type="spellEnd"/>
+      <w:proofErr w:type="gramEnd"/>
+      <w:r>
+        <w:rPr>
+          <w:lang w:eastAsia="fr-FR"/>
+        </w:rPr>
+        <w:t>__</w:t>
+      </w:r>
+      <w:proofErr w:type="spellStart"/>
+      <w:r>
+        <w:rPr>
+          <w:lang w:eastAsia="fr-FR"/>
+        </w:rPr>
+        <w:t>class_weight</w:t>
+      </w:r>
+      <w:proofErr w:type="spellEnd"/>
+      <w:r>
+        <w:rPr>
+          <w:lang w:eastAsia="fr-FR"/>
+        </w:rPr>
+        <w:t>' : ['</w:t>
+      </w:r>
+      <w:proofErr w:type="spellStart"/>
+      <w:r>
+        <w:rPr>
+          <w:lang w:eastAsia="fr-FR"/>
+        </w:rPr>
+        <w:t>balanced</w:t>
+      </w:r>
+      <w:proofErr w:type="spellEnd"/>
+      <w:r>
+        <w:rPr>
+          <w:lang w:eastAsia="fr-FR"/>
+        </w:rPr>
+        <w:t>', 'None']</w:t>
+      </w:r>
+    </w:p>
+    <w:p>
+      <w:pPr>
+        <w:rPr>
+          <w:lang w:eastAsia="fr-FR"/>
+        </w:rPr>
+      </w:pPr>
+      <w:proofErr w:type="spellStart"/>
+      <w:proofErr w:type="gramStart"/>
+      <w:r>
+        <w:rPr>
+          <w:rStyle w:val="Titre5Car"/>
+        </w:rPr>
+        <w:t>lgbm</w:t>
+      </w:r>
+      <w:proofErr w:type="gramEnd"/>
+      <w:r>
+        <w:rPr>
+          <w:rStyle w:val="Titre5Car"/>
+        </w:rPr>
+        <w:t>_acp</w:t>
+      </w:r>
+      <w:proofErr w:type="spellEnd"/>
+      <w:r>
+        <w:rPr>
+          <w:lang w:eastAsia="fr-FR"/>
+        </w:rPr>
+        <w:t> :</w:t>
+      </w:r>
+    </w:p>
+    <w:p>
+      <w:pPr>
+        <w:pStyle w:val="Paragraphedeliste"/>
+        <w:numPr>
+          <w:ilvl w:val="0"/>
+          <w:numId w:val="7"/>
+        </w:numPr>
+        <w:rPr>
+          <w:lang w:eastAsia="fr-FR"/>
+        </w:rPr>
+      </w:pPr>
+      <w:r>
+        <w:rPr>
+          <w:lang w:eastAsia="fr-FR"/>
+        </w:rPr>
+        <w:lastRenderedPageBreak/>
+        <w:t xml:space="preserve">Préparation (imputer + </w:t>
+      </w:r>
+      <w:proofErr w:type="spellStart"/>
+      <w:r>
+        <w:rPr>
+          <w:lang w:eastAsia="fr-FR"/>
+        </w:rPr>
+        <w:t>scaler</w:t>
+      </w:r>
+      <w:proofErr w:type="spellEnd"/>
+      <w:r>
+        <w:rPr>
+          <w:lang w:eastAsia="fr-FR"/>
+        </w:rPr>
+        <w:t xml:space="preserve"> + ACP)</w:t>
+      </w:r>
+    </w:p>
+    <w:p>
+      <w:pPr>
+        <w:pStyle w:val="Paragraphedeliste"/>
+        <w:numPr>
+          <w:ilvl w:val="0"/>
+          <w:numId w:val="7"/>
+        </w:numPr>
+        <w:rPr>
+          <w:lang w:eastAsia="fr-FR"/>
+        </w:rPr>
+      </w:pPr>
+      <w:proofErr w:type="spellStart"/>
+      <w:r>
+        <w:rPr>
+          <w:lang w:eastAsia="fr-FR"/>
+        </w:rPr>
+        <w:t>LGBMClassifier</w:t>
+      </w:r>
+      <w:proofErr w:type="spellEnd"/>
+      <w:r>
+        <w:rPr>
+          <w:lang w:eastAsia="fr-FR"/>
+        </w:rPr>
+        <w:t>()</w:t>
+      </w:r>
+      <w:r>
+        <w:rPr>
+          <w:lang w:eastAsia="fr-FR"/>
+        </w:rPr>
+        <w:t xml:space="preserve"> </w:t>
+      </w:r>
+      <w:r>
+        <w:rPr>
+          <w:lang w:eastAsia="fr-FR"/>
+        </w:rPr>
+        <w:sym w:font="Wingdings" w:char="F0E0"/>
+      </w:r>
+      <w:r>
+        <w:rPr>
+          <w:lang w:eastAsia="fr-FR"/>
+        </w:rPr>
+        <w:t xml:space="preserve"> classifier de type </w:t>
+      </w:r>
+      <w:proofErr w:type="spellStart"/>
+      <w:r>
+        <w:rPr>
+          <w:lang w:eastAsia="fr-FR"/>
+        </w:rPr>
+        <w:t>boosting</w:t>
+      </w:r>
+      <w:proofErr w:type="spellEnd"/>
+    </w:p>
+    <w:p>
+      <w:pPr>
+        <w:pStyle w:val="Paragraphedeliste"/>
+        <w:numPr>
+          <w:ilvl w:val="1"/>
+          <w:numId w:val="7"/>
+        </w:numPr>
+        <w:rPr>
+          <w:lang w:eastAsia="fr-FR"/>
+        </w:rPr>
+      </w:pPr>
+      <w:proofErr w:type="spellStart"/>
+      <w:proofErr w:type="gramStart"/>
+      <w:r>
+        <w:rPr>
+          <w:lang w:eastAsia="fr-FR"/>
+        </w:rPr>
+        <w:t>lgbm</w:t>
+      </w:r>
+      <w:proofErr w:type="spellEnd"/>
+      <w:proofErr w:type="gramEnd"/>
+      <w:r>
+        <w:rPr>
+          <w:lang w:eastAsia="fr-FR"/>
+        </w:rPr>
+        <w:t>__</w:t>
+      </w:r>
+      <w:proofErr w:type="spellStart"/>
+      <w:r>
+        <w:rPr>
+          <w:lang w:eastAsia="fr-FR"/>
+        </w:rPr>
+        <w:t>class_weight</w:t>
+      </w:r>
+      <w:proofErr w:type="spellEnd"/>
+      <w:r>
+        <w:rPr>
+          <w:lang w:eastAsia="fr-FR"/>
+        </w:rPr>
+        <w:t>' : ['</w:t>
+      </w:r>
+      <w:proofErr w:type="spellStart"/>
+      <w:r>
+        <w:rPr>
+          <w:lang w:eastAsia="fr-FR"/>
+        </w:rPr>
+        <w:t>balanced</w:t>
+      </w:r>
+      <w:proofErr w:type="spellEnd"/>
+      <w:r>
+        <w:rPr>
+          <w:lang w:eastAsia="fr-FR"/>
+        </w:rPr>
+        <w:t>', 'None']</w:t>
+      </w:r>
+    </w:p>
+    <w:p>
+      <w:pPr>
+        <w:pStyle w:val="Titre3"/>
+        <w:rPr>
+          <w:lang w:eastAsia="fr-FR"/>
+        </w:rPr>
+      </w:pPr>
+      <w:r>
+        <w:rPr>
+          <w:lang w:eastAsia="fr-FR"/>
+        </w:rPr>
+        <w:t>Sélection du modèle</w:t>
+      </w:r>
+    </w:p>
+    <w:p>
+      <w:pPr>
+        <w:spacing w:after="0"/>
+        <w:rPr>
+          <w:lang w:eastAsia="fr-FR"/>
+        </w:rPr>
+      </w:pPr>
+      <w:r>
+        <w:rPr>
+          <w:lang w:eastAsia="fr-FR"/>
+        </w:rPr>
+        <w:t>Les premiers tests</w:t>
+      </w:r>
+      <w:r>
+        <w:rPr>
+          <w:lang w:eastAsia="fr-FR"/>
+        </w:rPr>
+        <w:t xml:space="preserve"> de modèle</w:t>
+      </w:r>
+      <w:r>
+        <w:rPr>
+          <w:lang w:eastAsia="fr-FR"/>
+        </w:rPr>
+        <w:t xml:space="preserve"> sont réalisés sur un échantillon réduis </w:t>
+      </w:r>
+    </w:p>
+    <w:p>
+      <w:pPr>
+        <w:spacing w:after="0"/>
+        <w:rPr>
+          <w:lang w:eastAsia="fr-FR"/>
+        </w:rPr>
+      </w:pPr>
+      <w:r>
+        <w:rPr>
+          <w:lang w:eastAsia="fr-FR"/>
+        </w:rPr>
+        <w:t xml:space="preserve">Puis les mêmes tests sont réalisés </w:t>
+      </w:r>
+      <w:r>
+        <w:rPr>
+          <w:lang w:eastAsia="fr-FR"/>
+        </w:rPr>
+        <w:t xml:space="preserve">sur un échantillon réduis </w:t>
+      </w:r>
+      <w:r>
+        <w:rPr>
+          <w:lang w:eastAsia="fr-FR"/>
+        </w:rPr>
+        <w:t>après traitement du déséquilibre.</w:t>
+      </w:r>
+    </w:p>
+    <w:p>
+      <w:pPr>
+        <w:spacing w:after="0"/>
+        <w:rPr>
+          <w:lang w:eastAsia="fr-FR"/>
+        </w:rPr>
+      </w:pPr>
+      <w:r>
+        <w:rPr>
+          <w:lang w:eastAsia="fr-FR"/>
+        </w:rPr>
+        <w:t>Enfin nous finissons par l’ajustement des hyper paramètre</w:t>
+      </w:r>
+      <w:r>
+        <w:rPr>
+          <w:lang w:eastAsia="fr-FR"/>
+        </w:rPr>
+        <w:t>s</w:t>
+      </w:r>
+      <w:r>
+        <w:rPr>
+          <w:lang w:eastAsia="fr-FR"/>
+        </w:rPr>
+        <w:t xml:space="preserve"> avec train set total après traitement du déséquilibre.</w:t>
+      </w:r>
+    </w:p>
+    <w:p>
+      <w:pPr>
+        <w:spacing w:after="0"/>
+        <w:rPr>
+          <w:lang w:eastAsia="fr-FR"/>
+        </w:rPr>
+      </w:pPr>
+      <w:r>
+        <w:rPr>
+          <w:lang w:eastAsia="fr-FR"/>
+        </w:rPr>
+        <w:t>Le détail de ces opérations est consultable dans le notebook Jupiter</w:t>
+      </w:r>
+    </w:p>
+    <w:p>
+      <w:pPr>
+        <w:spacing w:after="0"/>
+        <w:rPr>
+          <w:lang w:eastAsia="fr-FR"/>
+        </w:rPr>
+      </w:pPr>
+    </w:p>
+    <w:p>
+      <w:pPr>
+        <w:rPr>
+          <w:lang w:eastAsia="fr-FR"/>
+        </w:rPr>
+      </w:pPr>
+      <w:r>
+        <w:rPr>
+          <w:lang w:eastAsia="fr-FR"/>
+        </w:rPr>
+        <w:t>Pour l’</w:t>
+      </w:r>
+      <w:r>
+        <w:rPr>
+          <w:lang w:eastAsia="fr-FR"/>
+        </w:rPr>
+        <w:t>entrainement du modèle final</w:t>
+      </w:r>
+      <w:r>
+        <w:rPr>
+          <w:lang w:eastAsia="fr-FR"/>
+        </w:rPr>
+        <w:t>, nous utiliseront </w:t>
+      </w:r>
+      <w:r>
+        <w:rPr>
+          <w:lang w:eastAsia="fr-FR"/>
+        </w:rPr>
+        <w:t xml:space="preserve">donc </w:t>
+      </w:r>
+      <w:r>
+        <w:rPr>
+          <w:lang w:eastAsia="fr-FR"/>
+        </w:rPr>
+        <w:t>:</w:t>
+      </w:r>
+    </w:p>
+    <w:p>
+      <w:pPr>
+        <w:rPr>
+          <w:lang w:eastAsia="fr-FR"/>
+        </w:rPr>
+      </w:pPr>
+      <w:r>
+        <w:rPr>
+          <w:lang w:eastAsia="fr-FR"/>
+        </w:rPr>
+        <w:t xml:space="preserve">Equilibrage : </w:t>
+      </w:r>
+      <w:proofErr w:type="spellStart"/>
+      <w:r>
+        <w:rPr>
+          <w:lang w:eastAsia="fr-FR"/>
+        </w:rPr>
+        <w:t>Random</w:t>
+      </w:r>
+      <w:r>
+        <w:rPr>
+          <w:lang w:eastAsia="fr-FR"/>
+        </w:rPr>
+        <w:t>Under</w:t>
+      </w:r>
+      <w:r>
+        <w:rPr>
+          <w:lang w:eastAsia="fr-FR"/>
+        </w:rPr>
+        <w:t>Sampler</w:t>
+      </w:r>
+      <w:proofErr w:type="spellEnd"/>
+      <w:r>
+        <w:rPr>
+          <w:lang w:eastAsia="fr-FR"/>
+        </w:rPr>
+        <w:t xml:space="preserve"> </w:t>
+      </w:r>
+      <w:r>
+        <w:rPr>
+          <w:lang w:eastAsia="fr-FR"/>
+        </w:rPr>
+        <w:sym w:font="Wingdings" w:char="F0E0"/>
+      </w:r>
+      <w:r>
+        <w:rPr>
+          <w:lang w:eastAsia="fr-FR"/>
+        </w:rPr>
+        <w:t xml:space="preserve"> Le volume de donnée est important , ce qui nous permet de le réduire sans perdre trop d’information , de plus les résultats sont très proche qu’avec  l’utilisation de </w:t>
+      </w:r>
+      <w:r>
+        <w:rPr>
+          <w:lang w:eastAsia="fr-FR"/>
+        </w:rPr>
+        <w:t>RandomOverSampler()</w:t>
+      </w:r>
+    </w:p>
+    <w:p>
+      <w:pPr>
+        <w:rPr>
+          <w:lang w:eastAsia="fr-FR"/>
+        </w:rPr>
+      </w:pPr>
+      <w:r>
+        <w:rPr>
+          <w:lang w:eastAsia="fr-FR"/>
+        </w:rPr>
+        <w:t>Modèle : LGBM</w:t>
+      </w:r>
+      <w:r>
+        <w:rPr>
+          <w:lang w:eastAsia="fr-FR"/>
+        </w:rPr>
+        <w:t xml:space="preserve"> </w:t>
+      </w:r>
+      <w:r>
+        <w:rPr>
+          <w:lang w:eastAsia="fr-FR"/>
+        </w:rPr>
+        <w:sym w:font="Wingdings" w:char="F0E0"/>
+      </w:r>
+      <w:r>
+        <w:rPr>
+          <w:lang w:eastAsia="fr-FR"/>
+        </w:rPr>
+        <w:t xml:space="preserve"> Modèle le plus performant et le plus rapide à entrainer</w:t>
+      </w:r>
+    </w:p>
+    <w:p>
+      <w:pPr>
+        <w:rPr>
+          <w:lang w:eastAsia="fr-FR"/>
+        </w:rPr>
+      </w:pPr>
+      <w:r>
+        <w:rPr>
+          <w:lang w:eastAsia="fr-FR"/>
+        </w:rPr>
+        <w:t>Paramètre</w:t>
+      </w:r>
+      <w:r>
+        <w:rPr>
+          <w:lang w:eastAsia="fr-FR"/>
+        </w:rPr>
+        <w:t>s</w:t>
+      </w:r>
+      <w:r>
+        <w:rPr>
+          <w:lang w:eastAsia="fr-FR"/>
+        </w:rPr>
+        <w:t> :</w:t>
+      </w:r>
+    </w:p>
+    <w:p>
+      <w:pPr>
+        <w:shd w:val="clear" w:color="auto" w:fill="1E1E1E"/>
+        <w:spacing w:after="0" w:line="285" w:lineRule="atLeast"/>
+        <w:rPr>
+          <w:rFonts w:ascii="Courier New" w:eastAsia="Times New Roman" w:hAnsi="Courier New" w:cs="Courier New"/>
+          <w:color w:val="D4D4D4"/>
+          <w:sz w:val="21"/>
+          <w:szCs w:val="21"/>
+          <w:lang w:eastAsia="fr-FR"/>
+        </w:rPr>
+      </w:pPr>
+      <w:proofErr w:type="gramStart"/>
+      <w:r>
+        <w:rPr>
+          <w:rFonts w:ascii="Courier New" w:eastAsia="Times New Roman" w:hAnsi="Courier New" w:cs="Courier New"/>
+          <w:color w:val="D4D4D4"/>
+          <w:sz w:val="21"/>
+          <w:szCs w:val="21"/>
+          <w:lang w:eastAsia="fr-FR"/>
+        </w:rPr>
+        <w:t>param</w:t>
+      </w:r>
+      <w:proofErr w:type="gramEnd"/>
+      <w:r>
+        <w:rPr>
+          <w:rFonts w:ascii="Courier New" w:eastAsia="Times New Roman" w:hAnsi="Courier New" w:cs="Courier New"/>
+          <w:color w:val="D4D4D4"/>
+          <w:sz w:val="21"/>
+          <w:szCs w:val="21"/>
+          <w:lang w:eastAsia="fr-FR"/>
+        </w:rPr>
+        <w:t> = </w:t>
+      </w:r>
+      <w:r>
+        <w:rPr>
+          <w:rFonts w:ascii="Courier New" w:eastAsia="Times New Roman" w:hAnsi="Courier New" w:cs="Courier New"/>
+          <w:color w:val="DCDCDC"/>
+          <w:sz w:val="21"/>
+          <w:szCs w:val="21"/>
+          <w:lang w:eastAsia="fr-FR"/>
+        </w:rPr>
+        <w:t>{</w:t>
+      </w:r>
+      <w:r>
+        <w:rPr>
+          <w:rFonts w:ascii="Courier New" w:eastAsia="Times New Roman" w:hAnsi="Courier New" w:cs="Courier New"/>
+          <w:color w:val="CE9178"/>
+          <w:sz w:val="21"/>
+          <w:szCs w:val="21"/>
+          <w:lang w:eastAsia="fr-FR"/>
+        </w:rPr>
+        <w:t>'objective'</w:t>
+      </w:r>
+      <w:r>
+        <w:rPr>
+          <w:rFonts w:ascii="Courier New" w:eastAsia="Times New Roman" w:hAnsi="Courier New" w:cs="Courier New"/>
+          <w:color w:val="DCDCDC"/>
+          <w:sz w:val="21"/>
+          <w:szCs w:val="21"/>
+          <w:lang w:eastAsia="fr-FR"/>
+        </w:rPr>
+        <w:t>:</w:t>
+      </w:r>
+      <w:r>
+        <w:rPr>
+          <w:rFonts w:ascii="Courier New" w:eastAsia="Times New Roman" w:hAnsi="Courier New" w:cs="Courier New"/>
+          <w:color w:val="D4D4D4"/>
+          <w:sz w:val="21"/>
+          <w:szCs w:val="21"/>
+          <w:lang w:eastAsia="fr-FR"/>
+        </w:rPr>
+        <w:t> </w:t>
+      </w:r>
+      <w:r>
+        <w:rPr>
+          <w:rFonts w:ascii="Courier New" w:eastAsia="Times New Roman" w:hAnsi="Courier New" w:cs="Courier New"/>
+          <w:color w:val="CE9178"/>
+          <w:sz w:val="21"/>
+          <w:szCs w:val="21"/>
+          <w:lang w:eastAsia="fr-FR"/>
+        </w:rPr>
+        <w:t>'binary'</w:t>
+      </w:r>
+      <w:r>
+        <w:rPr>
+          <w:rFonts w:ascii="Courier New" w:eastAsia="Times New Roman" w:hAnsi="Courier New" w:cs="Courier New"/>
+          <w:color w:val="DCDCDC"/>
+          <w:sz w:val="21"/>
+          <w:szCs w:val="21"/>
+          <w:lang w:eastAsia="fr-FR"/>
+        </w:rPr>
+        <w:t>,</w:t>
+      </w:r>
+      <w:r>
+        <w:rPr>
+          <w:rFonts w:ascii="Courier New" w:eastAsia="Times New Roman" w:hAnsi="Courier New" w:cs="Courier New"/>
+          <w:color w:val="D4D4D4"/>
+          <w:sz w:val="21"/>
+          <w:szCs w:val="21"/>
+          <w:lang w:eastAsia="fr-FR"/>
+        </w:rPr>
+        <w:t> </w:t>
+      </w:r>
+      <w:r>
+        <w:rPr>
+          <w:rFonts w:ascii="Courier New" w:eastAsia="Times New Roman" w:hAnsi="Courier New" w:cs="Courier New"/>
+          <w:color w:val="CE9178"/>
+          <w:sz w:val="21"/>
+          <w:szCs w:val="21"/>
+          <w:lang w:eastAsia="fr-FR"/>
+        </w:rPr>
+        <w:t>'metric'</w:t>
+      </w:r>
+      <w:r>
+        <w:rPr>
+          <w:rFonts w:ascii="Courier New" w:eastAsia="Times New Roman" w:hAnsi="Courier New" w:cs="Courier New"/>
+          <w:color w:val="DCDCDC"/>
+          <w:sz w:val="21"/>
+          <w:szCs w:val="21"/>
+          <w:lang w:eastAsia="fr-FR"/>
+        </w:rPr>
+        <w:t>:</w:t>
+      </w:r>
+      <w:r>
+        <w:rPr>
+          <w:rFonts w:ascii="Courier New" w:eastAsia="Times New Roman" w:hAnsi="Courier New" w:cs="Courier New"/>
+          <w:color w:val="D4D4D4"/>
+          <w:sz w:val="21"/>
+          <w:szCs w:val="21"/>
+          <w:lang w:eastAsia="fr-FR"/>
+        </w:rPr>
+        <w:t> </w:t>
+      </w:r>
+      <w:r>
+        <w:rPr>
+          <w:rFonts w:ascii="Courier New" w:eastAsia="Times New Roman" w:hAnsi="Courier New" w:cs="Courier New"/>
+          <w:color w:val="DCDCDC"/>
+          <w:sz w:val="21"/>
+          <w:szCs w:val="21"/>
+          <w:lang w:eastAsia="fr-FR"/>
+        </w:rPr>
+        <w:t>[</w:t>
+      </w:r>
+      <w:r>
+        <w:rPr>
+          <w:rFonts w:ascii="Courier New" w:eastAsia="Times New Roman" w:hAnsi="Courier New" w:cs="Courier New"/>
+          <w:color w:val="CE9178"/>
+          <w:sz w:val="21"/>
+          <w:szCs w:val="21"/>
+          <w:lang w:eastAsia="fr-FR"/>
+        </w:rPr>
+        <w:t>'auc'</w:t>
+      </w:r>
+      <w:r>
+        <w:rPr>
+          <w:rFonts w:ascii="Courier New" w:eastAsia="Times New Roman" w:hAnsi="Courier New" w:cs="Courier New"/>
+          <w:color w:val="DCDCDC"/>
+          <w:sz w:val="21"/>
+          <w:szCs w:val="21"/>
+          <w:lang w:eastAsia="fr-FR"/>
+        </w:rPr>
+        <w:t>,</w:t>
+      </w:r>
+      <w:r>
+        <w:rPr>
+          <w:rFonts w:ascii="Courier New" w:eastAsia="Times New Roman" w:hAnsi="Courier New" w:cs="Courier New"/>
+          <w:color w:val="D4D4D4"/>
+          <w:sz w:val="21"/>
+          <w:szCs w:val="21"/>
+          <w:lang w:eastAsia="fr-FR"/>
+        </w:rPr>
+        <w:t> </w:t>
+      </w:r>
+      <w:r>
+        <w:rPr>
+          <w:rFonts w:ascii="Courier New" w:eastAsia="Times New Roman" w:hAnsi="Courier New" w:cs="Courier New"/>
+          <w:color w:val="CE9178"/>
+          <w:sz w:val="21"/>
+          <w:szCs w:val="21"/>
+          <w:lang w:eastAsia="fr-FR"/>
+        </w:rPr>
+        <w:t>'binary_logloss'</w:t>
+      </w:r>
+      <w:r>
+        <w:rPr>
+          <w:rFonts w:ascii="Courier New" w:eastAsia="Times New Roman" w:hAnsi="Courier New" w:cs="Courier New"/>
+          <w:color w:val="DCDCDC"/>
+          <w:sz w:val="21"/>
+          <w:szCs w:val="21"/>
+          <w:lang w:eastAsia="fr-FR"/>
+        </w:rPr>
+        <w:t>],</w:t>
+      </w:r>
+      <w:r>
+        <w:rPr>
+          <w:rFonts w:ascii="Courier New" w:eastAsia="Times New Roman" w:hAnsi="Courier New" w:cs="Courier New"/>
+          <w:color w:val="D4D4D4"/>
+          <w:sz w:val="21"/>
+          <w:szCs w:val="21"/>
+          <w:lang w:eastAsia="fr-FR"/>
+        </w:rPr>
+        <w:t> </w:t>
+      </w:r>
+      <w:r>
+        <w:rPr>
+          <w:rFonts w:ascii="Courier New" w:eastAsia="Times New Roman" w:hAnsi="Courier New" w:cs="Courier New"/>
+          <w:color w:val="CE9178"/>
+          <w:sz w:val="21"/>
+          <w:szCs w:val="21"/>
+          <w:lang w:eastAsia="fr-FR"/>
+        </w:rPr>
+        <w:t>'boosting_type'</w:t>
+      </w:r>
+      <w:r>
+        <w:rPr>
+          <w:rFonts w:ascii="Courier New" w:eastAsia="Times New Roman" w:hAnsi="Courier New" w:cs="Courier New"/>
+          <w:color w:val="DCDCDC"/>
+          <w:sz w:val="21"/>
+          <w:szCs w:val="21"/>
+          <w:lang w:eastAsia="fr-FR"/>
+        </w:rPr>
+        <w:t>:</w:t>
+      </w:r>
+      <w:r>
+        <w:rPr>
+          <w:rFonts w:ascii="Courier New" w:eastAsia="Times New Roman" w:hAnsi="Courier New" w:cs="Courier New"/>
+          <w:color w:val="D4D4D4"/>
+          <w:sz w:val="21"/>
+          <w:szCs w:val="21"/>
+          <w:lang w:eastAsia="fr-FR"/>
+        </w:rPr>
+        <w:t> </w:t>
+      </w:r>
+      <w:r>
+        <w:rPr>
+          <w:rFonts w:ascii="Courier New" w:eastAsia="Times New Roman" w:hAnsi="Courier New" w:cs="Courier New"/>
+          <w:color w:val="CE9178"/>
+          <w:sz w:val="21"/>
+          <w:szCs w:val="21"/>
+          <w:lang w:eastAsia="fr-FR"/>
+        </w:rPr>
+        <w:t>'dart'</w:t>
+      </w:r>
+      <w:r>
+        <w:rPr>
+          <w:rFonts w:ascii="Courier New" w:eastAsia="Times New Roman" w:hAnsi="Courier New" w:cs="Courier New"/>
+          <w:color w:val="DCDCDC"/>
+          <w:sz w:val="21"/>
+          <w:szCs w:val="21"/>
+          <w:lang w:eastAsia="fr-FR"/>
+        </w:rPr>
+        <w:t>,</w:t>
+      </w:r>
+      <w:r>
+        <w:rPr>
+          <w:rFonts w:ascii="Courier New" w:eastAsia="Times New Roman" w:hAnsi="Courier New" w:cs="Courier New"/>
+          <w:color w:val="D4D4D4"/>
+          <w:sz w:val="21"/>
+          <w:szCs w:val="21"/>
+          <w:lang w:eastAsia="fr-FR"/>
+        </w:rPr>
+        <w:t> </w:t>
+      </w:r>
+      <w:r>
+        <w:rPr>
+          <w:rFonts w:ascii="Courier New" w:eastAsia="Times New Roman" w:hAnsi="Courier New" w:cs="Courier New"/>
+          <w:color w:val="CE9178"/>
+          <w:sz w:val="21"/>
+          <w:szCs w:val="21"/>
+          <w:lang w:eastAsia="fr-FR"/>
+        </w:rPr>
+        <w:t>'sub_feature'</w:t>
+      </w:r>
+      <w:r>
+        <w:rPr>
+          <w:rFonts w:ascii="Courier New" w:eastAsia="Times New Roman" w:hAnsi="Courier New" w:cs="Courier New"/>
+          <w:color w:val="DCDCDC"/>
+          <w:sz w:val="21"/>
+          <w:szCs w:val="21"/>
+          <w:lang w:eastAsia="fr-FR"/>
+        </w:rPr>
+        <w:t>:</w:t>
+      </w:r>
+      <w:r>
+        <w:rPr>
+          <w:rFonts w:ascii="Courier New" w:eastAsia="Times New Roman" w:hAnsi="Courier New" w:cs="Courier New"/>
+          <w:color w:val="D4D4D4"/>
+          <w:sz w:val="21"/>
+          <w:szCs w:val="21"/>
+          <w:lang w:eastAsia="fr-FR"/>
+        </w:rPr>
+        <w:t> </w:t>
+      </w:r>
+      <w:r>
+        <w:rPr>
+          <w:rFonts w:ascii="Courier New" w:eastAsia="Times New Roman" w:hAnsi="Courier New" w:cs="Courier New"/>
+          <w:color w:val="B5CEA8"/>
+          <w:sz w:val="21"/>
+          <w:szCs w:val="21"/>
+          <w:lang w:eastAsia="fr-FR"/>
+        </w:rPr>
+        <w:t>0.5141307883458367</w:t>
+      </w:r>
+      <w:r>
+        <w:rPr>
+          <w:rFonts w:ascii="Courier New" w:eastAsia="Times New Roman" w:hAnsi="Courier New" w:cs="Courier New"/>
+          <w:color w:val="DCDCDC"/>
+          <w:sz w:val="21"/>
+          <w:szCs w:val="21"/>
+          <w:lang w:eastAsia="fr-FR"/>
+        </w:rPr>
+        <w:t>,</w:t>
+      </w:r>
+      <w:r>
+        <w:rPr>
+          <w:rFonts w:ascii="Courier New" w:eastAsia="Times New Roman" w:hAnsi="Courier New" w:cs="Courier New"/>
+          <w:color w:val="D4D4D4"/>
+          <w:sz w:val="21"/>
+          <w:szCs w:val="21"/>
+          <w:lang w:eastAsia="fr-FR"/>
+        </w:rPr>
+        <w:t> </w:t>
+      </w:r>
+      <w:r>
+        <w:rPr>
+          <w:rFonts w:ascii="Courier New" w:eastAsia="Times New Roman" w:hAnsi="Courier New" w:cs="Courier New"/>
+          <w:color w:val="CE9178"/>
+          <w:sz w:val="21"/>
+          <w:szCs w:val="21"/>
+          <w:lang w:eastAsia="fr-FR"/>
+        </w:rPr>
+        <w:t>'num_leaves'</w:t>
+      </w:r>
+      <w:r>
+        <w:rPr>
+          <w:rFonts w:ascii="Courier New" w:eastAsia="Times New Roman" w:hAnsi="Courier New" w:cs="Courier New"/>
+          <w:color w:val="DCDCDC"/>
+          <w:sz w:val="21"/>
+          <w:szCs w:val="21"/>
+          <w:lang w:eastAsia="fr-FR"/>
+        </w:rPr>
+        <w:t>:</w:t>
+      </w:r>
+      <w:r>
+        <w:rPr>
+          <w:rFonts w:ascii="Courier New" w:eastAsia="Times New Roman" w:hAnsi="Courier New" w:cs="Courier New"/>
+          <w:color w:val="D4D4D4"/>
+          <w:sz w:val="21"/>
+          <w:szCs w:val="21"/>
+          <w:lang w:eastAsia="fr-FR"/>
+        </w:rPr>
+        <w:t> </w:t>
+      </w:r>
+      <w:r>
+        <w:rPr>
+          <w:rFonts w:ascii="Courier New" w:eastAsia="Times New Roman" w:hAnsi="Courier New" w:cs="Courier New"/>
+          <w:color w:val="B5CEA8"/>
+          <w:sz w:val="21"/>
+          <w:szCs w:val="21"/>
+          <w:lang w:eastAsia="fr-FR"/>
+        </w:rPr>
+        <w:t>77</w:t>
+      </w:r>
+      <w:r>
+        <w:rPr>
+          <w:rFonts w:ascii="Courier New" w:eastAsia="Times New Roman" w:hAnsi="Courier New" w:cs="Courier New"/>
+          <w:color w:val="DCDCDC"/>
+          <w:sz w:val="21"/>
+          <w:szCs w:val="21"/>
+          <w:lang w:eastAsia="fr-FR"/>
+        </w:rPr>
+        <w:t>,</w:t>
+      </w:r>
+      <w:r>
+        <w:rPr>
+          <w:rFonts w:ascii="Courier New" w:eastAsia="Times New Roman" w:hAnsi="Courier New" w:cs="Courier New"/>
+          <w:color w:val="D4D4D4"/>
+          <w:sz w:val="21"/>
+          <w:szCs w:val="21"/>
+          <w:lang w:eastAsia="fr-FR"/>
+        </w:rPr>
+        <w:t> </w:t>
+      </w:r>
+      <w:r>
+        <w:rPr>
+          <w:rFonts w:ascii="Courier New" w:eastAsia="Times New Roman" w:hAnsi="Courier New" w:cs="Courier New"/>
+          <w:color w:val="CE9178"/>
+          <w:sz w:val="21"/>
+          <w:szCs w:val="21"/>
+          <w:lang w:eastAsia="fr-FR"/>
+        </w:rPr>
+        <w:t>'min_data'</w:t>
+      </w:r>
+      <w:r>
+        <w:rPr>
+          <w:rFonts w:ascii="Courier New" w:eastAsia="Times New Roman" w:hAnsi="Courier New" w:cs="Courier New"/>
+          <w:color w:val="DCDCDC"/>
+          <w:sz w:val="21"/>
+          <w:szCs w:val="21"/>
+          <w:lang w:eastAsia="fr-FR"/>
+        </w:rPr>
+        <w:t>:</w:t>
+      </w:r>
+      <w:r>
+        <w:rPr>
+          <w:rFonts w:ascii="Courier New" w:eastAsia="Times New Roman" w:hAnsi="Courier New" w:cs="Courier New"/>
+          <w:color w:val="D4D4D4"/>
+          <w:sz w:val="21"/>
+          <w:szCs w:val="21"/>
+          <w:lang w:eastAsia="fr-FR"/>
+        </w:rPr>
+        <w:t> </w:t>
+      </w:r>
+      <w:r>
+        <w:rPr>
+          <w:rFonts w:ascii="Courier New" w:eastAsia="Times New Roman" w:hAnsi="Courier New" w:cs="Courier New"/>
+          <w:color w:val="B5CEA8"/>
+          <w:sz w:val="21"/>
+          <w:szCs w:val="21"/>
+          <w:lang w:eastAsia="fr-FR"/>
+        </w:rPr>
+        <w:t>41</w:t>
+      </w:r>
+      <w:r>
+        <w:rPr>
+          <w:rFonts w:ascii="Courier New" w:eastAsia="Times New Roman" w:hAnsi="Courier New" w:cs="Courier New"/>
+          <w:color w:val="DCDCDC"/>
+          <w:sz w:val="21"/>
+          <w:szCs w:val="21"/>
+          <w:lang w:eastAsia="fr-FR"/>
+        </w:rPr>
+        <w:t>,</w:t>
+      </w:r>
+      <w:r>
+        <w:rPr>
+          <w:rFonts w:ascii="Courier New" w:eastAsia="Times New Roman" w:hAnsi="Courier New" w:cs="Courier New"/>
+          <w:color w:val="D4D4D4"/>
+          <w:sz w:val="21"/>
+          <w:szCs w:val="21"/>
+          <w:lang w:eastAsia="fr-FR"/>
+        </w:rPr>
+        <w:t> </w:t>
+      </w:r>
+      <w:r>
+        <w:rPr>
+          <w:rFonts w:ascii="Courier New" w:eastAsia="Times New Roman" w:hAnsi="Courier New" w:cs="Courier New"/>
+          <w:color w:val="CE9178"/>
+          <w:sz w:val="21"/>
+          <w:szCs w:val="21"/>
+          <w:lang w:eastAsia="fr-FR"/>
+        </w:rPr>
+        <w:t>'max_depth'</w:t>
+      </w:r>
+      <w:r>
+        <w:rPr>
+          <w:rFonts w:ascii="Courier New" w:eastAsia="Times New Roman" w:hAnsi="Courier New" w:cs="Courier New"/>
+          <w:color w:val="DCDCDC"/>
+          <w:sz w:val="21"/>
+          <w:szCs w:val="21"/>
+          <w:lang w:eastAsia="fr-FR"/>
+        </w:rPr>
+        <w:t>:</w:t>
+      </w:r>
+      <w:r>
+        <w:rPr>
+          <w:rFonts w:ascii="Courier New" w:eastAsia="Times New Roman" w:hAnsi="Courier New" w:cs="Courier New"/>
+          <w:color w:val="D4D4D4"/>
+          <w:sz w:val="21"/>
+          <w:szCs w:val="21"/>
+          <w:lang w:eastAsia="fr-FR"/>
+        </w:rPr>
+        <w:t> </w:t>
+      </w:r>
+      <w:r>
+        <w:rPr>
+          <w:rFonts w:ascii="Courier New" w:eastAsia="Times New Roman" w:hAnsi="Courier New" w:cs="Courier New"/>
+          <w:color w:val="B5CEA8"/>
+          <w:sz w:val="21"/>
+          <w:szCs w:val="21"/>
+          <w:lang w:eastAsia="fr-FR"/>
+        </w:rPr>
+        <w:t>169</w:t>
+      </w:r>
+      <w:r>
+        <w:rPr>
+          <w:rFonts w:ascii="Courier New" w:eastAsia="Times New Roman" w:hAnsi="Courier New" w:cs="Courier New"/>
+          <w:color w:val="DCDCDC"/>
+          <w:sz w:val="21"/>
+          <w:szCs w:val="21"/>
+          <w:lang w:eastAsia="fr-FR"/>
+        </w:rPr>
+        <w:t>}</w:t>
+      </w:r>
+    </w:p>
+    <w:p>
+      <w:pPr>
+        <w:rPr>
+          <w:lang w:eastAsia="fr-FR"/>
+        </w:rPr>
+      </w:pPr>
+    </w:p>
+    <w:p>
+      <w:pPr>
+        <w:rPr>
+          <w:lang w:eastAsia="fr-FR"/>
+        </w:rPr>
+      </w:pPr>
+    </w:p>
+    <w:p>
+      <w:pPr>
+        <w:rPr>
+          <w:rFonts w:asciiTheme="majorHAnsi" w:eastAsiaTheme="majorEastAsia" w:hAnsiTheme="majorHAnsi" w:cstheme="majorBidi"/>
+          <w:color w:val="2E74B5" w:themeColor="accent1" w:themeShade="BF"/>
+          <w:sz w:val="26"/>
+          <w:szCs w:val="26"/>
+          <w:lang w:eastAsia="fr-FR"/>
+        </w:rPr>
+      </w:pPr>
+      <w:r>
+        <w:rPr>
+          <w:lang w:eastAsia="fr-FR"/>
+        </w:rPr>
+        <w:br w:type="page"/>
+      </w:r>
+    </w:p>
+    <w:p>
+      <w:pPr>
+        <w:pStyle w:val="Titre2"/>
+      </w:pPr>
+      <w:r>
+        <w:lastRenderedPageBreak/>
+        <w:t>Interopérabilité globale et locale du modèle</w:t>
+      </w:r>
+    </w:p>
+    <w:p/>
+    <w:p>
+      <w:r>
+        <w:t xml:space="preserve">L’interprétation du modèle se fait sur les données du jeu de </w:t>
+      </w:r>
+      <w:r>
+        <w:t>test, ainsi avec la matrice de confusion nous pouvons calculer la spécificité, le rappel et notre fonction « score » proposé initialement</w:t>
+      </w:r>
+    </w:p>
+    <w:p>
+      <w:pPr>
+        <w:rPr>
+          <w:lang w:eastAsia="fr-FR"/>
+        </w:rPr>
+      </w:pPr>
+      <w:r>
+        <w:t xml:space="preserve">Rappel : </w:t>
+      </w:r>
+      <w:r>
+        <w:rPr>
+          <w:b/>
+        </w:rPr>
+        <w:t>0.69</w:t>
+      </w:r>
+      <w:r>
+        <w:tab/>
+        <w:t xml:space="preserve">Spécificité : </w:t>
+      </w:r>
+      <w:r>
+        <w:rPr>
+          <w:b/>
+        </w:rPr>
+        <w:t>0.70</w:t>
+      </w:r>
+      <w:r>
+        <w:t xml:space="preserve"> </w:t>
+      </w:r>
+      <w:r>
+        <w:tab/>
+      </w:r>
+      <w:r>
+        <w:rPr>
+          <w:lang w:eastAsia="fr-FR"/>
+        </w:rPr>
+        <w:t xml:space="preserve">Score : </w:t>
+      </w:r>
+      <w:r>
+        <w:rPr>
+          <w:b/>
+          <w:lang w:eastAsia="fr-FR"/>
+        </w:rPr>
+        <w:t>0.69</w:t>
+      </w:r>
+      <w:r>
+        <w:rPr>
+          <w:b/>
+          <w:lang w:eastAsia="fr-FR"/>
+        </w:rPr>
+        <w:t xml:space="preserve"> </w:t>
+      </w:r>
+      <w:r>
+        <w:rPr>
+          <w:b/>
+          <w:lang w:eastAsia="fr-FR"/>
+        </w:rPr>
+        <w:tab/>
+      </w:r>
+      <w:r>
+        <w:rPr>
+          <w:lang w:eastAsia="fr-FR"/>
+        </w:rPr>
+        <w:t xml:space="preserve">AUC : </w:t>
+      </w:r>
+      <w:r>
+        <w:rPr>
+          <w:b/>
+          <w:lang w:eastAsia="fr-FR"/>
+        </w:rPr>
+        <w:t>0</w:t>
+      </w:r>
+      <w:r>
+        <w:rPr>
+          <w:b/>
+          <w:lang w:eastAsia="fr-FR"/>
+        </w:rPr>
+        <w:t>.76</w:t>
+      </w:r>
+    </w:p>
+    <w:p>
+      <w:pPr>
+        <w:rPr>
+          <w:lang w:eastAsia="fr-FR"/>
+        </w:rPr>
+      </w:pPr>
+      <w:r>
+        <w:rPr>
+          <w:noProof/>
+          <w:lang w:eastAsia="fr-FR"/>
+        </w:rPr>
+        <w:drawing>
+          <wp:inline distT="0" distB="0" distL="0" distR="0" wp14:anchorId="7CC19945" wp14:editId="2A21F3D7">
+            <wp:extent cx="2511697" cy="2027831"/>
+            <wp:effectExtent l="0" t="0" r="3175" b="0"/>
+            <wp:docPr id="12" name="Image 12" descr="C:\Users\J45170\AppData\Local\Microsoft\Windows\INetCache\Content.MSO\CFE894B8.tmp"/>
+            <wp:cNvGraphicFramePr>
+              <a:graphicFrameLocks xmlns:a="http://schemas.openxmlformats.org/drawingml/2006/main" noChangeAspect="1"/>
+            </wp:cNvGraphicFramePr>
+            <a:graphic xmlns:a="http://schemas.openxmlformats.org/drawingml/2006/main">
+              <a:graphicData uri="http://schemas.openxmlformats.org/drawingml/2006/picture">
+                <pic:pic xmlns:pic="http://schemas.openxmlformats.org/drawingml/2006/picture">
+                  <pic:nvPicPr>
+                    <pic:cNvPr id="0" name="Picture 13" descr="C:\Users\J45170\AppData\Local\Microsoft\Windows\INetCache\Content.MSO\CFE894B8.tmp"/>
+                    <pic:cNvPicPr>
+                      <a:picLocks noChangeAspect="1" noChangeArrowheads="1"/>
+                    </pic:cNvPicPr>
+                  </pic:nvPicPr>
+                  <pic:blipFill>
+                    <a:blip r:embed="rId20">
+                      <a:extLst>
+                        <a:ext uri="{28A0092B-C50C-407E-A947-70E740481C1C}">
+                          <a14:useLocalDpi xmlns:a14="http://schemas.microsoft.com/office/drawing/2010/main" val="0"/>
+                        </a:ext>
+                      </a:extLst>
+                    </a:blip>
+                    <a:srcRect/>
+                    <a:stretch>
+                      <a:fillRect/>
+                    </a:stretch>
+                  </pic:blipFill>
+                  <pic:spPr bwMode="auto">
+                    <a:xfrm>
+                      <a:off x="0" y="0"/>
+                      <a:ext cx="2520299" cy="2034776"/>
+                    </a:xfrm>
+                    <a:prstGeom prst="rect">
+                      <a:avLst/>
+                    </a:prstGeom>
+                    <a:noFill/>
+                    <a:ln>
+                      <a:noFill/>
+                    </a:ln>
+                  </pic:spPr>
+                </pic:pic>
+              </a:graphicData>
+            </a:graphic>
+          </wp:inline>
+        </w:drawing>
+      </w:r>
+      <w:r>
+        <w:t xml:space="preserve"> </w:t>
+      </w:r>
+      <w:r>
+        <w:rPr>
+          <w:noProof/>
+          <w:lang w:eastAsia="fr-FR"/>
+        </w:rPr>
+        <w:drawing>
+          <wp:inline distT="0" distB="0" distL="0" distR="0" wp14:anchorId="739437AC" wp14:editId="1828C702">
+            <wp:extent cx="3114690" cy="2115296"/>
+            <wp:effectExtent l="0" t="0" r="0" b="0"/>
+            <wp:docPr id="13" name="Image 13" descr="C:\Users\J45170\AppData\Local\Microsoft\Windows\INetCache\Content.MSO\E655B386.tmp"/>
+            <wp:cNvGraphicFramePr>
+              <a:graphicFrameLocks xmlns:a="http://schemas.openxmlformats.org/drawingml/2006/main" noChangeAspect="1"/>
+            </wp:cNvGraphicFramePr>
+            <a:graphic xmlns:a="http://schemas.openxmlformats.org/drawingml/2006/main">
+              <a:graphicData uri="http://schemas.openxmlformats.org/drawingml/2006/picture">
+                <pic:pic xmlns:pic="http://schemas.openxmlformats.org/drawingml/2006/picture">
+                  <pic:nvPicPr>
+                    <pic:cNvPr id="0" name="Picture 15" descr="C:\Users\J45170\AppData\Local\Microsoft\Windows\INetCache\Content.MSO\E655B386.tmp"/>
+                    <pic:cNvPicPr>
+                      <a:picLocks noChangeAspect="1" noChangeArrowheads="1"/>
+                    </pic:cNvPicPr>
+                  </pic:nvPicPr>
+                  <pic:blipFill>
+                    <a:blip r:embed="rId21">
+                      <a:extLst>
+                        <a:ext uri="{28A0092B-C50C-407E-A947-70E740481C1C}">
+                          <a14:useLocalDpi xmlns:a14="http://schemas.microsoft.com/office/drawing/2010/main" val="0"/>
+                        </a:ext>
+                      </a:extLst>
+                    </a:blip>
+                    <a:srcRect/>
+                    <a:stretch>
+                      <a:fillRect/>
+                    </a:stretch>
+                  </pic:blipFill>
+                  <pic:spPr bwMode="auto">
+                    <a:xfrm>
+                      <a:off x="0" y="0"/>
+                      <a:ext cx="3124845" cy="2122192"/>
+                    </a:xfrm>
+                    <a:prstGeom prst="rect">
+                      <a:avLst/>
+                    </a:prstGeom>
+                    <a:noFill/>
+                    <a:ln>
+                      <a:noFill/>
+                    </a:ln>
+                  </pic:spPr>
+                </pic:pic>
+              </a:graphicData>
+            </a:graphic>
+          </wp:inline>
+        </w:drawing>
+      </w:r>
+    </w:p>
+    <w:p>
+      <w:r>
+        <w:t xml:space="preserve">Le Modèle n’est pas parfait, mais il traite de façon équilibré les faux positif et </w:t>
+      </w:r>
+      <w:r>
+        <w:t>les faux négatifs</w:t>
+      </w:r>
+      <w:r>
+        <w:t xml:space="preserve"> malgré un jeu de donnée fortement déséquilibré </w:t>
+      </w:r>
+    </w:p>
+    <w:p>
+      <w:r>
+        <w:t>Pour mieux comprendre l’exploitation des données par le modèle, nous pouvons regarder les items ayant le plus de poids.</w:t>
+      </w:r>
+    </w:p>
+    <w:p>
+      <w:r>
+        <w:rPr>
+          <w:noProof/>
+          <w:lang w:eastAsia="fr-FR"/>
+        </w:rPr>
+        <w:drawing>
+          <wp:inline distT="0" distB="0" distL="0" distR="0">
+            <wp:extent cx="5760720" cy="2803240"/>
+            <wp:effectExtent l="0" t="0" r="0" b="0"/>
+            <wp:docPr id="14" name="Image 14" descr="C:\Users\J45170\AppData\Local\Microsoft\Windows\INetCache\Content.MSO\2A811184.tmp"/>
+            <wp:cNvGraphicFramePr>
+              <a:graphicFrameLocks xmlns:a="http://schemas.openxmlformats.org/drawingml/2006/main" noChangeAspect="1"/>
+            </wp:cNvGraphicFramePr>
+            <a:graphic xmlns:a="http://schemas.openxmlformats.org/drawingml/2006/main">
+              <a:graphicData uri="http://schemas.openxmlformats.org/drawingml/2006/picture">
+                <pic:pic xmlns:pic="http://schemas.openxmlformats.org/drawingml/2006/picture">
+                  <pic:nvPicPr>
+                    <pic:cNvPr id="0" name="Picture 17" descr="C:\Users\J45170\AppData\Local\Microsoft\Windows\INetCache\Content.MSO\2A811184.tmp"/>
+                    <pic:cNvPicPr>
+                      <a:picLocks noChangeAspect="1" noChangeArrowheads="1"/>
+                    </pic:cNvPicPr>
+                  </pic:nvPicPr>
+                  <pic:blipFill>
+                    <a:blip r:embed="rId22" cstate="print">
+                      <a:extLst>
+                        <a:ext uri="{28A0092B-C50C-407E-A947-70E740481C1C}">
+                          <a14:useLocalDpi xmlns:a14="http://schemas.microsoft.com/office/drawing/2010/main" val="0"/>
+                        </a:ext>
+                      </a:extLst>
+                    </a:blip>
+                    <a:srcRect/>
+                    <a:stretch>
+                      <a:fillRect/>
+                    </a:stretch>
+                  </pic:blipFill>
+                  <pic:spPr bwMode="auto">
+                    <a:xfrm>
+                      <a:off x="0" y="0"/>
+                      <a:ext cx="5760720" cy="2803240"/>
+                    </a:xfrm>
+                    <a:prstGeom prst="rect">
+                      <a:avLst/>
+                    </a:prstGeom>
+                    <a:noFill/>
+                    <a:ln>
+                      <a:noFill/>
+                    </a:ln>
+                  </pic:spPr>
+                </pic:pic>
+              </a:graphicData>
+            </a:graphic>
+          </wp:inline>
+        </w:drawing>
+      </w:r>
+    </w:p>
+    <w:p>
+      <w:r>
+        <w:t>Ainsi,</w:t>
+      </w:r>
+      <w:r>
+        <w:t xml:space="preserve"> le « </w:t>
+      </w:r>
+      <w:proofErr w:type="spellStart"/>
+      <w:r>
+        <w:t>Payment</w:t>
+      </w:r>
+      <w:proofErr w:type="spellEnd"/>
+      <w:r>
+        <w:t xml:space="preserve"> Rate » et les « </w:t>
+      </w:r>
+      <w:proofErr w:type="spellStart"/>
+      <w:r>
+        <w:t>ext</w:t>
+      </w:r>
+      <w:proofErr w:type="spellEnd"/>
+      <w:r>
+        <w:t xml:space="preserve"> sources » </w:t>
+      </w:r>
+      <w:r>
+        <w:t>sont fortement utilisé par le modèle cependant, avec ce graphique nous ne savons pas dans qu’elle « direction » elle aiguille la classification.</w:t>
+      </w:r>
+    </w:p>
+    <w:p>
+      <w:r>
+        <w:t xml:space="preserve">Nous pouvons également compléter cette analyse avec la librairie </w:t>
+      </w:r>
+      <w:proofErr w:type="spellStart"/>
+      <w:r>
+        <w:t>shape</w:t>
+      </w:r>
+      <w:proofErr w:type="spellEnd"/>
+      <w:r>
+        <w:t xml:space="preserve"> qui nous informe de l’impact de la variation d’un item sur la variation de la prédiction.</w:t>
+      </w:r>
+    </w:p>
+    <w:p/>
+    <w:p/>
+    <w:p>
+      <w:r>
+        <w:rPr>
+          <w:noProof/>
+          <w:lang w:eastAsia="fr-FR"/>
+        </w:rPr>
+        <w:lastRenderedPageBreak/>
+        <w:drawing>
+          <wp:inline distT="0" distB="0" distL="0" distR="0">
+            <wp:extent cx="5760720" cy="4563332"/>
+            <wp:effectExtent l="0" t="0" r="0" b="8890"/>
+            <wp:docPr id="16" name="Image 16" descr="C:\Users\J45170\AppData\Local\Microsoft\Windows\INetCache\Content.MSO\3BE7D510.tmp"/>
+            <wp:cNvGraphicFramePr>
+              <a:graphicFrameLocks xmlns:a="http://schemas.openxmlformats.org/drawingml/2006/main" noChangeAspect="1"/>
+            </wp:cNvGraphicFramePr>
+            <a:graphic xmlns:a="http://schemas.openxmlformats.org/drawingml/2006/main">
+              <a:graphicData uri="http://schemas.openxmlformats.org/drawingml/2006/picture">
+                <pic:pic xmlns:pic="http://schemas.openxmlformats.org/drawingml/2006/picture">
+                  <pic:nvPicPr>
+                    <pic:cNvPr id="0" name="Picture 21" descr="C:\Users\J45170\AppData\Local\Microsoft\Windows\INetCache\Content.MSO\3BE7D510.tmp"/>
+                    <pic:cNvPicPr>
+                      <a:picLocks noChangeAspect="1" noChangeArrowheads="1"/>
+                    </pic:cNvPicPr>
+                  </pic:nvPicPr>
+                  <pic:blipFill>
+                    <a:blip r:embed="rId23">
+                      <a:extLst>
+                        <a:ext uri="{28A0092B-C50C-407E-A947-70E740481C1C}">
+                          <a14:useLocalDpi xmlns:a14="http://schemas.microsoft.com/office/drawing/2010/main" val="0"/>
+                        </a:ext>
+                      </a:extLst>
+                    </a:blip>
+                    <a:srcRect/>
+                    <a:stretch>
+                      <a:fillRect/>
+                    </a:stretch>
+                  </pic:blipFill>
+                  <pic:spPr bwMode="auto">
+                    <a:xfrm>
+                      <a:off x="0" y="0"/>
+                      <a:ext cx="5760720" cy="4563332"/>
+                    </a:xfrm>
+                    <a:prstGeom prst="rect">
+                      <a:avLst/>
+                    </a:prstGeom>
+                    <a:noFill/>
+                    <a:ln>
+                      <a:noFill/>
+                    </a:ln>
+                  </pic:spPr>
+                </pic:pic>
+              </a:graphicData>
+            </a:graphic>
+          </wp:inline>
+        </w:drawing>
+      </w:r>
+    </w:p>
+    <w:p>
+      <w:r>
+        <w:t>Grace à cette nouvelle donnée, nous constatons par exemple, que</w:t>
+      </w:r>
+      <w:r>
+        <w:t> :</w:t>
+      </w:r>
+    </w:p>
+    <w:p>
+      <w:r>
+        <w:t>P</w:t>
+      </w:r>
+      <w:r>
+        <w:t>lus les « </w:t>
+      </w:r>
+      <w:r>
+        <w:t>EXTSOURCE</w:t>
+      </w:r>
+      <w:r>
+        <w:t> » diminue, plus la prédiction sera 1 : non solvable</w:t>
+      </w:r>
+    </w:p>
+    <w:p>
+      <w:r>
+        <w:t>Plus « DAYSEMPLOYED « </w:t>
+      </w:r>
+      <w:r>
+        <w:t xml:space="preserve">diminue, plus la prédiction sera </w:t>
+      </w:r>
+      <w:r>
+        <w:t>0</w:t>
+      </w:r>
+      <w:r>
+        <w:t> : solvable</w:t>
+      </w:r>
+      <w:r>
+        <w:t xml:space="preserve"> </w:t>
+      </w:r>
+      <w:r>
+        <w:t>(plus la personne est en poste depuis longtemps)</w:t>
+      </w:r>
+    </w:p>
+    <w:p>
+      <w:r>
+        <w:t xml:space="preserve">Notre modèle semble cohérent </w:t>
+      </w:r>
+      <w:r>
+        <w:t>avec une vision métier</w:t>
+      </w:r>
+    </w:p>
+    <w:p>
+      <w:r>
+        <w:br w:type="page"/>
+      </w:r>
+    </w:p>
+    <w:p>
+      <w:pPr>
+        <w:pStyle w:val="Titre2"/>
+        <w:rPr>
+          <w:rFonts w:eastAsia="Times New Roman"/>
+          <w:lang w:eastAsia="fr-FR"/>
+        </w:rPr>
+      </w:pPr>
+      <w:r>
+        <w:rPr>
+          <w:rFonts w:eastAsia="Times New Roman"/>
+          <w:lang w:eastAsia="fr-FR"/>
+        </w:rPr>
+        <w:lastRenderedPageBreak/>
+        <w:t>Les limites et les améliorations possibles</w:t>
+      </w:r>
+    </w:p>
+    <w:p>
+      <w:pPr>
+        <w:rPr>
+          <w:lang w:eastAsia="fr-FR"/>
+        </w:rPr>
+      </w:pPr>
+    </w:p>
+    <w:p>
+      <w:pPr>
+        <w:rPr>
+          <w:lang w:eastAsia="fr-FR"/>
+        </w:rPr>
+      </w:pPr>
       <w:bookmarkStart w:id="0" w:name="_GoBack"/>
       <w:bookmarkEnd w:id="0"/>
-      <w:r>
-        <w:t>optimisé</w:t>
-      </w:r>
-      <w:r>
-        <w:t xml:space="preserve"> via la recherche des meilleurs hyper paramètres avec le jeu de donnée total.</w:t>
-      </w:r>
-    </w:p>
-    <w:p/>
-    <w:p/>
+    </w:p>
     <w:sectPr>
       <w:pgSz w:w="11906" w:h="16838"/>
       <w:pgMar w:top="1417" w:right="1417" w:bottom="1417" w:left="1417" w:header="708" w:footer="708" w:gutter="0"/>
@@ -1697,11 +5124,33 @@
         <w:t xml:space="preserve"> </w:t>
       </w:r>
       <w:hyperlink r:id="rId1" w:history="1">
+        <w:proofErr w:type="spellStart"/>
         <w:r>
           <w:rPr>
             <w:rStyle w:val="Lienhypertexte"/>
           </w:rPr>
-          <w:t>sklearn.model_selection.train_test_split — scikit-learn 1.0.2 documentation</w:t>
+          <w:t>sklearn.model_selection.train_test_split</w:t>
+        </w:r>
+        <w:proofErr w:type="spellEnd"/>
+        <w:r>
+          <w:rPr>
+            <w:rStyle w:val="Lienhypertexte"/>
+          </w:rPr>
+          <w:t xml:space="preserve"> — </w:t>
+        </w:r>
+        <w:proofErr w:type="spellStart"/>
+        <w:r>
+          <w:rPr>
+            <w:rStyle w:val="Lienhypertexte"/>
+          </w:rPr>
+          <w:t>scikit-learn</w:t>
+        </w:r>
+        <w:proofErr w:type="spellEnd"/>
+        <w:r>
+          <w:rPr>
+            <w:rStyle w:val="Lienhypertexte"/>
+          </w:rPr>
+          <w:t xml:space="preserve"> 1.0.2 documentation</w:t>
         </w:r>
       </w:hyperlink>
     </w:p>
@@ -1745,11 +5194,19 @@
         <w:t xml:space="preserve"> </w:t>
       </w:r>
       <w:hyperlink r:id="rId3" w:history="1">
+        <w:proofErr w:type="spellStart"/>
         <w:r>
           <w:rPr>
             <w:rStyle w:val="Lienhypertexte"/>
           </w:rPr>
-          <w:t>RandomUnderSampler — Version 0.9.0 (imbalanced-learn.org)</w:t>
+          <w:t>RandomUnderSampler</w:t>
+        </w:r>
+        <w:proofErr w:type="spellEnd"/>
+        <w:r>
+          <w:rPr>
+            <w:rStyle w:val="Lienhypertexte"/>
+          </w:rPr>
+          <w:t xml:space="preserve"> — Version 0.9.0 (imbalanced-learn.org)</w:t>
         </w:r>
       </w:hyperlink>
     </w:p>
@@ -1773,60 +5230,26 @@
           <w:rPr>
             <w:rStyle w:val="Lienhypertexte"/>
           </w:rPr>
-          <w:t>2. Over-sampling — Version 0.9.0 (imbalanced-learn.org)</w:t>
+          <w:t>2. Over-</w:t>
         </w:r>
-      </w:hyperlink>
-    </w:p>
-  </w:footnote>
-  <w:footnote w:id="5">
-    <w:p>
-      <w:pPr>
-        <w:pStyle w:val="Notedebasdepage"/>
-      </w:pPr>
-      <w:r>
-        <w:rPr>
-          <w:rStyle w:val="Appelnotedebasdep"/>
-        </w:rPr>
-        <w:footnoteRef/>
-      </w:r>
-      <w:r>
-        <w:t xml:space="preserve"> </w:t>
-      </w:r>
-      <w:hyperlink r:id="rId5" w:history="1">
+        <w:proofErr w:type="spellStart"/>
         <w:r>
           <w:rPr>
             <w:rStyle w:val="Lienhypertexte"/>
           </w:rPr>
-          <w:t>sklearn.linear_model.LogisticRegression — scikit-learn 1.0.2 documentation</w:t>
+          <w:t>sampling</w:t>
         </w:r>
-      </w:hyperlink>
-    </w:p>
-  </w:footnote>
-  <w:footnote w:id="6">
-    <w:p>
-      <w:pPr>
-        <w:pStyle w:val="Notedebasdepage"/>
-      </w:pPr>
-      <w:r>
-        <w:rPr>
-          <w:rStyle w:val="Appelnotedebasdep"/>
-        </w:rPr>
-        <w:footnoteRef/>
-      </w:r>
-      <w:r>
-        <w:t xml:space="preserve"> </w:t>
-      </w:r>
-      <w:hyperlink r:id="rId6" w:history="1">
+        <w:proofErr w:type="spellEnd"/>
         <w:r>
           <w:rPr>
             <w:rStyle w:val="Lienhypertexte"/>
           </w:rPr>
-          <w:t>sklearn.ensemble.RandomForestClassifier — scikit-learn 1.0.2 documentation</w:t>
+          <w:t xml:space="preserve"> — Version 0.9.0 (imbalanced-learn.org)</w:t>
         </w:r>
       </w:hyperlink>
     </w:p>
   </w:footnote>
-  <w:footnote w:id="7">
+  <w:footnote w:id="5">
     <w:p>
       <w:pPr>
         <w:pStyle w:val="Notedebasdepage"/>
@@ -1840,36 +5263,172 @@
       <w:r>
         <w:t xml:space="preserve"> </w:t>
       </w:r>
-      <w:hyperlink r:id="rId7" w:history="1">
+      <w:hyperlink r:id="rId5" w:history="1">
+        <w:proofErr w:type="spellStart"/>
         <w:r>
           <w:rPr>
             <w:rStyle w:val="Lienhypertexte"/>
           </w:rPr>
-          <w:t>lightgbm.LGBMClassifier — LightGBM 3.3.2.99 documentation</w:t>
+          <w:t>sklearn.linear_model.LogisticRegression</w:t>
         </w:r>
-      </w:hyperlink>
-    </w:p>
-  </w:footnote>
-  <w:footnote w:id="8">
-    <w:p>
-      <w:pPr>
-        <w:pStyle w:val="Notedebasdepage"/>
-      </w:pPr>
-      <w:r>
-        <w:rPr>
-          <w:rStyle w:val="Appelnotedebasdep"/>
-        </w:rPr>
-        <w:footnoteRef/>
-      </w:r>
-      <w:r>
-        <w:t xml:space="preserve"> </w:t>
-      </w:r>
-      <w:hyperlink r:id="rId8" w:history="1">
+        <w:proofErr w:type="spellEnd"/>
         <w:r>
           <w:rPr>
             <w:rStyle w:val="Lienhypertexte"/>
           </w:rPr>
-          <w:t>sklearn.pipeline.Pipeline — scikit-learn 1.0.2 documentation</w:t>
+          <w:t xml:space="preserve"> — </w:t>
+        </w:r>
+        <w:proofErr w:type="spellStart"/>
+        <w:r>
+          <w:rPr>
+            <w:rStyle w:val="Lienhypertexte"/>
+          </w:rPr>
+          <w:t>scikit-learn</w:t>
+        </w:r>
+        <w:proofErr w:type="spellEnd"/>
+        <w:r>
+          <w:rPr>
+            <w:rStyle w:val="Lienhypertexte"/>
+          </w:rPr>
+          <w:t xml:space="preserve"> 1.0.2 documentation</w:t>
+        </w:r>
+      </w:hyperlink>
+    </w:p>
+  </w:footnote>
+  <w:footnote w:id="6">
+    <w:p>
+      <w:pPr>
+        <w:pStyle w:val="Notedebasdepage"/>
+      </w:pPr>
+      <w:r>
+        <w:rPr>
+          <w:rStyle w:val="Appelnotedebasdep"/>
+        </w:rPr>
+        <w:footnoteRef/>
+      </w:r>
+      <w:r>
+        <w:t xml:space="preserve"> </w:t>
+      </w:r>
+      <w:hyperlink r:id="rId6" w:history="1">
+        <w:proofErr w:type="spellStart"/>
+        <w:r>
+          <w:rPr>
+            <w:rStyle w:val="Lienhypertexte"/>
+          </w:rPr>
+          <w:t>sklearn.ensemble.RandomForestClassifier</w:t>
+        </w:r>
+        <w:proofErr w:type="spellEnd"/>
+        <w:r>
+          <w:rPr>
+            <w:rStyle w:val="Lienhypertexte"/>
+          </w:rPr>
+          <w:t xml:space="preserve"> — </w:t>
+        </w:r>
+        <w:proofErr w:type="spellStart"/>
+        <w:r>
+          <w:rPr>
+            <w:rStyle w:val="Lienhypertexte"/>
+          </w:rPr>
+          <w:t>scikit-learn</w:t>
+        </w:r>
+        <w:proofErr w:type="spellEnd"/>
+        <w:r>
+          <w:rPr>
+            <w:rStyle w:val="Lienhypertexte"/>
+          </w:rPr>
+          <w:t xml:space="preserve"> 1.0.2 documentation</w:t>
+        </w:r>
+      </w:hyperlink>
+    </w:p>
+  </w:footnote>
+  <w:footnote w:id="7">
+    <w:p>
+      <w:pPr>
+        <w:pStyle w:val="Notedebasdepage"/>
+      </w:pPr>
+      <w:r>
+        <w:rPr>
+          <w:rStyle w:val="Appelnotedebasdep"/>
+        </w:rPr>
+        <w:footnoteRef/>
+      </w:r>
+      <w:r>
+        <w:t xml:space="preserve"> </w:t>
+      </w:r>
+      <w:hyperlink r:id="rId7" w:history="1">
+        <w:proofErr w:type="spellStart"/>
+        <w:r>
+          <w:rPr>
+            <w:rStyle w:val="Lienhypertexte"/>
+          </w:rPr>
+          <w:t>lightgbm.LGBMClassifier</w:t>
+        </w:r>
+        <w:proofErr w:type="spellEnd"/>
+        <w:r>
+          <w:rPr>
+            <w:rStyle w:val="Lienhypertexte"/>
+          </w:rPr>
+          <w:t xml:space="preserve"> — </w:t>
+        </w:r>
+        <w:proofErr w:type="spellStart"/>
+        <w:r>
+          <w:rPr>
+            <w:rStyle w:val="Lienhypertexte"/>
+          </w:rPr>
+          <w:t>LightGBM</w:t>
+        </w:r>
+        <w:proofErr w:type="spellEnd"/>
+        <w:r>
+          <w:rPr>
+            <w:rStyle w:val="Lienhypertexte"/>
+          </w:rPr>
+          <w:t xml:space="preserve"> 3.3.2.99 documentation</w:t>
+        </w:r>
+      </w:hyperlink>
+    </w:p>
+  </w:footnote>
+  <w:footnote w:id="8">
+    <w:p>
+      <w:pPr>
+        <w:pStyle w:val="Notedebasdepage"/>
+      </w:pPr>
+      <w:r>
+        <w:rPr>
+          <w:rStyle w:val="Appelnotedebasdep"/>
+        </w:rPr>
+        <w:footnoteRef/>
+      </w:r>
+      <w:r>
+        <w:t xml:space="preserve"> </w:t>
+      </w:r>
+      <w:hyperlink r:id="rId8" w:history="1">
+        <w:proofErr w:type="spellStart"/>
+        <w:r>
+          <w:rPr>
+            <w:rStyle w:val="Lienhypertexte"/>
+          </w:rPr>
+          <w:t>sklearn.pipeline.Pipeline</w:t>
+        </w:r>
+        <w:proofErr w:type="spellEnd"/>
+        <w:r>
+          <w:rPr>
+            <w:rStyle w:val="Lienhypertexte"/>
+          </w:rPr>
+          <w:t xml:space="preserve"> — </w:t>
+        </w:r>
+        <w:proofErr w:type="spellStart"/>
+        <w:r>
+          <w:rPr>
+            <w:rStyle w:val="Lienhypertexte"/>
+          </w:rPr>
+          <w:t>scikit-learn</w:t>
+        </w:r>
+        <w:proofErr w:type="spellEnd"/>
+        <w:r>
+          <w:rPr>
+            <w:rStyle w:val="Lienhypertexte"/>
+          </w:rPr>
+          <w:t xml:space="preserve"> 1.0.2 documentation</w:t>
         </w:r>
       </w:hyperlink>
     </w:p>
@@ -1880,6 +5439,119 @@
 <file path=word/numbering.xml><?xml version="1.0" encoding="utf-8"?>
 <w:numbering xmlns:wpc="http://schemas.microsoft.com/office/word/2010/wordprocessingCanvas" xmlns:cx="http://schemas.microsoft.com/office/drawing/2014/chartex" xmlns:cx1="http://schemas.microsoft.com/office/drawing/2015/9/8/chartex" xmlns:mc="http://schemas.openxmlformats.org/markup-compatibility/2006" xmlns:o="urn:schemas-microsoft-com:office:office" xmlns:r="http://schemas.openxmlformats.org/officeDocument/2006/relationships" xmlns:m="http://schemas.openxmlformats.org/officeDocument/2006/math" xmlns:v="urn:schemas-microsoft-com:vml" xmlns:wp14="http://schemas.microsoft.com/office/word/2010/wordprocessingDrawing" xmlns:wp="http://schemas.openxmlformats.org/drawingml/2006/wordprocessingDrawing" xmlns:w10="urn:schemas-microsoft-com:office:word" xmlns:w="http://schemas.openxmlformats.org/wordprocessingml/2006/main" xmlns:w14="http://schemas.microsoft.com/office/word/2010/wordml" xmlns:w15="http://schemas.microsoft.com/office/word/2012/wordml" xmlns:w16se="http://schemas.microsoft.com/office/word/2015/wordml/symex" xmlns:wpg="http://schemas.microsoft.com/office/word/2010/wordprocessingGroup" xmlns:wpi="http://schemas.microsoft.com/office/word/2010/wordprocessingInk" xmlns:wne="http://schemas.microsoft.com/office/word/2006/wordml" xmlns:wps="http://schemas.microsoft.com/office/word/2010/wordprocessingShape" mc:Ignorable="w14 w15 w16se wp14">
   <w:abstractNum w:abstractNumId="0" w15:restartNumberingAfterBreak="0">
+    <w:nsid w:val="063129D7"/>
+    <w:multiLevelType w:val="hybridMultilevel"/>
+    <w:tmpl w:val="2F0417E4"/>
+    <w:lvl w:ilvl="0" w:tplc="040C0001">
+      <w:start w:val="1"/>
+      <w:numFmt w:val="bullet"/>
+      <w:lvlText w:val=""/>
+      <w:lvlJc w:val="left"/>
+      <w:pPr>
+        <w:ind w:left="720" w:hanging="360"/>
+      </w:pPr>
+      <w:rPr>
+        <w:rFonts w:ascii="Symbol" w:hAnsi="Symbol" w:hint="default"/>
+      </w:rPr>
+    </w:lvl>
+    <w:lvl w:ilvl="1" w:tplc="040C0003">
+      <w:start w:val="1"/>
+      <w:numFmt w:val="bullet"/>
+      <w:lvlText w:val="o"/>
+      <w:lvlJc w:val="left"/>
+      <w:pPr>
+        <w:ind w:left="1440" w:hanging="360"/>
+      </w:pPr>
+      <w:rPr>
+        <w:rFonts w:ascii="Courier New" w:hAnsi="Courier New" w:cs="Courier New" w:hint="default"/>
+      </w:rPr>
+    </w:lvl>
+    <w:lvl w:ilvl="2" w:tplc="040C0005" w:tentative="1">
+      <w:start w:val="1"/>
+      <w:numFmt w:val="bullet"/>
+      <w:lvlText w:val=""/>
+      <w:lvlJc w:val="left"/>
+      <w:pPr>
+        <w:ind w:left="2160" w:hanging="360"/>
+      </w:pPr>
+      <w:rPr>
+        <w:rFonts w:ascii="Wingdings" w:hAnsi="Wingdings" w:hint="default"/>
+      </w:rPr>
+    </w:lvl>
+    <w:lvl w:ilvl="3" w:tplc="040C0001" w:tentative="1">
+      <w:start w:val="1"/>
+      <w:numFmt w:val="bullet"/>
+      <w:lvlText w:val=""/>
+      <w:lvlJc w:val="left"/>
+      <w:pPr>
+        <w:ind w:left="2880" w:hanging="360"/>
+      </w:pPr>
+      <w:rPr>
+        <w:rFonts w:ascii="Symbol" w:hAnsi="Symbol" w:hint="default"/>
+      </w:rPr>
+    </w:lvl>
+    <w:lvl w:ilvl="4" w:tplc="040C0003" w:tentative="1">
+      <w:start w:val="1"/>
+      <w:numFmt w:val="bullet"/>
+      <w:lvlText w:val="o"/>
+      <w:lvlJc w:val="left"/>
+      <w:pPr>
+        <w:ind w:left="3600" w:hanging="360"/>
+      </w:pPr>
+      <w:rPr>
+        <w:rFonts w:ascii="Courier New" w:hAnsi="Courier New" w:cs="Courier New" w:hint="default"/>
+      </w:rPr>
+    </w:lvl>
+    <w:lvl w:ilvl="5" w:tplc="040C0005" w:tentative="1">
+      <w:start w:val="1"/>
+      <w:numFmt w:val="bullet"/>
+      <w:lvlText w:val=""/>
+      <w:lvlJc w:val="left"/>
+      <w:pPr>
+        <w:ind w:left="4320" w:hanging="360"/>
+      </w:pPr>
+      <w:rPr>
+        <w:rFonts w:ascii="Wingdings" w:hAnsi="Wingdings" w:hint="default"/>
+      </w:rPr>
+    </w:lvl>
+    <w:lvl w:ilvl="6" w:tplc="040C0001" w:tentative="1">
+      <w:start w:val="1"/>
+      <w:numFmt w:val="bullet"/>
+      <w:lvlText w:val=""/>
+      <w:lvlJc w:val="left"/>
+      <w:pPr>
+        <w:ind w:left="5040" w:hanging="360"/>
+      </w:pPr>
+      <w:rPr>
+        <w:rFonts w:ascii="Symbol" w:hAnsi="Symbol" w:hint="default"/>
+      </w:rPr>
+    </w:lvl>
+    <w:lvl w:ilvl="7" w:tplc="040C0003" w:tentative="1">
+      <w:start w:val="1"/>
+      <w:numFmt w:val="bullet"/>
+      <w:lvlText w:val="o"/>
+      <w:lvlJc w:val="left"/>
+      <w:pPr>
+        <w:ind w:left="5760" w:hanging="360"/>
+      </w:pPr>
+      <w:rPr>
+        <w:rFonts w:ascii="Courier New" w:hAnsi="Courier New" w:cs="Courier New" w:hint="default"/>
+      </w:rPr>
+    </w:lvl>
+    <w:lvl w:ilvl="8" w:tplc="040C0005" w:tentative="1">
+      <w:start w:val="1"/>
+      <w:numFmt w:val="bullet"/>
+      <w:lvlText w:val=""/>
+      <w:lvlJc w:val="left"/>
+      <w:pPr>
+        <w:ind w:left="6480" w:hanging="360"/>
+      </w:pPr>
+      <w:rPr>
+        <w:rFonts w:ascii="Wingdings" w:hAnsi="Wingdings" w:hint="default"/>
+      </w:rPr>
+    </w:lvl>
+  </w:abstractNum>
+  <w:abstractNum w:abstractNumId="1" w15:restartNumberingAfterBreak="0">
     <w:nsid w:val="0AC974FC"/>
     <w:multiLevelType w:val="hybridMultilevel"/>
     <w:tmpl w:val="5C349D80"/>
@@ -1992,7 +5664,7 @@
       </w:rPr>
     </w:lvl>
   </w:abstractNum>
-  <w:abstractNum w:abstractNumId="1" w15:restartNumberingAfterBreak="0">
+  <w:abstractNum w:abstractNumId="2" w15:restartNumberingAfterBreak="0">
     <w:nsid w:val="0CE72BF2"/>
     <w:multiLevelType w:val="hybridMultilevel"/>
     <w:tmpl w:val="22DA6FAC"/>
@@ -2105,7 +5777,120 @@
       </w:rPr>
     </w:lvl>
   </w:abstractNum>
-  <w:abstractNum w:abstractNumId="2" w15:restartNumberingAfterBreak="0">
+  <w:abstractNum w:abstractNumId="3" w15:restartNumberingAfterBreak="0">
+    <w:nsid w:val="1C12089D"/>
+    <w:multiLevelType w:val="hybridMultilevel"/>
+    <w:tmpl w:val="60040DD0"/>
+    <w:lvl w:ilvl="0" w:tplc="040C0001">
+      <w:start w:val="1"/>
+      <w:numFmt w:val="bullet"/>
+      <w:lvlText w:val=""/>
+      <w:lvlJc w:val="left"/>
+      <w:pPr>
+        <w:ind w:left="720" w:hanging="360"/>
+      </w:pPr>
+      <w:rPr>
+        <w:rFonts w:ascii="Symbol" w:hAnsi="Symbol" w:hint="default"/>
+      </w:rPr>
+    </w:lvl>
+    <w:lvl w:ilvl="1" w:tplc="040C0003">
+      <w:start w:val="1"/>
+      <w:numFmt w:val="bullet"/>
+      <w:lvlText w:val="o"/>
+      <w:lvlJc w:val="left"/>
+      <w:pPr>
+        <w:ind w:left="1440" w:hanging="360"/>
+      </w:pPr>
+      <w:rPr>
+        <w:rFonts w:ascii="Courier New" w:hAnsi="Courier New" w:cs="Courier New" w:hint="default"/>
+      </w:rPr>
+    </w:lvl>
+    <w:lvl w:ilvl="2" w:tplc="040C0005" w:tentative="1">
+      <w:start w:val="1"/>
+      <w:numFmt w:val="bullet"/>
+      <w:lvlText w:val=""/>
+      <w:lvlJc w:val="left"/>
+      <w:pPr>
+        <w:ind w:left="2160" w:hanging="360"/>
+      </w:pPr>
+      <w:rPr>
+        <w:rFonts w:ascii="Wingdings" w:hAnsi="Wingdings" w:hint="default"/>
+      </w:rPr>
+    </w:lvl>
+    <w:lvl w:ilvl="3" w:tplc="040C0001" w:tentative="1">
+      <w:start w:val="1"/>
+      <w:numFmt w:val="bullet"/>
+      <w:lvlText w:val=""/>
+      <w:lvlJc w:val="left"/>
+      <w:pPr>
+        <w:ind w:left="2880" w:hanging="360"/>
+      </w:pPr>
+      <w:rPr>
+        <w:rFonts w:ascii="Symbol" w:hAnsi="Symbol" w:hint="default"/>
+      </w:rPr>
+    </w:lvl>
+    <w:lvl w:ilvl="4" w:tplc="040C0003" w:tentative="1">
+      <w:start w:val="1"/>
+      <w:numFmt w:val="bullet"/>
+      <w:lvlText w:val="o"/>
+      <w:lvlJc w:val="left"/>
+      <w:pPr>
+        <w:ind w:left="3600" w:hanging="360"/>
+      </w:pPr>
+      <w:rPr>
+        <w:rFonts w:ascii="Courier New" w:hAnsi="Courier New" w:cs="Courier New" w:hint="default"/>
+      </w:rPr>
+    </w:lvl>
+    <w:lvl w:ilvl="5" w:tplc="040C0005" w:tentative="1">
+      <w:start w:val="1"/>
+      <w:numFmt w:val="bullet"/>
+      <w:lvlText w:val=""/>
+      <w:lvlJc w:val="left"/>
+      <w:pPr>
+        <w:ind w:left="4320" w:hanging="360"/>
+      </w:pPr>
+      <w:rPr>
+        <w:rFonts w:ascii="Wingdings" w:hAnsi="Wingdings" w:hint="default"/>
+      </w:rPr>
+    </w:lvl>
+    <w:lvl w:ilvl="6" w:tplc="040C0001" w:tentative="1">
+      <w:start w:val="1"/>
+      <w:numFmt w:val="bullet"/>
+      <w:lvlText w:val=""/>
+      <w:lvlJc w:val="left"/>
+      <w:pPr>
+        <w:ind w:left="5040" w:hanging="360"/>
+      </w:pPr>
+      <w:rPr>
+        <w:rFonts w:ascii="Symbol" w:hAnsi="Symbol" w:hint="default"/>
+      </w:rPr>
+    </w:lvl>
+    <w:lvl w:ilvl="7" w:tplc="040C0003" w:tentative="1">
+      <w:start w:val="1"/>
+      <w:numFmt w:val="bullet"/>
+      <w:lvlText w:val="o"/>
+      <w:lvlJc w:val="left"/>
+      <w:pPr>
+        <w:ind w:left="5760" w:hanging="360"/>
+      </w:pPr>
+      <w:rPr>
+        <w:rFonts w:ascii="Courier New" w:hAnsi="Courier New" w:cs="Courier New" w:hint="default"/>
+      </w:rPr>
+    </w:lvl>
+    <w:lvl w:ilvl="8" w:tplc="040C0005" w:tentative="1">
+      <w:start w:val="1"/>
+      <w:numFmt w:val="bullet"/>
+      <w:lvlText w:val=""/>
+      <w:lvlJc w:val="left"/>
+      <w:pPr>
+        <w:ind w:left="6480" w:hanging="360"/>
+      </w:pPr>
+      <w:rPr>
+        <w:rFonts w:ascii="Wingdings" w:hAnsi="Wingdings" w:hint="default"/>
+      </w:rPr>
+    </w:lvl>
+  </w:abstractNum>
+  <w:abstractNum w:abstractNumId="4" w15:restartNumberingAfterBreak="0">
     <w:nsid w:val="1C575D95"/>
     <w:multiLevelType w:val="multilevel"/>
     <w:tmpl w:val="D898F7B0"/>
@@ -2254,7 +6039,7 @@
       </w:rPr>
     </w:lvl>
   </w:abstractNum>
-  <w:abstractNum w:abstractNumId="3" w15:restartNumberingAfterBreak="0">
+  <w:abstractNum w:abstractNumId="5" w15:restartNumberingAfterBreak="0">
     <w:nsid w:val="23A34B78"/>
     <w:multiLevelType w:val="hybridMultilevel"/>
     <w:tmpl w:val="16E22040"/>
@@ -2367,17 +6152,139 @@
       </w:rPr>
     </w:lvl>
   </w:abstractNum>
+  <w:abstractNum w:abstractNumId="6" w15:restartNumberingAfterBreak="0">
+    <w:nsid w:val="5CB84DBD"/>
+    <w:multiLevelType w:val="hybridMultilevel"/>
+    <w:tmpl w:val="0A12B7CC"/>
+    <w:lvl w:ilvl="0" w:tplc="040C0001">
+      <w:start w:val="1"/>
+      <w:numFmt w:val="bullet"/>
+      <w:lvlText w:val=""/>
+      <w:lvlJc w:val="left"/>
+      <w:pPr>
+        <w:ind w:left="720" w:hanging="360"/>
+      </w:pPr>
+      <w:rPr>
+        <w:rFonts w:ascii="Symbol" w:hAnsi="Symbol" w:hint="default"/>
+      </w:rPr>
+    </w:lvl>
+    <w:lvl w:ilvl="1" w:tplc="040C0003">
+      <w:start w:val="1"/>
+      <w:numFmt w:val="bullet"/>
+      <w:lvlText w:val="o"/>
+      <w:lvlJc w:val="left"/>
+      <w:pPr>
+        <w:ind w:left="1440" w:hanging="360"/>
+      </w:pPr>
+      <w:rPr>
+        <w:rFonts w:ascii="Courier New" w:hAnsi="Courier New" w:cs="Courier New" w:hint="default"/>
+      </w:rPr>
+    </w:lvl>
+    <w:lvl w:ilvl="2" w:tplc="040C0005" w:tentative="1">
+      <w:start w:val="1"/>
+      <w:numFmt w:val="bullet"/>
+      <w:lvlText w:val=""/>
+      <w:lvlJc w:val="left"/>
+      <w:pPr>
+        <w:ind w:left="2160" w:hanging="360"/>
+      </w:pPr>
+      <w:rPr>
+        <w:rFonts w:ascii="Wingdings" w:hAnsi="Wingdings" w:hint="default"/>
+      </w:rPr>
+    </w:lvl>
+    <w:lvl w:ilvl="3" w:tplc="040C0001" w:tentative="1">
+      <w:start w:val="1"/>
+      <w:numFmt w:val="bullet"/>
+      <w:lvlText w:val=""/>
+      <w:lvlJc w:val="left"/>
+      <w:pPr>
+        <w:ind w:left="2880" w:hanging="360"/>
+      </w:pPr>
+      <w:rPr>
+        <w:rFonts w:ascii="Symbol" w:hAnsi="Symbol" w:hint="default"/>
+      </w:rPr>
+    </w:lvl>
+    <w:lvl w:ilvl="4" w:tplc="040C0003" w:tentative="1">
+      <w:start w:val="1"/>
+      <w:numFmt w:val="bullet"/>
+      <w:lvlText w:val="o"/>
+      <w:lvlJc w:val="left"/>
+      <w:pPr>
+        <w:ind w:left="3600" w:hanging="360"/>
+      </w:pPr>
+      <w:rPr>
+        <w:rFonts w:ascii="Courier New" w:hAnsi="Courier New" w:cs="Courier New" w:hint="default"/>
+      </w:rPr>
+    </w:lvl>
+    <w:lvl w:ilvl="5" w:tplc="040C0005" w:tentative="1">
+      <w:start w:val="1"/>
+      <w:numFmt w:val="bullet"/>
+      <w:lvlText w:val=""/>
+      <w:lvlJc w:val="left"/>
+      <w:pPr>
+        <w:ind w:left="4320" w:hanging="360"/>
+      </w:pPr>
+      <w:rPr>
+        <w:rFonts w:ascii="Wingdings" w:hAnsi="Wingdings" w:hint="default"/>
+      </w:rPr>
+    </w:lvl>
+    <w:lvl w:ilvl="6" w:tplc="040C0001" w:tentative="1">
+      <w:start w:val="1"/>
+      <w:numFmt w:val="bullet"/>
+      <w:lvlText w:val=""/>
+      <w:lvlJc w:val="left"/>
+      <w:pPr>
+        <w:ind w:left="5040" w:hanging="360"/>
+      </w:pPr>
+      <w:rPr>
+        <w:rFonts w:ascii="Symbol" w:hAnsi="Symbol" w:hint="default"/>
+      </w:rPr>
+    </w:lvl>
+    <w:lvl w:ilvl="7" w:tplc="040C0003" w:tentative="1">
+      <w:start w:val="1"/>
+      <w:numFmt w:val="bullet"/>
+      <w:lvlText w:val="o"/>
+      <w:lvlJc w:val="left"/>
+      <w:pPr>
+        <w:ind w:left="5760" w:hanging="360"/>
+      </w:pPr>
+      <w:rPr>
+        <w:rFonts w:ascii="Courier New" w:hAnsi="Courier New" w:cs="Courier New" w:hint="default"/>
+      </w:rPr>
+    </w:lvl>
+    <w:lvl w:ilvl="8" w:tplc="040C0005" w:tentative="1">
+      <w:start w:val="1"/>
+      <w:numFmt w:val="bullet"/>
+      <w:lvlText w:val=""/>
+      <w:lvlJc w:val="left"/>
+      <w:pPr>
+        <w:ind w:left="6480" w:hanging="360"/>
+      </w:pPr>
+      <w:rPr>
+        <w:rFonts w:ascii="Wingdings" w:hAnsi="Wingdings" w:hint="default"/>
+      </w:rPr>
+    </w:lvl>
+  </w:abstractNum>
   <w:num w:numId="1">
+    <w:abstractNumId w:val="4"/>
+  </w:num>
+  <w:num w:numId="2">
+    <w:abstractNumId w:val="1"/>
+  </w:num>
+  <w:num w:numId="3">
     <w:abstractNumId w:val="2"/>
   </w:num>
-  <w:num w:numId="2">
+  <w:num w:numId="4">
+    <w:abstractNumId w:val="5"/>
+  </w:num>
+  <w:num w:numId="5">
     <w:abstractNumId w:val="0"/>
   </w:num>
-  <w:num w:numId="3">
-    <w:abstractNumId w:val="1"/>
+  <w:num w:numId="6">
+    <w:abstractNumId w:val="3"/>
   </w:num>
-  <w:num w:numId="4">
-    <w:abstractNumId w:val="3"/>
+  <w:num w:numId="7">
+    <w:abstractNumId w:val="6"/>
   </w:num>
 </w:numbering>
 </file>
@@ -2863,9 +6770,30 @@
       <w:color w:val="2E74B5" w:themeColor="accent1" w:themeShade="BF"/>
     </w:rPr>
   </w:style>
+  <w:style w:type="paragraph" w:styleId="Titre5">
+    <w:name w:val="heading 5"/>
+    <w:basedOn w:val="Normal"/>
+    <w:next w:val="Normal"/>
+    <w:link w:val="Titre5Car"/>
+    <w:uiPriority w:val="9"/>
+    <w:unhideWhenUsed/>
+    <w:qFormat/>
+    <w:rsid w:val="00D01186"/>
+    <w:pPr>
+      <w:keepNext/>
+      <w:keepLines/>
+      <w:spacing w:before="40" w:after="0"/>
+      <w:outlineLvl w:val="4"/>
+    </w:pPr>
+    <w:rPr>
+      <w:rFonts w:asciiTheme="majorHAnsi" w:eastAsiaTheme="majorEastAsia" w:hAnsiTheme="majorHAnsi" w:cstheme="majorBidi"/>
+      <w:color w:val="2E74B5" w:themeColor="accent1" w:themeShade="BF"/>
+    </w:rPr>
+  </w:style>
   <w:style w:type="character" w:default="1" w:styleId="Policepardfaut">
     <w:name w:val="Default Paragraph Font"/>
     <w:uiPriority w:val="1"/>
+    <w:semiHidden/>
     <w:unhideWhenUsed/>
   </w:style>
   <w:style w:type="table" w:default="1" w:styleId="TableauNormal">
@@ -3130,7 +7058,3905 @@
       <w:color w:val="2E74B5" w:themeColor="accent1" w:themeShade="BF"/>
     </w:rPr>
   </w:style>
+  <w:style w:type="table" w:styleId="Grilledutableau">
+    <w:name w:val="Table Grid"/>
+    <w:basedOn w:val="TableauNormal"/>
+    <w:uiPriority w:val="39"/>
+    <w:rsid w:val="002076EA"/>
+    <w:pPr>
+      <w:spacing w:after="0" w:line="240" w:lineRule="auto"/>
+    </w:pPr>
+    <w:tblPr>
+      <w:tblBorders>
+        <w:top w:val="single" w:sz="4" w:space="0" w:color="auto"/>
+        <w:left w:val="single" w:sz="4" w:space="0" w:color="auto"/>
+        <w:bottom w:val="single" w:sz="4" w:space="0" w:color="auto"/>
+        <w:right w:val="single" w:sz="4" w:space="0" w:color="auto"/>
+        <w:insideH w:val="single" w:sz="4" w:space="0" w:color="auto"/>
+        <w:insideV w:val="single" w:sz="4" w:space="0" w:color="auto"/>
+      </w:tblBorders>
+    </w:tblPr>
+  </w:style>
+  <w:style w:type="character" w:styleId="Textedelespacerserv">
+    <w:name w:val="Placeholder Text"/>
+    <w:basedOn w:val="Policepardfaut"/>
+    <w:uiPriority w:val="99"/>
+    <w:semiHidden/>
+    <w:rsid w:val="00E3636D"/>
+    <w:rPr>
+      <w:color w:val="808080"/>
+    </w:rPr>
+  </w:style>
+  <w:style w:type="character" w:customStyle="1" w:styleId="Titre5Car">
+    <w:name w:val="Titre 5 Car"/>
+    <w:basedOn w:val="Policepardfaut"/>
+    <w:link w:val="Titre5"/>
+    <w:uiPriority w:val="9"/>
+    <w:rsid w:val="00D01186"/>
+    <w:rPr>
+      <w:rFonts w:asciiTheme="majorHAnsi" w:eastAsiaTheme="majorEastAsia" w:hAnsiTheme="majorHAnsi" w:cstheme="majorBidi"/>
+      <w:color w:val="2E74B5" w:themeColor="accent1" w:themeShade="BF"/>
+    </w:rPr>
+  </w:style>
 </w:styles>
+</file>
+
+<file path=word/diagrams/colors1.xml><?xml version="1.0" encoding="utf-8"?>
+<dgm:colorsDef xmlns:dgm="http://schemas.openxmlformats.org/drawingml/2006/diagram" xmlns:a="http://schemas.openxmlformats.org/drawingml/2006/main" uniqueId="urn:microsoft.com/office/officeart/2005/8/colors/accent1_2">
+  <dgm:title val=""/>
+  <dgm:desc val=""/>
+  <dgm:catLst>
+    <dgm:cat type="accent1" pri="11200"/>
+  </dgm:catLst>
+  <dgm:styleLbl name="node0">
+    <dgm:fillClrLst meth="repeat">
+      <a:schemeClr val="accent1"/>
+    </dgm:fillClrLst>
+    <dgm:linClrLst meth="repeat">
+      <a:schemeClr val="lt1"/>
+    </dgm:linClrLst>
+    <dgm:effectClrLst/>
+    <dgm:txLinClrLst/>
+    <dgm:txFillClrLst/>
+    <dgm:txEffectClrLst/>
+  </dgm:styleLbl>
+  <dgm:styleLbl name="alignNode1">
+    <dgm:fillClrLst meth="repeat">
+      <a:schemeClr val="accent1"/>
+    </dgm:fillClrLst>
+    <dgm:linClrLst meth="repeat">
+      <a:schemeClr val="accent1"/>
+    </dgm:linClrLst>
+    <dgm:effectClrLst/>
+    <dgm:txLinClrLst/>
+    <dgm:txFillClrLst/>
+    <dgm:txEffectClrLst/>
+  </dgm:styleLbl>
+  <dgm:styleLbl name="node1">
+    <dgm:fillClrLst meth="repeat">
+      <a:schemeClr val="accent1"/>
+    </dgm:fillClrLst>
+    <dgm:linClrLst meth="repeat">
+      <a:schemeClr val="lt1"/>
+    </dgm:linClrLst>
+    <dgm:effectClrLst/>
+    <dgm:txLinClrLst/>
+    <dgm:txFillClrLst/>
+    <dgm:txEffectClrLst/>
+  </dgm:styleLbl>
+  <dgm:styleLbl name="lnNode1">
+    <dgm:fillClrLst meth="repeat">
+      <a:schemeClr val="accent1"/>
+    </dgm:fillClrLst>
+    <dgm:linClrLst meth="repeat">
+      <a:schemeClr val="lt1"/>
+    </dgm:linClrLst>
+    <dgm:effectClrLst/>
+    <dgm:txLinClrLst/>
+    <dgm:txFillClrLst/>
+    <dgm:txEffectClrLst/>
+  </dgm:styleLbl>
+  <dgm:styleLbl name="vennNode1">
+    <dgm:fillClrLst meth="repeat">
+      <a:schemeClr val="accent1">
+        <a:alpha val="50000"/>
+      </a:schemeClr>
+    </dgm:fillClrLst>
+    <dgm:linClrLst meth="repeat">
+      <a:schemeClr val="lt1"/>
+    </dgm:linClrLst>
+    <dgm:effectClrLst/>
+    <dgm:txLinClrLst/>
+    <dgm:txFillClrLst/>
+    <dgm:txEffectClrLst/>
+  </dgm:styleLbl>
+  <dgm:styleLbl name="node2">
+    <dgm:fillClrLst meth="repeat">
+      <a:schemeClr val="accent1"/>
+    </dgm:fillClrLst>
+    <dgm:linClrLst meth="repeat">
+      <a:schemeClr val="lt1"/>
+    </dgm:linClrLst>
+    <dgm:effectClrLst/>
+    <dgm:txLinClrLst/>
+    <dgm:txFillClrLst/>
+    <dgm:txEffectClrLst/>
+  </dgm:styleLbl>
+  <dgm:styleLbl name="node3">
+    <dgm:fillClrLst meth="repeat">
+      <a:schemeClr val="accent1"/>
+    </dgm:fillClrLst>
+    <dgm:linClrLst meth="repeat">
+      <a:schemeClr val="lt1"/>
+    </dgm:linClrLst>
+    <dgm:effectClrLst/>
+    <dgm:txLinClrLst/>
+    <dgm:txFillClrLst/>
+    <dgm:txEffectClrLst/>
+  </dgm:styleLbl>
+  <dgm:styleLbl name="node4">
+    <dgm:fillClrLst meth="repeat">
+      <a:schemeClr val="accent1"/>
+    </dgm:fillClrLst>
+    <dgm:linClrLst meth="repeat">
+      <a:schemeClr val="lt1"/>
+    </dgm:linClrLst>
+    <dgm:effectClrLst/>
+    <dgm:txLinClrLst/>
+    <dgm:txFillClrLst/>
+    <dgm:txEffectClrLst/>
+  </dgm:styleLbl>
+  <dgm:styleLbl name="fgImgPlace1">
+    <dgm:fillClrLst meth="repeat">
+      <a:schemeClr val="accent1">
+        <a:tint val="50000"/>
+      </a:schemeClr>
+    </dgm:fillClrLst>
+    <dgm:linClrLst meth="repeat">
+      <a:schemeClr val="lt1"/>
+    </dgm:linClrLst>
+    <dgm:effectClrLst/>
+    <dgm:txLinClrLst/>
+    <dgm:txFillClrLst meth="repeat">
+      <a:schemeClr val="lt1"/>
+    </dgm:txFillClrLst>
+    <dgm:txEffectClrLst/>
+  </dgm:styleLbl>
+  <dgm:styleLbl name="alignImgPlace1">
+    <dgm:fillClrLst meth="repeat">
+      <a:schemeClr val="accent1">
+        <a:tint val="50000"/>
+      </a:schemeClr>
+    </dgm:fillClrLst>
+    <dgm:linClrLst meth="repeat">
+      <a:schemeClr val="lt1"/>
+    </dgm:linClrLst>
+    <dgm:effectClrLst/>
+    <dgm:txLinClrLst/>
+    <dgm:txFillClrLst meth="repeat">
+      <a:schemeClr val="lt1"/>
+    </dgm:txFillClrLst>
+    <dgm:txEffectClrLst/>
+  </dgm:styleLbl>
+  <dgm:styleLbl name="bgImgPlace1">
+    <dgm:fillClrLst meth="repeat">
+      <a:schemeClr val="accent1">
+        <a:tint val="50000"/>
+      </a:schemeClr>
+    </dgm:fillClrLst>
+    <dgm:linClrLst meth="repeat">
+      <a:schemeClr val="lt1"/>
+    </dgm:linClrLst>
+    <dgm:effectClrLst/>
+    <dgm:txLinClrLst/>
+    <dgm:txFillClrLst meth="repeat">
+      <a:schemeClr val="lt1"/>
+    </dgm:txFillClrLst>
+    <dgm:txEffectClrLst/>
+  </dgm:styleLbl>
+  <dgm:styleLbl name="sibTrans2D1">
+    <dgm:fillClrLst meth="repeat">
+      <a:schemeClr val="accent1">
+        <a:tint val="60000"/>
+      </a:schemeClr>
+    </dgm:fillClrLst>
+    <dgm:linClrLst meth="repeat">
+      <a:schemeClr val="accent1">
+        <a:tint val="60000"/>
+      </a:schemeClr>
+    </dgm:linClrLst>
+    <dgm:effectClrLst/>
+    <dgm:txLinClrLst/>
+    <dgm:txFillClrLst/>
+    <dgm:txEffectClrLst/>
+  </dgm:styleLbl>
+  <dgm:styleLbl name="fgSibTrans2D1">
+    <dgm:fillClrLst meth="repeat">
+      <a:schemeClr val="accent1">
+        <a:tint val="60000"/>
+      </a:schemeClr>
+    </dgm:fillClrLst>
+    <dgm:linClrLst meth="repeat">
+      <a:schemeClr val="accent1">
+        <a:tint val="60000"/>
+      </a:schemeClr>
+    </dgm:linClrLst>
+    <dgm:effectClrLst/>
+    <dgm:txLinClrLst/>
+    <dgm:txFillClrLst/>
+    <dgm:txEffectClrLst/>
+  </dgm:styleLbl>
+  <dgm:styleLbl name="bgSibTrans2D1">
+    <dgm:fillClrLst meth="repeat">
+      <a:schemeClr val="accent1">
+        <a:tint val="60000"/>
+      </a:schemeClr>
+    </dgm:fillClrLst>
+    <dgm:linClrLst meth="repeat">
+      <a:schemeClr val="accent1">
+        <a:tint val="60000"/>
+      </a:schemeClr>
+    </dgm:linClrLst>
+    <dgm:effectClrLst/>
+    <dgm:txLinClrLst/>
+    <dgm:txFillClrLst/>
+    <dgm:txEffectClrLst/>
+  </dgm:styleLbl>
+  <dgm:styleLbl name="sibTrans1D1">
+    <dgm:fillClrLst meth="repeat">
+      <a:schemeClr val="accent1"/>
+    </dgm:fillClrLst>
+    <dgm:linClrLst meth="repeat">
+      <a:schemeClr val="accent1"/>
+    </dgm:linClrLst>
+    <dgm:effectClrLst/>
+    <dgm:txLinClrLst/>
+    <dgm:txFillClrLst meth="repeat">
+      <a:schemeClr val="tx1"/>
+    </dgm:txFillClrLst>
+    <dgm:txEffectClrLst/>
+  </dgm:styleLbl>
+  <dgm:styleLbl name="callout">
+    <dgm:fillClrLst meth="repeat">
+      <a:schemeClr val="accent1"/>
+    </dgm:fillClrLst>
+    <dgm:linClrLst meth="repeat">
+      <a:schemeClr val="accent1">
+        <a:tint val="50000"/>
+      </a:schemeClr>
+    </dgm:linClrLst>
+    <dgm:effectClrLst/>
+    <dgm:txLinClrLst/>
+    <dgm:txFillClrLst meth="repeat">
+      <a:schemeClr val="tx1"/>
+    </dgm:txFillClrLst>
+    <dgm:txEffectClrLst/>
+  </dgm:styleLbl>
+  <dgm:styleLbl name="asst0">
+    <dgm:fillClrLst meth="repeat">
+      <a:schemeClr val="accent1"/>
+    </dgm:fillClrLst>
+    <dgm:linClrLst meth="repeat">
+      <a:schemeClr val="lt1"/>
+    </dgm:linClrLst>
+    <dgm:effectClrLst/>
+    <dgm:txLinClrLst/>
+    <dgm:txFillClrLst/>
+    <dgm:txEffectClrLst/>
+  </dgm:styleLbl>
+  <dgm:styleLbl name="asst1">
+    <dgm:fillClrLst meth="repeat">
+      <a:schemeClr val="accent1"/>
+    </dgm:fillClrLst>
+    <dgm:linClrLst meth="repeat">
+      <a:schemeClr val="lt1"/>
+    </dgm:linClrLst>
+    <dgm:effectClrLst/>
+    <dgm:txLinClrLst/>
+    <dgm:txFillClrLst/>
+    <dgm:txEffectClrLst/>
+  </dgm:styleLbl>
+  <dgm:styleLbl name="asst2">
+    <dgm:fillClrLst meth="repeat">
+      <a:schemeClr val="accent1"/>
+    </dgm:fillClrLst>
+    <dgm:linClrLst meth="repeat">
+      <a:schemeClr val="lt1"/>
+    </dgm:linClrLst>
+    <dgm:effectClrLst/>
+    <dgm:txLinClrLst/>
+    <dgm:txFillClrLst/>
+    <dgm:txEffectClrLst/>
+  </dgm:styleLbl>
+  <dgm:styleLbl name="asst3">
+    <dgm:fillClrLst meth="repeat">
+      <a:schemeClr val="accent1"/>
+    </dgm:fillClrLst>
+    <dgm:linClrLst meth="repeat">
+      <a:schemeClr val="lt1"/>
+    </dgm:linClrLst>
+    <dgm:effectClrLst/>
+    <dgm:txLinClrLst/>
+    <dgm:txFillClrLst/>
+    <dgm:txEffectClrLst/>
+  </dgm:styleLbl>
+  <dgm:styleLbl name="asst4">
+    <dgm:fillClrLst meth="repeat">
+      <a:schemeClr val="accent1"/>
+    </dgm:fillClrLst>
+    <dgm:linClrLst meth="repeat">
+      <a:schemeClr val="lt1"/>
+    </dgm:linClrLst>
+    <dgm:effectClrLst/>
+    <dgm:txLinClrLst/>
+    <dgm:txFillClrLst/>
+    <dgm:txEffectClrLst/>
+  </dgm:styleLbl>
+  <dgm:styleLbl name="parChTrans2D1">
+    <dgm:fillClrLst meth="repeat">
+      <a:schemeClr val="accent1">
+        <a:tint val="60000"/>
+      </a:schemeClr>
+    </dgm:fillClrLst>
+    <dgm:linClrLst meth="repeat">
+      <a:schemeClr val="accent1">
+        <a:tint val="60000"/>
+      </a:schemeClr>
+    </dgm:linClrLst>
+    <dgm:effectClrLst/>
+    <dgm:txLinClrLst/>
+    <dgm:txFillClrLst meth="repeat">
+      <a:schemeClr val="lt1"/>
+    </dgm:txFillClrLst>
+    <dgm:txEffectClrLst/>
+  </dgm:styleLbl>
+  <dgm:styleLbl name="parChTrans2D2">
+    <dgm:fillClrLst meth="repeat">
+      <a:schemeClr val="accent1"/>
+    </dgm:fillClrLst>
+    <dgm:linClrLst meth="repeat">
+      <a:schemeClr val="accent1"/>
+    </dgm:linClrLst>
+    <dgm:effectClrLst/>
+    <dgm:txLinClrLst/>
+    <dgm:txFillClrLst meth="repeat">
+      <a:schemeClr val="lt1"/>
+    </dgm:txFillClrLst>
+    <dgm:txEffectClrLst/>
+  </dgm:styleLbl>
+  <dgm:styleLbl name="parChTrans2D3">
+    <dgm:fillClrLst meth="repeat">
+      <a:schemeClr val="accent1"/>
+    </dgm:fillClrLst>
+    <dgm:linClrLst meth="repeat">
+      <a:schemeClr val="accent1"/>
+    </dgm:linClrLst>
+    <dgm:effectClrLst/>
+    <dgm:txLinClrLst/>
+    <dgm:txFillClrLst meth="repeat">
+      <a:schemeClr val="lt1"/>
+    </dgm:txFillClrLst>
+    <dgm:txEffectClrLst/>
+  </dgm:styleLbl>
+  <dgm:styleLbl name="parChTrans2D4">
+    <dgm:fillClrLst meth="repeat">
+      <a:schemeClr val="accent1"/>
+    </dgm:fillClrLst>
+    <dgm:linClrLst meth="repeat">
+      <a:schemeClr val="accent1"/>
+    </dgm:linClrLst>
+    <dgm:effectClrLst/>
+    <dgm:txLinClrLst/>
+    <dgm:txFillClrLst meth="repeat">
+      <a:schemeClr val="lt1"/>
+    </dgm:txFillClrLst>
+    <dgm:txEffectClrLst/>
+  </dgm:styleLbl>
+  <dgm:styleLbl name="parChTrans1D1">
+    <dgm:fillClrLst meth="repeat">
+      <a:schemeClr val="accent1"/>
+    </dgm:fillClrLst>
+    <dgm:linClrLst meth="repeat">
+      <a:schemeClr val="accent1">
+        <a:shade val="60000"/>
+      </a:schemeClr>
+    </dgm:linClrLst>
+    <dgm:effectClrLst/>
+    <dgm:txLinClrLst/>
+    <dgm:txFillClrLst meth="repeat">
+      <a:schemeClr val="tx1"/>
+    </dgm:txFillClrLst>
+    <dgm:txEffectClrLst/>
+  </dgm:styleLbl>
+  <dgm:styleLbl name="parChTrans1D2">
+    <dgm:fillClrLst meth="repeat">
+      <a:schemeClr val="accent1"/>
+    </dgm:fillClrLst>
+    <dgm:linClrLst meth="repeat">
+      <a:schemeClr val="accent1">
+        <a:shade val="60000"/>
+      </a:schemeClr>
+    </dgm:linClrLst>
+    <dgm:effectClrLst/>
+    <dgm:txLinClrLst/>
+    <dgm:txFillClrLst meth="repeat">
+      <a:schemeClr val="tx1"/>
+    </dgm:txFillClrLst>
+    <dgm:txEffectClrLst/>
+  </dgm:styleLbl>
+  <dgm:styleLbl name="parChTrans1D3">
+    <dgm:fillClrLst meth="repeat">
+      <a:schemeClr val="accent1"/>
+    </dgm:fillClrLst>
+    <dgm:linClrLst meth="repeat">
+      <a:schemeClr val="accent1">
+        <a:shade val="80000"/>
+      </a:schemeClr>
+    </dgm:linClrLst>
+    <dgm:effectClrLst/>
+    <dgm:txLinClrLst/>
+    <dgm:txFillClrLst meth="repeat">
+      <a:schemeClr val="tx1"/>
+    </dgm:txFillClrLst>
+    <dgm:txEffectClrLst/>
+  </dgm:styleLbl>
+  <dgm:styleLbl name="parChTrans1D4">
+    <dgm:fillClrLst meth="repeat">
+      <a:schemeClr val="accent1"/>
+    </dgm:fillClrLst>
+    <dgm:linClrLst meth="repeat">
+      <a:schemeClr val="accent1">
+        <a:shade val="80000"/>
+      </a:schemeClr>
+    </dgm:linClrLst>
+    <dgm:effectClrLst/>
+    <dgm:txLinClrLst/>
+    <dgm:txFillClrLst meth="repeat">
+      <a:schemeClr val="tx1"/>
+    </dgm:txFillClrLst>
+    <dgm:txEffectClrLst/>
+  </dgm:styleLbl>
+  <dgm:styleLbl name="fgAcc1">
+    <dgm:fillClrLst meth="repeat">
+      <a:schemeClr val="lt1">
+        <a:alpha val="90000"/>
+      </a:schemeClr>
+    </dgm:fillClrLst>
+    <dgm:linClrLst meth="repeat">
+      <a:schemeClr val="accent1"/>
+    </dgm:linClrLst>
+    <dgm:effectClrLst/>
+    <dgm:txLinClrLst/>
+    <dgm:txFillClrLst meth="repeat">
+      <a:schemeClr val="dk1"/>
+    </dgm:txFillClrLst>
+    <dgm:txEffectClrLst/>
+  </dgm:styleLbl>
+  <dgm:styleLbl name="conFgAcc1">
+    <dgm:fillClrLst meth="repeat">
+      <a:schemeClr val="lt1">
+        <a:alpha val="90000"/>
+      </a:schemeClr>
+    </dgm:fillClrLst>
+    <dgm:linClrLst meth="repeat">
+      <a:schemeClr val="accent1"/>
+    </dgm:linClrLst>
+    <dgm:effectClrLst/>
+    <dgm:txLinClrLst/>
+    <dgm:txFillClrLst meth="repeat">
+      <a:schemeClr val="dk1"/>
+    </dgm:txFillClrLst>
+    <dgm:txEffectClrLst/>
+  </dgm:styleLbl>
+  <dgm:styleLbl name="alignAcc1">
+    <dgm:fillClrLst meth="repeat">
+      <a:schemeClr val="lt1">
+        <a:alpha val="90000"/>
+      </a:schemeClr>
+    </dgm:fillClrLst>
+    <dgm:linClrLst meth="repeat">
+      <a:schemeClr val="accent1"/>
+    </dgm:linClrLst>
+    <dgm:effectClrLst/>
+    <dgm:txLinClrLst/>
+    <dgm:txFillClrLst meth="repeat">
+      <a:schemeClr val="dk1"/>
+    </dgm:txFillClrLst>
+    <dgm:txEffectClrLst/>
+  </dgm:styleLbl>
+  <dgm:styleLbl name="trAlignAcc1">
+    <dgm:fillClrLst meth="repeat">
+      <a:schemeClr val="lt1">
+        <a:alpha val="40000"/>
+      </a:schemeClr>
+    </dgm:fillClrLst>
+    <dgm:linClrLst meth="repeat">
+      <a:schemeClr val="accent1"/>
+    </dgm:linClrLst>
+    <dgm:effectClrLst/>
+    <dgm:txLinClrLst/>
+    <dgm:txFillClrLst meth="repeat">
+      <a:schemeClr val="dk1"/>
+    </dgm:txFillClrLst>
+    <dgm:txEffectClrLst/>
+  </dgm:styleLbl>
+  <dgm:styleLbl name="bgAcc1">
+    <dgm:fillClrLst meth="repeat">
+      <a:schemeClr val="lt1">
+        <a:alpha val="90000"/>
+      </a:schemeClr>
+    </dgm:fillClrLst>
+    <dgm:linClrLst meth="repeat">
+      <a:schemeClr val="accent1"/>
+    </dgm:linClrLst>
+    <dgm:effectClrLst/>
+    <dgm:txLinClrLst/>
+    <dgm:txFillClrLst meth="repeat">
+      <a:schemeClr val="dk1"/>
+    </dgm:txFillClrLst>
+    <dgm:txEffectClrLst/>
+  </dgm:styleLbl>
+  <dgm:styleLbl name="solidFgAcc1">
+    <dgm:fillClrLst meth="repeat">
+      <a:schemeClr val="lt1"/>
+    </dgm:fillClrLst>
+    <dgm:linClrLst meth="repeat">
+      <a:schemeClr val="accent1"/>
+    </dgm:linClrLst>
+    <dgm:effectClrLst/>
+    <dgm:txLinClrLst/>
+    <dgm:txFillClrLst meth="repeat">
+      <a:schemeClr val="dk1"/>
+    </dgm:txFillClrLst>
+    <dgm:txEffectClrLst/>
+  </dgm:styleLbl>
+  <dgm:styleLbl name="solidAlignAcc1">
+    <dgm:fillClrLst meth="repeat">
+      <a:schemeClr val="lt1"/>
+    </dgm:fillClrLst>
+    <dgm:linClrLst meth="repeat">
+      <a:schemeClr val="accent1"/>
+    </dgm:linClrLst>
+    <dgm:effectClrLst/>
+    <dgm:txLinClrLst/>
+    <dgm:txFillClrLst meth="repeat">
+      <a:schemeClr val="dk1"/>
+    </dgm:txFillClrLst>
+    <dgm:txEffectClrLst/>
+  </dgm:styleLbl>
+  <dgm:styleLbl name="solidBgAcc1">
+    <dgm:fillClrLst meth="repeat">
+      <a:schemeClr val="lt1"/>
+    </dgm:fillClrLst>
+    <dgm:linClrLst meth="repeat">
+      <a:schemeClr val="accent1"/>
+    </dgm:linClrLst>
+    <dgm:effectClrLst/>
+    <dgm:txLinClrLst/>
+    <dgm:txFillClrLst meth="repeat">
+      <a:schemeClr val="dk1"/>
+    </dgm:txFillClrLst>
+    <dgm:txEffectClrLst/>
+  </dgm:styleLbl>
+  <dgm:styleLbl name="fgAccFollowNode1">
+    <dgm:fillClrLst meth="repeat">
+      <a:schemeClr val="accent1">
+        <a:alpha val="90000"/>
+        <a:tint val="40000"/>
+      </a:schemeClr>
+    </dgm:fillClrLst>
+    <dgm:linClrLst meth="repeat">
+      <a:schemeClr val="accent1">
+        <a:alpha val="90000"/>
+        <a:tint val="40000"/>
+      </a:schemeClr>
+    </dgm:linClrLst>
+    <dgm:effectClrLst/>
+    <dgm:txLinClrLst/>
+    <dgm:txFillClrLst meth="repeat">
+      <a:schemeClr val="dk1"/>
+    </dgm:txFillClrLst>
+    <dgm:txEffectClrLst/>
+  </dgm:styleLbl>
+  <dgm:styleLbl name="alignAccFollowNode1">
+    <dgm:fillClrLst meth="repeat">
+      <a:schemeClr val="accent1">
+        <a:alpha val="90000"/>
+        <a:tint val="40000"/>
+      </a:schemeClr>
+    </dgm:fillClrLst>
+    <dgm:linClrLst meth="repeat">
+      <a:schemeClr val="accent1">
+        <a:alpha val="90000"/>
+        <a:tint val="40000"/>
+      </a:schemeClr>
+    </dgm:linClrLst>
+    <dgm:effectClrLst/>
+    <dgm:txLinClrLst/>
+    <dgm:txFillClrLst meth="repeat">
+      <a:schemeClr val="dk1"/>
+    </dgm:txFillClrLst>
+    <dgm:txEffectClrLst/>
+  </dgm:styleLbl>
+  <dgm:styleLbl name="bgAccFollowNode1">
+    <dgm:fillClrLst meth="repeat">
+      <a:schemeClr val="accent1">
+        <a:alpha val="90000"/>
+        <a:tint val="40000"/>
+      </a:schemeClr>
+    </dgm:fillClrLst>
+    <dgm:linClrLst meth="repeat">
+      <a:schemeClr val="accent1">
+        <a:alpha val="90000"/>
+        <a:tint val="40000"/>
+      </a:schemeClr>
+    </dgm:linClrLst>
+    <dgm:effectClrLst/>
+    <dgm:txLinClrLst/>
+    <dgm:txFillClrLst meth="repeat">
+      <a:schemeClr val="dk1"/>
+    </dgm:txFillClrLst>
+    <dgm:txEffectClrLst/>
+  </dgm:styleLbl>
+  <dgm:styleLbl name="fgAcc0">
+    <dgm:fillClrLst meth="repeat">
+      <a:schemeClr val="lt1">
+        <a:alpha val="90000"/>
+      </a:schemeClr>
+    </dgm:fillClrLst>
+    <dgm:linClrLst meth="repeat">
+      <a:schemeClr val="accent1"/>
+    </dgm:linClrLst>
+    <dgm:effectClrLst/>
+    <dgm:txLinClrLst/>
+    <dgm:txFillClrLst meth="repeat">
+      <a:schemeClr val="dk1"/>
+    </dgm:txFillClrLst>
+    <dgm:txEffectClrLst/>
+  </dgm:styleLbl>
+  <dgm:styleLbl name="fgAcc2">
+    <dgm:fillClrLst meth="repeat">
+      <a:schemeClr val="lt1">
+        <a:alpha val="90000"/>
+      </a:schemeClr>
+    </dgm:fillClrLst>
+    <dgm:linClrLst meth="repeat">
+      <a:schemeClr val="accent1"/>
+    </dgm:linClrLst>
+    <dgm:effectClrLst/>
+    <dgm:txLinClrLst/>
+    <dgm:txFillClrLst meth="repeat">
+      <a:schemeClr val="dk1"/>
+    </dgm:txFillClrLst>
+    <dgm:txEffectClrLst/>
+  </dgm:styleLbl>
+  <dgm:styleLbl name="fgAcc3">
+    <dgm:fillClrLst meth="repeat">
+      <a:schemeClr val="lt1">
+        <a:alpha val="90000"/>
+      </a:schemeClr>
+    </dgm:fillClrLst>
+    <dgm:linClrLst meth="repeat">
+      <a:schemeClr val="accent1"/>
+    </dgm:linClrLst>
+    <dgm:effectClrLst/>
+    <dgm:txLinClrLst/>
+    <dgm:txFillClrLst meth="repeat">
+      <a:schemeClr val="dk1"/>
+    </dgm:txFillClrLst>
+    <dgm:txEffectClrLst/>
+  </dgm:styleLbl>
+  <dgm:styleLbl name="fgAcc4">
+    <dgm:fillClrLst meth="repeat">
+      <a:schemeClr val="lt1">
+        <a:alpha val="90000"/>
+      </a:schemeClr>
+    </dgm:fillClrLst>
+    <dgm:linClrLst meth="repeat">
+      <a:schemeClr val="accent1"/>
+    </dgm:linClrLst>
+    <dgm:effectClrLst/>
+    <dgm:txLinClrLst/>
+    <dgm:txFillClrLst meth="repeat">
+      <a:schemeClr val="dk1"/>
+    </dgm:txFillClrLst>
+    <dgm:txEffectClrLst/>
+  </dgm:styleLbl>
+  <dgm:styleLbl name="bgShp">
+    <dgm:fillClrLst meth="repeat">
+      <a:schemeClr val="accent1">
+        <a:tint val="40000"/>
+      </a:schemeClr>
+    </dgm:fillClrLst>
+    <dgm:linClrLst meth="repeat">
+      <a:schemeClr val="accent1"/>
+    </dgm:linClrLst>
+    <dgm:effectClrLst/>
+    <dgm:txLinClrLst/>
+    <dgm:txFillClrLst meth="repeat">
+      <a:schemeClr val="dk1"/>
+    </dgm:txFillClrLst>
+    <dgm:txEffectClrLst/>
+  </dgm:styleLbl>
+  <dgm:styleLbl name="dkBgShp">
+    <dgm:fillClrLst meth="repeat">
+      <a:schemeClr val="accent1">
+        <a:shade val="80000"/>
+      </a:schemeClr>
+    </dgm:fillClrLst>
+    <dgm:linClrLst meth="repeat">
+      <a:schemeClr val="accent1"/>
+    </dgm:linClrLst>
+    <dgm:effectClrLst/>
+    <dgm:txLinClrLst/>
+    <dgm:txFillClrLst meth="repeat">
+      <a:schemeClr val="lt1"/>
+    </dgm:txFillClrLst>
+    <dgm:txEffectClrLst/>
+  </dgm:styleLbl>
+  <dgm:styleLbl name="trBgShp">
+    <dgm:fillClrLst meth="repeat">
+      <a:schemeClr val="accent1">
+        <a:tint val="50000"/>
+        <a:alpha val="40000"/>
+      </a:schemeClr>
+    </dgm:fillClrLst>
+    <dgm:linClrLst meth="repeat">
+      <a:schemeClr val="accent1"/>
+    </dgm:linClrLst>
+    <dgm:effectClrLst/>
+    <dgm:txLinClrLst/>
+    <dgm:txFillClrLst meth="repeat">
+      <a:schemeClr val="lt1"/>
+    </dgm:txFillClrLst>
+    <dgm:txEffectClrLst/>
+  </dgm:styleLbl>
+  <dgm:styleLbl name="fgShp">
+    <dgm:fillClrLst meth="repeat">
+      <a:schemeClr val="accent1">
+        <a:tint val="60000"/>
+      </a:schemeClr>
+    </dgm:fillClrLst>
+    <dgm:linClrLst meth="repeat">
+      <a:schemeClr val="lt1"/>
+    </dgm:linClrLst>
+    <dgm:effectClrLst/>
+    <dgm:txLinClrLst/>
+    <dgm:txFillClrLst meth="repeat">
+      <a:schemeClr val="dk1"/>
+    </dgm:txFillClrLst>
+    <dgm:txEffectClrLst/>
+  </dgm:styleLbl>
+  <dgm:styleLbl name="revTx">
+    <dgm:fillClrLst meth="repeat">
+      <a:schemeClr val="lt1">
+        <a:alpha val="0"/>
+      </a:schemeClr>
+    </dgm:fillClrLst>
+    <dgm:linClrLst meth="repeat">
+      <a:schemeClr val="dk1">
+        <a:alpha val="0"/>
+      </a:schemeClr>
+    </dgm:linClrLst>
+    <dgm:effectClrLst/>
+    <dgm:txLinClrLst/>
+    <dgm:txFillClrLst meth="repeat">
+      <a:schemeClr val="tx1"/>
+    </dgm:txFillClrLst>
+    <dgm:txEffectClrLst/>
+  </dgm:styleLbl>
+</dgm:colorsDef>
+</file>
+
+<file path=word/diagrams/data1.xml><?xml version="1.0" encoding="utf-8"?>
+<dgm:dataModel xmlns:dgm="http://schemas.openxmlformats.org/drawingml/2006/diagram" xmlns:a="http://schemas.openxmlformats.org/drawingml/2006/main">
+  <dgm:ptLst>
+    <dgm:pt modelId="{BC024C19-A11B-454E-AF37-8EBA1D5577EB}" type="doc">
+      <dgm:prSet loTypeId="urn:microsoft.com/office/officeart/2005/8/layout/cycle4" loCatId="matrix" qsTypeId="urn:microsoft.com/office/officeart/2005/8/quickstyle/simple1" qsCatId="simple" csTypeId="urn:microsoft.com/office/officeart/2005/8/colors/accent1_2" csCatId="accent1" phldr="1"/>
+      <dgm:spPr/>
+      <dgm:t>
+        <a:bodyPr/>
+        <a:lstStyle/>
+        <a:p>
+          <a:endParaRPr lang="fr-FR"/>
+        </a:p>
+      </dgm:t>
+    </dgm:pt>
+    <dgm:pt modelId="{C947A991-EF19-4170-8506-4263B2A99CC1}">
+      <dgm:prSet phldrT="[Texte]"/>
+      <dgm:spPr>
+        <a:solidFill>
+          <a:schemeClr val="accent6">
+            <a:lumMod val="60000"/>
+            <a:lumOff val="40000"/>
+          </a:schemeClr>
+        </a:solidFill>
+      </dgm:spPr>
+      <dgm:t>
+        <a:bodyPr/>
+        <a:lstStyle/>
+        <a:p>
+          <a:r>
+            <a:rPr lang="fr-FR"/>
+            <a:t>Credit accepté </a:t>
+          </a:r>
+          <a:r>
+            <a:rPr lang="fr-FR"/>
+            <a:t>ET client solvable</a:t>
+          </a:r>
+          <a:endParaRPr lang="fr-FR"/>
+        </a:p>
+      </dgm:t>
+    </dgm:pt>
+    <dgm:pt modelId="{990B92A5-5F7C-4E01-89B2-9C65CAD0AAC1}" type="parTrans" cxnId="{B3280F06-854E-46DF-A933-DAEF38FFD967}">
+      <dgm:prSet/>
+      <dgm:spPr/>
+      <dgm:t>
+        <a:bodyPr/>
+        <a:lstStyle/>
+        <a:p>
+          <a:endParaRPr lang="fr-FR"/>
+        </a:p>
+      </dgm:t>
+    </dgm:pt>
+    <dgm:pt modelId="{4DDDF142-4F3E-4466-B74C-B187C581B001}" type="sibTrans" cxnId="{B3280F06-854E-46DF-A933-DAEF38FFD967}">
+      <dgm:prSet/>
+      <dgm:spPr/>
+      <dgm:t>
+        <a:bodyPr/>
+        <a:lstStyle/>
+        <a:p>
+          <a:endParaRPr lang="fr-FR"/>
+        </a:p>
+      </dgm:t>
+    </dgm:pt>
+    <dgm:pt modelId="{6486F899-7643-4245-B1EF-A1A678C78C18}">
+      <dgm:prSet phldrT="[Texte]"/>
+      <dgm:spPr/>
+      <dgm:t>
+        <a:bodyPr/>
+        <a:lstStyle/>
+        <a:p>
+          <a:r>
+            <a:rPr lang="fr-FR"/>
+            <a:t>Gain</a:t>
+          </a:r>
+        </a:p>
+      </dgm:t>
+    </dgm:pt>
+    <dgm:pt modelId="{F614FF37-1097-48B1-AA10-3D74D09FDF9B}" type="parTrans" cxnId="{78004555-5C18-4AF0-B074-BB62EA4BABC1}">
+      <dgm:prSet/>
+      <dgm:spPr/>
+      <dgm:t>
+        <a:bodyPr/>
+        <a:lstStyle/>
+        <a:p>
+          <a:endParaRPr lang="fr-FR"/>
+        </a:p>
+      </dgm:t>
+    </dgm:pt>
+    <dgm:pt modelId="{D0BDD890-F190-44AB-AF7B-90543106E42A}" type="sibTrans" cxnId="{78004555-5C18-4AF0-B074-BB62EA4BABC1}">
+      <dgm:prSet/>
+      <dgm:spPr/>
+      <dgm:t>
+        <a:bodyPr/>
+        <a:lstStyle/>
+        <a:p>
+          <a:endParaRPr lang="fr-FR"/>
+        </a:p>
+      </dgm:t>
+    </dgm:pt>
+    <dgm:pt modelId="{49442733-180C-414E-A254-538AE3B68370}">
+      <dgm:prSet phldrT="[Texte]"/>
+      <dgm:spPr>
+        <a:solidFill>
+          <a:srgbClr val="FF0000"/>
+        </a:solidFill>
+      </dgm:spPr>
+      <dgm:t>
+        <a:bodyPr/>
+        <a:lstStyle/>
+        <a:p>
+          <a:r>
+            <a:rPr lang="fr-FR"/>
+            <a:t>Credit accepté ET </a:t>
+          </a:r>
+          <a:r>
+            <a:rPr lang="fr-FR"/>
+            <a:t>client </a:t>
+          </a:r>
+          <a:r>
+            <a:rPr lang="fr-FR" b="1"/>
+            <a:t>non</a:t>
+          </a:r>
+          <a:r>
+            <a:rPr lang="fr-FR"/>
+            <a:t> solvable</a:t>
+          </a:r>
+          <a:endParaRPr lang="fr-FR"/>
+        </a:p>
+      </dgm:t>
+    </dgm:pt>
+    <dgm:pt modelId="{E1CFEDB5-9DEA-454D-BC57-8CD4782D5A21}" type="parTrans" cxnId="{6D0124D2-7ECF-4F44-96C9-A4499ECC96BA}">
+      <dgm:prSet/>
+      <dgm:spPr/>
+      <dgm:t>
+        <a:bodyPr/>
+        <a:lstStyle/>
+        <a:p>
+          <a:endParaRPr lang="fr-FR"/>
+        </a:p>
+      </dgm:t>
+    </dgm:pt>
+    <dgm:pt modelId="{E54B2A33-3E94-4BEA-9329-E6BC098EDD24}" type="sibTrans" cxnId="{6D0124D2-7ECF-4F44-96C9-A4499ECC96BA}">
+      <dgm:prSet/>
+      <dgm:spPr/>
+      <dgm:t>
+        <a:bodyPr/>
+        <a:lstStyle/>
+        <a:p>
+          <a:endParaRPr lang="fr-FR"/>
+        </a:p>
+      </dgm:t>
+    </dgm:pt>
+    <dgm:pt modelId="{4461F4F9-C513-4978-9AE7-3B0D8A4BC9AE}">
+      <dgm:prSet phldrT="[Texte]"/>
+      <dgm:spPr/>
+      <dgm:t>
+        <a:bodyPr/>
+        <a:lstStyle/>
+        <a:p>
+          <a:r>
+            <a:rPr lang="fr-FR"/>
+            <a:t>Perte </a:t>
+          </a:r>
+        </a:p>
+      </dgm:t>
+    </dgm:pt>
+    <dgm:pt modelId="{7A4D9AEC-5116-4E24-9F52-6AD2104379DC}" type="parTrans" cxnId="{E16D305F-4589-496F-B041-FA183F7FD117}">
+      <dgm:prSet/>
+      <dgm:spPr/>
+      <dgm:t>
+        <a:bodyPr/>
+        <a:lstStyle/>
+        <a:p>
+          <a:endParaRPr lang="fr-FR"/>
+        </a:p>
+      </dgm:t>
+    </dgm:pt>
+    <dgm:pt modelId="{1FD79C47-CCAA-4CB8-B727-075A74EB8D7D}" type="sibTrans" cxnId="{E16D305F-4589-496F-B041-FA183F7FD117}">
+      <dgm:prSet/>
+      <dgm:spPr/>
+      <dgm:t>
+        <a:bodyPr/>
+        <a:lstStyle/>
+        <a:p>
+          <a:endParaRPr lang="fr-FR"/>
+        </a:p>
+      </dgm:t>
+    </dgm:pt>
+    <dgm:pt modelId="{3A5550AA-759E-4B2B-A8BF-49347757DB76}">
+      <dgm:prSet phldrT="[Texte]"/>
+      <dgm:spPr>
+        <a:solidFill>
+          <a:schemeClr val="accent6">
+            <a:lumMod val="60000"/>
+            <a:lumOff val="40000"/>
+          </a:schemeClr>
+        </a:solidFill>
+      </dgm:spPr>
+      <dgm:t>
+        <a:bodyPr/>
+        <a:lstStyle/>
+        <a:p>
+          <a:r>
+            <a:rPr lang="fr-FR"/>
+            <a:t>Credit refusé ET client </a:t>
+          </a:r>
+          <a:r>
+            <a:rPr lang="fr-FR" b="1"/>
+            <a:t>non</a:t>
+          </a:r>
+          <a:r>
+            <a:rPr lang="fr-FR"/>
+            <a:t> solvable</a:t>
+          </a:r>
+        </a:p>
+      </dgm:t>
+    </dgm:pt>
+    <dgm:pt modelId="{1FE18CF0-7B63-43A6-9E61-C7FC8A20A3BD}" type="parTrans" cxnId="{EBF4A17E-8086-4595-A6B0-7BD76AF3D03C}">
+      <dgm:prSet/>
+      <dgm:spPr/>
+      <dgm:t>
+        <a:bodyPr/>
+        <a:lstStyle/>
+        <a:p>
+          <a:endParaRPr lang="fr-FR"/>
+        </a:p>
+      </dgm:t>
+    </dgm:pt>
+    <dgm:pt modelId="{90EDBEBD-3A1F-4830-8FED-D53C8DF920AD}" type="sibTrans" cxnId="{EBF4A17E-8086-4595-A6B0-7BD76AF3D03C}">
+      <dgm:prSet/>
+      <dgm:spPr/>
+      <dgm:t>
+        <a:bodyPr/>
+        <a:lstStyle/>
+        <a:p>
+          <a:endParaRPr lang="fr-FR"/>
+        </a:p>
+      </dgm:t>
+    </dgm:pt>
+    <dgm:pt modelId="{E144B178-E016-4D03-B191-6AA7246D3B4A}">
+      <dgm:prSet phldrT="[Texte]"/>
+      <dgm:spPr/>
+      <dgm:t>
+        <a:bodyPr/>
+        <a:lstStyle/>
+        <a:p>
+          <a:r>
+            <a:rPr lang="fr-FR"/>
+            <a:t>Réduction de perte</a:t>
+          </a:r>
+          <a:endParaRPr lang="fr-FR"/>
+        </a:p>
+      </dgm:t>
+    </dgm:pt>
+    <dgm:pt modelId="{E090C120-A500-49C9-9F7F-3E7A8BEF23FE}" type="parTrans" cxnId="{06909BE5-6330-4EDE-B305-82A67EFA2BAC}">
+      <dgm:prSet/>
+      <dgm:spPr/>
+      <dgm:t>
+        <a:bodyPr/>
+        <a:lstStyle/>
+        <a:p>
+          <a:endParaRPr lang="fr-FR"/>
+        </a:p>
+      </dgm:t>
+    </dgm:pt>
+    <dgm:pt modelId="{B7E6ECE4-5EC3-4618-AC68-53CAFC739944}" type="sibTrans" cxnId="{06909BE5-6330-4EDE-B305-82A67EFA2BAC}">
+      <dgm:prSet/>
+      <dgm:spPr/>
+      <dgm:t>
+        <a:bodyPr/>
+        <a:lstStyle/>
+        <a:p>
+          <a:endParaRPr lang="fr-FR"/>
+        </a:p>
+      </dgm:t>
+    </dgm:pt>
+    <dgm:pt modelId="{C60F599D-55AC-4C45-9375-673924434B71}">
+      <dgm:prSet phldrT="[Texte]"/>
+      <dgm:spPr>
+        <a:solidFill>
+          <a:srgbClr val="FFC000"/>
+        </a:solidFill>
+      </dgm:spPr>
+      <dgm:t>
+        <a:bodyPr/>
+        <a:lstStyle/>
+        <a:p>
+          <a:r>
+            <a:rPr lang="fr-FR"/>
+            <a:t>Crédit refusé ET client solvable</a:t>
+          </a:r>
+        </a:p>
+      </dgm:t>
+    </dgm:pt>
+    <dgm:pt modelId="{91EF6254-3D69-4F1D-AC67-38A6CEE5ECC0}" type="parTrans" cxnId="{B492EC24-3E14-4009-9163-B60D798F0240}">
+      <dgm:prSet/>
+      <dgm:spPr/>
+      <dgm:t>
+        <a:bodyPr/>
+        <a:lstStyle/>
+        <a:p>
+          <a:endParaRPr lang="fr-FR"/>
+        </a:p>
+      </dgm:t>
+    </dgm:pt>
+    <dgm:pt modelId="{6F7D9B4A-ECDC-4C4A-8AC1-BFB66ECB104C}" type="sibTrans" cxnId="{B492EC24-3E14-4009-9163-B60D798F0240}">
+      <dgm:prSet/>
+      <dgm:spPr/>
+      <dgm:t>
+        <a:bodyPr/>
+        <a:lstStyle/>
+        <a:p>
+          <a:endParaRPr lang="fr-FR"/>
+        </a:p>
+      </dgm:t>
+    </dgm:pt>
+    <dgm:pt modelId="{9DCE2007-F30F-4FEC-B035-E8BC3E17FD90}">
+      <dgm:prSet phldrT="[Texte]"/>
+      <dgm:spPr/>
+      <dgm:t>
+        <a:bodyPr/>
+        <a:lstStyle/>
+        <a:p>
+          <a:r>
+            <a:rPr lang="fr-FR"/>
+            <a:t>Perte</a:t>
+          </a:r>
+        </a:p>
+      </dgm:t>
+    </dgm:pt>
+    <dgm:pt modelId="{4983AE61-D797-4A8E-95D2-BE6AC4DFBE19}" type="parTrans" cxnId="{29220858-7CFC-44C1-80DD-5B7115FE78DD}">
+      <dgm:prSet/>
+      <dgm:spPr/>
+      <dgm:t>
+        <a:bodyPr/>
+        <a:lstStyle/>
+        <a:p>
+          <a:endParaRPr lang="fr-FR"/>
+        </a:p>
+      </dgm:t>
+    </dgm:pt>
+    <dgm:pt modelId="{FB3593F7-BD5A-4D92-AA94-DA4F5869AA43}" type="sibTrans" cxnId="{29220858-7CFC-44C1-80DD-5B7115FE78DD}">
+      <dgm:prSet/>
+      <dgm:spPr/>
+      <dgm:t>
+        <a:bodyPr/>
+        <a:lstStyle/>
+        <a:p>
+          <a:endParaRPr lang="fr-FR"/>
+        </a:p>
+      </dgm:t>
+    </dgm:pt>
+    <dgm:pt modelId="{2600D8EB-7D4C-483C-82DA-51451624A40E}" type="pres">
+      <dgm:prSet presAssocID="{BC024C19-A11B-454E-AF37-8EBA1D5577EB}" presName="cycleMatrixDiagram" presStyleCnt="0">
+        <dgm:presLayoutVars>
+          <dgm:chMax val="1"/>
+          <dgm:dir/>
+          <dgm:animLvl val="lvl"/>
+          <dgm:resizeHandles val="exact"/>
+        </dgm:presLayoutVars>
+      </dgm:prSet>
+      <dgm:spPr/>
+    </dgm:pt>
+    <dgm:pt modelId="{A52418FA-4E82-4D5C-A8A3-FDA202B04A47}" type="pres">
+      <dgm:prSet presAssocID="{BC024C19-A11B-454E-AF37-8EBA1D5577EB}" presName="children" presStyleCnt="0"/>
+      <dgm:spPr/>
+    </dgm:pt>
+    <dgm:pt modelId="{24C94C46-2705-4052-A506-0BEE7CCAE43C}" type="pres">
+      <dgm:prSet presAssocID="{BC024C19-A11B-454E-AF37-8EBA1D5577EB}" presName="child1group" presStyleCnt="0"/>
+      <dgm:spPr/>
+    </dgm:pt>
+    <dgm:pt modelId="{C1DE781D-B717-4356-8B79-9A9D2E3E2C55}" type="pres">
+      <dgm:prSet presAssocID="{BC024C19-A11B-454E-AF37-8EBA1D5577EB}" presName="child1" presStyleLbl="bgAcc1" presStyleIdx="0" presStyleCnt="4"/>
+      <dgm:spPr/>
+    </dgm:pt>
+    <dgm:pt modelId="{B9E64571-193A-4C35-BECA-66164E7814A2}" type="pres">
+      <dgm:prSet presAssocID="{BC024C19-A11B-454E-AF37-8EBA1D5577EB}" presName="child1Text" presStyleLbl="bgAcc1" presStyleIdx="0" presStyleCnt="4">
+        <dgm:presLayoutVars>
+          <dgm:bulletEnabled val="1"/>
+        </dgm:presLayoutVars>
+      </dgm:prSet>
+      <dgm:spPr/>
+    </dgm:pt>
+    <dgm:pt modelId="{948224A3-2F15-42FE-BA2E-E20D0CE8E223}" type="pres">
+      <dgm:prSet presAssocID="{BC024C19-A11B-454E-AF37-8EBA1D5577EB}" presName="child2group" presStyleCnt="0"/>
+      <dgm:spPr/>
+    </dgm:pt>
+    <dgm:pt modelId="{E97BE02B-D1A3-417A-A86F-64B30129DA2E}" type="pres">
+      <dgm:prSet presAssocID="{BC024C19-A11B-454E-AF37-8EBA1D5577EB}" presName="child2" presStyleLbl="bgAcc1" presStyleIdx="1" presStyleCnt="4"/>
+      <dgm:spPr/>
+      <dgm:t>
+        <a:bodyPr/>
+        <a:lstStyle/>
+        <a:p>
+          <a:endParaRPr lang="fr-FR"/>
+        </a:p>
+      </dgm:t>
+    </dgm:pt>
+    <dgm:pt modelId="{9AA0F88F-482F-4DBE-9125-0F93B5E1AD25}" type="pres">
+      <dgm:prSet presAssocID="{BC024C19-A11B-454E-AF37-8EBA1D5577EB}" presName="child2Text" presStyleLbl="bgAcc1" presStyleIdx="1" presStyleCnt="4">
+        <dgm:presLayoutVars>
+          <dgm:bulletEnabled val="1"/>
+        </dgm:presLayoutVars>
+      </dgm:prSet>
+      <dgm:spPr/>
+      <dgm:t>
+        <a:bodyPr/>
+        <a:lstStyle/>
+        <a:p>
+          <a:endParaRPr lang="fr-FR"/>
+        </a:p>
+      </dgm:t>
+    </dgm:pt>
+    <dgm:pt modelId="{F1249AF1-CC77-4EE7-9762-32BE0229E8FF}" type="pres">
+      <dgm:prSet presAssocID="{BC024C19-A11B-454E-AF37-8EBA1D5577EB}" presName="child3group" presStyleCnt="0"/>
+      <dgm:spPr/>
+    </dgm:pt>
+    <dgm:pt modelId="{C09F4C3D-757B-4FD4-BEB5-F319454AC8AF}" type="pres">
+      <dgm:prSet presAssocID="{BC024C19-A11B-454E-AF37-8EBA1D5577EB}" presName="child3" presStyleLbl="bgAcc1" presStyleIdx="2" presStyleCnt="4"/>
+      <dgm:spPr/>
+      <dgm:t>
+        <a:bodyPr/>
+        <a:lstStyle/>
+        <a:p>
+          <a:endParaRPr lang="fr-FR"/>
+        </a:p>
+      </dgm:t>
+    </dgm:pt>
+    <dgm:pt modelId="{F2C23FB7-6671-44DA-8D45-AE7E050B3F7B}" type="pres">
+      <dgm:prSet presAssocID="{BC024C19-A11B-454E-AF37-8EBA1D5577EB}" presName="child3Text" presStyleLbl="bgAcc1" presStyleIdx="2" presStyleCnt="4">
+        <dgm:presLayoutVars>
+          <dgm:bulletEnabled val="1"/>
+        </dgm:presLayoutVars>
+      </dgm:prSet>
+      <dgm:spPr/>
+      <dgm:t>
+        <a:bodyPr/>
+        <a:lstStyle/>
+        <a:p>
+          <a:endParaRPr lang="fr-FR"/>
+        </a:p>
+      </dgm:t>
+    </dgm:pt>
+    <dgm:pt modelId="{22F84A0F-C5FE-42B1-87EE-3731ECAD83E4}" type="pres">
+      <dgm:prSet presAssocID="{BC024C19-A11B-454E-AF37-8EBA1D5577EB}" presName="child4group" presStyleCnt="0"/>
+      <dgm:spPr/>
+    </dgm:pt>
+    <dgm:pt modelId="{64B1CDC6-AE3D-4836-BF57-A9A60CD04433}" type="pres">
+      <dgm:prSet presAssocID="{BC024C19-A11B-454E-AF37-8EBA1D5577EB}" presName="child4" presStyleLbl="bgAcc1" presStyleIdx="3" presStyleCnt="4"/>
+      <dgm:spPr/>
+      <dgm:t>
+        <a:bodyPr/>
+        <a:lstStyle/>
+        <a:p>
+          <a:endParaRPr lang="fr-FR"/>
+        </a:p>
+      </dgm:t>
+    </dgm:pt>
+    <dgm:pt modelId="{A7010B32-7F5F-4ED7-BFAF-F5E78DA39ACB}" type="pres">
+      <dgm:prSet presAssocID="{BC024C19-A11B-454E-AF37-8EBA1D5577EB}" presName="child4Text" presStyleLbl="bgAcc1" presStyleIdx="3" presStyleCnt="4">
+        <dgm:presLayoutVars>
+          <dgm:bulletEnabled val="1"/>
+        </dgm:presLayoutVars>
+      </dgm:prSet>
+      <dgm:spPr/>
+      <dgm:t>
+        <a:bodyPr/>
+        <a:lstStyle/>
+        <a:p>
+          <a:endParaRPr lang="fr-FR"/>
+        </a:p>
+      </dgm:t>
+    </dgm:pt>
+    <dgm:pt modelId="{49C4C49C-751A-4D04-91D9-69A058C983C7}" type="pres">
+      <dgm:prSet presAssocID="{BC024C19-A11B-454E-AF37-8EBA1D5577EB}" presName="childPlaceholder" presStyleCnt="0"/>
+      <dgm:spPr/>
+    </dgm:pt>
+    <dgm:pt modelId="{E814A8C3-959F-41C2-8A83-3D90FB5D336D}" type="pres">
+      <dgm:prSet presAssocID="{BC024C19-A11B-454E-AF37-8EBA1D5577EB}" presName="circle" presStyleCnt="0"/>
+      <dgm:spPr/>
+    </dgm:pt>
+    <dgm:pt modelId="{FEEA7E2C-C79F-444C-A059-93343295AE7F}" type="pres">
+      <dgm:prSet presAssocID="{BC024C19-A11B-454E-AF37-8EBA1D5577EB}" presName="quadrant1" presStyleLbl="node1" presStyleIdx="0" presStyleCnt="4">
+        <dgm:presLayoutVars>
+          <dgm:chMax val="1"/>
+          <dgm:bulletEnabled val="1"/>
+        </dgm:presLayoutVars>
+      </dgm:prSet>
+      <dgm:spPr/>
+      <dgm:t>
+        <a:bodyPr/>
+        <a:lstStyle/>
+        <a:p>
+          <a:endParaRPr lang="fr-FR"/>
+        </a:p>
+      </dgm:t>
+    </dgm:pt>
+    <dgm:pt modelId="{FAD848F6-AC00-4C1B-A446-90FEA9D9703B}" type="pres">
+      <dgm:prSet presAssocID="{BC024C19-A11B-454E-AF37-8EBA1D5577EB}" presName="quadrant2" presStyleLbl="node1" presStyleIdx="1" presStyleCnt="4">
+        <dgm:presLayoutVars>
+          <dgm:chMax val="1"/>
+          <dgm:bulletEnabled val="1"/>
+        </dgm:presLayoutVars>
+      </dgm:prSet>
+      <dgm:spPr/>
+      <dgm:t>
+        <a:bodyPr/>
+        <a:lstStyle/>
+        <a:p>
+          <a:endParaRPr lang="fr-FR"/>
+        </a:p>
+      </dgm:t>
+    </dgm:pt>
+    <dgm:pt modelId="{289F8843-4DE9-4870-AF02-1C2275235858}" type="pres">
+      <dgm:prSet presAssocID="{BC024C19-A11B-454E-AF37-8EBA1D5577EB}" presName="quadrant3" presStyleLbl="node1" presStyleIdx="2" presStyleCnt="4">
+        <dgm:presLayoutVars>
+          <dgm:chMax val="1"/>
+          <dgm:bulletEnabled val="1"/>
+        </dgm:presLayoutVars>
+      </dgm:prSet>
+      <dgm:spPr/>
+      <dgm:t>
+        <a:bodyPr/>
+        <a:lstStyle/>
+        <a:p>
+          <a:endParaRPr lang="fr-FR"/>
+        </a:p>
+      </dgm:t>
+    </dgm:pt>
+    <dgm:pt modelId="{702D011F-841F-4EBA-ACE9-A165E7DA9C10}" type="pres">
+      <dgm:prSet presAssocID="{BC024C19-A11B-454E-AF37-8EBA1D5577EB}" presName="quadrant4" presStyleLbl="node1" presStyleIdx="3" presStyleCnt="4">
+        <dgm:presLayoutVars>
+          <dgm:chMax val="1"/>
+          <dgm:bulletEnabled val="1"/>
+        </dgm:presLayoutVars>
+      </dgm:prSet>
+      <dgm:spPr/>
+    </dgm:pt>
+    <dgm:pt modelId="{33D80ECD-B95B-4214-87B3-60687B6918FE}" type="pres">
+      <dgm:prSet presAssocID="{BC024C19-A11B-454E-AF37-8EBA1D5577EB}" presName="quadrantPlaceholder" presStyleCnt="0"/>
+      <dgm:spPr/>
+    </dgm:pt>
+    <dgm:pt modelId="{AC8296D0-A167-4010-8CB4-7303BFDE48DF}" type="pres">
+      <dgm:prSet presAssocID="{BC024C19-A11B-454E-AF37-8EBA1D5577EB}" presName="center1" presStyleLbl="fgShp" presStyleIdx="0" presStyleCnt="2"/>
+      <dgm:spPr/>
+    </dgm:pt>
+    <dgm:pt modelId="{FF24102E-4D6F-4D24-85ED-3C18162E7FD7}" type="pres">
+      <dgm:prSet presAssocID="{BC024C19-A11B-454E-AF37-8EBA1D5577EB}" presName="center2" presStyleLbl="fgShp" presStyleIdx="1" presStyleCnt="2"/>
+      <dgm:spPr/>
+    </dgm:pt>
+  </dgm:ptLst>
+  <dgm:cxnLst>
+    <dgm:cxn modelId="{E679FB7A-BD3D-4CC7-8CD5-B4C1DC20FF4D}" type="presOf" srcId="{6486F899-7643-4245-B1EF-A1A678C78C18}" destId="{C1DE781D-B717-4356-8B79-9A9D2E3E2C55}" srcOrd="0" destOrd="0" presId="urn:microsoft.com/office/officeart/2005/8/layout/cycle4"/>
+    <dgm:cxn modelId="{23A9A834-A01D-4417-9545-23B6F0DC412F}" type="presOf" srcId="{E144B178-E016-4D03-B191-6AA7246D3B4A}" destId="{F2C23FB7-6671-44DA-8D45-AE7E050B3F7B}" srcOrd="1" destOrd="0" presId="urn:microsoft.com/office/officeart/2005/8/layout/cycle4"/>
+    <dgm:cxn modelId="{29220858-7CFC-44C1-80DD-5B7115FE78DD}" srcId="{C60F599D-55AC-4C45-9375-673924434B71}" destId="{9DCE2007-F30F-4FEC-B035-E8BC3E17FD90}" srcOrd="0" destOrd="0" parTransId="{4983AE61-D797-4A8E-95D2-BE6AC4DFBE19}" sibTransId="{FB3593F7-BD5A-4D92-AA94-DA4F5869AA43}"/>
+    <dgm:cxn modelId="{06909BE5-6330-4EDE-B305-82A67EFA2BAC}" srcId="{3A5550AA-759E-4B2B-A8BF-49347757DB76}" destId="{E144B178-E016-4D03-B191-6AA7246D3B4A}" srcOrd="0" destOrd="0" parTransId="{E090C120-A500-49C9-9F7F-3E7A8BEF23FE}" sibTransId="{B7E6ECE4-5EC3-4618-AC68-53CAFC739944}"/>
+    <dgm:cxn modelId="{DAB10C5C-1DAC-4219-896B-4D9DA5F750BC}" type="presOf" srcId="{3A5550AA-759E-4B2B-A8BF-49347757DB76}" destId="{289F8843-4DE9-4870-AF02-1C2275235858}" srcOrd="0" destOrd="0" presId="urn:microsoft.com/office/officeart/2005/8/layout/cycle4"/>
+    <dgm:cxn modelId="{A578D7C3-A561-4640-B5B8-D0D6DFC06EFE}" type="presOf" srcId="{4461F4F9-C513-4978-9AE7-3B0D8A4BC9AE}" destId="{9AA0F88F-482F-4DBE-9125-0F93B5E1AD25}" srcOrd="1" destOrd="0" presId="urn:microsoft.com/office/officeart/2005/8/layout/cycle4"/>
+    <dgm:cxn modelId="{4E5BBE7F-C00A-44EC-AD40-0C29410F2F7A}" type="presOf" srcId="{9DCE2007-F30F-4FEC-B035-E8BC3E17FD90}" destId="{A7010B32-7F5F-4ED7-BFAF-F5E78DA39ACB}" srcOrd="1" destOrd="0" presId="urn:microsoft.com/office/officeart/2005/8/layout/cycle4"/>
+    <dgm:cxn modelId="{C5B4D085-1EFD-4675-9BD4-E9D0443529B4}" type="presOf" srcId="{6486F899-7643-4245-B1EF-A1A678C78C18}" destId="{B9E64571-193A-4C35-BECA-66164E7814A2}" srcOrd="1" destOrd="0" presId="urn:microsoft.com/office/officeart/2005/8/layout/cycle4"/>
+    <dgm:cxn modelId="{F686293E-22B6-4B9E-9516-469DE56C174C}" type="presOf" srcId="{49442733-180C-414E-A254-538AE3B68370}" destId="{FAD848F6-AC00-4C1B-A446-90FEA9D9703B}" srcOrd="0" destOrd="0" presId="urn:microsoft.com/office/officeart/2005/8/layout/cycle4"/>
+    <dgm:cxn modelId="{78004555-5C18-4AF0-B074-BB62EA4BABC1}" srcId="{C947A991-EF19-4170-8506-4263B2A99CC1}" destId="{6486F899-7643-4245-B1EF-A1A678C78C18}" srcOrd="0" destOrd="0" parTransId="{F614FF37-1097-48B1-AA10-3D74D09FDF9B}" sibTransId="{D0BDD890-F190-44AB-AF7B-90543106E42A}"/>
+    <dgm:cxn modelId="{9E26FAD1-7A46-44D3-912C-5E3C05B3A9F3}" type="presOf" srcId="{C60F599D-55AC-4C45-9375-673924434B71}" destId="{702D011F-841F-4EBA-ACE9-A165E7DA9C10}" srcOrd="0" destOrd="0" presId="urn:microsoft.com/office/officeart/2005/8/layout/cycle4"/>
+    <dgm:cxn modelId="{B492EC24-3E14-4009-9163-B60D798F0240}" srcId="{BC024C19-A11B-454E-AF37-8EBA1D5577EB}" destId="{C60F599D-55AC-4C45-9375-673924434B71}" srcOrd="3" destOrd="0" parTransId="{91EF6254-3D69-4F1D-AC67-38A6CEE5ECC0}" sibTransId="{6F7D9B4A-ECDC-4C4A-8AC1-BFB66ECB104C}"/>
+    <dgm:cxn modelId="{ABCF32E3-FAC0-450A-A191-1EAC797241A3}" type="presOf" srcId="{E144B178-E016-4D03-B191-6AA7246D3B4A}" destId="{C09F4C3D-757B-4FD4-BEB5-F319454AC8AF}" srcOrd="0" destOrd="0" presId="urn:microsoft.com/office/officeart/2005/8/layout/cycle4"/>
+    <dgm:cxn modelId="{EA4518E7-3772-4967-9361-7493CE552D31}" type="presOf" srcId="{C947A991-EF19-4170-8506-4263B2A99CC1}" destId="{FEEA7E2C-C79F-444C-A059-93343295AE7F}" srcOrd="0" destOrd="0" presId="urn:microsoft.com/office/officeart/2005/8/layout/cycle4"/>
+    <dgm:cxn modelId="{6D0124D2-7ECF-4F44-96C9-A4499ECC96BA}" srcId="{BC024C19-A11B-454E-AF37-8EBA1D5577EB}" destId="{49442733-180C-414E-A254-538AE3B68370}" srcOrd="1" destOrd="0" parTransId="{E1CFEDB5-9DEA-454D-BC57-8CD4782D5A21}" sibTransId="{E54B2A33-3E94-4BEA-9329-E6BC098EDD24}"/>
+    <dgm:cxn modelId="{A5C05F32-CCDF-4494-B21A-C6A1DA6E8846}" type="presOf" srcId="{BC024C19-A11B-454E-AF37-8EBA1D5577EB}" destId="{2600D8EB-7D4C-483C-82DA-51451624A40E}" srcOrd="0" destOrd="0" presId="urn:microsoft.com/office/officeart/2005/8/layout/cycle4"/>
+    <dgm:cxn modelId="{EBF4A17E-8086-4595-A6B0-7BD76AF3D03C}" srcId="{BC024C19-A11B-454E-AF37-8EBA1D5577EB}" destId="{3A5550AA-759E-4B2B-A8BF-49347757DB76}" srcOrd="2" destOrd="0" parTransId="{1FE18CF0-7B63-43A6-9E61-C7FC8A20A3BD}" sibTransId="{90EDBEBD-3A1F-4830-8FED-D53C8DF920AD}"/>
+    <dgm:cxn modelId="{40338198-6CD4-4D57-8C41-A6E46A26A76A}" type="presOf" srcId="{9DCE2007-F30F-4FEC-B035-E8BC3E17FD90}" destId="{64B1CDC6-AE3D-4836-BF57-A9A60CD04433}" srcOrd="0" destOrd="0" presId="urn:microsoft.com/office/officeart/2005/8/layout/cycle4"/>
+    <dgm:cxn modelId="{2E39B459-E627-4128-970C-02F9ED6EAF50}" type="presOf" srcId="{4461F4F9-C513-4978-9AE7-3B0D8A4BC9AE}" destId="{E97BE02B-D1A3-417A-A86F-64B30129DA2E}" srcOrd="0" destOrd="0" presId="urn:microsoft.com/office/officeart/2005/8/layout/cycle4"/>
+    <dgm:cxn modelId="{B3280F06-854E-46DF-A933-DAEF38FFD967}" srcId="{BC024C19-A11B-454E-AF37-8EBA1D5577EB}" destId="{C947A991-EF19-4170-8506-4263B2A99CC1}" srcOrd="0" destOrd="0" parTransId="{990B92A5-5F7C-4E01-89B2-9C65CAD0AAC1}" sibTransId="{4DDDF142-4F3E-4466-B74C-B187C581B001}"/>
+    <dgm:cxn modelId="{E16D305F-4589-496F-B041-FA183F7FD117}" srcId="{49442733-180C-414E-A254-538AE3B68370}" destId="{4461F4F9-C513-4978-9AE7-3B0D8A4BC9AE}" srcOrd="0" destOrd="0" parTransId="{7A4D9AEC-5116-4E24-9F52-6AD2104379DC}" sibTransId="{1FD79C47-CCAA-4CB8-B727-075A74EB8D7D}"/>
+    <dgm:cxn modelId="{26EFDB70-5977-41D3-BBDD-22BCEAECAA28}" type="presParOf" srcId="{2600D8EB-7D4C-483C-82DA-51451624A40E}" destId="{A52418FA-4E82-4D5C-A8A3-FDA202B04A47}" srcOrd="0" destOrd="0" presId="urn:microsoft.com/office/officeart/2005/8/layout/cycle4"/>
+    <dgm:cxn modelId="{E8CEC997-116E-4307-9CA4-90E67BAB6E72}" type="presParOf" srcId="{A52418FA-4E82-4D5C-A8A3-FDA202B04A47}" destId="{24C94C46-2705-4052-A506-0BEE7CCAE43C}" srcOrd="0" destOrd="0" presId="urn:microsoft.com/office/officeart/2005/8/layout/cycle4"/>
+    <dgm:cxn modelId="{0F636783-D4E0-4830-9903-764C6D3976EC}" type="presParOf" srcId="{24C94C46-2705-4052-A506-0BEE7CCAE43C}" destId="{C1DE781D-B717-4356-8B79-9A9D2E3E2C55}" srcOrd="0" destOrd="0" presId="urn:microsoft.com/office/officeart/2005/8/layout/cycle4"/>
+    <dgm:cxn modelId="{8F4AD972-7A58-44F2-A2D1-72B0CD46A603}" type="presParOf" srcId="{24C94C46-2705-4052-A506-0BEE7CCAE43C}" destId="{B9E64571-193A-4C35-BECA-66164E7814A2}" srcOrd="1" destOrd="0" presId="urn:microsoft.com/office/officeart/2005/8/layout/cycle4"/>
+    <dgm:cxn modelId="{0EA4D364-18BB-455F-A023-3309026E6E9C}" type="presParOf" srcId="{A52418FA-4E82-4D5C-A8A3-FDA202B04A47}" destId="{948224A3-2F15-42FE-BA2E-E20D0CE8E223}" srcOrd="1" destOrd="0" presId="urn:microsoft.com/office/officeart/2005/8/layout/cycle4"/>
+    <dgm:cxn modelId="{A3CA782A-6861-456D-9B0A-D202C352D037}" type="presParOf" srcId="{948224A3-2F15-42FE-BA2E-E20D0CE8E223}" destId="{E97BE02B-D1A3-417A-A86F-64B30129DA2E}" srcOrd="0" destOrd="0" presId="urn:microsoft.com/office/officeart/2005/8/layout/cycle4"/>
+    <dgm:cxn modelId="{61194CD0-FD5E-4D43-A837-D2AD20D461CA}" type="presParOf" srcId="{948224A3-2F15-42FE-BA2E-E20D0CE8E223}" destId="{9AA0F88F-482F-4DBE-9125-0F93B5E1AD25}" srcOrd="1" destOrd="0" presId="urn:microsoft.com/office/officeart/2005/8/layout/cycle4"/>
+    <dgm:cxn modelId="{AA741321-F3FF-4EC4-92A5-6D9605BCB167}" type="presParOf" srcId="{A52418FA-4E82-4D5C-A8A3-FDA202B04A47}" destId="{F1249AF1-CC77-4EE7-9762-32BE0229E8FF}" srcOrd="2" destOrd="0" presId="urn:microsoft.com/office/officeart/2005/8/layout/cycle4"/>
+    <dgm:cxn modelId="{FE387D95-FC8B-424B-B210-29C239E1C2EB}" type="presParOf" srcId="{F1249AF1-CC77-4EE7-9762-32BE0229E8FF}" destId="{C09F4C3D-757B-4FD4-BEB5-F319454AC8AF}" srcOrd="0" destOrd="0" presId="urn:microsoft.com/office/officeart/2005/8/layout/cycle4"/>
+    <dgm:cxn modelId="{7C5E7A6B-84AC-445B-80E0-D5E5DE5683D1}" type="presParOf" srcId="{F1249AF1-CC77-4EE7-9762-32BE0229E8FF}" destId="{F2C23FB7-6671-44DA-8D45-AE7E050B3F7B}" srcOrd="1" destOrd="0" presId="urn:microsoft.com/office/officeart/2005/8/layout/cycle4"/>
+    <dgm:cxn modelId="{CB18C042-D3F1-417E-8CF2-A4AAF22FDFA5}" type="presParOf" srcId="{A52418FA-4E82-4D5C-A8A3-FDA202B04A47}" destId="{22F84A0F-C5FE-42B1-87EE-3731ECAD83E4}" srcOrd="3" destOrd="0" presId="urn:microsoft.com/office/officeart/2005/8/layout/cycle4"/>
+    <dgm:cxn modelId="{30977771-18A8-4536-A899-D28202B1E98A}" type="presParOf" srcId="{22F84A0F-C5FE-42B1-87EE-3731ECAD83E4}" destId="{64B1CDC6-AE3D-4836-BF57-A9A60CD04433}" srcOrd="0" destOrd="0" presId="urn:microsoft.com/office/officeart/2005/8/layout/cycle4"/>
+    <dgm:cxn modelId="{7F28801A-606D-4A99-8996-893D6E0749AB}" type="presParOf" srcId="{22F84A0F-C5FE-42B1-87EE-3731ECAD83E4}" destId="{A7010B32-7F5F-4ED7-BFAF-F5E78DA39ACB}" srcOrd="1" destOrd="0" presId="urn:microsoft.com/office/officeart/2005/8/layout/cycle4"/>
+    <dgm:cxn modelId="{8BA4F03F-EE6B-48C9-8865-A278E9163203}" type="presParOf" srcId="{A52418FA-4E82-4D5C-A8A3-FDA202B04A47}" destId="{49C4C49C-751A-4D04-91D9-69A058C983C7}" srcOrd="4" destOrd="0" presId="urn:microsoft.com/office/officeart/2005/8/layout/cycle4"/>
+    <dgm:cxn modelId="{9F0E2B32-29FF-4CC8-965E-7599F7C2D69D}" type="presParOf" srcId="{2600D8EB-7D4C-483C-82DA-51451624A40E}" destId="{E814A8C3-959F-41C2-8A83-3D90FB5D336D}" srcOrd="1" destOrd="0" presId="urn:microsoft.com/office/officeart/2005/8/layout/cycle4"/>
+    <dgm:cxn modelId="{642EFF97-46FB-4BDC-BD48-CBAA55AE19FA}" type="presParOf" srcId="{E814A8C3-959F-41C2-8A83-3D90FB5D336D}" destId="{FEEA7E2C-C79F-444C-A059-93343295AE7F}" srcOrd="0" destOrd="0" presId="urn:microsoft.com/office/officeart/2005/8/layout/cycle4"/>
+    <dgm:cxn modelId="{E7B7B0B9-C9CB-480E-967F-A8261C8EDFCF}" type="presParOf" srcId="{E814A8C3-959F-41C2-8A83-3D90FB5D336D}" destId="{FAD848F6-AC00-4C1B-A446-90FEA9D9703B}" srcOrd="1" destOrd="0" presId="urn:microsoft.com/office/officeart/2005/8/layout/cycle4"/>
+    <dgm:cxn modelId="{903E7521-6528-474B-BDD3-6D2985AE4083}" type="presParOf" srcId="{E814A8C3-959F-41C2-8A83-3D90FB5D336D}" destId="{289F8843-4DE9-4870-AF02-1C2275235858}" srcOrd="2" destOrd="0" presId="urn:microsoft.com/office/officeart/2005/8/layout/cycle4"/>
+    <dgm:cxn modelId="{92EA7F5F-9954-4144-82BA-4B09D82A68A3}" type="presParOf" srcId="{E814A8C3-959F-41C2-8A83-3D90FB5D336D}" destId="{702D011F-841F-4EBA-ACE9-A165E7DA9C10}" srcOrd="3" destOrd="0" presId="urn:microsoft.com/office/officeart/2005/8/layout/cycle4"/>
+    <dgm:cxn modelId="{9A894EF9-228B-43C6-A2CD-12571CA090EB}" type="presParOf" srcId="{E814A8C3-959F-41C2-8A83-3D90FB5D336D}" destId="{33D80ECD-B95B-4214-87B3-60687B6918FE}" srcOrd="4" destOrd="0" presId="urn:microsoft.com/office/officeart/2005/8/layout/cycle4"/>
+    <dgm:cxn modelId="{41C1D538-DDE7-4D32-9A9D-806AD5666FD7}" type="presParOf" srcId="{2600D8EB-7D4C-483C-82DA-51451624A40E}" destId="{AC8296D0-A167-4010-8CB4-7303BFDE48DF}" srcOrd="2" destOrd="0" presId="urn:microsoft.com/office/officeart/2005/8/layout/cycle4"/>
+    <dgm:cxn modelId="{0FC3D04E-3685-43F6-BD25-BA2633355861}" type="presParOf" srcId="{2600D8EB-7D4C-483C-82DA-51451624A40E}" destId="{FF24102E-4D6F-4D24-85ED-3C18162E7FD7}" srcOrd="3" destOrd="0" presId="urn:microsoft.com/office/officeart/2005/8/layout/cycle4"/>
+  </dgm:cxnLst>
+  <dgm:bg/>
+  <dgm:whole/>
+  <dgm:extLst>
+    <a:ext uri="http://schemas.microsoft.com/office/drawing/2008/diagram">
+      <dsp:dataModelExt xmlns:dsp="http://schemas.microsoft.com/office/drawing/2008/diagram" relId="rId18" minVer="http://schemas.openxmlformats.org/drawingml/2006/diagram"/>
+    </a:ext>
+  </dgm:extLst>
+</dgm:dataModel>
+</file>
+
+<file path=word/diagrams/drawing1.xml><?xml version="1.0" encoding="utf-8"?>
+<dsp:drawing xmlns:dgm="http://schemas.openxmlformats.org/drawingml/2006/diagram" xmlns:dsp="http://schemas.microsoft.com/office/drawing/2008/diagram" xmlns:a="http://schemas.openxmlformats.org/drawingml/2006/main">
+  <dsp:spTree>
+    <dsp:nvGrpSpPr>
+      <dsp:cNvPr id="0" name=""/>
+      <dsp:cNvGrpSpPr/>
+    </dsp:nvGrpSpPr>
+    <dsp:grpSpPr/>
+    <dsp:sp modelId="{C09F4C3D-757B-4FD4-BEB5-F319454AC8AF}">
+      <dsp:nvSpPr>
+        <dsp:cNvPr id="0" name=""/>
+        <dsp:cNvSpPr/>
+      </dsp:nvSpPr>
+      <dsp:spPr>
+        <a:xfrm>
+          <a:off x="3379271" y="1337716"/>
+          <a:ext cx="971811" cy="629513"/>
+        </a:xfrm>
+        <a:prstGeom prst="roundRect">
+          <a:avLst>
+            <a:gd name="adj" fmla="val 10000"/>
+          </a:avLst>
+        </a:prstGeom>
+        <a:solidFill>
+          <a:schemeClr val="lt1">
+            <a:alpha val="90000"/>
+            <a:hueOff val="0"/>
+            <a:satOff val="0"/>
+            <a:lumOff val="0"/>
+            <a:alphaOff val="0"/>
+          </a:schemeClr>
+        </a:solidFill>
+        <a:ln w="12700" cap="flat" cmpd="sng" algn="ctr">
+          <a:solidFill>
+            <a:schemeClr val="accent1">
+              <a:hueOff val="0"/>
+              <a:satOff val="0"/>
+              <a:lumOff val="0"/>
+              <a:alphaOff val="0"/>
+            </a:schemeClr>
+          </a:solidFill>
+          <a:prstDash val="solid"/>
+          <a:miter lim="800000"/>
+        </a:ln>
+        <a:effectLst/>
+      </dsp:spPr>
+      <dsp:style>
+        <a:lnRef idx="2">
+          <a:scrgbClr r="0" g="0" b="0"/>
+        </a:lnRef>
+        <a:fillRef idx="1">
+          <a:scrgbClr r="0" g="0" b="0"/>
+        </a:fillRef>
+        <a:effectRef idx="0">
+          <a:scrgbClr r="0" g="0" b="0"/>
+        </a:effectRef>
+        <a:fontRef idx="minor"/>
+      </dsp:style>
+      <dsp:txBody>
+        <a:bodyPr spcFirstLastPara="0" vert="horz" wrap="square" lIns="45720" tIns="45720" rIns="45720" bIns="45720" numCol="1" spcCol="1270" anchor="t" anchorCtr="0">
+          <a:noAutofit/>
+        </a:bodyPr>
+        <a:lstStyle/>
+        <a:p>
+          <a:pPr marL="57150" lvl="1" indent="-57150" algn="l" defTabSz="400050">
+            <a:lnSpc>
+              <a:spcPct val="90000"/>
+            </a:lnSpc>
+            <a:spcBef>
+              <a:spcPct val="0"/>
+            </a:spcBef>
+            <a:spcAft>
+              <a:spcPct val="15000"/>
+            </a:spcAft>
+            <a:buChar char="••"/>
+          </a:pPr>
+          <a:r>
+            <a:rPr lang="fr-FR" sz="900" kern="1200"/>
+            <a:t>Réduction de perte</a:t>
+          </a:r>
+          <a:endParaRPr lang="fr-FR" sz="900" kern="1200"/>
+        </a:p>
+      </dsp:txBody>
+      <dsp:txXfrm>
+        <a:off x="3684643" y="1508922"/>
+        <a:ext cx="652612" cy="444479"/>
+      </dsp:txXfrm>
+    </dsp:sp>
+    <dsp:sp modelId="{64B1CDC6-AE3D-4836-BF57-A9A60CD04433}">
+      <dsp:nvSpPr>
+        <dsp:cNvPr id="0" name=""/>
+        <dsp:cNvSpPr/>
+      </dsp:nvSpPr>
+      <dsp:spPr>
+        <a:xfrm>
+          <a:off x="1793684" y="1337716"/>
+          <a:ext cx="971811" cy="629513"/>
+        </a:xfrm>
+        <a:prstGeom prst="roundRect">
+          <a:avLst>
+            <a:gd name="adj" fmla="val 10000"/>
+          </a:avLst>
+        </a:prstGeom>
+        <a:solidFill>
+          <a:schemeClr val="lt1">
+            <a:alpha val="90000"/>
+            <a:hueOff val="0"/>
+            <a:satOff val="0"/>
+            <a:lumOff val="0"/>
+            <a:alphaOff val="0"/>
+          </a:schemeClr>
+        </a:solidFill>
+        <a:ln w="12700" cap="flat" cmpd="sng" algn="ctr">
+          <a:solidFill>
+            <a:schemeClr val="accent1">
+              <a:hueOff val="0"/>
+              <a:satOff val="0"/>
+              <a:lumOff val="0"/>
+              <a:alphaOff val="0"/>
+            </a:schemeClr>
+          </a:solidFill>
+          <a:prstDash val="solid"/>
+          <a:miter lim="800000"/>
+        </a:ln>
+        <a:effectLst/>
+      </dsp:spPr>
+      <dsp:style>
+        <a:lnRef idx="2">
+          <a:scrgbClr r="0" g="0" b="0"/>
+        </a:lnRef>
+        <a:fillRef idx="1">
+          <a:scrgbClr r="0" g="0" b="0"/>
+        </a:fillRef>
+        <a:effectRef idx="0">
+          <a:scrgbClr r="0" g="0" b="0"/>
+        </a:effectRef>
+        <a:fontRef idx="minor"/>
+      </dsp:style>
+      <dsp:txBody>
+        <a:bodyPr spcFirstLastPara="0" vert="horz" wrap="square" lIns="45720" tIns="45720" rIns="45720" bIns="45720" numCol="1" spcCol="1270" anchor="t" anchorCtr="0">
+          <a:noAutofit/>
+        </a:bodyPr>
+        <a:lstStyle/>
+        <a:p>
+          <a:pPr marL="57150" lvl="1" indent="-57150" algn="l" defTabSz="400050">
+            <a:lnSpc>
+              <a:spcPct val="90000"/>
+            </a:lnSpc>
+            <a:spcBef>
+              <a:spcPct val="0"/>
+            </a:spcBef>
+            <a:spcAft>
+              <a:spcPct val="15000"/>
+            </a:spcAft>
+            <a:buChar char="••"/>
+          </a:pPr>
+          <a:r>
+            <a:rPr lang="fr-FR" sz="900" kern="1200"/>
+            <a:t>Perte</a:t>
+          </a:r>
+        </a:p>
+      </dsp:txBody>
+      <dsp:txXfrm>
+        <a:off x="1807512" y="1508922"/>
+        <a:ext cx="652612" cy="444479"/>
+      </dsp:txXfrm>
+    </dsp:sp>
+    <dsp:sp modelId="{E97BE02B-D1A3-417A-A86F-64B30129DA2E}">
+      <dsp:nvSpPr>
+        <dsp:cNvPr id="0" name=""/>
+        <dsp:cNvSpPr/>
+      </dsp:nvSpPr>
+      <dsp:spPr>
+        <a:xfrm>
+          <a:off x="3379271" y="0"/>
+          <a:ext cx="971811" cy="629513"/>
+        </a:xfrm>
+        <a:prstGeom prst="roundRect">
+          <a:avLst>
+            <a:gd name="adj" fmla="val 10000"/>
+          </a:avLst>
+        </a:prstGeom>
+        <a:solidFill>
+          <a:schemeClr val="lt1">
+            <a:alpha val="90000"/>
+            <a:hueOff val="0"/>
+            <a:satOff val="0"/>
+            <a:lumOff val="0"/>
+            <a:alphaOff val="0"/>
+          </a:schemeClr>
+        </a:solidFill>
+        <a:ln w="12700" cap="flat" cmpd="sng" algn="ctr">
+          <a:solidFill>
+            <a:schemeClr val="accent1">
+              <a:hueOff val="0"/>
+              <a:satOff val="0"/>
+              <a:lumOff val="0"/>
+              <a:alphaOff val="0"/>
+            </a:schemeClr>
+          </a:solidFill>
+          <a:prstDash val="solid"/>
+          <a:miter lim="800000"/>
+        </a:ln>
+        <a:effectLst/>
+      </dsp:spPr>
+      <dsp:style>
+        <a:lnRef idx="2">
+          <a:scrgbClr r="0" g="0" b="0"/>
+        </a:lnRef>
+        <a:fillRef idx="1">
+          <a:scrgbClr r="0" g="0" b="0"/>
+        </a:fillRef>
+        <a:effectRef idx="0">
+          <a:scrgbClr r="0" g="0" b="0"/>
+        </a:effectRef>
+        <a:fontRef idx="minor"/>
+      </dsp:style>
+      <dsp:txBody>
+        <a:bodyPr spcFirstLastPara="0" vert="horz" wrap="square" lIns="45720" tIns="45720" rIns="45720" bIns="45720" numCol="1" spcCol="1270" anchor="t" anchorCtr="0">
+          <a:noAutofit/>
+        </a:bodyPr>
+        <a:lstStyle/>
+        <a:p>
+          <a:pPr marL="57150" lvl="1" indent="-57150" algn="l" defTabSz="400050">
+            <a:lnSpc>
+              <a:spcPct val="90000"/>
+            </a:lnSpc>
+            <a:spcBef>
+              <a:spcPct val="0"/>
+            </a:spcBef>
+            <a:spcAft>
+              <a:spcPct val="15000"/>
+            </a:spcAft>
+            <a:buChar char="••"/>
+          </a:pPr>
+          <a:r>
+            <a:rPr lang="fr-FR" sz="900" kern="1200"/>
+            <a:t>Perte </a:t>
+          </a:r>
+        </a:p>
+      </dsp:txBody>
+      <dsp:txXfrm>
+        <a:off x="3684643" y="13828"/>
+        <a:ext cx="652612" cy="444479"/>
+      </dsp:txXfrm>
+    </dsp:sp>
+    <dsp:sp modelId="{C1DE781D-B717-4356-8B79-9A9D2E3E2C55}">
+      <dsp:nvSpPr>
+        <dsp:cNvPr id="0" name=""/>
+        <dsp:cNvSpPr/>
+      </dsp:nvSpPr>
+      <dsp:spPr>
+        <a:xfrm>
+          <a:off x="1793684" y="0"/>
+          <a:ext cx="971811" cy="629513"/>
+        </a:xfrm>
+        <a:prstGeom prst="roundRect">
+          <a:avLst>
+            <a:gd name="adj" fmla="val 10000"/>
+          </a:avLst>
+        </a:prstGeom>
+        <a:solidFill>
+          <a:schemeClr val="lt1">
+            <a:alpha val="90000"/>
+            <a:hueOff val="0"/>
+            <a:satOff val="0"/>
+            <a:lumOff val="0"/>
+            <a:alphaOff val="0"/>
+          </a:schemeClr>
+        </a:solidFill>
+        <a:ln w="12700" cap="flat" cmpd="sng" algn="ctr">
+          <a:solidFill>
+            <a:schemeClr val="accent1">
+              <a:hueOff val="0"/>
+              <a:satOff val="0"/>
+              <a:lumOff val="0"/>
+              <a:alphaOff val="0"/>
+            </a:schemeClr>
+          </a:solidFill>
+          <a:prstDash val="solid"/>
+          <a:miter lim="800000"/>
+        </a:ln>
+        <a:effectLst/>
+      </dsp:spPr>
+      <dsp:style>
+        <a:lnRef idx="2">
+          <a:scrgbClr r="0" g="0" b="0"/>
+        </a:lnRef>
+        <a:fillRef idx="1">
+          <a:scrgbClr r="0" g="0" b="0"/>
+        </a:fillRef>
+        <a:effectRef idx="0">
+          <a:scrgbClr r="0" g="0" b="0"/>
+        </a:effectRef>
+        <a:fontRef idx="minor"/>
+      </dsp:style>
+      <dsp:txBody>
+        <a:bodyPr spcFirstLastPara="0" vert="horz" wrap="square" lIns="45720" tIns="45720" rIns="45720" bIns="45720" numCol="1" spcCol="1270" anchor="t" anchorCtr="0">
+          <a:noAutofit/>
+        </a:bodyPr>
+        <a:lstStyle/>
+        <a:p>
+          <a:pPr marL="57150" lvl="1" indent="-57150" algn="l" defTabSz="400050">
+            <a:lnSpc>
+              <a:spcPct val="90000"/>
+            </a:lnSpc>
+            <a:spcBef>
+              <a:spcPct val="0"/>
+            </a:spcBef>
+            <a:spcAft>
+              <a:spcPct val="15000"/>
+            </a:spcAft>
+            <a:buChar char="••"/>
+          </a:pPr>
+          <a:r>
+            <a:rPr lang="fr-FR" sz="900" kern="1200"/>
+            <a:t>Gain</a:t>
+          </a:r>
+        </a:p>
+      </dsp:txBody>
+      <dsp:txXfrm>
+        <a:off x="1807512" y="13828"/>
+        <a:ext cx="652612" cy="444479"/>
+      </dsp:txXfrm>
+    </dsp:sp>
+    <dsp:sp modelId="{FEEA7E2C-C79F-444C-A059-93343295AE7F}">
+      <dsp:nvSpPr>
+        <dsp:cNvPr id="0" name=""/>
+        <dsp:cNvSpPr/>
+      </dsp:nvSpPr>
+      <dsp:spPr>
+        <a:xfrm>
+          <a:off x="2200901" y="112132"/>
+          <a:ext cx="851810" cy="851810"/>
+        </a:xfrm>
+        <a:prstGeom prst="pieWedge">
+          <a:avLst/>
+        </a:prstGeom>
+        <a:solidFill>
+          <a:schemeClr val="accent6">
+            <a:lumMod val="60000"/>
+            <a:lumOff val="40000"/>
+          </a:schemeClr>
+        </a:solidFill>
+        <a:ln w="12700" cap="flat" cmpd="sng" algn="ctr">
+          <a:solidFill>
+            <a:schemeClr val="lt1">
+              <a:hueOff val="0"/>
+              <a:satOff val="0"/>
+              <a:lumOff val="0"/>
+              <a:alphaOff val="0"/>
+            </a:schemeClr>
+          </a:solidFill>
+          <a:prstDash val="solid"/>
+          <a:miter lim="800000"/>
+        </a:ln>
+        <a:effectLst/>
+      </dsp:spPr>
+      <dsp:style>
+        <a:lnRef idx="2">
+          <a:scrgbClr r="0" g="0" b="0"/>
+        </a:lnRef>
+        <a:fillRef idx="1">
+          <a:scrgbClr r="0" g="0" b="0"/>
+        </a:fillRef>
+        <a:effectRef idx="0">
+          <a:scrgbClr r="0" g="0" b="0"/>
+        </a:effectRef>
+        <a:fontRef idx="minor">
+          <a:schemeClr val="lt1"/>
+        </a:fontRef>
+      </dsp:style>
+      <dsp:txBody>
+        <a:bodyPr spcFirstLastPara="0" vert="horz" wrap="square" lIns="56896" tIns="56896" rIns="56896" bIns="56896" numCol="1" spcCol="1270" anchor="ctr" anchorCtr="0">
+          <a:noAutofit/>
+        </a:bodyPr>
+        <a:lstStyle/>
+        <a:p>
+          <a:pPr lvl="0" algn="ctr" defTabSz="355600">
+            <a:lnSpc>
+              <a:spcPct val="90000"/>
+            </a:lnSpc>
+            <a:spcBef>
+              <a:spcPct val="0"/>
+            </a:spcBef>
+            <a:spcAft>
+              <a:spcPct val="35000"/>
+            </a:spcAft>
+          </a:pPr>
+          <a:r>
+            <a:rPr lang="fr-FR" sz="800" kern="1200"/>
+            <a:t>Credit accepté </a:t>
+          </a:r>
+          <a:r>
+            <a:rPr lang="fr-FR" sz="800" kern="1200"/>
+            <a:t>ET client solvable</a:t>
+          </a:r>
+          <a:endParaRPr lang="fr-FR" sz="800" kern="1200"/>
+        </a:p>
+      </dsp:txBody>
+      <dsp:txXfrm>
+        <a:off x="2450390" y="361621"/>
+        <a:ext cx="602321" cy="602321"/>
+      </dsp:txXfrm>
+    </dsp:sp>
+    <dsp:sp modelId="{FAD848F6-AC00-4C1B-A446-90FEA9D9703B}">
+      <dsp:nvSpPr>
+        <dsp:cNvPr id="0" name=""/>
+        <dsp:cNvSpPr/>
+      </dsp:nvSpPr>
+      <dsp:spPr>
+        <a:xfrm rot="5400000">
+          <a:off x="3092056" y="112132"/>
+          <a:ext cx="851810" cy="851810"/>
+        </a:xfrm>
+        <a:prstGeom prst="pieWedge">
+          <a:avLst/>
+        </a:prstGeom>
+        <a:solidFill>
+          <a:srgbClr val="FF0000"/>
+        </a:solidFill>
+        <a:ln w="12700" cap="flat" cmpd="sng" algn="ctr">
+          <a:solidFill>
+            <a:schemeClr val="lt1">
+              <a:hueOff val="0"/>
+              <a:satOff val="0"/>
+              <a:lumOff val="0"/>
+              <a:alphaOff val="0"/>
+            </a:schemeClr>
+          </a:solidFill>
+          <a:prstDash val="solid"/>
+          <a:miter lim="800000"/>
+        </a:ln>
+        <a:effectLst/>
+      </dsp:spPr>
+      <dsp:style>
+        <a:lnRef idx="2">
+          <a:scrgbClr r="0" g="0" b="0"/>
+        </a:lnRef>
+        <a:fillRef idx="1">
+          <a:scrgbClr r="0" g="0" b="0"/>
+        </a:fillRef>
+        <a:effectRef idx="0">
+          <a:scrgbClr r="0" g="0" b="0"/>
+        </a:effectRef>
+        <a:fontRef idx="minor">
+          <a:schemeClr val="lt1"/>
+        </a:fontRef>
+      </dsp:style>
+      <dsp:txBody>
+        <a:bodyPr spcFirstLastPara="0" vert="horz" wrap="square" lIns="56896" tIns="56896" rIns="56896" bIns="56896" numCol="1" spcCol="1270" anchor="ctr" anchorCtr="0">
+          <a:noAutofit/>
+        </a:bodyPr>
+        <a:lstStyle/>
+        <a:p>
+          <a:pPr lvl="0" algn="ctr" defTabSz="355600">
+            <a:lnSpc>
+              <a:spcPct val="90000"/>
+            </a:lnSpc>
+            <a:spcBef>
+              <a:spcPct val="0"/>
+            </a:spcBef>
+            <a:spcAft>
+              <a:spcPct val="35000"/>
+            </a:spcAft>
+          </a:pPr>
+          <a:r>
+            <a:rPr lang="fr-FR" sz="800" kern="1200"/>
+            <a:t>Credit accepté ET </a:t>
+          </a:r>
+          <a:r>
+            <a:rPr lang="fr-FR" sz="800" kern="1200"/>
+            <a:t>client </a:t>
+          </a:r>
+          <a:r>
+            <a:rPr lang="fr-FR" sz="800" b="1" kern="1200"/>
+            <a:t>non</a:t>
+          </a:r>
+          <a:r>
+            <a:rPr lang="fr-FR" sz="800" kern="1200"/>
+            <a:t> solvable</a:t>
+          </a:r>
+          <a:endParaRPr lang="fr-FR" sz="800" kern="1200"/>
+        </a:p>
+      </dsp:txBody>
+      <dsp:txXfrm rot="-5400000">
+        <a:off x="3092056" y="361621"/>
+        <a:ext cx="602321" cy="602321"/>
+      </dsp:txXfrm>
+    </dsp:sp>
+    <dsp:sp modelId="{289F8843-4DE9-4870-AF02-1C2275235858}">
+      <dsp:nvSpPr>
+        <dsp:cNvPr id="0" name=""/>
+        <dsp:cNvSpPr/>
+      </dsp:nvSpPr>
+      <dsp:spPr>
+        <a:xfrm rot="10800000">
+          <a:off x="3092056" y="1003287"/>
+          <a:ext cx="851810" cy="851810"/>
+        </a:xfrm>
+        <a:prstGeom prst="pieWedge">
+          <a:avLst/>
+        </a:prstGeom>
+        <a:solidFill>
+          <a:schemeClr val="accent6">
+            <a:lumMod val="60000"/>
+            <a:lumOff val="40000"/>
+          </a:schemeClr>
+        </a:solidFill>
+        <a:ln w="12700" cap="flat" cmpd="sng" algn="ctr">
+          <a:solidFill>
+            <a:schemeClr val="lt1">
+              <a:hueOff val="0"/>
+              <a:satOff val="0"/>
+              <a:lumOff val="0"/>
+              <a:alphaOff val="0"/>
+            </a:schemeClr>
+          </a:solidFill>
+          <a:prstDash val="solid"/>
+          <a:miter lim="800000"/>
+        </a:ln>
+        <a:effectLst/>
+      </dsp:spPr>
+      <dsp:style>
+        <a:lnRef idx="2">
+          <a:scrgbClr r="0" g="0" b="0"/>
+        </a:lnRef>
+        <a:fillRef idx="1">
+          <a:scrgbClr r="0" g="0" b="0"/>
+        </a:fillRef>
+        <a:effectRef idx="0">
+          <a:scrgbClr r="0" g="0" b="0"/>
+        </a:effectRef>
+        <a:fontRef idx="minor">
+          <a:schemeClr val="lt1"/>
+        </a:fontRef>
+      </dsp:style>
+      <dsp:txBody>
+        <a:bodyPr spcFirstLastPara="0" vert="horz" wrap="square" lIns="56896" tIns="56896" rIns="56896" bIns="56896" numCol="1" spcCol="1270" anchor="ctr" anchorCtr="0">
+          <a:noAutofit/>
+        </a:bodyPr>
+        <a:lstStyle/>
+        <a:p>
+          <a:pPr lvl="0" algn="ctr" defTabSz="355600">
+            <a:lnSpc>
+              <a:spcPct val="90000"/>
+            </a:lnSpc>
+            <a:spcBef>
+              <a:spcPct val="0"/>
+            </a:spcBef>
+            <a:spcAft>
+              <a:spcPct val="35000"/>
+            </a:spcAft>
+          </a:pPr>
+          <a:r>
+            <a:rPr lang="fr-FR" sz="800" kern="1200"/>
+            <a:t>Credit refusé ET client </a:t>
+          </a:r>
+          <a:r>
+            <a:rPr lang="fr-FR" sz="800" b="1" kern="1200"/>
+            <a:t>non</a:t>
+          </a:r>
+          <a:r>
+            <a:rPr lang="fr-FR" sz="800" kern="1200"/>
+            <a:t> solvable</a:t>
+          </a:r>
+        </a:p>
+      </dsp:txBody>
+      <dsp:txXfrm rot="10800000">
+        <a:off x="3092056" y="1003287"/>
+        <a:ext cx="602321" cy="602321"/>
+      </dsp:txXfrm>
+    </dsp:sp>
+    <dsp:sp modelId="{702D011F-841F-4EBA-ACE9-A165E7DA9C10}">
+      <dsp:nvSpPr>
+        <dsp:cNvPr id="0" name=""/>
+        <dsp:cNvSpPr/>
+      </dsp:nvSpPr>
+      <dsp:spPr>
+        <a:xfrm rot="16200000">
+          <a:off x="2200901" y="1003287"/>
+          <a:ext cx="851810" cy="851810"/>
+        </a:xfrm>
+        <a:prstGeom prst="pieWedge">
+          <a:avLst/>
+        </a:prstGeom>
+        <a:solidFill>
+          <a:srgbClr val="FFC000"/>
+        </a:solidFill>
+        <a:ln w="12700" cap="flat" cmpd="sng" algn="ctr">
+          <a:solidFill>
+            <a:schemeClr val="lt1">
+              <a:hueOff val="0"/>
+              <a:satOff val="0"/>
+              <a:lumOff val="0"/>
+              <a:alphaOff val="0"/>
+            </a:schemeClr>
+          </a:solidFill>
+          <a:prstDash val="solid"/>
+          <a:miter lim="800000"/>
+        </a:ln>
+        <a:effectLst/>
+      </dsp:spPr>
+      <dsp:style>
+        <a:lnRef idx="2">
+          <a:scrgbClr r="0" g="0" b="0"/>
+        </a:lnRef>
+        <a:fillRef idx="1">
+          <a:scrgbClr r="0" g="0" b="0"/>
+        </a:fillRef>
+        <a:effectRef idx="0">
+          <a:scrgbClr r="0" g="0" b="0"/>
+        </a:effectRef>
+        <a:fontRef idx="minor">
+          <a:schemeClr val="lt1"/>
+        </a:fontRef>
+      </dsp:style>
+      <dsp:txBody>
+        <a:bodyPr spcFirstLastPara="0" vert="horz" wrap="square" lIns="56896" tIns="56896" rIns="56896" bIns="56896" numCol="1" spcCol="1270" anchor="ctr" anchorCtr="0">
+          <a:noAutofit/>
+        </a:bodyPr>
+        <a:lstStyle/>
+        <a:p>
+          <a:pPr lvl="0" algn="ctr" defTabSz="355600">
+            <a:lnSpc>
+              <a:spcPct val="90000"/>
+            </a:lnSpc>
+            <a:spcBef>
+              <a:spcPct val="0"/>
+            </a:spcBef>
+            <a:spcAft>
+              <a:spcPct val="35000"/>
+            </a:spcAft>
+          </a:pPr>
+          <a:r>
+            <a:rPr lang="fr-FR" sz="800" kern="1200"/>
+            <a:t>Crédit refusé ET client solvable</a:t>
+          </a:r>
+        </a:p>
+      </dsp:txBody>
+      <dsp:txXfrm rot="5400000">
+        <a:off x="2450390" y="1003287"/>
+        <a:ext cx="602321" cy="602321"/>
+      </dsp:txXfrm>
+    </dsp:sp>
+    <dsp:sp modelId="{AC8296D0-A167-4010-8CB4-7303BFDE48DF}">
+      <dsp:nvSpPr>
+        <dsp:cNvPr id="0" name=""/>
+        <dsp:cNvSpPr/>
+      </dsp:nvSpPr>
+      <dsp:spPr>
+        <a:xfrm>
+          <a:off x="2925333" y="806564"/>
+          <a:ext cx="294100" cy="255739"/>
+        </a:xfrm>
+        <a:prstGeom prst="circularArrow">
+          <a:avLst/>
+        </a:prstGeom>
+        <a:solidFill>
+          <a:schemeClr val="accent1">
+            <a:tint val="60000"/>
+            <a:hueOff val="0"/>
+            <a:satOff val="0"/>
+            <a:lumOff val="0"/>
+            <a:alphaOff val="0"/>
+          </a:schemeClr>
+        </a:solidFill>
+        <a:ln w="12700" cap="flat" cmpd="sng" algn="ctr">
+          <a:solidFill>
+            <a:schemeClr val="lt1">
+              <a:hueOff val="0"/>
+              <a:satOff val="0"/>
+              <a:lumOff val="0"/>
+              <a:alphaOff val="0"/>
+            </a:schemeClr>
+          </a:solidFill>
+          <a:prstDash val="solid"/>
+          <a:miter lim="800000"/>
+        </a:ln>
+        <a:effectLst/>
+      </dsp:spPr>
+      <dsp:style>
+        <a:lnRef idx="2">
+          <a:scrgbClr r="0" g="0" b="0"/>
+        </a:lnRef>
+        <a:fillRef idx="1">
+          <a:scrgbClr r="0" g="0" b="0"/>
+        </a:fillRef>
+        <a:effectRef idx="0">
+          <a:scrgbClr r="0" g="0" b="0"/>
+        </a:effectRef>
+        <a:fontRef idx="minor"/>
+      </dsp:style>
+    </dsp:sp>
+    <dsp:sp modelId="{FF24102E-4D6F-4D24-85ED-3C18162E7FD7}">
+      <dsp:nvSpPr>
+        <dsp:cNvPr id="0" name=""/>
+        <dsp:cNvSpPr/>
+      </dsp:nvSpPr>
+      <dsp:spPr>
+        <a:xfrm rot="10800000">
+          <a:off x="2925333" y="904925"/>
+          <a:ext cx="294100" cy="255739"/>
+        </a:xfrm>
+        <a:prstGeom prst="circularArrow">
+          <a:avLst/>
+        </a:prstGeom>
+        <a:solidFill>
+          <a:schemeClr val="accent1">
+            <a:tint val="60000"/>
+            <a:hueOff val="0"/>
+            <a:satOff val="0"/>
+            <a:lumOff val="0"/>
+            <a:alphaOff val="0"/>
+          </a:schemeClr>
+        </a:solidFill>
+        <a:ln w="12700" cap="flat" cmpd="sng" algn="ctr">
+          <a:solidFill>
+            <a:schemeClr val="lt1">
+              <a:hueOff val="0"/>
+              <a:satOff val="0"/>
+              <a:lumOff val="0"/>
+              <a:alphaOff val="0"/>
+            </a:schemeClr>
+          </a:solidFill>
+          <a:prstDash val="solid"/>
+          <a:miter lim="800000"/>
+        </a:ln>
+        <a:effectLst/>
+      </dsp:spPr>
+      <dsp:style>
+        <a:lnRef idx="2">
+          <a:scrgbClr r="0" g="0" b="0"/>
+        </a:lnRef>
+        <a:fillRef idx="1">
+          <a:scrgbClr r="0" g="0" b="0"/>
+        </a:fillRef>
+        <a:effectRef idx="0">
+          <a:scrgbClr r="0" g="0" b="0"/>
+        </a:effectRef>
+        <a:fontRef idx="minor"/>
+      </dsp:style>
+    </dsp:sp>
+  </dsp:spTree>
+</dsp:drawing>
+</file>
+
+<file path=word/diagrams/layout1.xml><?xml version="1.0" encoding="utf-8"?>
+<dgm:layoutDef xmlns:dgm="http://schemas.openxmlformats.org/drawingml/2006/diagram" xmlns:a="http://schemas.openxmlformats.org/drawingml/2006/main" uniqueId="urn:microsoft.com/office/officeart/2005/8/layout/cycle4">
+  <dgm:title val=""/>
+  <dgm:desc val=""/>
+  <dgm:catLst>
+    <dgm:cat type="relationship" pri="26000"/>
+    <dgm:cat type="cycle" pri="13000"/>
+    <dgm:cat type="matrix" pri="4000"/>
+  </dgm:catLst>
+  <dgm:sampData>
+    <dgm:dataModel>
+      <dgm:ptLst>
+        <dgm:pt modelId="0" type="doc"/>
+        <dgm:pt modelId="1">
+          <dgm:prSet phldr="1"/>
+        </dgm:pt>
+        <dgm:pt modelId="11">
+          <dgm:prSet phldr="1"/>
+        </dgm:pt>
+        <dgm:pt modelId="2">
+          <dgm:prSet phldr="1"/>
+        </dgm:pt>
+        <dgm:pt modelId="21">
+          <dgm:prSet phldr="1"/>
+        </dgm:pt>
+        <dgm:pt modelId="3">
+          <dgm:prSet phldr="1"/>
+        </dgm:pt>
+        <dgm:pt modelId="31">
+          <dgm:prSet phldr="1"/>
+        </dgm:pt>
+        <dgm:pt modelId="4">
+          <dgm:prSet phldr="1"/>
+        </dgm:pt>
+        <dgm:pt modelId="41">
+          <dgm:prSet phldr="1"/>
+        </dgm:pt>
+      </dgm:ptLst>
+      <dgm:cxnLst>
+        <dgm:cxn modelId="5" srcId="0" destId="1" srcOrd="0" destOrd="0"/>
+        <dgm:cxn modelId="6" srcId="0" destId="2" srcOrd="1" destOrd="0"/>
+        <dgm:cxn modelId="7" srcId="0" destId="3" srcOrd="2" destOrd="0"/>
+        <dgm:cxn modelId="8" srcId="0" destId="4" srcOrd="3" destOrd="0"/>
+        <dgm:cxn modelId="13" srcId="1" destId="11" srcOrd="0" destOrd="0"/>
+        <dgm:cxn modelId="23" srcId="2" destId="21" srcOrd="0" destOrd="0"/>
+        <dgm:cxn modelId="33" srcId="3" destId="31" srcOrd="0" destOrd="0"/>
+        <dgm:cxn modelId="43" srcId="4" destId="41" srcOrd="0" destOrd="0"/>
+      </dgm:cxnLst>
+      <dgm:bg/>
+      <dgm:whole/>
+    </dgm:dataModel>
+  </dgm:sampData>
+  <dgm:styleData>
+    <dgm:dataModel>
+      <dgm:ptLst>
+        <dgm:pt modelId="0" type="doc"/>
+        <dgm:pt modelId="1"/>
+        <dgm:pt modelId="11"/>
+        <dgm:pt modelId="2"/>
+        <dgm:pt modelId="21"/>
+        <dgm:pt modelId="3"/>
+        <dgm:pt modelId="31"/>
+        <dgm:pt modelId="4"/>
+        <dgm:pt modelId="41"/>
+      </dgm:ptLst>
+      <dgm:cxnLst>
+        <dgm:cxn modelId="5" srcId="0" destId="1" srcOrd="0" destOrd="0"/>
+        <dgm:cxn modelId="6" srcId="0" destId="2" srcOrd="1" destOrd="0"/>
+        <dgm:cxn modelId="7" srcId="0" destId="3" srcOrd="2" destOrd="0"/>
+        <dgm:cxn modelId="8" srcId="0" destId="4" srcOrd="3" destOrd="0"/>
+        <dgm:cxn modelId="13" srcId="1" destId="11" srcOrd="0" destOrd="0"/>
+        <dgm:cxn modelId="23" srcId="2" destId="21" srcOrd="0" destOrd="0"/>
+        <dgm:cxn modelId="33" srcId="3" destId="31" srcOrd="0" destOrd="0"/>
+        <dgm:cxn modelId="43" srcId="4" destId="41" srcOrd="0" destOrd="0"/>
+      </dgm:cxnLst>
+      <dgm:bg/>
+      <dgm:whole/>
+    </dgm:dataModel>
+  </dgm:styleData>
+  <dgm:clrData>
+    <dgm:dataModel>
+      <dgm:ptLst>
+        <dgm:pt modelId="0" type="doc"/>
+        <dgm:pt modelId="1"/>
+        <dgm:pt modelId="11"/>
+        <dgm:pt modelId="2"/>
+        <dgm:pt modelId="21"/>
+        <dgm:pt modelId="3"/>
+        <dgm:pt modelId="31"/>
+        <dgm:pt modelId="4"/>
+        <dgm:pt modelId="41"/>
+      </dgm:ptLst>
+      <dgm:cxnLst>
+        <dgm:cxn modelId="5" srcId="0" destId="1" srcOrd="0" destOrd="0"/>
+        <dgm:cxn modelId="6" srcId="0" destId="2" srcOrd="1" destOrd="0"/>
+        <dgm:cxn modelId="7" srcId="0" destId="3" srcOrd="2" destOrd="0"/>
+        <dgm:cxn modelId="8" srcId="0" destId="4" srcOrd="3" destOrd="0"/>
+        <dgm:cxn modelId="13" srcId="1" destId="11" srcOrd="0" destOrd="0"/>
+        <dgm:cxn modelId="23" srcId="2" destId="21" srcOrd="0" destOrd="0"/>
+        <dgm:cxn modelId="33" srcId="3" destId="31" srcOrd="0" destOrd="0"/>
+        <dgm:cxn modelId="43" srcId="4" destId="41" srcOrd="0" destOrd="0"/>
+      </dgm:cxnLst>
+      <dgm:bg/>
+      <dgm:whole/>
+    </dgm:dataModel>
+  </dgm:clrData>
+  <dgm:layoutNode name="cycleMatrixDiagram">
+    <dgm:varLst>
+      <dgm:chMax val="1"/>
+      <dgm:dir/>
+      <dgm:animLvl val="lvl"/>
+      <dgm:resizeHandles val="exact"/>
+    </dgm:varLst>
+    <dgm:alg type="composite">
+      <dgm:param type="ar" val="1.3"/>
+    </dgm:alg>
+    <dgm:shape xmlns:r="http://schemas.openxmlformats.org/officeDocument/2006/relationships" r:blip="">
+      <dgm:adjLst/>
+    </dgm:shape>
+    <dgm:presOf/>
+    <dgm:constrLst>
+      <dgm:constr type="w" for="ch" forName="children" refType="w"/>
+      <dgm:constr type="h" for="ch" forName="children" refType="w" refFor="ch" refForName="children" fact="0.77"/>
+      <dgm:constr type="ctrX" for="ch" forName="children" refType="w" fact="0.5"/>
+      <dgm:constr type="ctrY" for="ch" forName="children" refType="h" fact="0.5"/>
+      <dgm:constr type="w" for="ch" forName="circle" refType="w"/>
+      <dgm:constr type="h" for="ch" forName="circle" refType="h"/>
+      <dgm:constr type="ctrX" for="ch" forName="circle" refType="w" fact="0.5"/>
+      <dgm:constr type="ctrY" for="ch" forName="circle" refType="h" fact="0.5"/>
+      <dgm:constr type="w" for="ch" forName="center1" refType="w" fact="0.115"/>
+      <dgm:constr type="h" for="ch" forName="center1" refType="w" fact="0.1"/>
+      <dgm:constr type="ctrX" for="ch" forName="center1" refType="w" fact="0.5"/>
+      <dgm:constr type="ctrY" for="ch" forName="center1" refType="h" fact="0.475"/>
+      <dgm:constr type="w" for="ch" forName="center2" refType="w" fact="0.115"/>
+      <dgm:constr type="h" for="ch" forName="center2" refType="w" fact="0.1"/>
+      <dgm:constr type="ctrX" for="ch" forName="center2" refType="w" fact="0.5"/>
+      <dgm:constr type="ctrY" for="ch" forName="center2" refType="h" fact="0.525"/>
+    </dgm:constrLst>
+    <dgm:ruleLst/>
+    <dgm:choose name="Name0">
+      <dgm:if name="Name1" axis="ch" ptType="node" func="cnt" op="gte" val="1">
+        <dgm:layoutNode name="children">
+          <dgm:alg type="composite">
+            <dgm:param type="ar" val="1.3"/>
+          </dgm:alg>
+          <dgm:shape xmlns:r="http://schemas.openxmlformats.org/officeDocument/2006/relationships" r:blip="">
+            <dgm:adjLst/>
+          </dgm:shape>
+          <dgm:presOf/>
+          <dgm:choose name="Name2">
+            <dgm:if name="Name3" func="var" arg="dir" op="equ" val="norm">
+              <dgm:constrLst>
+                <dgm:constr type="primFontSz" for="des" ptType="node" op="equ" val="65"/>
+                <dgm:constr type="w" for="ch" forName="child1group" refType="w" fact="0.38"/>
+                <dgm:constr type="h" for="ch" forName="child1group" refType="h" fact="0.32"/>
+                <dgm:constr type="t" for="ch" forName="child1group"/>
+                <dgm:constr type="l" for="ch" forName="child1group"/>
+                <dgm:constr type="w" for="ch" forName="child2group" refType="w" fact="0.38"/>
+                <dgm:constr type="h" for="ch" forName="child2group" refType="h" fact="0.32"/>
+                <dgm:constr type="t" for="ch" forName="child2group"/>
+                <dgm:constr type="r" for="ch" forName="child2group" refType="w"/>
+                <dgm:constr type="w" for="ch" forName="child3group" refType="w" fact="0.38"/>
+                <dgm:constr type="h" for="ch" forName="child3group" refType="h" fact="0.32"/>
+                <dgm:constr type="b" for="ch" forName="child3group" refType="h"/>
+                <dgm:constr type="r" for="ch" forName="child3group" refType="w"/>
+                <dgm:constr type="w" for="ch" forName="child4group" refType="w" fact="0.38"/>
+                <dgm:constr type="h" for="ch" forName="child4group" refType="h" fact="0.32"/>
+                <dgm:constr type="b" for="ch" forName="child4group" refType="h"/>
+                <dgm:constr type="l" for="ch" forName="child4group"/>
+              </dgm:constrLst>
+            </dgm:if>
+            <dgm:else name="Name4">
+              <dgm:constrLst>
+                <dgm:constr type="primFontSz" for="des" ptType="node" op="equ" val="65"/>
+                <dgm:constr type="w" for="ch" forName="child1group" refType="w" fact="0.38"/>
+                <dgm:constr type="h" for="ch" forName="child1group" refType="h" fact="0.32"/>
+                <dgm:constr type="t" for="ch" forName="child1group"/>
+                <dgm:constr type="r" for="ch" forName="child1group" refType="w"/>
+                <dgm:constr type="w" for="ch" forName="child2group" refType="w" fact="0.38"/>
+                <dgm:constr type="h" for="ch" forName="child2group" refType="h" fact="0.32"/>
+                <dgm:constr type="t" for="ch" forName="child2group"/>
+                <dgm:constr type="l" for="ch" forName="child2group"/>
+                <dgm:constr type="w" for="ch" forName="child3group" refType="w" fact="0.38"/>
+                <dgm:constr type="h" for="ch" forName="child3group" refType="h" fact="0.32"/>
+                <dgm:constr type="b" for="ch" forName="child3group" refType="h"/>
+                <dgm:constr type="l" for="ch" forName="child3group"/>
+                <dgm:constr type="w" for="ch" forName="child4group" refType="w" fact="0.38"/>
+                <dgm:constr type="h" for="ch" forName="child4group" refType="h" fact="0.32"/>
+                <dgm:constr type="b" for="ch" forName="child4group" refType="h"/>
+                <dgm:constr type="r" for="ch" forName="child4group" refType="w"/>
+              </dgm:constrLst>
+            </dgm:else>
+          </dgm:choose>
+          <dgm:ruleLst/>
+          <dgm:choose name="Name5">
+            <dgm:if name="Name6" axis="ch ch" ptType="node node" st="1 1" cnt="1 0" func="cnt" op="gte" val="1">
+              <dgm:layoutNode name="child1group">
+                <dgm:alg type="composite">
+                  <dgm:param type="horzAlign" val="none"/>
+                  <dgm:param type="vertAlign" val="none"/>
+                </dgm:alg>
+                <dgm:shape xmlns:r="http://schemas.openxmlformats.org/officeDocument/2006/relationships" r:blip="">
+                  <dgm:adjLst/>
+                </dgm:shape>
+                <dgm:presOf/>
+                <dgm:choose name="Name7">
+                  <dgm:if name="Name8" func="var" arg="dir" op="equ" val="norm">
+                    <dgm:constrLst>
+                      <dgm:constr type="w" for="ch" forName="child1" refType="w"/>
+                      <dgm:constr type="h" for="ch" forName="child1" refType="h"/>
+                      <dgm:constr type="t" for="ch" forName="child1"/>
+                      <dgm:constr type="l" for="ch" forName="child1"/>
+                      <dgm:constr type="w" for="ch" forName="child1Text" refType="w" fact="0.7"/>
+                      <dgm:constr type="h" for="ch" forName="child1Text" refType="h" fact="0.75"/>
+                      <dgm:constr type="t" for="ch" forName="child1Text"/>
+                      <dgm:constr type="l" for="ch" forName="child1Text"/>
+                    </dgm:constrLst>
+                  </dgm:if>
+                  <dgm:else name="Name9">
+                    <dgm:constrLst>
+                      <dgm:constr type="w" for="ch" forName="child1" refType="w"/>
+                      <dgm:constr type="h" for="ch" forName="child1" refType="h"/>
+                      <dgm:constr type="t" for="ch" forName="child1"/>
+                      <dgm:constr type="r" for="ch" forName="child1" refType="w"/>
+                      <dgm:constr type="w" for="ch" forName="child1Text" refType="w" fact="0.7"/>
+                      <dgm:constr type="h" for="ch" forName="child1Text" refType="h" fact="0.75"/>
+                      <dgm:constr type="t" for="ch" forName="child1Text"/>
+                      <dgm:constr type="r" for="ch" forName="child1Text" refType="w"/>
+                    </dgm:constrLst>
+                  </dgm:else>
+                </dgm:choose>
+                <dgm:ruleLst/>
+                <dgm:layoutNode name="child1" styleLbl="bgAcc1">
+                  <dgm:alg type="sp"/>
+                  <dgm:shape xmlns:r="http://schemas.openxmlformats.org/officeDocument/2006/relationships" type="roundRect" r:blip="" zOrderOff="-2">
+                    <dgm:adjLst>
+                      <dgm:adj idx="1" val="0.1"/>
+                    </dgm:adjLst>
+                  </dgm:shape>
+                  <dgm:presOf axis="ch des" ptType="node node" st="1 1" cnt="1 0"/>
+                  <dgm:constrLst/>
+                  <dgm:ruleLst/>
+                </dgm:layoutNode>
+                <dgm:layoutNode name="child1Text" styleLbl="bgAcc1">
+                  <dgm:varLst>
+                    <dgm:bulletEnabled val="1"/>
+                  </dgm:varLst>
+                  <dgm:alg type="tx">
+                    <dgm:param type="stBulletLvl" val="1"/>
+                  </dgm:alg>
+                  <dgm:shape xmlns:r="http://schemas.openxmlformats.org/officeDocument/2006/relationships" type="roundRect" r:blip="" zOrderOff="-2" hideGeom="1">
+                    <dgm:adjLst>
+                      <dgm:adj idx="1" val="0.1"/>
+                    </dgm:adjLst>
+                  </dgm:shape>
+                  <dgm:presOf axis="ch des" ptType="node node" st="1 1" cnt="1 0"/>
+                  <dgm:constrLst>
+                    <dgm:constr type="tMarg" refType="primFontSz" fact="0.3"/>
+                    <dgm:constr type="bMarg" refType="primFontSz" fact="0.3"/>
+                    <dgm:constr type="lMarg" refType="primFontSz" fact="0.3"/>
+                    <dgm:constr type="rMarg" refType="primFontSz" fact="0.3"/>
+                  </dgm:constrLst>
+                  <dgm:ruleLst>
+                    <dgm:rule type="primFontSz" val="5" fact="NaN" max="NaN"/>
+                  </dgm:ruleLst>
+                </dgm:layoutNode>
+              </dgm:layoutNode>
+            </dgm:if>
+            <dgm:else name="Name10"/>
+          </dgm:choose>
+          <dgm:choose name="Name11">
+            <dgm:if name="Name12" axis="ch ch" ptType="node node" st="2 1" cnt="1 0" func="cnt" op="gte" val="1">
+              <dgm:layoutNode name="child2group">
+                <dgm:alg type="composite">
+                  <dgm:param type="horzAlign" val="none"/>
+                  <dgm:param type="vertAlign" val="none"/>
+                </dgm:alg>
+                <dgm:shape xmlns:r="http://schemas.openxmlformats.org/officeDocument/2006/relationships" r:blip="">
+                  <dgm:adjLst/>
+                </dgm:shape>
+                <dgm:choose name="Name13">
+                  <dgm:if name="Name14" func="var" arg="dir" op="equ" val="norm">
+                    <dgm:constrLst>
+                      <dgm:constr type="w" for="ch" forName="child2" refType="w"/>
+                      <dgm:constr type="h" for="ch" forName="child2" refType="h"/>
+                      <dgm:constr type="t" for="ch" forName="child2"/>
+                      <dgm:constr type="r" for="ch" forName="child2" refType="w"/>
+                      <dgm:constr type="w" for="ch" forName="child2Text" refType="w" fact="0.7"/>
+                      <dgm:constr type="h" for="ch" forName="child2Text" refType="h" fact="0.75"/>
+                      <dgm:constr type="t" for="ch" forName="child2Text"/>
+                      <dgm:constr type="r" for="ch" forName="child2Text" refType="w"/>
+                    </dgm:constrLst>
+                  </dgm:if>
+                  <dgm:else name="Name15">
+                    <dgm:constrLst>
+                      <dgm:constr type="w" for="ch" forName="child2" refType="w"/>
+                      <dgm:constr type="h" for="ch" forName="child2" refType="h"/>
+                      <dgm:constr type="t" for="ch" forName="child2"/>
+                      <dgm:constr type="l" for="ch" forName="child2"/>
+                      <dgm:constr type="w" for="ch" forName="child2Text" refType="w" fact="0.7"/>
+                      <dgm:constr type="h" for="ch" forName="child2Text" refType="h" fact="0.75"/>
+                      <dgm:constr type="t" for="ch" forName="child2Text"/>
+                      <dgm:constr type="l" for="ch" forName="child2Text"/>
+                    </dgm:constrLst>
+                  </dgm:else>
+                </dgm:choose>
+                <dgm:ruleLst/>
+                <dgm:layoutNode name="child2" styleLbl="bgAcc1">
+                  <dgm:alg type="sp"/>
+                  <dgm:shape xmlns:r="http://schemas.openxmlformats.org/officeDocument/2006/relationships" type="roundRect" r:blip="" zOrderOff="-2">
+                    <dgm:adjLst>
+                      <dgm:adj idx="1" val="0.1"/>
+                    </dgm:adjLst>
+                  </dgm:shape>
+                  <dgm:presOf axis="ch des" ptType="node node" st="2 1" cnt="1 0"/>
+                  <dgm:constrLst/>
+                  <dgm:ruleLst/>
+                </dgm:layoutNode>
+                <dgm:layoutNode name="child2Text" styleLbl="bgAcc1">
+                  <dgm:varLst>
+                    <dgm:bulletEnabled val="1"/>
+                  </dgm:varLst>
+                  <dgm:alg type="tx">
+                    <dgm:param type="stBulletLvl" val="1"/>
+                  </dgm:alg>
+                  <dgm:shape xmlns:r="http://schemas.openxmlformats.org/officeDocument/2006/relationships" type="roundRect" r:blip="" zOrderOff="-2" hideGeom="1">
+                    <dgm:adjLst>
+                      <dgm:adj idx="1" val="0.1"/>
+                    </dgm:adjLst>
+                  </dgm:shape>
+                  <dgm:presOf axis="ch des" ptType="node node" st="2 1" cnt="1 0"/>
+                  <dgm:constrLst>
+                    <dgm:constr type="tMarg" refType="primFontSz" fact="0.3"/>
+                    <dgm:constr type="bMarg" refType="primFontSz" fact="0.3"/>
+                    <dgm:constr type="lMarg" refType="primFontSz" fact="0.3"/>
+                    <dgm:constr type="rMarg" refType="primFontSz" fact="0.3"/>
+                  </dgm:constrLst>
+                  <dgm:ruleLst>
+                    <dgm:rule type="primFontSz" val="5" fact="NaN" max="NaN"/>
+                  </dgm:ruleLst>
+                </dgm:layoutNode>
+              </dgm:layoutNode>
+            </dgm:if>
+            <dgm:else name="Name16"/>
+          </dgm:choose>
+          <dgm:choose name="Name17">
+            <dgm:if name="Name18" axis="ch ch" ptType="node node" st="3 1" cnt="1 0" func="cnt" op="gte" val="1">
+              <dgm:layoutNode name="child3group">
+                <dgm:alg type="composite">
+                  <dgm:param type="horzAlign" val="none"/>
+                  <dgm:param type="vertAlign" val="none"/>
+                </dgm:alg>
+                <dgm:shape xmlns:r="http://schemas.openxmlformats.org/officeDocument/2006/relationships" r:blip="">
+                  <dgm:adjLst/>
+                </dgm:shape>
+                <dgm:presOf/>
+                <dgm:choose name="Name19">
+                  <dgm:if name="Name20" func="var" arg="dir" op="equ" val="norm">
+                    <dgm:constrLst>
+                      <dgm:constr type="w" for="ch" forName="child3" refType="w"/>
+                      <dgm:constr type="h" for="ch" forName="child3" refType="h"/>
+                      <dgm:constr type="b" for="ch" forName="child3" refType="h"/>
+                      <dgm:constr type="r" for="ch" forName="child3" refType="w"/>
+                      <dgm:constr type="w" for="ch" forName="child3Text" refType="w" fact="0.7"/>
+                      <dgm:constr type="h" for="ch" forName="child3Text" refType="h" fact="0.75"/>
+                      <dgm:constr type="b" for="ch" forName="child3Text" refType="h"/>
+                      <dgm:constr type="r" for="ch" forName="child3Text" refType="w"/>
+                    </dgm:constrLst>
+                  </dgm:if>
+                  <dgm:else name="Name21">
+                    <dgm:constrLst>
+                      <dgm:constr type="w" for="ch" forName="child3" refType="w"/>
+                      <dgm:constr type="h" for="ch" forName="child3" refType="h"/>
+                      <dgm:constr type="b" for="ch" forName="child3" refType="h"/>
+                      <dgm:constr type="l" for="ch" forName="child3"/>
+                      <dgm:constr type="w" for="ch" forName="child3Text" refType="w" fact="0.7"/>
+                      <dgm:constr type="h" for="ch" forName="child3Text" refType="h" fact="0.75"/>
+                      <dgm:constr type="b" for="ch" forName="child3Text" refType="h"/>
+                      <dgm:constr type="l" for="ch" forName="child3Text"/>
+                    </dgm:constrLst>
+                  </dgm:else>
+                </dgm:choose>
+                <dgm:ruleLst/>
+                <dgm:layoutNode name="child3" styleLbl="bgAcc1">
+                  <dgm:alg type="sp"/>
+                  <dgm:shape xmlns:r="http://schemas.openxmlformats.org/officeDocument/2006/relationships" type="roundRect" r:blip="" zOrderOff="-4">
+                    <dgm:adjLst>
+                      <dgm:adj idx="1" val="0.1"/>
+                    </dgm:adjLst>
+                  </dgm:shape>
+                  <dgm:presOf axis="ch des" ptType="node node" st="3 1" cnt="1 0"/>
+                  <dgm:constrLst/>
+                  <dgm:ruleLst/>
+                </dgm:layoutNode>
+                <dgm:layoutNode name="child3Text" styleLbl="bgAcc1">
+                  <dgm:varLst>
+                    <dgm:bulletEnabled val="1"/>
+                  </dgm:varLst>
+                  <dgm:alg type="tx">
+                    <dgm:param type="stBulletLvl" val="1"/>
+                  </dgm:alg>
+                  <dgm:shape xmlns:r="http://schemas.openxmlformats.org/officeDocument/2006/relationships" type="roundRect" r:blip="" zOrderOff="-4" hideGeom="1">
+                    <dgm:adjLst>
+                      <dgm:adj idx="1" val="0.1"/>
+                    </dgm:adjLst>
+                  </dgm:shape>
+                  <dgm:presOf axis="ch des" ptType="node node" st="3 1" cnt="1 0"/>
+                  <dgm:constrLst>
+                    <dgm:constr type="tMarg" refType="primFontSz" fact="0.3"/>
+                    <dgm:constr type="bMarg" refType="primFontSz" fact="0.3"/>
+                    <dgm:constr type="lMarg" refType="primFontSz" fact="0.3"/>
+                    <dgm:constr type="rMarg" refType="primFontSz" fact="0.3"/>
+                  </dgm:constrLst>
+                  <dgm:ruleLst>
+                    <dgm:rule type="primFontSz" val="5" fact="NaN" max="NaN"/>
+                  </dgm:ruleLst>
+                </dgm:layoutNode>
+              </dgm:layoutNode>
+            </dgm:if>
+            <dgm:else name="Name22"/>
+          </dgm:choose>
+          <dgm:choose name="Name23">
+            <dgm:if name="Name24" axis="ch ch" ptType="node node" st="4 1" cnt="1 0" func="cnt" op="gte" val="1">
+              <dgm:layoutNode name="child4group">
+                <dgm:alg type="composite">
+                  <dgm:param type="horzAlign" val="none"/>
+                  <dgm:param type="vertAlign" val="none"/>
+                </dgm:alg>
+                <dgm:shape xmlns:r="http://schemas.openxmlformats.org/officeDocument/2006/relationships" r:blip="">
+                  <dgm:adjLst/>
+                </dgm:shape>
+                <dgm:presOf/>
+                <dgm:choose name="Name25">
+                  <dgm:if name="Name26" func="var" arg="dir" op="equ" val="norm">
+                    <dgm:constrLst>
+                      <dgm:constr type="w" for="ch" forName="child4" refType="w"/>
+                      <dgm:constr type="h" for="ch" forName="child4" refType="h"/>
+                      <dgm:constr type="b" for="ch" forName="child4" refType="h"/>
+                      <dgm:constr type="l" for="ch" forName="child4"/>
+                      <dgm:constr type="w" for="ch" forName="child4Text" refType="w" fact="0.7"/>
+                      <dgm:constr type="h" for="ch" forName="child4Text" refType="h" fact="0.75"/>
+                      <dgm:constr type="b" for="ch" forName="child4Text" refType="h"/>
+                      <dgm:constr type="l" for="ch" forName="child4Text"/>
+                    </dgm:constrLst>
+                  </dgm:if>
+                  <dgm:else name="Name27">
+                    <dgm:constrLst>
+                      <dgm:constr type="w" for="ch" forName="child4" refType="w"/>
+                      <dgm:constr type="h" for="ch" forName="child4" refType="h"/>
+                      <dgm:constr type="b" for="ch" forName="child4" refType="h"/>
+                      <dgm:constr type="r" for="ch" forName="child4" refType="w"/>
+                      <dgm:constr type="w" for="ch" forName="child4Text" refType="w" fact="0.7"/>
+                      <dgm:constr type="h" for="ch" forName="child4Text" refType="h" fact="0.75"/>
+                      <dgm:constr type="b" for="ch" forName="child4Text" refType="h"/>
+                      <dgm:constr type="r" for="ch" forName="child4Text" refType="w"/>
+                    </dgm:constrLst>
+                  </dgm:else>
+                </dgm:choose>
+                <dgm:ruleLst/>
+                <dgm:layoutNode name="child4" styleLbl="bgAcc1">
+                  <dgm:alg type="sp"/>
+                  <dgm:shape xmlns:r="http://schemas.openxmlformats.org/officeDocument/2006/relationships" type="roundRect" r:blip="" zOrderOff="-4">
+                    <dgm:adjLst>
+                      <dgm:adj idx="1" val="0.1"/>
+                    </dgm:adjLst>
+                  </dgm:shape>
+                  <dgm:presOf axis="ch des" ptType="node node" st="4 1" cnt="1 0"/>
+                  <dgm:constrLst/>
+                  <dgm:ruleLst/>
+                </dgm:layoutNode>
+                <dgm:layoutNode name="child4Text" styleLbl="bgAcc1">
+                  <dgm:varLst>
+                    <dgm:bulletEnabled val="1"/>
+                  </dgm:varLst>
+                  <dgm:alg type="tx">
+                    <dgm:param type="stBulletLvl" val="1"/>
+                  </dgm:alg>
+                  <dgm:shape xmlns:r="http://schemas.openxmlformats.org/officeDocument/2006/relationships" type="roundRect" r:blip="" zOrderOff="-4" hideGeom="1">
+                    <dgm:adjLst>
+                      <dgm:adj idx="1" val="0.1"/>
+                    </dgm:adjLst>
+                  </dgm:shape>
+                  <dgm:presOf axis="ch des" ptType="node node" st="4 1" cnt="1 0"/>
+                  <dgm:constrLst>
+                    <dgm:constr type="tMarg" refType="primFontSz" fact="0.3"/>
+                    <dgm:constr type="bMarg" refType="primFontSz" fact="0.3"/>
+                    <dgm:constr type="lMarg" refType="primFontSz" fact="0.3"/>
+                    <dgm:constr type="rMarg" refType="primFontSz" fact="0.3"/>
+                  </dgm:constrLst>
+                  <dgm:ruleLst>
+                    <dgm:rule type="primFontSz" val="5" fact="NaN" max="NaN"/>
+                  </dgm:ruleLst>
+                </dgm:layoutNode>
+              </dgm:layoutNode>
+            </dgm:if>
+            <dgm:else name="Name28"/>
+          </dgm:choose>
+          <dgm:layoutNode name="childPlaceholder">
+            <dgm:alg type="sp"/>
+            <dgm:shape xmlns:r="http://schemas.openxmlformats.org/officeDocument/2006/relationships" r:blip="">
+              <dgm:adjLst/>
+            </dgm:shape>
+            <dgm:presOf/>
+            <dgm:constrLst/>
+            <dgm:ruleLst/>
+          </dgm:layoutNode>
+        </dgm:layoutNode>
+        <dgm:layoutNode name="circle">
+          <dgm:alg type="composite">
+            <dgm:param type="ar" val="1"/>
+          </dgm:alg>
+          <dgm:shape xmlns:r="http://schemas.openxmlformats.org/officeDocument/2006/relationships" r:blip="">
+            <dgm:adjLst/>
+          </dgm:shape>
+          <dgm:presOf/>
+          <dgm:choose name="Name29">
+            <dgm:if name="Name30" func="var" arg="dir" op="equ" val="norm">
+              <dgm:constrLst>
+                <dgm:constr type="primFontSz" for="ch" ptType="node" op="equ" val="65"/>
+                <dgm:constr type="w" for="ch" forName="quadrant1" refType="w" fact="0.433"/>
+                <dgm:constr type="h" for="ch" forName="quadrant1" refType="h" fact="0.433"/>
+                <dgm:constr type="b" for="ch" forName="quadrant1" refType="h" fact="0.5"/>
+                <dgm:constr type="bOff" for="ch" forName="quadrant1" refType="h" fact="-0.01"/>
+                <dgm:constr type="r" for="ch" forName="quadrant1" refType="w" fact="0.5"/>
+                <dgm:constr type="rOff" for="ch" forName="quadrant1" refType="w" fact="-0.01"/>
+                <dgm:constr type="w" for="ch" forName="quadrant2" refType="w" fact="0.433"/>
+                <dgm:constr type="h" for="ch" forName="quadrant2" refType="h" fact="0.433"/>
+                <dgm:constr type="b" for="ch" forName="quadrant2" refType="h" fact="0.5"/>
+                <dgm:constr type="bOff" for="ch" forName="quadrant2" refType="h" fact="-0.01"/>
+                <dgm:constr type="l" for="ch" forName="quadrant2" refType="w" fact="0.5"/>
+                <dgm:constr type="lOff" for="ch" forName="quadrant2" refType="w" fact="0.01"/>
+                <dgm:constr type="w" for="ch" forName="quadrant3" refType="w" fact="0.433"/>
+                <dgm:constr type="h" for="ch" forName="quadrant3" refType="h" fact="0.433"/>
+                <dgm:constr type="t" for="ch" forName="quadrant3" refType="h" fact="0.5"/>
+                <dgm:constr type="tOff" for="ch" forName="quadrant3" refType="h" fact="0.01"/>
+                <dgm:constr type="l" for="ch" forName="quadrant3" refType="w" fact="0.5"/>
+                <dgm:constr type="lOff" for="ch" forName="quadrant3" refType="w" fact="0.01"/>
+                <dgm:constr type="w" for="ch" forName="quadrant4" refType="w" fact="0.433"/>
+                <dgm:constr type="h" for="ch" forName="quadrant4" refType="h" fact="0.433"/>
+                <dgm:constr type="t" for="ch" forName="quadrant4" refType="h" fact="0.5"/>
+                <dgm:constr type="tOff" for="ch" forName="quadrant4" refType="h" fact="0.01"/>
+                <dgm:constr type="r" for="ch" forName="quadrant4" refType="w" fact="0.5"/>
+                <dgm:constr type="rOff" for="ch" forName="quadrant4" refType="w" fact="-0.01"/>
+              </dgm:constrLst>
+            </dgm:if>
+            <dgm:else name="Name31">
+              <dgm:constrLst>
+                <dgm:constr type="primFontSz" for="ch" ptType="node" op="equ" val="65"/>
+                <dgm:constr type="w" for="ch" forName="quadrant1" refType="w" fact="0.433"/>
+                <dgm:constr type="h" for="ch" forName="quadrant1" refType="h" fact="0.433"/>
+                <dgm:constr type="b" for="ch" forName="quadrant1" refType="h" fact="0.5"/>
+                <dgm:constr type="bOff" for="ch" forName="quadrant1" refType="h" fact="-0.01"/>
+                <dgm:constr type="l" for="ch" forName="quadrant1" refType="w" fact="0.5"/>
+                <dgm:constr type="lOff" for="ch" forName="quadrant1" refType="w" fact="0.01"/>
+                <dgm:constr type="w" for="ch" forName="quadrant2" refType="w" fact="0.433"/>
+                <dgm:constr type="h" for="ch" forName="quadrant2" refType="h" fact="0.433"/>
+                <dgm:constr type="b" for="ch" forName="quadrant2" refType="h" fact="0.5"/>
+                <dgm:constr type="bOff" for="ch" forName="quadrant2" refType="h" fact="-0.01"/>
+                <dgm:constr type="r" for="ch" forName="quadrant2" refType="w" fact="0.5"/>
+                <dgm:constr type="rOff" for="ch" forName="quadrant2" refType="w" fact="-0.01"/>
+                <dgm:constr type="w" for="ch" forName="quadrant3" refType="w" fact="0.433"/>
+                <dgm:constr type="h" for="ch" forName="quadrant3" refType="h" fact="0.433"/>
+                <dgm:constr type="t" for="ch" forName="quadrant3" refType="h" fact="0.5"/>
+                <dgm:constr type="tOff" for="ch" forName="quadrant3" refType="h" fact="0.01"/>
+                <dgm:constr type="r" for="ch" forName="quadrant3" refType="w" fact="0.5"/>
+                <dgm:constr type="rOff" for="ch" forName="quadrant3" refType="w" fact="-0.01"/>
+                <dgm:constr type="w" for="ch" forName="quadrant4" refType="w" fact="0.433"/>
+                <dgm:constr type="h" for="ch" forName="quadrant4" refType="h" fact="0.433"/>
+                <dgm:constr type="t" for="ch" forName="quadrant4" refType="h" fact="0.5"/>
+                <dgm:constr type="tOff" for="ch" forName="quadrant4" refType="h" fact="0.01"/>
+                <dgm:constr type="l" for="ch" forName="quadrant4" refType="w" fact="0.5"/>
+                <dgm:constr type="lOff" for="ch" forName="quadrant4" refType="w" fact="0.01"/>
+              </dgm:constrLst>
+            </dgm:else>
+          </dgm:choose>
+          <dgm:ruleLst/>
+          <dgm:layoutNode name="quadrant1" styleLbl="node1">
+            <dgm:varLst>
+              <dgm:chMax val="1"/>
+              <dgm:bulletEnabled val="1"/>
+            </dgm:varLst>
+            <dgm:alg type="tx"/>
+            <dgm:choose name="Name32">
+              <dgm:if name="Name33" func="var" arg="dir" op="equ" val="norm">
+                <dgm:shape xmlns:r="http://schemas.openxmlformats.org/officeDocument/2006/relationships" type="pieWedge" r:blip="">
+                  <dgm:adjLst/>
+                </dgm:shape>
+              </dgm:if>
+              <dgm:else name="Name34">
+                <dgm:shape xmlns:r="http://schemas.openxmlformats.org/officeDocument/2006/relationships" rot="90" type="pieWedge" r:blip="">
+                  <dgm:adjLst/>
+                </dgm:shape>
+              </dgm:else>
+            </dgm:choose>
+            <dgm:presOf axis="ch" ptType="node" cnt="1"/>
+            <dgm:constrLst/>
+            <dgm:ruleLst>
+              <dgm:rule type="primFontSz" val="5" fact="NaN" max="NaN"/>
+            </dgm:ruleLst>
+          </dgm:layoutNode>
+          <dgm:layoutNode name="quadrant2" styleLbl="node1">
+            <dgm:varLst>
+              <dgm:chMax val="1"/>
+              <dgm:bulletEnabled val="1"/>
+            </dgm:varLst>
+            <dgm:alg type="tx"/>
+            <dgm:choose name="Name35">
+              <dgm:if name="Name36" func="var" arg="dir" op="equ" val="norm">
+                <dgm:shape xmlns:r="http://schemas.openxmlformats.org/officeDocument/2006/relationships" rot="90" type="pieWedge" r:blip="">
+                  <dgm:adjLst/>
+                </dgm:shape>
+              </dgm:if>
+              <dgm:else name="Name37">
+                <dgm:shape xmlns:r="http://schemas.openxmlformats.org/officeDocument/2006/relationships" type="pieWedge" r:blip="">
+                  <dgm:adjLst/>
+                </dgm:shape>
+              </dgm:else>
+            </dgm:choose>
+            <dgm:presOf axis="ch" ptType="node" st="2" cnt="1"/>
+            <dgm:constrLst/>
+            <dgm:ruleLst>
+              <dgm:rule type="primFontSz" val="5" fact="NaN" max="NaN"/>
+            </dgm:ruleLst>
+          </dgm:layoutNode>
+          <dgm:layoutNode name="quadrant3" styleLbl="node1">
+            <dgm:varLst>
+              <dgm:chMax val="1"/>
+              <dgm:bulletEnabled val="1"/>
+            </dgm:varLst>
+            <dgm:alg type="tx"/>
+            <dgm:choose name="Name38">
+              <dgm:if name="Name39" func="var" arg="dir" op="equ" val="norm">
+                <dgm:shape xmlns:r="http://schemas.openxmlformats.org/officeDocument/2006/relationships" rot="180" type="pieWedge" r:blip="">
+                  <dgm:adjLst/>
+                </dgm:shape>
+              </dgm:if>
+              <dgm:else name="Name40">
+                <dgm:shape xmlns:r="http://schemas.openxmlformats.org/officeDocument/2006/relationships" rot="270" type="pieWedge" r:blip="">
+                  <dgm:adjLst/>
+                </dgm:shape>
+              </dgm:else>
+            </dgm:choose>
+            <dgm:presOf axis="ch" ptType="node" st="3" cnt="1"/>
+            <dgm:constrLst/>
+            <dgm:ruleLst>
+              <dgm:rule type="primFontSz" val="5" fact="NaN" max="NaN"/>
+            </dgm:ruleLst>
+          </dgm:layoutNode>
+          <dgm:layoutNode name="quadrant4" styleLbl="node1">
+            <dgm:varLst>
+              <dgm:chMax val="1"/>
+              <dgm:bulletEnabled val="1"/>
+            </dgm:varLst>
+            <dgm:alg type="tx"/>
+            <dgm:choose name="Name41">
+              <dgm:if name="Name42" func="var" arg="dir" op="equ" val="norm">
+                <dgm:shape xmlns:r="http://schemas.openxmlformats.org/officeDocument/2006/relationships" rot="270" type="pieWedge" r:blip="">
+                  <dgm:adjLst/>
+                </dgm:shape>
+              </dgm:if>
+              <dgm:else name="Name43">
+                <dgm:shape xmlns:r="http://schemas.openxmlformats.org/officeDocument/2006/relationships" rot="180" type="pieWedge" r:blip="">
+                  <dgm:adjLst/>
+                </dgm:shape>
+              </dgm:else>
+            </dgm:choose>
+            <dgm:presOf axis="ch" ptType="node" st="4" cnt="1"/>
+            <dgm:constrLst/>
+            <dgm:ruleLst>
+              <dgm:rule type="primFontSz" val="5" fact="NaN" max="NaN"/>
+            </dgm:ruleLst>
+          </dgm:layoutNode>
+          <dgm:layoutNode name="quadrantPlaceholder">
+            <dgm:alg type="sp"/>
+            <dgm:shape xmlns:r="http://schemas.openxmlformats.org/officeDocument/2006/relationships" r:blip="">
+              <dgm:adjLst/>
+            </dgm:shape>
+            <dgm:presOf/>
+            <dgm:constrLst/>
+            <dgm:ruleLst/>
+          </dgm:layoutNode>
+        </dgm:layoutNode>
+        <dgm:layoutNode name="center1" styleLbl="fgShp">
+          <dgm:alg type="sp"/>
+          <dgm:choose name="Name44">
+            <dgm:if name="Name45" func="var" arg="dir" op="equ" val="norm">
+              <dgm:shape xmlns:r="http://schemas.openxmlformats.org/officeDocument/2006/relationships" type="circularArrow" r:blip="" zOrderOff="16">
+                <dgm:adjLst/>
+              </dgm:shape>
+            </dgm:if>
+            <dgm:else name="Name46">
+              <dgm:shape xmlns:r="http://schemas.openxmlformats.org/officeDocument/2006/relationships" rot="180" type="leftCircularArrow" r:blip="" zOrderOff="16">
+                <dgm:adjLst/>
+              </dgm:shape>
+            </dgm:else>
+          </dgm:choose>
+          <dgm:presOf/>
+          <dgm:constrLst/>
+          <dgm:ruleLst/>
+        </dgm:layoutNode>
+        <dgm:layoutNode name="center2" styleLbl="fgShp">
+          <dgm:alg type="sp"/>
+          <dgm:choose name="Name47">
+            <dgm:if name="Name48" func="var" arg="dir" op="equ" val="norm">
+              <dgm:shape xmlns:r="http://schemas.openxmlformats.org/officeDocument/2006/relationships" rot="180" type="circularArrow" r:blip="" zOrderOff="16">
+                <dgm:adjLst/>
+              </dgm:shape>
+            </dgm:if>
+            <dgm:else name="Name49">
+              <dgm:shape xmlns:r="http://schemas.openxmlformats.org/officeDocument/2006/relationships" type="leftCircularArrow" r:blip="" zOrderOff="16">
+                <dgm:adjLst/>
+              </dgm:shape>
+            </dgm:else>
+          </dgm:choose>
+          <dgm:presOf/>
+          <dgm:constrLst/>
+          <dgm:ruleLst/>
+        </dgm:layoutNode>
+      </dgm:if>
+      <dgm:else name="Name50"/>
+    </dgm:choose>
+  </dgm:layoutNode>
+</dgm:layoutDef>
+</file>
+
+<file path=word/diagrams/quickStyle1.xml><?xml version="1.0" encoding="utf-8"?>
+<dgm:styleDef xmlns:dgm="http://schemas.openxmlformats.org/drawingml/2006/diagram" xmlns:a="http://schemas.openxmlformats.org/drawingml/2006/main" uniqueId="urn:microsoft.com/office/officeart/2005/8/quickstyle/simple1">
+  <dgm:title val=""/>
+  <dgm:desc val=""/>
+  <dgm:catLst>
+    <dgm:cat type="simple" pri="10100"/>
+  </dgm:catLst>
+  <dgm:scene3d>
+    <a:camera prst="orthographicFront"/>
+    <a:lightRig rig="threePt" dir="t"/>
+  </dgm:scene3d>
+  <dgm:styleLbl name="node0">
+    <dgm:scene3d>
+      <a:camera prst="orthographicFront"/>
+      <a:lightRig rig="threePt" dir="t"/>
+    </dgm:scene3d>
+    <dgm:sp3d/>
+    <dgm:txPr/>
+    <dgm:style>
+      <a:lnRef idx="2">
+        <a:scrgbClr r="0" g="0" b="0"/>
+      </a:lnRef>
+      <a:fillRef idx="1">
+        <a:scrgbClr r="0" g="0" b="0"/>
+      </a:fillRef>
+      <a:effectRef idx="0">
+        <a:scrgbClr r="0" g="0" b="0"/>
+      </a:effectRef>
+      <a:fontRef idx="minor">
+        <a:schemeClr val="lt1"/>
+      </a:fontRef>
+    </dgm:style>
+  </dgm:styleLbl>
+  <dgm:styleLbl name="lnNode1">
+    <dgm:scene3d>
+      <a:camera prst="orthographicFront"/>
+      <a:lightRig rig="threePt" dir="t"/>
+    </dgm:scene3d>
+    <dgm:sp3d/>
+    <dgm:txPr/>
+    <dgm:style>
+      <a:lnRef idx="2">
+        <a:scrgbClr r="0" g="0" b="0"/>
+      </a:lnRef>
+      <a:fillRef idx="1">
+        <a:scrgbClr r="0" g="0" b="0"/>
+      </a:fillRef>
+      <a:effectRef idx="0">
+        <a:scrgbClr r="0" g="0" b="0"/>
+      </a:effectRef>
+      <a:fontRef idx="minor">
+        <a:schemeClr val="lt1"/>
+      </a:fontRef>
+    </dgm:style>
+  </dgm:styleLbl>
+  <dgm:styleLbl name="vennNode1">
+    <dgm:scene3d>
+      <a:camera prst="orthographicFront"/>
+      <a:lightRig rig="threePt" dir="t"/>
+    </dgm:scene3d>
+    <dgm:sp3d/>
+    <dgm:txPr/>
+    <dgm:style>
+      <a:lnRef idx="2">
+        <a:scrgbClr r="0" g="0" b="0"/>
+      </a:lnRef>
+      <a:fillRef idx="1">
+        <a:scrgbClr r="0" g="0" b="0"/>
+      </a:fillRef>
+      <a:effectRef idx="0">
+        <a:scrgbClr r="0" g="0" b="0"/>
+      </a:effectRef>
+      <a:fontRef idx="minor">
+        <a:schemeClr val="tx1"/>
+      </a:fontRef>
+    </dgm:style>
+  </dgm:styleLbl>
+  <dgm:styleLbl name="alignNode1">
+    <dgm:scene3d>
+      <a:camera prst="orthographicFront"/>
+      <a:lightRig rig="threePt" dir="t"/>
+    </dgm:scene3d>
+    <dgm:sp3d/>
+    <dgm:txPr/>
+    <dgm:style>
+      <a:lnRef idx="2">
+        <a:scrgbClr r="0" g="0" b="0"/>
+      </a:lnRef>
+      <a:fillRef idx="1">
+        <a:scrgbClr r="0" g="0" b="0"/>
+      </a:fillRef>
+      <a:effectRef idx="0">
+        <a:scrgbClr r="0" g="0" b="0"/>
+      </a:effectRef>
+      <a:fontRef idx="minor">
+        <a:schemeClr val="lt1"/>
+      </a:fontRef>
+    </dgm:style>
+  </dgm:styleLbl>
+  <dgm:styleLbl name="node1">
+    <dgm:scene3d>
+      <a:camera prst="orthographicFront"/>
+      <a:lightRig rig="threePt" dir="t"/>
+    </dgm:scene3d>
+    <dgm:sp3d/>
+    <dgm:txPr/>
+    <dgm:style>
+      <a:lnRef idx="2">
+        <a:scrgbClr r="0" g="0" b="0"/>
+      </a:lnRef>
+      <a:fillRef idx="1">
+        <a:scrgbClr r="0" g="0" b="0"/>
+      </a:fillRef>
+      <a:effectRef idx="0">
+        <a:scrgbClr r="0" g="0" b="0"/>
+      </a:effectRef>
+      <a:fontRef idx="minor">
+        <a:schemeClr val="lt1"/>
+      </a:fontRef>
+    </dgm:style>
+  </dgm:styleLbl>
+  <dgm:styleLbl name="node2">
+    <dgm:scene3d>
+      <a:camera prst="orthographicFront"/>
+      <a:lightRig rig="threePt" dir="t"/>
+    </dgm:scene3d>
+    <dgm:sp3d/>
+    <dgm:txPr/>
+    <dgm:style>
+      <a:lnRef idx="2">
+        <a:scrgbClr r="0" g="0" b="0"/>
+      </a:lnRef>
+      <a:fillRef idx="1">
+        <a:scrgbClr r="0" g="0" b="0"/>
+      </a:fillRef>
+      <a:effectRef idx="0">
+        <a:scrgbClr r="0" g="0" b="0"/>
+      </a:effectRef>
+      <a:fontRef idx="minor">
+        <a:schemeClr val="lt1"/>
+      </a:fontRef>
+    </dgm:style>
+  </dgm:styleLbl>
+  <dgm:styleLbl name="node3">
+    <dgm:scene3d>
+      <a:camera prst="orthographicFront"/>
+      <a:lightRig rig="threePt" dir="t"/>
+    </dgm:scene3d>
+    <dgm:sp3d/>
+    <dgm:txPr/>
+    <dgm:style>
+      <a:lnRef idx="2">
+        <a:scrgbClr r="0" g="0" b="0"/>
+      </a:lnRef>
+      <a:fillRef idx="1">
+        <a:scrgbClr r="0" g="0" b="0"/>
+      </a:fillRef>
+      <a:effectRef idx="0">
+        <a:scrgbClr r="0" g="0" b="0"/>
+      </a:effectRef>
+      <a:fontRef idx="minor">
+        <a:schemeClr val="lt1"/>
+      </a:fontRef>
+    </dgm:style>
+  </dgm:styleLbl>
+  <dgm:styleLbl name="node4">
+    <dgm:scene3d>
+      <a:camera prst="orthographicFront"/>
+      <a:lightRig rig="threePt" dir="t"/>
+    </dgm:scene3d>
+    <dgm:sp3d/>
+    <dgm:txPr/>
+    <dgm:style>
+      <a:lnRef idx="2">
+        <a:scrgbClr r="0" g="0" b="0"/>
+      </a:lnRef>
+      <a:fillRef idx="1">
+        <a:scrgbClr r="0" g="0" b="0"/>
+      </a:fillRef>
+      <a:effectRef idx="0">
+        <a:scrgbClr r="0" g="0" b="0"/>
+      </a:effectRef>
+      <a:fontRef idx="minor">
+        <a:schemeClr val="lt1"/>
+      </a:fontRef>
+    </dgm:style>
+  </dgm:styleLbl>
+  <dgm:styleLbl name="fgImgPlace1">
+    <dgm:scene3d>
+      <a:camera prst="orthographicFront"/>
+      <a:lightRig rig="threePt" dir="t"/>
+    </dgm:scene3d>
+    <dgm:sp3d/>
+    <dgm:txPr/>
+    <dgm:style>
+      <a:lnRef idx="2">
+        <a:scrgbClr r="0" g="0" b="0"/>
+      </a:lnRef>
+      <a:fillRef idx="1">
+        <a:scrgbClr r="0" g="0" b="0"/>
+      </a:fillRef>
+      <a:effectRef idx="0">
+        <a:scrgbClr r="0" g="0" b="0"/>
+      </a:effectRef>
+      <a:fontRef idx="minor"/>
+    </dgm:style>
+  </dgm:styleLbl>
+  <dgm:styleLbl name="alignImgPlace1">
+    <dgm:scene3d>
+      <a:camera prst="orthographicFront"/>
+      <a:lightRig rig="threePt" dir="t"/>
+    </dgm:scene3d>
+    <dgm:sp3d/>
+    <dgm:txPr/>
+    <dgm:style>
+      <a:lnRef idx="2">
+        <a:scrgbClr r="0" g="0" b="0"/>
+      </a:lnRef>
+      <a:fillRef idx="1">
+        <a:scrgbClr r="0" g="0" b="0"/>
+      </a:fillRef>
+      <a:effectRef idx="0">
+        <a:scrgbClr r="0" g="0" b="0"/>
+      </a:effectRef>
+      <a:fontRef idx="minor"/>
+    </dgm:style>
+  </dgm:styleLbl>
+  <dgm:styleLbl name="bgImgPlace1">
+    <dgm:scene3d>
+      <a:camera prst="orthographicFront"/>
+      <a:lightRig rig="threePt" dir="t"/>
+    </dgm:scene3d>
+    <dgm:sp3d/>
+    <dgm:txPr/>
+    <dgm:style>
+      <a:lnRef idx="2">
+        <a:scrgbClr r="0" g="0" b="0"/>
+      </a:lnRef>
+      <a:fillRef idx="1">
+        <a:scrgbClr r="0" g="0" b="0"/>
+      </a:fillRef>
+      <a:effectRef idx="0">
+        <a:scrgbClr r="0" g="0" b="0"/>
+      </a:effectRef>
+      <a:fontRef idx="minor"/>
+    </dgm:style>
+  </dgm:styleLbl>
+  <dgm:styleLbl name="sibTrans2D1">
+    <dgm:scene3d>
+      <a:camera prst="orthographicFront"/>
+      <a:lightRig rig="threePt" dir="t"/>
+    </dgm:scene3d>
+    <dgm:sp3d/>
+    <dgm:txPr/>
+    <dgm:style>
+      <a:lnRef idx="0">
+        <a:scrgbClr r="0" g="0" b="0"/>
+      </a:lnRef>
+      <a:fillRef idx="1">
+        <a:scrgbClr r="0" g="0" b="0"/>
+      </a:fillRef>
+      <a:effectRef idx="0">
+        <a:scrgbClr r="0" g="0" b="0"/>
+      </a:effectRef>
+      <a:fontRef idx="minor">
+        <a:schemeClr val="lt1"/>
+      </a:fontRef>
+    </dgm:style>
+  </dgm:styleLbl>
+  <dgm:styleLbl name="fgSibTrans2D1">
+    <dgm:scene3d>
+      <a:camera prst="orthographicFront"/>
+      <a:lightRig rig="threePt" dir="t"/>
+    </dgm:scene3d>
+    <dgm:sp3d/>
+    <dgm:txPr/>
+    <dgm:style>
+      <a:lnRef idx="0">
+        <a:scrgbClr r="0" g="0" b="0"/>
+      </a:lnRef>
+      <a:fillRef idx="1">
+        <a:scrgbClr r="0" g="0" b="0"/>
+      </a:fillRef>
+      <a:effectRef idx="0">
+        <a:scrgbClr r="0" g="0" b="0"/>
+      </a:effectRef>
+      <a:fontRef idx="minor">
+        <a:schemeClr val="lt1"/>
+      </a:fontRef>
+    </dgm:style>
+  </dgm:styleLbl>
+  <dgm:styleLbl name="bgSibTrans2D1">
+    <dgm:scene3d>
+      <a:camera prst="orthographicFront"/>
+      <a:lightRig rig="threePt" dir="t"/>
+    </dgm:scene3d>
+    <dgm:sp3d/>
+    <dgm:txPr/>
+    <dgm:style>
+      <a:lnRef idx="0">
+        <a:scrgbClr r="0" g="0" b="0"/>
+      </a:lnRef>
+      <a:fillRef idx="1">
+        <a:scrgbClr r="0" g="0" b="0"/>
+      </a:fillRef>
+      <a:effectRef idx="0">
+        <a:scrgbClr r="0" g="0" b="0"/>
+      </a:effectRef>
+      <a:fontRef idx="minor">
+        <a:schemeClr val="lt1"/>
+      </a:fontRef>
+    </dgm:style>
+  </dgm:styleLbl>
+  <dgm:styleLbl name="sibTrans1D1">
+    <dgm:scene3d>
+      <a:camera prst="orthographicFront"/>
+      <a:lightRig rig="threePt" dir="t"/>
+    </dgm:scene3d>
+    <dgm:sp3d/>
+    <dgm:txPr/>
+    <dgm:style>
+      <a:lnRef idx="1">
+        <a:scrgbClr r="0" g="0" b="0"/>
+      </a:lnRef>
+      <a:fillRef idx="0">
+        <a:scrgbClr r="0" g="0" b="0"/>
+      </a:fillRef>
+      <a:effectRef idx="0">
+        <a:scrgbClr r="0" g="0" b="0"/>
+      </a:effectRef>
+      <a:fontRef idx="minor"/>
+    </dgm:style>
+  </dgm:styleLbl>
+  <dgm:styleLbl name="callout">
+    <dgm:scene3d>
+      <a:camera prst="orthographicFront"/>
+      <a:lightRig rig="threePt" dir="t"/>
+    </dgm:scene3d>
+    <dgm:sp3d/>
+    <dgm:txPr/>
+    <dgm:style>
+      <a:lnRef idx="2">
+        <a:scrgbClr r="0" g="0" b="0"/>
+      </a:lnRef>
+      <a:fillRef idx="1">
+        <a:scrgbClr r="0" g="0" b="0"/>
+      </a:fillRef>
+      <a:effectRef idx="0">
+        <a:scrgbClr r="0" g="0" b="0"/>
+      </a:effectRef>
+      <a:fontRef idx="minor"/>
+    </dgm:style>
+  </dgm:styleLbl>
+  <dgm:styleLbl name="asst0">
+    <dgm:scene3d>
+      <a:camera prst="orthographicFront"/>
+      <a:lightRig rig="threePt" dir="t"/>
+    </dgm:scene3d>
+    <dgm:sp3d/>
+    <dgm:txPr/>
+    <dgm:style>
+      <a:lnRef idx="2">
+        <a:scrgbClr r="0" g="0" b="0"/>
+      </a:lnRef>
+      <a:fillRef idx="1">
+        <a:scrgbClr r="0" g="0" b="0"/>
+      </a:fillRef>
+      <a:effectRef idx="0">
+        <a:scrgbClr r="0" g="0" b="0"/>
+      </a:effectRef>
+      <a:fontRef idx="minor">
+        <a:schemeClr val="lt1"/>
+      </a:fontRef>
+    </dgm:style>
+  </dgm:styleLbl>
+  <dgm:styleLbl name="asst1">
+    <dgm:scene3d>
+      <a:camera prst="orthographicFront"/>
+      <a:lightRig rig="threePt" dir="t"/>
+    </dgm:scene3d>
+    <dgm:sp3d/>
+    <dgm:txPr/>
+    <dgm:style>
+      <a:lnRef idx="2">
+        <a:scrgbClr r="0" g="0" b="0"/>
+      </a:lnRef>
+      <a:fillRef idx="1">
+        <a:scrgbClr r="0" g="0" b="0"/>
+      </a:fillRef>
+      <a:effectRef idx="0">
+        <a:scrgbClr r="0" g="0" b="0"/>
+      </a:effectRef>
+      <a:fontRef idx="minor">
+        <a:schemeClr val="lt1"/>
+      </a:fontRef>
+    </dgm:style>
+  </dgm:styleLbl>
+  <dgm:styleLbl name="asst2">
+    <dgm:scene3d>
+      <a:camera prst="orthographicFront"/>
+      <a:lightRig rig="threePt" dir="t"/>
+    </dgm:scene3d>
+    <dgm:sp3d/>
+    <dgm:txPr/>
+    <dgm:style>
+      <a:lnRef idx="2">
+        <a:scrgbClr r="0" g="0" b="0"/>
+      </a:lnRef>
+      <a:fillRef idx="1">
+        <a:scrgbClr r="0" g="0" b="0"/>
+      </a:fillRef>
+      <a:effectRef idx="0">
+        <a:scrgbClr r="0" g="0" b="0"/>
+      </a:effectRef>
+      <a:fontRef idx="minor">
+        <a:schemeClr val="lt1"/>
+      </a:fontRef>
+    </dgm:style>
+  </dgm:styleLbl>
+  <dgm:styleLbl name="asst3">
+    <dgm:scene3d>
+      <a:camera prst="orthographicFront"/>
+      <a:lightRig rig="threePt" dir="t"/>
+    </dgm:scene3d>
+    <dgm:sp3d/>
+    <dgm:txPr/>
+    <dgm:style>
+      <a:lnRef idx="2">
+        <a:scrgbClr r="0" g="0" b="0"/>
+      </a:lnRef>
+      <a:fillRef idx="1">
+        <a:scrgbClr r="0" g="0" b="0"/>
+      </a:fillRef>
+      <a:effectRef idx="0">
+        <a:scrgbClr r="0" g="0" b="0"/>
+      </a:effectRef>
+      <a:fontRef idx="minor">
+        <a:schemeClr val="lt1"/>
+      </a:fontRef>
+    </dgm:style>
+  </dgm:styleLbl>
+  <dgm:styleLbl name="asst4">
+    <dgm:scene3d>
+      <a:camera prst="orthographicFront"/>
+      <a:lightRig rig="threePt" dir="t"/>
+    </dgm:scene3d>
+    <dgm:sp3d/>
+    <dgm:txPr/>
+    <dgm:style>
+      <a:lnRef idx="2">
+        <a:scrgbClr r="0" g="0" b="0"/>
+      </a:lnRef>
+      <a:fillRef idx="1">
+        <a:scrgbClr r="0" g="0" b="0"/>
+      </a:fillRef>
+      <a:effectRef idx="0">
+        <a:scrgbClr r="0" g="0" b="0"/>
+      </a:effectRef>
+      <a:fontRef idx="minor">
+        <a:schemeClr val="lt1"/>
+      </a:fontRef>
+    </dgm:style>
+  </dgm:styleLbl>
+  <dgm:styleLbl name="parChTrans2D1">
+    <dgm:scene3d>
+      <a:camera prst="orthographicFront"/>
+      <a:lightRig rig="threePt" dir="t"/>
+    </dgm:scene3d>
+    <dgm:sp3d/>
+    <dgm:txPr/>
+    <dgm:style>
+      <a:lnRef idx="2">
+        <a:scrgbClr r="0" g="0" b="0"/>
+      </a:lnRef>
+      <a:fillRef idx="1">
+        <a:scrgbClr r="0" g="0" b="0"/>
+      </a:fillRef>
+      <a:effectRef idx="0">
+        <a:scrgbClr r="0" g="0" b="0"/>
+      </a:effectRef>
+      <a:fontRef idx="minor">
+        <a:schemeClr val="lt1"/>
+      </a:fontRef>
+    </dgm:style>
+  </dgm:styleLbl>
+  <dgm:styleLbl name="parChTrans2D2">
+    <dgm:scene3d>
+      <a:camera prst="orthographicFront"/>
+      <a:lightRig rig="threePt" dir="t"/>
+    </dgm:scene3d>
+    <dgm:sp3d/>
+    <dgm:txPr/>
+    <dgm:style>
+      <a:lnRef idx="2">
+        <a:scrgbClr r="0" g="0" b="0"/>
+      </a:lnRef>
+      <a:fillRef idx="1">
+        <a:scrgbClr r="0" g="0" b="0"/>
+      </a:fillRef>
+      <a:effectRef idx="0">
+        <a:scrgbClr r="0" g="0" b="0"/>
+      </a:effectRef>
+      <a:fontRef idx="minor">
+        <a:schemeClr val="lt1"/>
+      </a:fontRef>
+    </dgm:style>
+  </dgm:styleLbl>
+  <dgm:styleLbl name="parChTrans2D3">
+    <dgm:scene3d>
+      <a:camera prst="orthographicFront"/>
+      <a:lightRig rig="threePt" dir="t"/>
+    </dgm:scene3d>
+    <dgm:sp3d/>
+    <dgm:txPr/>
+    <dgm:style>
+      <a:lnRef idx="2">
+        <a:scrgbClr r="0" g="0" b="0"/>
+      </a:lnRef>
+      <a:fillRef idx="1">
+        <a:scrgbClr r="0" g="0" b="0"/>
+      </a:fillRef>
+      <a:effectRef idx="0">
+        <a:scrgbClr r="0" g="0" b="0"/>
+      </a:effectRef>
+      <a:fontRef idx="minor">
+        <a:schemeClr val="lt1"/>
+      </a:fontRef>
+    </dgm:style>
+  </dgm:styleLbl>
+  <dgm:styleLbl name="parChTrans2D4">
+    <dgm:scene3d>
+      <a:camera prst="orthographicFront"/>
+      <a:lightRig rig="threePt" dir="t"/>
+    </dgm:scene3d>
+    <dgm:sp3d/>
+    <dgm:txPr/>
+    <dgm:style>
+      <a:lnRef idx="2">
+        <a:scrgbClr r="0" g="0" b="0"/>
+      </a:lnRef>
+      <a:fillRef idx="1">
+        <a:scrgbClr r="0" g="0" b="0"/>
+      </a:fillRef>
+      <a:effectRef idx="0">
+        <a:scrgbClr r="0" g="0" b="0"/>
+      </a:effectRef>
+      <a:fontRef idx="minor">
+        <a:schemeClr val="lt1"/>
+      </a:fontRef>
+    </dgm:style>
+  </dgm:styleLbl>
+  <dgm:styleLbl name="parChTrans1D1">
+    <dgm:scene3d>
+      <a:camera prst="orthographicFront"/>
+      <a:lightRig rig="threePt" dir="t"/>
+    </dgm:scene3d>
+    <dgm:sp3d/>
+    <dgm:txPr/>
+    <dgm:style>
+      <a:lnRef idx="2">
+        <a:scrgbClr r="0" g="0" b="0"/>
+      </a:lnRef>
+      <a:fillRef idx="0">
+        <a:scrgbClr r="0" g="0" b="0"/>
+      </a:fillRef>
+      <a:effectRef idx="0">
+        <a:scrgbClr r="0" g="0" b="0"/>
+      </a:effectRef>
+      <a:fontRef idx="minor"/>
+    </dgm:style>
+  </dgm:styleLbl>
+  <dgm:styleLbl name="parChTrans1D2">
+    <dgm:scene3d>
+      <a:camera prst="orthographicFront"/>
+      <a:lightRig rig="threePt" dir="t"/>
+    </dgm:scene3d>
+    <dgm:sp3d/>
+    <dgm:txPr/>
+    <dgm:style>
+      <a:lnRef idx="2">
+        <a:scrgbClr r="0" g="0" b="0"/>
+      </a:lnRef>
+      <a:fillRef idx="0">
+        <a:scrgbClr r="0" g="0" b="0"/>
+      </a:fillRef>
+      <a:effectRef idx="0">
+        <a:scrgbClr r="0" g="0" b="0"/>
+      </a:effectRef>
+      <a:fontRef idx="minor"/>
+    </dgm:style>
+  </dgm:styleLbl>
+  <dgm:styleLbl name="parChTrans1D3">
+    <dgm:scene3d>
+      <a:camera prst="orthographicFront"/>
+      <a:lightRig rig="threePt" dir="t"/>
+    </dgm:scene3d>
+    <dgm:sp3d/>
+    <dgm:txPr/>
+    <dgm:style>
+      <a:lnRef idx="2">
+        <a:scrgbClr r="0" g="0" b="0"/>
+      </a:lnRef>
+      <a:fillRef idx="0">
+        <a:scrgbClr r="0" g="0" b="0"/>
+      </a:fillRef>
+      <a:effectRef idx="0">
+        <a:scrgbClr r="0" g="0" b="0"/>
+      </a:effectRef>
+      <a:fontRef idx="minor"/>
+    </dgm:style>
+  </dgm:styleLbl>
+  <dgm:styleLbl name="parChTrans1D4">
+    <dgm:scene3d>
+      <a:camera prst="orthographicFront"/>
+      <a:lightRig rig="threePt" dir="t"/>
+    </dgm:scene3d>
+    <dgm:sp3d/>
+    <dgm:txPr/>
+    <dgm:style>
+      <a:lnRef idx="2">
+        <a:scrgbClr r="0" g="0" b="0"/>
+      </a:lnRef>
+      <a:fillRef idx="0">
+        <a:scrgbClr r="0" g="0" b="0"/>
+      </a:fillRef>
+      <a:effectRef idx="0">
+        <a:scrgbClr r="0" g="0" b="0"/>
+      </a:effectRef>
+      <a:fontRef idx="minor"/>
+    </dgm:style>
+  </dgm:styleLbl>
+  <dgm:styleLbl name="fgAcc1">
+    <dgm:scene3d>
+      <a:camera prst="orthographicFront"/>
+      <a:lightRig rig="threePt" dir="t"/>
+    </dgm:scene3d>
+    <dgm:sp3d/>
+    <dgm:txPr/>
+    <dgm:style>
+      <a:lnRef idx="2">
+        <a:scrgbClr r="0" g="0" b="0"/>
+      </a:lnRef>
+      <a:fillRef idx="1">
+        <a:scrgbClr r="0" g="0" b="0"/>
+      </a:fillRef>
+      <a:effectRef idx="0">
+        <a:scrgbClr r="0" g="0" b="0"/>
+      </a:effectRef>
+      <a:fontRef idx="minor"/>
+    </dgm:style>
+  </dgm:styleLbl>
+  <dgm:styleLbl name="conFgAcc1">
+    <dgm:scene3d>
+      <a:camera prst="orthographicFront"/>
+      <a:lightRig rig="threePt" dir="t"/>
+    </dgm:scene3d>
+    <dgm:sp3d/>
+    <dgm:txPr/>
+    <dgm:style>
+      <a:lnRef idx="2">
+        <a:scrgbClr r="0" g="0" b="0"/>
+      </a:lnRef>
+      <a:fillRef idx="1">
+        <a:scrgbClr r="0" g="0" b="0"/>
+      </a:fillRef>
+      <a:effectRef idx="0">
+        <a:scrgbClr r="0" g="0" b="0"/>
+      </a:effectRef>
+      <a:fontRef idx="minor"/>
+    </dgm:style>
+  </dgm:styleLbl>
+  <dgm:styleLbl name="alignAcc1">
+    <dgm:scene3d>
+      <a:camera prst="orthographicFront"/>
+      <a:lightRig rig="threePt" dir="t"/>
+    </dgm:scene3d>
+    <dgm:sp3d/>
+    <dgm:txPr/>
+    <dgm:style>
+      <a:lnRef idx="2">
+        <a:scrgbClr r="0" g="0" b="0"/>
+      </a:lnRef>
+      <a:fillRef idx="1">
+        <a:scrgbClr r="0" g="0" b="0"/>
+      </a:fillRef>
+      <a:effectRef idx="0">
+        <a:scrgbClr r="0" g="0" b="0"/>
+      </a:effectRef>
+      <a:fontRef idx="minor"/>
+    </dgm:style>
+  </dgm:styleLbl>
+  <dgm:styleLbl name="trAlignAcc1">
+    <dgm:scene3d>
+      <a:camera prst="orthographicFront"/>
+      <a:lightRig rig="threePt" dir="t"/>
+    </dgm:scene3d>
+    <dgm:sp3d/>
+    <dgm:txPr/>
+    <dgm:style>
+      <a:lnRef idx="1">
+        <a:scrgbClr r="0" g="0" b="0"/>
+      </a:lnRef>
+      <a:fillRef idx="1">
+        <a:scrgbClr r="0" g="0" b="0"/>
+      </a:fillRef>
+      <a:effectRef idx="0">
+        <a:scrgbClr r="0" g="0" b="0"/>
+      </a:effectRef>
+      <a:fontRef idx="minor"/>
+    </dgm:style>
+  </dgm:styleLbl>
+  <dgm:styleLbl name="bgAcc1">
+    <dgm:scene3d>
+      <a:camera prst="orthographicFront"/>
+      <a:lightRig rig="threePt" dir="t"/>
+    </dgm:scene3d>
+    <dgm:sp3d/>
+    <dgm:txPr/>
+    <dgm:style>
+      <a:lnRef idx="2">
+        <a:scrgbClr r="0" g="0" b="0"/>
+      </a:lnRef>
+      <a:fillRef idx="1">
+        <a:scrgbClr r="0" g="0" b="0"/>
+      </a:fillRef>
+      <a:effectRef idx="0">
+        <a:scrgbClr r="0" g="0" b="0"/>
+      </a:effectRef>
+      <a:fontRef idx="minor"/>
+    </dgm:style>
+  </dgm:styleLbl>
+  <dgm:styleLbl name="solidFgAcc1">
+    <dgm:scene3d>
+      <a:camera prst="orthographicFront"/>
+      <a:lightRig rig="threePt" dir="t"/>
+    </dgm:scene3d>
+    <dgm:sp3d/>
+    <dgm:txPr/>
+    <dgm:style>
+      <a:lnRef idx="2">
+        <a:scrgbClr r="0" g="0" b="0"/>
+      </a:lnRef>
+      <a:fillRef idx="1">
+        <a:scrgbClr r="0" g="0" b="0"/>
+      </a:fillRef>
+      <a:effectRef idx="0">
+        <a:scrgbClr r="0" g="0" b="0"/>
+      </a:effectRef>
+      <a:fontRef idx="minor"/>
+    </dgm:style>
+  </dgm:styleLbl>
+  <dgm:styleLbl name="solidAlignAcc1">
+    <dgm:scene3d>
+      <a:camera prst="orthographicFront"/>
+      <a:lightRig rig="threePt" dir="t"/>
+    </dgm:scene3d>
+    <dgm:sp3d/>
+    <dgm:txPr/>
+    <dgm:style>
+      <a:lnRef idx="2">
+        <a:scrgbClr r="0" g="0" b="0"/>
+      </a:lnRef>
+      <a:fillRef idx="1">
+        <a:scrgbClr r="0" g="0" b="0"/>
+      </a:fillRef>
+      <a:effectRef idx="0">
+        <a:scrgbClr r="0" g="0" b="0"/>
+      </a:effectRef>
+      <a:fontRef idx="minor"/>
+    </dgm:style>
+  </dgm:styleLbl>
+  <dgm:styleLbl name="solidBgAcc1">
+    <dgm:scene3d>
+      <a:camera prst="orthographicFront"/>
+      <a:lightRig rig="threePt" dir="t"/>
+    </dgm:scene3d>
+    <dgm:sp3d/>
+    <dgm:txPr/>
+    <dgm:style>
+      <a:lnRef idx="2">
+        <a:scrgbClr r="0" g="0" b="0"/>
+      </a:lnRef>
+      <a:fillRef idx="1">
+        <a:scrgbClr r="0" g="0" b="0"/>
+      </a:fillRef>
+      <a:effectRef idx="0">
+        <a:scrgbClr r="0" g="0" b="0"/>
+      </a:effectRef>
+      <a:fontRef idx="minor"/>
+    </dgm:style>
+  </dgm:styleLbl>
+  <dgm:styleLbl name="fgAccFollowNode1">
+    <dgm:scene3d>
+      <a:camera prst="orthographicFront"/>
+      <a:lightRig rig="threePt" dir="t"/>
+    </dgm:scene3d>
+    <dgm:sp3d/>
+    <dgm:txPr/>
+    <dgm:style>
+      <a:lnRef idx="2">
+        <a:scrgbClr r="0" g="0" b="0"/>
+      </a:lnRef>
+      <a:fillRef idx="1">
+        <a:scrgbClr r="0" g="0" b="0"/>
+      </a:fillRef>
+      <a:effectRef idx="0">
+        <a:scrgbClr r="0" g="0" b="0"/>
+      </a:effectRef>
+      <a:fontRef idx="minor"/>
+    </dgm:style>
+  </dgm:styleLbl>
+  <dgm:styleLbl name="alignAccFollowNode1">
+    <dgm:scene3d>
+      <a:camera prst="orthographicFront"/>
+      <a:lightRig rig="threePt" dir="t"/>
+    </dgm:scene3d>
+    <dgm:sp3d/>
+    <dgm:txPr/>
+    <dgm:style>
+      <a:lnRef idx="2">
+        <a:scrgbClr r="0" g="0" b="0"/>
+      </a:lnRef>
+      <a:fillRef idx="1">
+        <a:scrgbClr r="0" g="0" b="0"/>
+      </a:fillRef>
+      <a:effectRef idx="0">
+        <a:scrgbClr r="0" g="0" b="0"/>
+      </a:effectRef>
+      <a:fontRef idx="minor"/>
+    </dgm:style>
+  </dgm:styleLbl>
+  <dgm:styleLbl name="bgAccFollowNode1">
+    <dgm:scene3d>
+      <a:camera prst="orthographicFront"/>
+      <a:lightRig rig="threePt" dir="t"/>
+    </dgm:scene3d>
+    <dgm:sp3d/>
+    <dgm:txPr/>
+    <dgm:style>
+      <a:lnRef idx="2">
+        <a:scrgbClr r="0" g="0" b="0"/>
+      </a:lnRef>
+      <a:fillRef idx="1">
+        <a:scrgbClr r="0" g="0" b="0"/>
+      </a:fillRef>
+      <a:effectRef idx="0">
+        <a:scrgbClr r="0" g="0" b="0"/>
+      </a:effectRef>
+      <a:fontRef idx="minor"/>
+    </dgm:style>
+  </dgm:styleLbl>
+  <dgm:styleLbl name="fgAcc0">
+    <dgm:scene3d>
+      <a:camera prst="orthographicFront"/>
+      <a:lightRig rig="threePt" dir="t"/>
+    </dgm:scene3d>
+    <dgm:sp3d/>
+    <dgm:txPr/>
+    <dgm:style>
+      <a:lnRef idx="2">
+        <a:scrgbClr r="0" g="0" b="0"/>
+      </a:lnRef>
+      <a:fillRef idx="1">
+        <a:scrgbClr r="0" g="0" b="0"/>
+      </a:fillRef>
+      <a:effectRef idx="0">
+        <a:scrgbClr r="0" g="0" b="0"/>
+      </a:effectRef>
+      <a:fontRef idx="minor"/>
+    </dgm:style>
+  </dgm:styleLbl>
+  <dgm:styleLbl name="fgAcc2">
+    <dgm:scene3d>
+      <a:camera prst="orthographicFront"/>
+      <a:lightRig rig="threePt" dir="t"/>
+    </dgm:scene3d>
+    <dgm:sp3d/>
+    <dgm:txPr/>
+    <dgm:style>
+      <a:lnRef idx="2">
+        <a:scrgbClr r="0" g="0" b="0"/>
+      </a:lnRef>
+      <a:fillRef idx="1">
+        <a:scrgbClr r="0" g="0" b="0"/>
+      </a:fillRef>
+      <a:effectRef idx="0">
+        <a:scrgbClr r="0" g="0" b="0"/>
+      </a:effectRef>
+      <a:fontRef idx="minor"/>
+    </dgm:style>
+  </dgm:styleLbl>
+  <dgm:styleLbl name="fgAcc3">
+    <dgm:scene3d>
+      <a:camera prst="orthographicFront"/>
+      <a:lightRig rig="threePt" dir="t"/>
+    </dgm:scene3d>
+    <dgm:sp3d/>
+    <dgm:txPr/>
+    <dgm:style>
+      <a:lnRef idx="2">
+        <a:scrgbClr r="0" g="0" b="0"/>
+      </a:lnRef>
+      <a:fillRef idx="1">
+        <a:scrgbClr r="0" g="0" b="0"/>
+      </a:fillRef>
+      <a:effectRef idx="0">
+        <a:scrgbClr r="0" g="0" b="0"/>
+      </a:effectRef>
+      <a:fontRef idx="minor"/>
+    </dgm:style>
+  </dgm:styleLbl>
+  <dgm:styleLbl name="fgAcc4">
+    <dgm:scene3d>
+      <a:camera prst="orthographicFront"/>
+      <a:lightRig rig="threePt" dir="t"/>
+    </dgm:scene3d>
+    <dgm:sp3d/>
+    <dgm:txPr/>
+    <dgm:style>
+      <a:lnRef idx="2">
+        <a:scrgbClr r="0" g="0" b="0"/>
+      </a:lnRef>
+      <a:fillRef idx="1">
+        <a:scrgbClr r="0" g="0" b="0"/>
+      </a:fillRef>
+      <a:effectRef idx="0">
+        <a:scrgbClr r="0" g="0" b="0"/>
+      </a:effectRef>
+      <a:fontRef idx="minor"/>
+    </dgm:style>
+  </dgm:styleLbl>
+  <dgm:styleLbl name="bgShp">
+    <dgm:scene3d>
+      <a:camera prst="orthographicFront"/>
+      <a:lightRig rig="threePt" dir="t"/>
+    </dgm:scene3d>
+    <dgm:sp3d/>
+    <dgm:txPr/>
+    <dgm:style>
+      <a:lnRef idx="0">
+        <a:scrgbClr r="0" g="0" b="0"/>
+      </a:lnRef>
+      <a:fillRef idx="1">
+        <a:scrgbClr r="0" g="0" b="0"/>
+      </a:fillRef>
+      <a:effectRef idx="0">
+        <a:scrgbClr r="0" g="0" b="0"/>
+      </a:effectRef>
+      <a:fontRef idx="minor"/>
+    </dgm:style>
+  </dgm:styleLbl>
+  <dgm:styleLbl name="dkBgShp">
+    <dgm:scene3d>
+      <a:camera prst="orthographicFront"/>
+      <a:lightRig rig="threePt" dir="t"/>
+    </dgm:scene3d>
+    <dgm:sp3d/>
+    <dgm:txPr/>
+    <dgm:style>
+      <a:lnRef idx="0">
+        <a:scrgbClr r="0" g="0" b="0"/>
+      </a:lnRef>
+      <a:fillRef idx="1">
+        <a:scrgbClr r="0" g="0" b="0"/>
+      </a:fillRef>
+      <a:effectRef idx="0">
+        <a:scrgbClr r="0" g="0" b="0"/>
+      </a:effectRef>
+      <a:fontRef idx="minor"/>
+    </dgm:style>
+  </dgm:styleLbl>
+  <dgm:styleLbl name="trBgShp">
+    <dgm:scene3d>
+      <a:camera prst="orthographicFront"/>
+      <a:lightRig rig="threePt" dir="t"/>
+    </dgm:scene3d>
+    <dgm:sp3d/>
+    <dgm:txPr/>
+    <dgm:style>
+      <a:lnRef idx="0">
+        <a:scrgbClr r="0" g="0" b="0"/>
+      </a:lnRef>
+      <a:fillRef idx="1">
+        <a:scrgbClr r="0" g="0" b="0"/>
+      </a:fillRef>
+      <a:effectRef idx="0">
+        <a:scrgbClr r="0" g="0" b="0"/>
+      </a:effectRef>
+      <a:fontRef idx="minor"/>
+    </dgm:style>
+  </dgm:styleLbl>
+  <dgm:styleLbl name="fgShp">
+    <dgm:scene3d>
+      <a:camera prst="orthographicFront"/>
+      <a:lightRig rig="threePt" dir="t"/>
+    </dgm:scene3d>
+    <dgm:sp3d/>
+    <dgm:txPr/>
+    <dgm:style>
+      <a:lnRef idx="2">
+        <a:scrgbClr r="0" g="0" b="0"/>
+      </a:lnRef>
+      <a:fillRef idx="1">
+        <a:scrgbClr r="0" g="0" b="0"/>
+      </a:fillRef>
+      <a:effectRef idx="0">
+        <a:scrgbClr r="0" g="0" b="0"/>
+      </a:effectRef>
+      <a:fontRef idx="minor"/>
+    </dgm:style>
+  </dgm:styleLbl>
+  <dgm:styleLbl name="revTx">
+    <dgm:scene3d>
+      <a:camera prst="orthographicFront"/>
+      <a:lightRig rig="threePt" dir="t"/>
+    </dgm:scene3d>
+    <dgm:sp3d/>
+    <dgm:txPr/>
+    <dgm:style>
+      <a:lnRef idx="0">
+        <a:scrgbClr r="0" g="0" b="0"/>
+      </a:lnRef>
+      <a:fillRef idx="0">
+        <a:scrgbClr r="0" g="0" b="0"/>
+      </a:fillRef>
+      <a:effectRef idx="0">
+        <a:scrgbClr r="0" g="0" b="0"/>
+      </a:effectRef>
+      <a:fontRef idx="minor"/>
+    </dgm:style>
+  </dgm:styleLbl>
+</dgm:styleDef>
 </file>
 
 <file path=word/theme/theme1.xml><?xml version="1.0" encoding="utf-8"?>
@@ -3399,7 +11225,7 @@
 </file>
 
 <file path=customXml/itemProps1.xml><?xml version="1.0" encoding="utf-8"?>
-<ds:datastoreItem xmlns:ds="http://schemas.openxmlformats.org/officeDocument/2006/customXml" ds:itemID="{D736EC55-440F-4F33-BA97-2D8EE5554613}">
+<ds:datastoreItem xmlns:ds="http://schemas.openxmlformats.org/officeDocument/2006/customXml" ds:itemID="{04C62CBB-2FC5-44C4-AE88-8B43A00F04F7}">
   <ds:schemaRefs>
     <ds:schemaRef ds:uri="http://schemas.openxmlformats.org/officeDocument/2006/bibliography"/>
   </ds:schemaRefs>

--- a/note methodologique.docx
+++ b/note methodologique.docx
@@ -4,20 +4,1384 @@
   <w:body>
     <w:p>
       <w:pPr>
+        <w:tabs>
+          <w:tab w:val="left" w:pos="7655"/>
+        </w:tabs>
+        <w:rPr>
+          <w:rFonts w:asciiTheme="majorHAnsi" w:eastAsiaTheme="majorEastAsia" w:hAnsiTheme="majorHAnsi" w:cstheme="majorBidi"/>
+          <w:color w:val="2E74B5" w:themeColor="accent1" w:themeShade="BF"/>
+          <w:sz w:val="28"/>
+          <w:szCs w:val="28"/>
+        </w:rPr>
+      </w:pPr>
+      <w:r>
+        <w:rPr>
+          <w:rFonts w:asciiTheme="majorHAnsi" w:eastAsiaTheme="majorEastAsia" w:hAnsiTheme="majorHAnsi" w:cstheme="majorBidi"/>
+          <w:color w:val="2E74B5" w:themeColor="accent1" w:themeShade="BF"/>
+          <w:sz w:val="28"/>
+          <w:szCs w:val="28"/>
+        </w:rPr>
+        <w:t>DUNAND Nicolas</w:t>
+      </w:r>
+      <w:r>
+        <w:rPr>
+          <w:rFonts w:asciiTheme="majorHAnsi" w:eastAsiaTheme="majorEastAsia" w:hAnsiTheme="majorHAnsi" w:cstheme="majorBidi"/>
+          <w:color w:val="2E74B5" w:themeColor="accent1" w:themeShade="BF"/>
+          <w:sz w:val="28"/>
+          <w:szCs w:val="28"/>
+        </w:rPr>
+        <w:tab/>
+      </w:r>
+      <w:r>
+        <w:rPr>
+          <w:rFonts w:asciiTheme="majorHAnsi" w:eastAsiaTheme="majorEastAsia" w:hAnsiTheme="majorHAnsi" w:cstheme="majorBidi"/>
+          <w:color w:val="2E74B5" w:themeColor="accent1" w:themeShade="BF"/>
+          <w:sz w:val="28"/>
+          <w:szCs w:val="28"/>
+        </w:rPr>
+        <w:t>Janvier 2022</w:t>
+      </w:r>
+    </w:p>
+    <w:p>
+      <w:pPr>
+        <w:rPr>
+          <w:sz w:val="72"/>
+          <w:szCs w:val="72"/>
+        </w:rPr>
+      </w:pPr>
+    </w:p>
+    <w:p>
+      <w:pPr>
         <w:pStyle w:val="Titre1"/>
-      </w:pPr>
-      <w:r>
-        <w:t>Note Méthodologique :</w:t>
-      </w:r>
+        <w:rPr>
+          <w:sz w:val="72"/>
+          <w:szCs w:val="72"/>
+        </w:rPr>
+      </w:pPr>
+    </w:p>
+    <w:p>
+      <w:pPr>
+        <w:jc w:val="center"/>
+        <w:rPr>
+          <w:rFonts w:asciiTheme="majorHAnsi" w:eastAsiaTheme="majorEastAsia" w:hAnsiTheme="majorHAnsi" w:cstheme="majorBidi"/>
+          <w:color w:val="2E74B5" w:themeColor="accent1" w:themeShade="BF"/>
+          <w:sz w:val="72"/>
+          <w:szCs w:val="72"/>
+        </w:rPr>
+      </w:pPr>
+      <w:r>
+        <w:rPr>
+          <w:rFonts w:asciiTheme="majorHAnsi" w:eastAsiaTheme="majorEastAsia" w:hAnsiTheme="majorHAnsi" w:cstheme="majorBidi"/>
+          <w:color w:val="2E74B5" w:themeColor="accent1" w:themeShade="BF"/>
+          <w:sz w:val="72"/>
+          <w:szCs w:val="72"/>
+        </w:rPr>
+        <w:t>Note Méthodologique</w:t>
+      </w:r>
+    </w:p>
+    <w:p>
+      <w:pPr>
+        <w:jc w:val="center"/>
+        <w:rPr>
+          <w:rFonts w:asciiTheme="majorHAnsi" w:eastAsiaTheme="majorEastAsia" w:hAnsiTheme="majorHAnsi" w:cstheme="majorBidi"/>
+          <w:color w:val="2E74B5" w:themeColor="accent1" w:themeShade="BF"/>
+          <w:sz w:val="72"/>
+          <w:szCs w:val="72"/>
+        </w:rPr>
+      </w:pPr>
+      <w:r>
+        <w:rPr>
+          <w:rFonts w:asciiTheme="majorHAnsi" w:eastAsiaTheme="majorEastAsia" w:hAnsiTheme="majorHAnsi" w:cstheme="majorBidi"/>
+          <w:color w:val="2E74B5" w:themeColor="accent1" w:themeShade="BF"/>
+          <w:sz w:val="72"/>
+          <w:szCs w:val="72"/>
+        </w:rPr>
+        <w:t>Projet 7</w:t>
+      </w:r>
+    </w:p>
+    <w:p>
+      <w:pPr>
+        <w:jc w:val="center"/>
+        <w:rPr>
+          <w:rFonts w:asciiTheme="majorHAnsi" w:eastAsiaTheme="majorEastAsia" w:hAnsiTheme="majorHAnsi" w:cstheme="majorBidi"/>
+          <w:color w:val="2E74B5" w:themeColor="accent1" w:themeShade="BF"/>
+          <w:sz w:val="72"/>
+          <w:szCs w:val="72"/>
+        </w:rPr>
+      </w:pPr>
+      <w:r>
+        <w:rPr>
+          <w:rFonts w:asciiTheme="majorHAnsi" w:eastAsiaTheme="majorEastAsia" w:hAnsiTheme="majorHAnsi" w:cstheme="majorBidi"/>
+          <w:color w:val="2E74B5" w:themeColor="accent1" w:themeShade="BF"/>
+          <w:sz w:val="72"/>
+          <w:szCs w:val="72"/>
+        </w:rPr>
+        <w:t xml:space="preserve">Implémentez un modèle de </w:t>
+      </w:r>
+      <w:proofErr w:type="spellStart"/>
+      <w:r>
+        <w:rPr>
+          <w:rFonts w:asciiTheme="majorHAnsi" w:eastAsiaTheme="majorEastAsia" w:hAnsiTheme="majorHAnsi" w:cstheme="majorBidi"/>
+          <w:color w:val="2E74B5" w:themeColor="accent1" w:themeShade="BF"/>
+          <w:sz w:val="72"/>
+          <w:szCs w:val="72"/>
+        </w:rPr>
+        <w:t>scoring</w:t>
+      </w:r>
+      <w:proofErr w:type="spellEnd"/>
     </w:p>
     <w:p/>
     <w:p>
       <w:pPr>
+        <w:jc w:val="center"/>
+      </w:pPr>
+      <w:r>
+        <w:drawing>
+          <wp:inline distT="0" distB="0" distL="0" distR="0" wp14:anchorId="22664880" wp14:editId="2ED31BB3">
+            <wp:extent cx="3086531" cy="2829320"/>
+            <wp:effectExtent l="0" t="0" r="0" b="9525"/>
+            <wp:docPr id="7" name="Image 7"/>
+            <wp:cNvGraphicFramePr>
+              <a:graphicFrameLocks xmlns:a="http://schemas.openxmlformats.org/drawingml/2006/main" noChangeAspect="1"/>
+            </wp:cNvGraphicFramePr>
+            <a:graphic xmlns:a="http://schemas.openxmlformats.org/drawingml/2006/main">
+              <a:graphicData uri="http://schemas.openxmlformats.org/drawingml/2006/picture">
+                <pic:pic xmlns:pic="http://schemas.openxmlformats.org/drawingml/2006/picture">
+                  <pic:nvPicPr>
+                    <pic:cNvPr id="1" name=""/>
+                    <pic:cNvPicPr/>
+                  </pic:nvPicPr>
+                  <pic:blipFill>
+                    <a:blip r:embed="rId8"/>
+                    <a:stretch>
+                      <a:fillRect/>
+                    </a:stretch>
+                  </pic:blipFill>
+                  <pic:spPr>
+                    <a:xfrm>
+                      <a:off x="0" y="0"/>
+                      <a:ext cx="3086531" cy="2829320"/>
+                    </a:xfrm>
+                    <a:prstGeom prst="rect">
+                      <a:avLst/>
+                    </a:prstGeom>
+                  </pic:spPr>
+                </pic:pic>
+              </a:graphicData>
+            </a:graphic>
+          </wp:inline>
+        </w:drawing>
+      </w:r>
+    </w:p>
+    <w:p/>
+    <w:p/>
+    <w:p/>
+    <w:p>
+      <w:r>
+        <w:br w:type="page"/>
+      </w:r>
+    </w:p>
+    <w:sdt>
+      <w:sdtPr>
+        <w:id w:val="-434818977"/>
+        <w:docPartObj>
+          <w:docPartGallery w:val="Table of Contents"/>
+          <w:docPartUnique/>
+        </w:docPartObj>
+      </w:sdtPr>
+      <w:sdtEndPr>
+        <w:rPr>
+          <w:rFonts w:asciiTheme="minorHAnsi" w:eastAsiaTheme="minorHAnsi" w:hAnsiTheme="minorHAnsi" w:cstheme="minorBidi"/>
+          <w:b/>
+          <w:bCs/>
+          <w:color w:val="auto"/>
+          <w:sz w:val="22"/>
+          <w:szCs w:val="22"/>
+          <w:lang w:eastAsia="en-US"/>
+        </w:rPr>
+      </w:sdtEndPr>
+      <w:sdtContent>
+        <w:p>
+          <w:pPr>
+            <w:pStyle w:val="En-ttedetabledesmatires"/>
+          </w:pPr>
+          <w:r>
+            <w:t>Table des matières</w:t>
+          </w:r>
+        </w:p>
+        <w:p>
+          <w:pPr>
+            <w:pStyle w:val="TM2"/>
+            <w:tabs>
+              <w:tab w:val="right" w:leader="dot" w:pos="9062"/>
+            </w:tabs>
+            <w:rPr>
+              <w:rFonts w:eastAsiaTheme="minorEastAsia"/>
+              <w:noProof/>
+              <w:lang w:eastAsia="fr-FR"/>
+            </w:rPr>
+          </w:pPr>
+          <w:r>
+            <w:fldChar w:fldCharType="begin"/>
+          </w:r>
+          <w:r>
+            <w:instrText xml:space="preserve"> TOC \o "1-3" \h \z \u </w:instrText>
+          </w:r>
+          <w:r>
+            <w:fldChar w:fldCharType="separate"/>
+          </w:r>
+          <w:hyperlink w:anchor="_Toc94101507" w:history="1">
+            <w:r>
+              <w:rPr>
+                <w:rStyle w:val="Lienhypertexte"/>
+                <w:noProof/>
+              </w:rPr>
+              <w:t>Présentation du projet :</w:t>
+            </w:r>
+            <w:r>
+              <w:rPr>
+                <w:noProof/>
+                <w:webHidden/>
+              </w:rPr>
+              <w:tab/>
+            </w:r>
+            <w:r>
+              <w:rPr>
+                <w:noProof/>
+                <w:webHidden/>
+              </w:rPr>
+              <w:fldChar w:fldCharType="begin"/>
+            </w:r>
+            <w:r>
+              <w:rPr>
+                <w:noProof/>
+                <w:webHidden/>
+              </w:rPr>
+              <w:instrText xml:space="preserve"> PAGEREF _Toc94101507 \h </w:instrText>
+            </w:r>
+            <w:r>
+              <w:rPr>
+                <w:noProof/>
+                <w:webHidden/>
+              </w:rPr>
+            </w:r>
+            <w:r>
+              <w:rPr>
+                <w:noProof/>
+                <w:webHidden/>
+              </w:rPr>
+              <w:fldChar w:fldCharType="separate"/>
+            </w:r>
+            <w:r>
+              <w:rPr>
+                <w:noProof/>
+                <w:webHidden/>
+              </w:rPr>
+              <w:t>3</w:t>
+            </w:r>
+            <w:r>
+              <w:rPr>
+                <w:noProof/>
+                <w:webHidden/>
+              </w:rPr>
+              <w:fldChar w:fldCharType="end"/>
+            </w:r>
+          </w:hyperlink>
+        </w:p>
+        <w:p>
+          <w:pPr>
+            <w:pStyle w:val="TM2"/>
+            <w:tabs>
+              <w:tab w:val="right" w:leader="dot" w:pos="9062"/>
+            </w:tabs>
+            <w:rPr>
+              <w:rFonts w:eastAsiaTheme="minorEastAsia"/>
+              <w:noProof/>
+              <w:lang w:eastAsia="fr-FR"/>
+            </w:rPr>
+          </w:pPr>
+          <w:hyperlink w:anchor="_Toc94101508" w:history="1">
+            <w:r>
+              <w:rPr>
+                <w:rStyle w:val="Lienhypertexte"/>
+                <w:noProof/>
+              </w:rPr>
+              <w:t>Les données :</w:t>
+            </w:r>
+            <w:r>
+              <w:rPr>
+                <w:noProof/>
+                <w:webHidden/>
+              </w:rPr>
+              <w:tab/>
+            </w:r>
+            <w:r>
+              <w:rPr>
+                <w:noProof/>
+                <w:webHidden/>
+              </w:rPr>
+              <w:fldChar w:fldCharType="begin"/>
+            </w:r>
+            <w:r>
+              <w:rPr>
+                <w:noProof/>
+                <w:webHidden/>
+              </w:rPr>
+              <w:instrText xml:space="preserve"> PAGEREF _Toc94101508 \h </w:instrText>
+            </w:r>
+            <w:r>
+              <w:rPr>
+                <w:noProof/>
+                <w:webHidden/>
+              </w:rPr>
+            </w:r>
+            <w:r>
+              <w:rPr>
+                <w:noProof/>
+                <w:webHidden/>
+              </w:rPr>
+              <w:fldChar w:fldCharType="separate"/>
+            </w:r>
+            <w:r>
+              <w:rPr>
+                <w:noProof/>
+                <w:webHidden/>
+              </w:rPr>
+              <w:t>3</w:t>
+            </w:r>
+            <w:r>
+              <w:rPr>
+                <w:noProof/>
+                <w:webHidden/>
+              </w:rPr>
+              <w:fldChar w:fldCharType="end"/>
+            </w:r>
+          </w:hyperlink>
+        </w:p>
+        <w:p>
+          <w:pPr>
+            <w:pStyle w:val="TM2"/>
+            <w:tabs>
+              <w:tab w:val="right" w:leader="dot" w:pos="9062"/>
+            </w:tabs>
+            <w:rPr>
+              <w:rFonts w:eastAsiaTheme="minorEastAsia"/>
+              <w:noProof/>
+              <w:lang w:eastAsia="fr-FR"/>
+            </w:rPr>
+          </w:pPr>
+          <w:hyperlink w:anchor="_Toc94101509" w:history="1">
+            <w:r>
+              <w:rPr>
+                <w:rStyle w:val="Lienhypertexte"/>
+                <w:noProof/>
+              </w:rPr>
+              <w:t>Méthodologie d'entraînement du modèle :</w:t>
+            </w:r>
+            <w:r>
+              <w:rPr>
+                <w:noProof/>
+                <w:webHidden/>
+              </w:rPr>
+              <w:tab/>
+            </w:r>
+            <w:r>
+              <w:rPr>
+                <w:noProof/>
+                <w:webHidden/>
+              </w:rPr>
+              <w:fldChar w:fldCharType="begin"/>
+            </w:r>
+            <w:r>
+              <w:rPr>
+                <w:noProof/>
+                <w:webHidden/>
+              </w:rPr>
+              <w:instrText xml:space="preserve"> PAGEREF _Toc94101509 \h </w:instrText>
+            </w:r>
+            <w:r>
+              <w:rPr>
+                <w:noProof/>
+                <w:webHidden/>
+              </w:rPr>
+            </w:r>
+            <w:r>
+              <w:rPr>
+                <w:noProof/>
+                <w:webHidden/>
+              </w:rPr>
+              <w:fldChar w:fldCharType="separate"/>
+            </w:r>
+            <w:r>
+              <w:rPr>
+                <w:noProof/>
+                <w:webHidden/>
+              </w:rPr>
+              <w:t>4</w:t>
+            </w:r>
+            <w:r>
+              <w:rPr>
+                <w:noProof/>
+                <w:webHidden/>
+              </w:rPr>
+              <w:fldChar w:fldCharType="end"/>
+            </w:r>
+          </w:hyperlink>
+        </w:p>
+        <w:p>
+          <w:pPr>
+            <w:pStyle w:val="TM3"/>
+            <w:tabs>
+              <w:tab w:val="right" w:leader="dot" w:pos="9062"/>
+            </w:tabs>
+            <w:rPr>
+              <w:rFonts w:eastAsiaTheme="minorEastAsia"/>
+              <w:noProof/>
+              <w:lang w:eastAsia="fr-FR"/>
+            </w:rPr>
+          </w:pPr>
+          <w:hyperlink w:anchor="_Toc94101510" w:history="1">
+            <w:r>
+              <w:rPr>
+                <w:rStyle w:val="Lienhypertexte"/>
+                <w:noProof/>
+              </w:rPr>
+              <w:t>TRAIN / TEST :</w:t>
+            </w:r>
+            <w:r>
+              <w:rPr>
+                <w:noProof/>
+                <w:webHidden/>
+              </w:rPr>
+              <w:tab/>
+            </w:r>
+            <w:r>
+              <w:rPr>
+                <w:noProof/>
+                <w:webHidden/>
+              </w:rPr>
+              <w:fldChar w:fldCharType="begin"/>
+            </w:r>
+            <w:r>
+              <w:rPr>
+                <w:noProof/>
+                <w:webHidden/>
+              </w:rPr>
+              <w:instrText xml:space="preserve"> PAGEREF _Toc94101510 \h </w:instrText>
+            </w:r>
+            <w:r>
+              <w:rPr>
+                <w:noProof/>
+                <w:webHidden/>
+              </w:rPr>
+            </w:r>
+            <w:r>
+              <w:rPr>
+                <w:noProof/>
+                <w:webHidden/>
+              </w:rPr>
+              <w:fldChar w:fldCharType="separate"/>
+            </w:r>
+            <w:r>
+              <w:rPr>
+                <w:noProof/>
+                <w:webHidden/>
+              </w:rPr>
+              <w:t>4</w:t>
+            </w:r>
+            <w:r>
+              <w:rPr>
+                <w:noProof/>
+                <w:webHidden/>
+              </w:rPr>
+              <w:fldChar w:fldCharType="end"/>
+            </w:r>
+          </w:hyperlink>
+        </w:p>
+        <w:p>
+          <w:pPr>
+            <w:pStyle w:val="TM3"/>
+            <w:tabs>
+              <w:tab w:val="right" w:leader="dot" w:pos="9062"/>
+            </w:tabs>
+            <w:rPr>
+              <w:rFonts w:eastAsiaTheme="minorEastAsia"/>
+              <w:noProof/>
+              <w:lang w:eastAsia="fr-FR"/>
+            </w:rPr>
+          </w:pPr>
+          <w:hyperlink w:anchor="_Toc94101511" w:history="1">
+            <w:r>
+              <w:rPr>
+                <w:rStyle w:val="Lienhypertexte"/>
+                <w:noProof/>
+              </w:rPr>
+              <w:t>Gestion du volume des données :</w:t>
+            </w:r>
+            <w:r>
+              <w:rPr>
+                <w:noProof/>
+                <w:webHidden/>
+              </w:rPr>
+              <w:tab/>
+            </w:r>
+            <w:r>
+              <w:rPr>
+                <w:noProof/>
+                <w:webHidden/>
+              </w:rPr>
+              <w:fldChar w:fldCharType="begin"/>
+            </w:r>
+            <w:r>
+              <w:rPr>
+                <w:noProof/>
+                <w:webHidden/>
+              </w:rPr>
+              <w:instrText xml:space="preserve"> PAGEREF _Toc94101511 \h </w:instrText>
+            </w:r>
+            <w:r>
+              <w:rPr>
+                <w:noProof/>
+                <w:webHidden/>
+              </w:rPr>
+            </w:r>
+            <w:r>
+              <w:rPr>
+                <w:noProof/>
+                <w:webHidden/>
+              </w:rPr>
+              <w:fldChar w:fldCharType="separate"/>
+            </w:r>
+            <w:r>
+              <w:rPr>
+                <w:noProof/>
+                <w:webHidden/>
+              </w:rPr>
+              <w:t>4</w:t>
+            </w:r>
+            <w:r>
+              <w:rPr>
+                <w:noProof/>
+                <w:webHidden/>
+              </w:rPr>
+              <w:fldChar w:fldCharType="end"/>
+            </w:r>
+          </w:hyperlink>
+        </w:p>
+        <w:p>
+          <w:pPr>
+            <w:pStyle w:val="TM2"/>
+            <w:tabs>
+              <w:tab w:val="right" w:leader="dot" w:pos="9062"/>
+            </w:tabs>
+            <w:rPr>
+              <w:rFonts w:eastAsiaTheme="minorEastAsia"/>
+              <w:noProof/>
+              <w:lang w:eastAsia="fr-FR"/>
+            </w:rPr>
+          </w:pPr>
+          <w:hyperlink w:anchor="_Toc94101512" w:history="1">
+            <w:r>
+              <w:rPr>
+                <w:rStyle w:val="Lienhypertexte"/>
+                <w:noProof/>
+              </w:rPr>
+              <w:t>Le volume des données étant important, j’ai décidé de travailler pour les tests de modèle sur un échantillon aléatoire pour le train set de 10% .</w:t>
+            </w:r>
+            <w:r>
+              <w:rPr>
+                <w:noProof/>
+                <w:webHidden/>
+              </w:rPr>
+              <w:tab/>
+            </w:r>
+            <w:r>
+              <w:rPr>
+                <w:noProof/>
+                <w:webHidden/>
+              </w:rPr>
+              <w:fldChar w:fldCharType="begin"/>
+            </w:r>
+            <w:r>
+              <w:rPr>
+                <w:noProof/>
+                <w:webHidden/>
+              </w:rPr>
+              <w:instrText xml:space="preserve"> PAGEREF _Toc94101512 \h </w:instrText>
+            </w:r>
+            <w:r>
+              <w:rPr>
+                <w:noProof/>
+                <w:webHidden/>
+              </w:rPr>
+            </w:r>
+            <w:r>
+              <w:rPr>
+                <w:noProof/>
+                <w:webHidden/>
+              </w:rPr>
+              <w:fldChar w:fldCharType="separate"/>
+            </w:r>
+            <w:r>
+              <w:rPr>
+                <w:noProof/>
+                <w:webHidden/>
+              </w:rPr>
+              <w:t>4</w:t>
+            </w:r>
+            <w:r>
+              <w:rPr>
+                <w:noProof/>
+                <w:webHidden/>
+              </w:rPr>
+              <w:fldChar w:fldCharType="end"/>
+            </w:r>
+          </w:hyperlink>
+        </w:p>
+        <w:p>
+          <w:pPr>
+            <w:pStyle w:val="TM3"/>
+            <w:tabs>
+              <w:tab w:val="right" w:leader="dot" w:pos="9062"/>
+            </w:tabs>
+            <w:rPr>
+              <w:rFonts w:eastAsiaTheme="minorEastAsia"/>
+              <w:noProof/>
+              <w:lang w:eastAsia="fr-FR"/>
+            </w:rPr>
+          </w:pPr>
+          <w:hyperlink w:anchor="_Toc94101513" w:history="1">
+            <w:r>
+              <w:rPr>
+                <w:rStyle w:val="Lienhypertexte"/>
+                <w:noProof/>
+              </w:rPr>
+              <w:t>Gestion du déséquilibre :</w:t>
+            </w:r>
+            <w:r>
+              <w:rPr>
+                <w:noProof/>
+                <w:webHidden/>
+              </w:rPr>
+              <w:tab/>
+            </w:r>
+            <w:r>
+              <w:rPr>
+                <w:noProof/>
+                <w:webHidden/>
+              </w:rPr>
+              <w:fldChar w:fldCharType="begin"/>
+            </w:r>
+            <w:r>
+              <w:rPr>
+                <w:noProof/>
+                <w:webHidden/>
+              </w:rPr>
+              <w:instrText xml:space="preserve"> PAGEREF _Toc94101513 \h </w:instrText>
+            </w:r>
+            <w:r>
+              <w:rPr>
+                <w:noProof/>
+                <w:webHidden/>
+              </w:rPr>
+            </w:r>
+            <w:r>
+              <w:rPr>
+                <w:noProof/>
+                <w:webHidden/>
+              </w:rPr>
+              <w:fldChar w:fldCharType="separate"/>
+            </w:r>
+            <w:r>
+              <w:rPr>
+                <w:noProof/>
+                <w:webHidden/>
+              </w:rPr>
+              <w:t>4</w:t>
+            </w:r>
+            <w:r>
+              <w:rPr>
+                <w:noProof/>
+                <w:webHidden/>
+              </w:rPr>
+              <w:fldChar w:fldCharType="end"/>
+            </w:r>
+          </w:hyperlink>
+        </w:p>
+        <w:p>
+          <w:pPr>
+            <w:pStyle w:val="TM3"/>
+            <w:tabs>
+              <w:tab w:val="right" w:leader="dot" w:pos="9062"/>
+            </w:tabs>
+            <w:rPr>
+              <w:rFonts w:eastAsiaTheme="minorEastAsia"/>
+              <w:noProof/>
+              <w:lang w:eastAsia="fr-FR"/>
+            </w:rPr>
+          </w:pPr>
+          <w:hyperlink w:anchor="_Toc94101514" w:history="1">
+            <w:r>
+              <w:rPr>
+                <w:rStyle w:val="Lienhypertexte"/>
+                <w:noProof/>
+              </w:rPr>
+              <w:t>Gestion des valeurs manquantes et mise à l’échelle :</w:t>
+            </w:r>
+            <w:r>
+              <w:rPr>
+                <w:noProof/>
+                <w:webHidden/>
+              </w:rPr>
+              <w:tab/>
+            </w:r>
+            <w:r>
+              <w:rPr>
+                <w:noProof/>
+                <w:webHidden/>
+              </w:rPr>
+              <w:fldChar w:fldCharType="begin"/>
+            </w:r>
+            <w:r>
+              <w:rPr>
+                <w:noProof/>
+                <w:webHidden/>
+              </w:rPr>
+              <w:instrText xml:space="preserve"> PAGEREF _Toc94101514 \h </w:instrText>
+            </w:r>
+            <w:r>
+              <w:rPr>
+                <w:noProof/>
+                <w:webHidden/>
+              </w:rPr>
+            </w:r>
+            <w:r>
+              <w:rPr>
+                <w:noProof/>
+                <w:webHidden/>
+              </w:rPr>
+              <w:fldChar w:fldCharType="separate"/>
+            </w:r>
+            <w:r>
+              <w:rPr>
+                <w:noProof/>
+                <w:webHidden/>
+              </w:rPr>
+              <w:t>6</w:t>
+            </w:r>
+            <w:r>
+              <w:rPr>
+                <w:noProof/>
+                <w:webHidden/>
+              </w:rPr>
+              <w:fldChar w:fldCharType="end"/>
+            </w:r>
+          </w:hyperlink>
+        </w:p>
+        <w:p>
+          <w:pPr>
+            <w:pStyle w:val="TM3"/>
+            <w:tabs>
+              <w:tab w:val="right" w:leader="dot" w:pos="9062"/>
+            </w:tabs>
+            <w:rPr>
+              <w:rFonts w:eastAsiaTheme="minorEastAsia"/>
+              <w:noProof/>
+              <w:lang w:eastAsia="fr-FR"/>
+            </w:rPr>
+          </w:pPr>
+          <w:hyperlink w:anchor="_Toc94101515" w:history="1">
+            <w:r>
+              <w:rPr>
+                <w:rStyle w:val="Lienhypertexte"/>
+                <w:noProof/>
+              </w:rPr>
+              <w:t>Modèles testés :</w:t>
+            </w:r>
+            <w:r>
+              <w:rPr>
+                <w:noProof/>
+                <w:webHidden/>
+              </w:rPr>
+              <w:tab/>
+            </w:r>
+            <w:r>
+              <w:rPr>
+                <w:noProof/>
+                <w:webHidden/>
+              </w:rPr>
+              <w:fldChar w:fldCharType="begin"/>
+            </w:r>
+            <w:r>
+              <w:rPr>
+                <w:noProof/>
+                <w:webHidden/>
+              </w:rPr>
+              <w:instrText xml:space="preserve"> PAGEREF _Toc94101515 \h </w:instrText>
+            </w:r>
+            <w:r>
+              <w:rPr>
+                <w:noProof/>
+                <w:webHidden/>
+              </w:rPr>
+            </w:r>
+            <w:r>
+              <w:rPr>
+                <w:noProof/>
+                <w:webHidden/>
+              </w:rPr>
+              <w:fldChar w:fldCharType="separate"/>
+            </w:r>
+            <w:r>
+              <w:rPr>
+                <w:noProof/>
+                <w:webHidden/>
+              </w:rPr>
+              <w:t>6</w:t>
+            </w:r>
+            <w:r>
+              <w:rPr>
+                <w:noProof/>
+                <w:webHidden/>
+              </w:rPr>
+              <w:fldChar w:fldCharType="end"/>
+            </w:r>
+          </w:hyperlink>
+        </w:p>
+        <w:p>
+          <w:pPr>
+            <w:pStyle w:val="TM2"/>
+            <w:tabs>
+              <w:tab w:val="right" w:leader="dot" w:pos="9062"/>
+            </w:tabs>
+            <w:rPr>
+              <w:rFonts w:eastAsiaTheme="minorEastAsia"/>
+              <w:noProof/>
+              <w:lang w:eastAsia="fr-FR"/>
+            </w:rPr>
+          </w:pPr>
+          <w:hyperlink w:anchor="_Toc94101516" w:history="1">
+            <w:r>
+              <w:rPr>
+                <w:rStyle w:val="Lienhypertexte"/>
+                <w:rFonts w:eastAsia="Times New Roman"/>
+                <w:noProof/>
+                <w:lang w:eastAsia="fr-FR"/>
+              </w:rPr>
+              <w:t>Interopérabilité globale et locale du modèle</w:t>
+            </w:r>
+            <w:r>
+              <w:rPr>
+                <w:noProof/>
+                <w:webHidden/>
+              </w:rPr>
+              <w:tab/>
+            </w:r>
+            <w:r>
+              <w:rPr>
+                <w:noProof/>
+                <w:webHidden/>
+              </w:rPr>
+              <w:fldChar w:fldCharType="begin"/>
+            </w:r>
+            <w:r>
+              <w:rPr>
+                <w:noProof/>
+                <w:webHidden/>
+              </w:rPr>
+              <w:instrText xml:space="preserve"> PAGEREF _Toc94101516 \h </w:instrText>
+            </w:r>
+            <w:r>
+              <w:rPr>
+                <w:noProof/>
+                <w:webHidden/>
+              </w:rPr>
+            </w:r>
+            <w:r>
+              <w:rPr>
+                <w:noProof/>
+                <w:webHidden/>
+              </w:rPr>
+              <w:fldChar w:fldCharType="separate"/>
+            </w:r>
+            <w:r>
+              <w:rPr>
+                <w:noProof/>
+                <w:webHidden/>
+              </w:rPr>
+              <w:t>7</w:t>
+            </w:r>
+            <w:r>
+              <w:rPr>
+                <w:noProof/>
+                <w:webHidden/>
+              </w:rPr>
+              <w:fldChar w:fldCharType="end"/>
+            </w:r>
+          </w:hyperlink>
+        </w:p>
+        <w:p>
+          <w:pPr>
+            <w:pStyle w:val="TM2"/>
+            <w:tabs>
+              <w:tab w:val="right" w:leader="dot" w:pos="9062"/>
+            </w:tabs>
+            <w:rPr>
+              <w:rFonts w:eastAsiaTheme="minorEastAsia"/>
+              <w:noProof/>
+              <w:lang w:eastAsia="fr-FR"/>
+            </w:rPr>
+          </w:pPr>
+          <w:hyperlink w:anchor="_Toc94101517" w:history="1">
+            <w:r>
+              <w:rPr>
+                <w:rStyle w:val="Lienhypertexte"/>
+                <w:rFonts w:eastAsia="Times New Roman"/>
+                <w:noProof/>
+                <w:lang w:eastAsia="fr-FR"/>
+              </w:rPr>
+              <w:t>La fonction coût métier, l'algorithme d'optimisation et la métrique d'évaluation</w:t>
+            </w:r>
+            <w:r>
+              <w:rPr>
+                <w:noProof/>
+                <w:webHidden/>
+              </w:rPr>
+              <w:tab/>
+            </w:r>
+            <w:r>
+              <w:rPr>
+                <w:noProof/>
+                <w:webHidden/>
+              </w:rPr>
+              <w:fldChar w:fldCharType="begin"/>
+            </w:r>
+            <w:r>
+              <w:rPr>
+                <w:noProof/>
+                <w:webHidden/>
+              </w:rPr>
+              <w:instrText xml:space="preserve"> PAGEREF _Toc94101517 \h </w:instrText>
+            </w:r>
+            <w:r>
+              <w:rPr>
+                <w:noProof/>
+                <w:webHidden/>
+              </w:rPr>
+            </w:r>
+            <w:r>
+              <w:rPr>
+                <w:noProof/>
+                <w:webHidden/>
+              </w:rPr>
+              <w:fldChar w:fldCharType="separate"/>
+            </w:r>
+            <w:r>
+              <w:rPr>
+                <w:noProof/>
+                <w:webHidden/>
+              </w:rPr>
+              <w:t>8</w:t>
+            </w:r>
+            <w:r>
+              <w:rPr>
+                <w:noProof/>
+                <w:webHidden/>
+              </w:rPr>
+              <w:fldChar w:fldCharType="end"/>
+            </w:r>
+          </w:hyperlink>
+        </w:p>
+        <w:p>
+          <w:pPr>
+            <w:pStyle w:val="TM3"/>
+            <w:tabs>
+              <w:tab w:val="right" w:leader="dot" w:pos="9062"/>
+            </w:tabs>
+            <w:rPr>
+              <w:rFonts w:eastAsiaTheme="minorEastAsia"/>
+              <w:noProof/>
+              <w:lang w:eastAsia="fr-FR"/>
+            </w:rPr>
+          </w:pPr>
+          <w:hyperlink w:anchor="_Toc94101518" w:history="1">
+            <w:r>
+              <w:rPr>
+                <w:rStyle w:val="Lienhypertexte"/>
+                <w:noProof/>
+                <w:lang w:eastAsia="fr-FR"/>
+              </w:rPr>
+              <w:t>Le dilemme de la fonction cout métier :</w:t>
+            </w:r>
+            <w:r>
+              <w:rPr>
+                <w:noProof/>
+                <w:webHidden/>
+              </w:rPr>
+              <w:tab/>
+            </w:r>
+            <w:r>
+              <w:rPr>
+                <w:noProof/>
+                <w:webHidden/>
+              </w:rPr>
+              <w:fldChar w:fldCharType="begin"/>
+            </w:r>
+            <w:r>
+              <w:rPr>
+                <w:noProof/>
+                <w:webHidden/>
+              </w:rPr>
+              <w:instrText xml:space="preserve"> PAGEREF _Toc94101518 \h </w:instrText>
+            </w:r>
+            <w:r>
+              <w:rPr>
+                <w:noProof/>
+                <w:webHidden/>
+              </w:rPr>
+            </w:r>
+            <w:r>
+              <w:rPr>
+                <w:noProof/>
+                <w:webHidden/>
+              </w:rPr>
+              <w:fldChar w:fldCharType="separate"/>
+            </w:r>
+            <w:r>
+              <w:rPr>
+                <w:noProof/>
+                <w:webHidden/>
+              </w:rPr>
+              <w:t>8</w:t>
+            </w:r>
+            <w:r>
+              <w:rPr>
+                <w:noProof/>
+                <w:webHidden/>
+              </w:rPr>
+              <w:fldChar w:fldCharType="end"/>
+            </w:r>
+          </w:hyperlink>
+        </w:p>
+        <w:p>
+          <w:pPr>
+            <w:pStyle w:val="TM3"/>
+            <w:tabs>
+              <w:tab w:val="right" w:leader="dot" w:pos="9062"/>
+            </w:tabs>
+            <w:rPr>
+              <w:rFonts w:eastAsiaTheme="minorEastAsia"/>
+              <w:noProof/>
+              <w:lang w:eastAsia="fr-FR"/>
+            </w:rPr>
+          </w:pPr>
+          <w:hyperlink w:anchor="_Toc94101519" w:history="1">
+            <w:r>
+              <w:rPr>
+                <w:rStyle w:val="Lienhypertexte"/>
+                <w:rFonts w:eastAsia="Times New Roman"/>
+                <w:noProof/>
+                <w:lang w:eastAsia="fr-FR"/>
+              </w:rPr>
+              <w:t>L’algorithme d'optimisation</w:t>
+            </w:r>
+            <w:r>
+              <w:rPr>
+                <w:noProof/>
+                <w:webHidden/>
+              </w:rPr>
+              <w:tab/>
+            </w:r>
+            <w:r>
+              <w:rPr>
+                <w:noProof/>
+                <w:webHidden/>
+              </w:rPr>
+              <w:fldChar w:fldCharType="begin"/>
+            </w:r>
+            <w:r>
+              <w:rPr>
+                <w:noProof/>
+                <w:webHidden/>
+              </w:rPr>
+              <w:instrText xml:space="preserve"> PAGEREF _Toc94101519 \h </w:instrText>
+            </w:r>
+            <w:r>
+              <w:rPr>
+                <w:noProof/>
+                <w:webHidden/>
+              </w:rPr>
+            </w:r>
+            <w:r>
+              <w:rPr>
+                <w:noProof/>
+                <w:webHidden/>
+              </w:rPr>
+              <w:fldChar w:fldCharType="separate"/>
+            </w:r>
+            <w:r>
+              <w:rPr>
+                <w:noProof/>
+                <w:webHidden/>
+              </w:rPr>
+              <w:t>9</w:t>
+            </w:r>
+            <w:r>
+              <w:rPr>
+                <w:noProof/>
+                <w:webHidden/>
+              </w:rPr>
+              <w:fldChar w:fldCharType="end"/>
+            </w:r>
+          </w:hyperlink>
+        </w:p>
+        <w:p>
+          <w:pPr>
+            <w:pStyle w:val="TM3"/>
+            <w:tabs>
+              <w:tab w:val="right" w:leader="dot" w:pos="9062"/>
+            </w:tabs>
+            <w:rPr>
+              <w:rFonts w:eastAsiaTheme="minorEastAsia"/>
+              <w:noProof/>
+              <w:lang w:eastAsia="fr-FR"/>
+            </w:rPr>
+          </w:pPr>
+          <w:hyperlink w:anchor="_Toc94101520" w:history="1">
+            <w:r>
+              <w:rPr>
+                <w:rStyle w:val="Lienhypertexte"/>
+                <w:noProof/>
+                <w:lang w:eastAsia="fr-FR"/>
+              </w:rPr>
+              <w:t>Sélection du modèle</w:t>
+            </w:r>
+            <w:r>
+              <w:rPr>
+                <w:noProof/>
+                <w:webHidden/>
+              </w:rPr>
+              <w:tab/>
+            </w:r>
+            <w:r>
+              <w:rPr>
+                <w:noProof/>
+                <w:webHidden/>
+              </w:rPr>
+              <w:fldChar w:fldCharType="begin"/>
+            </w:r>
+            <w:r>
+              <w:rPr>
+                <w:noProof/>
+                <w:webHidden/>
+              </w:rPr>
+              <w:instrText xml:space="preserve"> PAGEREF _Toc94101520 \h </w:instrText>
+            </w:r>
+            <w:r>
+              <w:rPr>
+                <w:noProof/>
+                <w:webHidden/>
+              </w:rPr>
+            </w:r>
+            <w:r>
+              <w:rPr>
+                <w:noProof/>
+                <w:webHidden/>
+              </w:rPr>
+              <w:fldChar w:fldCharType="separate"/>
+            </w:r>
+            <w:r>
+              <w:rPr>
+                <w:noProof/>
+                <w:webHidden/>
+              </w:rPr>
+              <w:t>10</w:t>
+            </w:r>
+            <w:r>
+              <w:rPr>
+                <w:noProof/>
+                <w:webHidden/>
+              </w:rPr>
+              <w:fldChar w:fldCharType="end"/>
+            </w:r>
+          </w:hyperlink>
+        </w:p>
+        <w:p>
+          <w:pPr>
+            <w:pStyle w:val="TM2"/>
+            <w:tabs>
+              <w:tab w:val="right" w:leader="dot" w:pos="9062"/>
+            </w:tabs>
+            <w:rPr>
+              <w:rFonts w:eastAsiaTheme="minorEastAsia"/>
+              <w:noProof/>
+              <w:lang w:eastAsia="fr-FR"/>
+            </w:rPr>
+          </w:pPr>
+          <w:hyperlink w:anchor="_Toc94101521" w:history="1">
+            <w:r>
+              <w:rPr>
+                <w:rStyle w:val="Lienhypertexte"/>
+                <w:noProof/>
+              </w:rPr>
+              <w:t>Interopérabilité globale et locale du modèle</w:t>
+            </w:r>
+            <w:r>
+              <w:rPr>
+                <w:noProof/>
+                <w:webHidden/>
+              </w:rPr>
+              <w:tab/>
+            </w:r>
+            <w:r>
+              <w:rPr>
+                <w:noProof/>
+                <w:webHidden/>
+              </w:rPr>
+              <w:fldChar w:fldCharType="begin"/>
+            </w:r>
+            <w:r>
+              <w:rPr>
+                <w:noProof/>
+                <w:webHidden/>
+              </w:rPr>
+              <w:instrText xml:space="preserve"> PAGEREF _Toc94101521 \h </w:instrText>
+            </w:r>
+            <w:r>
+              <w:rPr>
+                <w:noProof/>
+                <w:webHidden/>
+              </w:rPr>
+            </w:r>
+            <w:r>
+              <w:rPr>
+                <w:noProof/>
+                <w:webHidden/>
+              </w:rPr>
+              <w:fldChar w:fldCharType="separate"/>
+            </w:r>
+            <w:r>
+              <w:rPr>
+                <w:noProof/>
+                <w:webHidden/>
+              </w:rPr>
+              <w:t>11</w:t>
+            </w:r>
+            <w:r>
+              <w:rPr>
+                <w:noProof/>
+                <w:webHidden/>
+              </w:rPr>
+              <w:fldChar w:fldCharType="end"/>
+            </w:r>
+          </w:hyperlink>
+        </w:p>
+        <w:p>
+          <w:pPr>
+            <w:pStyle w:val="TM2"/>
+            <w:tabs>
+              <w:tab w:val="right" w:leader="dot" w:pos="9062"/>
+            </w:tabs>
+            <w:rPr>
+              <w:rFonts w:eastAsiaTheme="minorEastAsia"/>
+              <w:noProof/>
+              <w:lang w:eastAsia="fr-FR"/>
+            </w:rPr>
+          </w:pPr>
+          <w:hyperlink w:anchor="_Toc94101522" w:history="1">
+            <w:r>
+              <w:rPr>
+                <w:rStyle w:val="Lienhypertexte"/>
+                <w:rFonts w:eastAsia="Times New Roman"/>
+                <w:noProof/>
+                <w:lang w:eastAsia="fr-FR"/>
+              </w:rPr>
+              <w:t>Les limites et les améliorations possibles</w:t>
+            </w:r>
+            <w:r>
+              <w:rPr>
+                <w:noProof/>
+                <w:webHidden/>
+              </w:rPr>
+              <w:tab/>
+            </w:r>
+            <w:r>
+              <w:rPr>
+                <w:noProof/>
+                <w:webHidden/>
+              </w:rPr>
+              <w:fldChar w:fldCharType="begin"/>
+            </w:r>
+            <w:r>
+              <w:rPr>
+                <w:noProof/>
+                <w:webHidden/>
+              </w:rPr>
+              <w:instrText xml:space="preserve"> PAGEREF _Toc94101522 \h </w:instrText>
+            </w:r>
+            <w:r>
+              <w:rPr>
+                <w:noProof/>
+                <w:webHidden/>
+              </w:rPr>
+            </w:r>
+            <w:r>
+              <w:rPr>
+                <w:noProof/>
+                <w:webHidden/>
+              </w:rPr>
+              <w:fldChar w:fldCharType="separate"/>
+            </w:r>
+            <w:r>
+              <w:rPr>
+                <w:noProof/>
+                <w:webHidden/>
+              </w:rPr>
+              <w:t>13</w:t>
+            </w:r>
+            <w:r>
+              <w:rPr>
+                <w:noProof/>
+                <w:webHidden/>
+              </w:rPr>
+              <w:fldChar w:fldCharType="end"/>
+            </w:r>
+          </w:hyperlink>
+        </w:p>
+        <w:p>
+          <w:r>
+            <w:rPr>
+              <w:b/>
+              <w:bCs/>
+            </w:rPr>
+            <w:fldChar w:fldCharType="end"/>
+          </w:r>
+        </w:p>
+      </w:sdtContent>
+    </w:sdt>
+    <w:p>
+      <w:pPr>
+        <w:rPr>
+          <w:rFonts w:asciiTheme="majorHAnsi" w:eastAsiaTheme="majorEastAsia" w:hAnsiTheme="majorHAnsi" w:cstheme="majorBidi"/>
+          <w:color w:val="2E74B5" w:themeColor="accent1" w:themeShade="BF"/>
+          <w:sz w:val="26"/>
+          <w:szCs w:val="26"/>
+        </w:rPr>
+      </w:pPr>
+      <w:r>
+        <w:br w:type="page"/>
+      </w:r>
+    </w:p>
+    <w:p>
+      <w:pPr>
         <w:pStyle w:val="Titre2"/>
       </w:pPr>
-      <w:r>
+      <w:bookmarkStart w:id="0" w:name="_Toc94101507"/>
+      <w:r>
+        <w:lastRenderedPageBreak/>
         <w:t>Présentation du projet :</w:t>
       </w:r>
+      <w:bookmarkEnd w:id="0"/>
     </w:p>
     <w:p>
       <w:r>
@@ -130,15 +1494,17 @@
       <w:pPr>
         <w:pStyle w:val="Titre2"/>
       </w:pPr>
+      <w:bookmarkStart w:id="1" w:name="_Toc94101508"/>
       <w:r>
         <w:t>Les données :</w:t>
       </w:r>
+      <w:bookmarkEnd w:id="1"/>
     </w:p>
     <w:p>
       <w:r>
         <w:t xml:space="preserve">Les données sont disponible sur le site : </w:t>
       </w:r>
-      <w:hyperlink r:id="rId8" w:history="1">
+      <w:hyperlink r:id="rId9" w:history="1">
         <w:r>
           <w:rPr>
             <w:rStyle w:val="Lienhypertexte"/>
@@ -206,7 +1572,6 @@
           <w:noProof/>
           <w:lang w:eastAsia="fr-FR"/>
         </w:rPr>
-        <w:lastRenderedPageBreak/>
         <w:drawing>
           <wp:inline distT="0" distB="0" distL="0" distR="0" wp14:anchorId="51C343FB" wp14:editId="559F2223">
             <wp:extent cx="5094274" cy="3270346"/>
@@ -225,7 +1590,7 @@
                     </pic:cNvPicPr>
                   </pic:nvPicPr>
                   <pic:blipFill>
-                    <a:blip r:embed="rId9"/>
+                    <a:blip r:embed="rId10"/>
                     <a:srcRect/>
                     <a:stretch>
                       <a:fillRect/>
@@ -250,9 +1615,10 @@
     </w:p>
     <w:p>
       <w:r>
+        <w:lastRenderedPageBreak/>
         <w:t xml:space="preserve">Pour la préparation des données je me suis inspiré du traitement proposé ici : </w:t>
       </w:r>
-      <w:hyperlink r:id="rId10" w:history="1">
+      <w:hyperlink r:id="rId11" w:history="1">
         <w:proofErr w:type="spellStart"/>
         <w:r>
           <w:rPr>
@@ -310,6 +1676,7 @@
       <w:pPr>
         <w:pStyle w:val="Titre2"/>
       </w:pPr>
+      <w:bookmarkStart w:id="2" w:name="_Toc94101509"/>
       <w:r>
         <w:t>M</w:t>
       </w:r>
@@ -319,6 +1686,7 @@
       <w:r>
         <w:t> :</w:t>
       </w:r>
+      <w:bookmarkEnd w:id="2"/>
     </w:p>
     <w:p>
       <w:r>
@@ -353,9 +1721,11 @@
       <w:pPr>
         <w:pStyle w:val="Titre3"/>
       </w:pPr>
+      <w:bookmarkStart w:id="3" w:name="_Toc94101510"/>
       <w:r>
         <w:t>TRAIN / TEST :</w:t>
       </w:r>
+      <w:bookmarkEnd w:id="3"/>
     </w:p>
     <w:p>
       <w:r>
@@ -511,7 +1881,6 @@
           <w:szCs w:val="21"/>
           <w:lang w:eastAsia="fr-FR"/>
         </w:rPr>
-        <w:lastRenderedPageBreak/>
         <w:t>train</w:t>
       </w:r>
       <w:proofErr w:type="gramEnd"/>
@@ -654,16 +2023,21 @@
         <w:t xml:space="preserve">cible </w:t>
       </w:r>
       <w:r>
-        <w:t>identique pour les 2 jeux de données.</w:t>
+        <w:t xml:space="preserve">identique pour </w:t>
+      </w:r>
+      <w:r>
+        <w:t>le train et le test</w:t>
       </w:r>
     </w:p>
     <w:p>
       <w:pPr>
         <w:pStyle w:val="Titre3"/>
       </w:pPr>
+      <w:bookmarkStart w:id="4" w:name="_Toc94101511"/>
       <w:r>
         <w:t>Gestion du volume des données :</w:t>
       </w:r>
+      <w:bookmarkEnd w:id="4"/>
     </w:p>
     <w:p>
       <w:pPr>
@@ -675,6 +2049,7 @@
           <w:szCs w:val="22"/>
         </w:rPr>
       </w:pPr>
+      <w:bookmarkStart w:id="5" w:name="_Toc94101512"/>
       <w:r>
         <w:rPr>
           <w:rFonts w:asciiTheme="minorHAnsi" w:eastAsiaTheme="minorHAnsi" w:hAnsiTheme="minorHAnsi" w:cstheme="minorBidi"/>
@@ -709,7 +2084,7 @@
           <w:sz w:val="22"/>
           <w:szCs w:val="22"/>
         </w:rPr>
-        <w:t xml:space="preserve"> aléatoire pour le train set </w:t>
+        <w:t xml:space="preserve"> aléatoire </w:t>
       </w:r>
       <w:r>
         <w:rPr>
@@ -718,7 +2093,7 @@
           <w:sz w:val="22"/>
           <w:szCs w:val="22"/>
         </w:rPr>
-        <w:t xml:space="preserve">de </w:t>
+        <w:t>de 10% du</w:t>
       </w:r>
       <w:r>
         <w:rPr>
@@ -727,9 +2102,8 @@
           <w:sz w:val="22"/>
           <w:szCs w:val="22"/>
         </w:rPr>
-        <w:t>10</w:t>
-      </w:r>
-      <w:proofErr w:type="gramStart"/>
+        <w:t xml:space="preserve"> train set</w:t>
+      </w:r>
       <w:r>
         <w:rPr>
           <w:rFonts w:asciiTheme="minorHAnsi" w:eastAsiaTheme="minorHAnsi" w:hAnsiTheme="minorHAnsi" w:cstheme="minorBidi"/>
@@ -737,9 +2111,9 @@
           <w:sz w:val="22"/>
           <w:szCs w:val="22"/>
         </w:rPr>
-        <w:t>% .</w:t>
-      </w:r>
-      <w:proofErr w:type="gramEnd"/>
+        <w:t>.</w:t>
+      </w:r>
+      <w:bookmarkEnd w:id="5"/>
     </w:p>
     <w:p>
       <w:r>
@@ -884,9 +2258,16 @@
       <w:pPr>
         <w:pStyle w:val="Titre3"/>
       </w:pPr>
+      <w:bookmarkStart w:id="6" w:name="_Toc94101513"/>
+    </w:p>
+    <w:p>
+      <w:pPr>
+        <w:pStyle w:val="Titre3"/>
+      </w:pPr>
       <w:r>
         <w:t>Gestion du déséquilibre :</w:t>
       </w:r>
+      <w:bookmarkEnd w:id="6"/>
     </w:p>
     <w:p>
       <w:r>
@@ -910,7 +2291,10 @@
         <w:pStyle w:val="Titre4"/>
       </w:pPr>
       <w:r>
-        <w:t>Sur échantillonnage</w:t>
+        <w:t>Méthode de Sur-</w:t>
+      </w:r>
+      <w:r>
+        <w:t>échantillonnage</w:t>
       </w:r>
       <w:r>
         <w:t> :</w:t>
@@ -963,6 +2347,7 @@
     </w:p>
     <w:p>
       <w:r>
+        <w:lastRenderedPageBreak/>
         <w:t xml:space="preserve">La fonction </w:t>
       </w:r>
       <w:r>
@@ -1008,7 +2393,7 @@
                     </pic:cNvPicPr>
                   </pic:nvPicPr>
                   <pic:blipFill>
-                    <a:blip r:embed="rId11" cstate="print">
+                    <a:blip r:embed="rId12" cstate="print">
                       <a:extLst>
                         <a:ext uri="{28A0092B-C50C-407E-A947-70E740481C1C}">
                           <a14:useLocalDpi xmlns:a14="http://schemas.microsoft.com/office/drawing/2010/main" val="0"/>
@@ -1081,7 +2466,10 @@
         <w:t xml:space="preserve"> </w:t>
       </w:r>
       <w:r>
-        <w:t>Sous échantillonnage :</w:t>
+        <w:t>Méthode de sous-</w:t>
+      </w:r>
+      <w:r>
+        <w:t>échantillonnage :</w:t>
       </w:r>
     </w:p>
     <w:p>
@@ -1156,7 +2544,6 @@
           <w:noProof/>
           <w:lang w:eastAsia="fr-FR"/>
         </w:rPr>
-        <w:lastRenderedPageBreak/>
         <w:drawing>
           <wp:inline distT="0" distB="0" distL="0" distR="0">
             <wp:extent cx="2706624" cy="2655047"/>
@@ -1175,7 +2562,7 @@
                     </pic:cNvPicPr>
                   </pic:nvPicPr>
                   <pic:blipFill>
-                    <a:blip r:embed="rId12" cstate="print">
+                    <a:blip r:embed="rId13" cstate="print">
                       <a:extLst>
                         <a:ext uri="{28A0092B-C50C-407E-A947-70E740481C1C}">
                           <a14:useLocalDpi xmlns:a14="http://schemas.microsoft.com/office/drawing/2010/main" val="0"/>
@@ -1254,6 +2641,10 @@
         <w:pStyle w:val="Titre4"/>
       </w:pPr>
       <w:r>
+        <w:lastRenderedPageBreak/>
+        <w:t xml:space="preserve">Méthode </w:t>
+      </w:r>
+      <w:r>
         <w:t>SMOTE :</w:t>
       </w:r>
       <w:r>
@@ -1406,7 +2797,7 @@
                     </pic:cNvPicPr>
                   </pic:nvPicPr>
                   <pic:blipFill>
-                    <a:blip r:embed="rId13" cstate="print">
+                    <a:blip r:embed="rId14" cstate="print">
                       <a:extLst>
                         <a:ext uri="{28A0092B-C50C-407E-A947-70E740481C1C}">
                           <a14:useLocalDpi xmlns:a14="http://schemas.microsoft.com/office/drawing/2010/main" val="0"/>
@@ -1479,8 +2870,10 @@
         <w:pStyle w:val="Titre4"/>
       </w:pPr>
       <w:r>
-        <w:lastRenderedPageBreak/>
-        <w:t>Pondération des classes :</w:t>
+        <w:t>Méthode p</w:t>
+      </w:r>
+      <w:r>
+        <w:t>ondération des classes :</w:t>
       </w:r>
     </w:p>
     <w:p>
@@ -1569,12 +2962,14 @@
       <w:pPr>
         <w:pStyle w:val="Titre3"/>
       </w:pPr>
+      <w:bookmarkStart w:id="7" w:name="_Toc94101514"/>
       <w:r>
         <w:t>Gestion des valeurs manquantes et mise à l’échelle</w:t>
       </w:r>
       <w:r>
         <w:t> :</w:t>
       </w:r>
+      <w:bookmarkEnd w:id="7"/>
     </w:p>
     <w:p>
       <w:r>
@@ -1602,13 +2997,21 @@
       <w:pPr>
         <w:pStyle w:val="Titre3"/>
       </w:pPr>
+      <w:bookmarkStart w:id="8" w:name="_Toc94101515"/>
       <w:r>
         <w:t>Modèles testés :</w:t>
       </w:r>
-    </w:p>
-    <w:p>
-      <w:r>
-        <w:t>Pour ce problème de classification, J’ai décidé de tester 3 modelés :</w:t>
+      <w:bookmarkEnd w:id="8"/>
+    </w:p>
+    <w:p>
+      <w:r>
+        <w:t>Pour ce problème de classificati</w:t>
+      </w:r>
+      <w:r>
+        <w:t>on, J’ai décidé de tester 3 modèle</w:t>
+      </w:r>
+      <w:r>
+        <w:t> :</w:t>
       </w:r>
     </w:p>
     <w:p>
@@ -1633,6 +3036,7 @@
       </w:pPr>
       <w:proofErr w:type="spellStart"/>
       <w:r>
+        <w:lastRenderedPageBreak/>
         <w:t>RandomForest</w:t>
       </w:r>
       <w:proofErr w:type="spellEnd"/>
@@ -1662,7 +3066,19 @@
     </w:p>
     <w:p>
       <w:r>
-        <w:t>Ces 3 modèles seront testés avec les paramètre par default sur le jeu de donnée réduis puis avec les 3 méthodes de gestion des données déséquilibré et la gestion de la pondération des classes.</w:t>
+        <w:t xml:space="preserve">Ces 3 modèles seront testés avec les paramètre par default sur le jeu </w:t>
+      </w:r>
+      <w:r>
+        <w:t>de donnée réduis puis avec les méthodes</w:t>
+      </w:r>
+      <w:r>
+        <w:t xml:space="preserve"> de gestion des données déséquilibré</w:t>
+      </w:r>
+      <w:r>
+        <w:t>s</w:t>
+      </w:r>
+      <w:r>
+        <w:t xml:space="preserve"> et la gestion de la pondération des classes.</w:t>
       </w:r>
     </w:p>
     <w:p>
@@ -1677,45 +3093,28 @@
       </w:r>
     </w:p>
     <w:p>
+      <w:r>
+        <w:br w:type="page"/>
+      </w:r>
+    </w:p>
+    <w:p/>
+    <w:p>
       <w:pPr>
         <w:pStyle w:val="Titre2"/>
-      </w:pPr>
-      <w:r>
         <w:rPr>
           <w:rFonts w:eastAsia="Times New Roman"/>
           <w:lang w:eastAsia="fr-FR"/>
         </w:rPr>
-        <w:t>I</w:t>
-      </w:r>
+      </w:pPr>
+      <w:bookmarkStart w:id="9" w:name="_Toc94101517"/>
       <w:r>
         <w:rPr>
           <w:rFonts w:eastAsia="Times New Roman"/>
           <w:lang w:eastAsia="fr-FR"/>
         </w:rPr>
-        <w:t>nteropérabilité globale et locale du modèle</w:t>
-      </w:r>
-    </w:p>
-    <w:p>
-      <w:r>
-        <w:br w:type="page"/>
-      </w:r>
-    </w:p>
-    <w:p>
-      <w:pPr>
-        <w:pStyle w:val="Titre2"/>
-        <w:rPr>
-          <w:rFonts w:eastAsia="Times New Roman"/>
-          <w:lang w:eastAsia="fr-FR"/>
-        </w:rPr>
-      </w:pPr>
-      <w:r>
-        <w:rPr>
-          <w:rFonts w:eastAsia="Times New Roman"/>
-          <w:lang w:eastAsia="fr-FR"/>
-        </w:rPr>
-        <w:lastRenderedPageBreak/>
         <w:t>La fonction coût métier, l'algorithme d'optimisation et la métrique d'évaluation</w:t>
       </w:r>
+      <w:bookmarkEnd w:id="9"/>
     </w:p>
     <w:p>
       <w:pPr>
@@ -1731,12 +3130,14 @@
           <w:lang w:eastAsia="fr-FR"/>
         </w:rPr>
       </w:pPr>
+      <w:bookmarkStart w:id="10" w:name="_Toc94101518"/>
       <w:r>
         <w:rPr>
           <w:lang w:eastAsia="fr-FR"/>
         </w:rPr>
         <w:t>Le dilemme de la fonction cout métier :</w:t>
       </w:r>
+      <w:bookmarkEnd w:id="10"/>
     </w:p>
     <w:p>
       <w:pPr>
@@ -1783,7 +3184,7 @@
             <wp:cNvGraphicFramePr/>
             <a:graphic xmlns:a="http://schemas.openxmlformats.org/drawingml/2006/main">
               <a:graphicData uri="http://schemas.openxmlformats.org/drawingml/2006/diagram">
-                <dgm:relIds xmlns:dgm="http://schemas.openxmlformats.org/drawingml/2006/diagram" xmlns:r="http://schemas.openxmlformats.org/officeDocument/2006/relationships" r:dm="rId14" r:lo="rId15" r:qs="rId16" r:cs="rId17"/>
+                <dgm:relIds xmlns:dgm="http://schemas.openxmlformats.org/drawingml/2006/diagram" xmlns:r="http://schemas.openxmlformats.org/officeDocument/2006/relationships" r:dm="rId15" r:lo="rId16" r:qs="rId17" r:cs="rId18"/>
               </a:graphicData>
             </a:graphic>
           </wp:inline>
@@ -2120,7 +3521,7 @@
                     </pic:cNvPicPr>
                   </pic:nvPicPr>
                   <pic:blipFill rotWithShape="1">
-                    <a:blip r:embed="rId19" cstate="print">
+                    <a:blip r:embed="rId20" cstate="print">
                       <a:extLst>
                         <a:ext uri="{28A0092B-C50C-407E-A947-70E740481C1C}">
                           <a14:useLocalDpi xmlns:a14="http://schemas.microsoft.com/office/drawing/2010/main" val="0"/>
@@ -2487,6 +3888,7 @@
         <w:rPr>
           <w:lang w:eastAsia="fr-FR"/>
         </w:rPr>
+        <w:lastRenderedPageBreak/>
         <w:t>Que les clients non solvables soient identifiés par le modèle comme non solvable et pas solvable</w:t>
       </w:r>
       <w:r>
@@ -2530,7 +3932,6 @@
         <w:rPr>
           <w:lang w:eastAsia="fr-FR"/>
         </w:rPr>
-        <w:lastRenderedPageBreak/>
         <w:t xml:space="preserve">Je pars du principe qu’un client « perdu » est moins contraignant </w:t>
       </w:r>
       <w:r>
@@ -2621,6 +4022,7 @@
           <w:lang w:eastAsia="fr-FR"/>
         </w:rPr>
       </w:pPr>
+      <w:bookmarkStart w:id="11" w:name="_Toc94101519"/>
       <w:r>
         <w:rPr>
           <w:rFonts w:eastAsia="Times New Roman"/>
@@ -2628,6 +4030,7 @@
         </w:rPr>
         <w:t>L’algorithme d'optimisation</w:t>
       </w:r>
+      <w:bookmarkEnd w:id="11"/>
     </w:p>
     <w:p>
       <w:pPr>
@@ -2799,7 +4202,19 @@
         <w:rPr>
           <w:lang w:eastAsia="fr-FR"/>
         </w:rPr>
-        <w:t xml:space="preserve"> remplace les valeurs manquante par la moyenne</w:t>
+        <w:t xml:space="preserve"> remplace les valeurs manquante</w:t>
+      </w:r>
+      <w:r>
+        <w:rPr>
+          <w:lang w:eastAsia="fr-FR"/>
+        </w:rPr>
+        <w:t>s</w:t>
+      </w:r>
+      <w:r>
+        <w:rPr>
+          <w:lang w:eastAsia="fr-FR"/>
+        </w:rPr>
+        <w:t xml:space="preserve"> par la moyenne</w:t>
       </w:r>
       <w:r>
         <w:rPr>
@@ -2982,7 +4397,31 @@
         <w:rPr>
           <w:lang w:eastAsia="fr-FR"/>
         </w:rPr>
-        <w:t xml:space="preserve"> ce model nous servira de point de référence</w:t>
+        <w:t xml:space="preserve"> </w:t>
+      </w:r>
+      <w:r>
+        <w:rPr>
+          <w:lang w:eastAsia="fr-FR"/>
+        </w:rPr>
+        <w:t>prédiction constante  , ce modè</w:t>
+      </w:r>
+      <w:r>
+        <w:rPr>
+          <w:lang w:eastAsia="fr-FR"/>
+        </w:rPr>
+        <w:t>l</w:t>
+      </w:r>
+      <w:r>
+        <w:rPr>
+          <w:lang w:eastAsia="fr-FR"/>
+        </w:rPr>
+        <w:t>e</w:t>
+      </w:r>
+      <w:r>
+        <w:rPr>
+          <w:lang w:eastAsia="fr-FR"/>
+        </w:rPr>
+        <w:t xml:space="preserve"> nous servira de point de référence</w:t>
       </w:r>
     </w:p>
     <w:p>
@@ -3177,12 +4616,16 @@
           <w:lang w:eastAsia="fr-FR"/>
         </w:rPr>
       </w:pPr>
+      <w:proofErr w:type="spellStart"/>
+      <w:proofErr w:type="gramStart"/>
       <w:r>
         <w:rPr>
           <w:rStyle w:val="Titre5Car"/>
         </w:rPr>
-        <w:t>RDM</w:t>
-      </w:r>
+        <w:t>rdm</w:t>
+      </w:r>
+      <w:proofErr w:type="spellEnd"/>
+      <w:proofErr w:type="gramEnd"/>
       <w:r>
         <w:rPr>
           <w:lang w:eastAsia="fr-FR"/>
@@ -3526,6 +4969,7 @@
         <w:rPr>
           <w:lang w:eastAsia="fr-FR"/>
         </w:rPr>
+        <w:lastRenderedPageBreak/>
         <w:t>LGBMClassifier</w:t>
       </w:r>
       <w:proofErr w:type="spellEnd"/>
@@ -3662,7 +5106,6 @@
         <w:rPr>
           <w:lang w:eastAsia="fr-FR"/>
         </w:rPr>
-        <w:lastRenderedPageBreak/>
         <w:t xml:space="preserve">Préparation (imputer + </w:t>
       </w:r>
       <w:proofErr w:type="spellStart"/>
@@ -3795,12 +5238,14 @@
           <w:lang w:eastAsia="fr-FR"/>
         </w:rPr>
       </w:pPr>
+      <w:bookmarkStart w:id="12" w:name="_Toc94101520"/>
       <w:r>
         <w:rPr>
           <w:lang w:eastAsia="fr-FR"/>
         </w:rPr>
         <w:t>Sélection du modèle</w:t>
       </w:r>
+      <w:bookmarkEnd w:id="12"/>
     </w:p>
     <w:p>
       <w:pPr>
@@ -3892,6 +5337,12 @@
           <w:lang w:eastAsia="fr-FR"/>
         </w:rPr>
         <w:t>Le détail de ces opérations est consultable dans le notebook Jupiter</w:t>
+      </w:r>
+      <w:r>
+        <w:rPr>
+          <w:lang w:eastAsia="fr-FR"/>
+        </w:rPr>
+        <w:t>.</w:t>
       </w:r>
     </w:p>
     <w:p>
@@ -4582,10 +6033,12 @@
       <w:pPr>
         <w:pStyle w:val="Titre2"/>
       </w:pPr>
+      <w:bookmarkStart w:id="13" w:name="_Toc94101521"/>
       <w:r>
         <w:lastRenderedPageBreak/>
         <w:t>Interopérabilité globale et locale du modèle</w:t>
       </w:r>
+      <w:bookmarkEnd w:id="13"/>
     </w:p>
     <w:p/>
     <w:p>
@@ -4593,7 +6046,21 @@
         <w:t xml:space="preserve">L’interprétation du modèle se fait sur les données du jeu de </w:t>
       </w:r>
       <w:r>
-        <w:t>test, ainsi avec la matrice de confusion nous pouvons calculer la spécificité, le rappel et notre fonction « score » proposé initialement</w:t>
+        <w:t xml:space="preserve">test, </w:t>
+      </w:r>
+      <w:proofErr w:type="gramStart"/>
+      <w:r>
+        <w:t>ainsi</w:t>
+      </w:r>
+      <w:r>
+        <w:t xml:space="preserve"> ,</w:t>
+      </w:r>
+      <w:proofErr w:type="gramEnd"/>
+      <w:r>
+        <w:t xml:space="preserve"> </w:t>
+      </w:r>
+      <w:r>
+        <w:t xml:space="preserve"> avec la matrice de confusion nous pouvons calculer la spécificité, le rappel et notre fonction « score » proposé initialement</w:t>
       </w:r>
     </w:p>
     <w:p>
@@ -4704,7 +6171,7 @@
                     </pic:cNvPicPr>
                   </pic:nvPicPr>
                   <pic:blipFill>
-                    <a:blip r:embed="rId20">
+                    <a:blip r:embed="rId21">
                       <a:extLst>
                         <a:ext uri="{28A0092B-C50C-407E-A947-70E740481C1C}">
                           <a14:useLocalDpi xmlns:a14="http://schemas.microsoft.com/office/drawing/2010/main" val="0"/>
@@ -4761,7 +6228,7 @@
                     </pic:cNvPicPr>
                   </pic:nvPicPr>
                   <pic:blipFill>
-                    <a:blip r:embed="rId21">
+                    <a:blip r:embed="rId22">
                       <a:extLst>
                         <a:ext uri="{28A0092B-C50C-407E-A947-70E740481C1C}">
                           <a14:useLocalDpi xmlns:a14="http://schemas.microsoft.com/office/drawing/2010/main" val="0"/>
@@ -4795,10 +6262,22 @@
     </w:p>
     <w:p>
       <w:r>
-        <w:t xml:space="preserve">Le Modèle n’est pas parfait, mais il traite de façon équilibré les faux positif et </w:t>
-      </w:r>
-      <w:r>
-        <w:t>les faux négatifs</w:t>
+        <w:t xml:space="preserve">Le Modèle n’est pas parfait, mais il traite de façon équilibré les </w:t>
+      </w:r>
+      <w:r>
+        <w:t>vrais positif</w:t>
+      </w:r>
+      <w:r>
+        <w:t xml:space="preserve"> et </w:t>
+      </w:r>
+      <w:r>
+        <w:t xml:space="preserve">les </w:t>
+      </w:r>
+      <w:r>
+        <w:t>vrais</w:t>
+      </w:r>
+      <w:r>
+        <w:t xml:space="preserve"> négatifs</w:t>
       </w:r>
       <w:r>
         <w:t xml:space="preserve"> malgré un jeu de donnée fortement déséquilibré </w:t>
@@ -4833,7 +6312,7 @@
                     </pic:cNvPicPr>
                   </pic:nvPicPr>
                   <pic:blipFill>
-                    <a:blip r:embed="rId22" cstate="print">
+                    <a:blip r:embed="rId23" cstate="print">
                       <a:extLst>
                         <a:ext uri="{28A0092B-C50C-407E-A947-70E740481C1C}">
                           <a14:useLocalDpi xmlns:a14="http://schemas.microsoft.com/office/drawing/2010/main" val="0"/>
@@ -4889,7 +6368,19 @@
         <w:t xml:space="preserve"> sources » </w:t>
       </w:r>
       <w:r>
-        <w:t>sont fortement utilisé par le modèle cependant, avec ce graphique nous ne savons pas dans qu’elle « direction » elle aiguille la classification.</w:t>
+        <w:t>sont fortement utilisé par le modèle cependant, avec ce graphique nous ne savons pas dans qu’elle « direction » elle</w:t>
+      </w:r>
+      <w:r>
+        <w:t>s</w:t>
+      </w:r>
+      <w:r>
+        <w:t xml:space="preserve"> </w:t>
+      </w:r>
+      <w:r>
+        <w:t>orientent</w:t>
+      </w:r>
+      <w:r>
+        <w:t xml:space="preserve"> la classification.</w:t>
       </w:r>
     </w:p>
     <w:p>
@@ -4932,7 +6423,7 @@
                     </pic:cNvPicPr>
                   </pic:nvPicPr>
                   <pic:blipFill>
-                    <a:blip r:embed="rId23">
+                    <a:blip r:embed="rId24">
                       <a:extLst>
                         <a:ext uri="{28A0092B-C50C-407E-A947-70E740481C1C}">
                           <a14:useLocalDpi xmlns:a14="http://schemas.microsoft.com/office/drawing/2010/main" val="0"/>
@@ -4973,6 +6464,13 @@
       </w:r>
     </w:p>
     <w:p>
+      <w:pPr>
+        <w:pStyle w:val="Paragraphedeliste"/>
+        <w:numPr>
+          <w:ilvl w:val="0"/>
+          <w:numId w:val="8"/>
+        </w:numPr>
+      </w:pPr>
       <w:r>
         <w:t>P</w:t>
       </w:r>
@@ -4987,20 +6485,15 @@
       </w:r>
     </w:p>
     <w:p>
-      <w:r>
-        <w:t>Plus « DAYSEMPLOYED « </w:t>
-      </w:r>
-      <w:r>
-        <w:t xml:space="preserve">diminue, plus la prédiction sera </w:t>
-      </w:r>
-      <w:r>
-        <w:t>0</w:t>
-      </w:r>
-      <w:r>
-        <w:t> : solvable</w:t>
-      </w:r>
-      <w:r>
-        <w:t xml:space="preserve"> </w:t>
+      <w:pPr>
+        <w:pStyle w:val="Paragraphedeliste"/>
+        <w:numPr>
+          <w:ilvl w:val="0"/>
+          <w:numId w:val="8"/>
+        </w:numPr>
+      </w:pPr>
+      <w:r>
+        <w:t xml:space="preserve">Plus « DAYSEMPLOYED « diminue, plus la prédiction sera 0 : solvable </w:t>
       </w:r>
       <w:r>
         <w:t>(plus la personne est en poste depuis longtemps)</w:t>
@@ -5013,6 +6506,9 @@
       <w:r>
         <w:t>avec une vision métier</w:t>
       </w:r>
+      <w:r>
+        <w:t>.</w:t>
+      </w:r>
     </w:p>
     <w:p>
       <w:r>
@@ -5027,6 +6523,7 @@
           <w:lang w:eastAsia="fr-FR"/>
         </w:rPr>
       </w:pPr>
+      <w:bookmarkStart w:id="14" w:name="_Toc94101522"/>
       <w:r>
         <w:rPr>
           <w:rFonts w:eastAsia="Times New Roman"/>
@@ -5035,27 +6532,300 @@
         <w:lastRenderedPageBreak/>
         <w:t>Les limites et les améliorations possibles</w:t>
       </w:r>
-    </w:p>
-    <w:p>
-      <w:pPr>
-        <w:rPr>
-          <w:lang w:eastAsia="fr-FR"/>
-        </w:rPr>
-      </w:pPr>
-    </w:p>
-    <w:p>
-      <w:pPr>
-        <w:rPr>
-          <w:lang w:eastAsia="fr-FR"/>
-        </w:rPr>
-      </w:pPr>
-      <w:bookmarkStart w:id="0" w:name="_GoBack"/>
-      <w:bookmarkEnd w:id="0"/>
+      <w:bookmarkEnd w:id="14"/>
+    </w:p>
+    <w:p>
+      <w:pPr>
+        <w:rPr>
+          <w:lang w:eastAsia="fr-FR"/>
+        </w:rPr>
+      </w:pPr>
+    </w:p>
+    <w:p>
+      <w:pPr>
+        <w:pStyle w:val="Titre3"/>
+        <w:rPr>
+          <w:lang w:eastAsia="fr-FR"/>
+        </w:rPr>
+      </w:pPr>
+      <w:r>
+        <w:rPr>
+          <w:lang w:eastAsia="fr-FR"/>
+        </w:rPr>
+        <w:t>Les données</w:t>
+      </w:r>
+      <w:r>
+        <w:rPr>
+          <w:lang w:eastAsia="fr-FR"/>
+        </w:rPr>
+        <w:t> :</w:t>
+      </w:r>
+    </w:p>
+    <w:p>
+      <w:pPr>
+        <w:rPr>
+          <w:lang w:eastAsia="fr-FR"/>
+        </w:rPr>
+      </w:pPr>
+      <w:r>
+        <w:rPr>
+          <w:lang w:eastAsia="fr-FR"/>
+        </w:rPr>
+        <w:t>Afin de permettre le calcule d’un score, il a été nécessaire de mettre en matrice les donnée fournis, lors de cette opération des choix ont été fait et n’étant pas du métier, peuvent impacter la cohérence du modèle.</w:t>
+      </w:r>
+      <w:r>
+        <w:rPr>
+          <w:lang w:eastAsia="fr-FR"/>
+        </w:rPr>
+        <w:br/>
+        <w:t xml:space="preserve">Certaines données sont également fournis sous forme de pourcentage tel que les EXT Source , leurs intégration lors de la préparation des données </w:t>
+      </w:r>
+      <w:r>
+        <w:rPr>
+          <w:lang w:eastAsia="fr-FR"/>
+        </w:rPr>
+        <w:t>est à mon sens perfectible .</w:t>
+      </w:r>
+    </w:p>
+    <w:p>
+      <w:pPr>
+        <w:rPr>
+          <w:lang w:eastAsia="fr-FR"/>
+        </w:rPr>
+      </w:pPr>
+      <w:r>
+        <w:rPr>
+          <w:lang w:eastAsia="fr-FR"/>
+        </w:rPr>
+        <w:t>Pour limité cela, il est intéressant d’échanger avec de</w:t>
+      </w:r>
+      <w:r>
+        <w:rPr>
+          <w:lang w:eastAsia="fr-FR"/>
+        </w:rPr>
+        <w:t>s</w:t>
+      </w:r>
+      <w:r>
+        <w:rPr>
+          <w:lang w:eastAsia="fr-FR"/>
+        </w:rPr>
+        <w:t xml:space="preserve"> personne</w:t>
+      </w:r>
+      <w:r>
+        <w:rPr>
+          <w:lang w:eastAsia="fr-FR"/>
+        </w:rPr>
+        <w:t>s</w:t>
+      </w:r>
+      <w:r>
+        <w:rPr>
+          <w:lang w:eastAsia="fr-FR"/>
+        </w:rPr>
+        <w:t xml:space="preserve"> du métier qui aiguilleront au mieux la gestion des données manquante, l’intérêt </w:t>
+      </w:r>
+      <w:r>
+        <w:rPr>
+          <w:lang w:eastAsia="fr-FR"/>
+        </w:rPr>
+        <w:t>et la qualité de co</w:t>
+      </w:r>
+      <w:bookmarkStart w:id="15" w:name="_GoBack"/>
+      <w:bookmarkEnd w:id="15"/>
+      <w:r>
+        <w:rPr>
+          <w:lang w:eastAsia="fr-FR"/>
+        </w:rPr>
+        <w:t xml:space="preserve">llecte </w:t>
+      </w:r>
+      <w:r>
+        <w:rPr>
+          <w:lang w:eastAsia="fr-FR"/>
+        </w:rPr>
+        <w:t xml:space="preserve">de certaine variable nécessaire lors de la mise ne </w:t>
+      </w:r>
+      <w:r>
+        <w:rPr>
+          <w:lang w:eastAsia="fr-FR"/>
+        </w:rPr>
+        <w:t>matrice.</w:t>
+      </w:r>
+    </w:p>
+    <w:p>
+      <w:pPr>
+        <w:rPr>
+          <w:lang w:eastAsia="fr-FR"/>
+        </w:rPr>
+      </w:pPr>
+      <w:r>
+        <w:rPr>
+          <w:lang w:eastAsia="fr-FR"/>
+        </w:rPr>
+        <w:t xml:space="preserve">Pour ce projet, j’ai travaillé uniquement sur le fichier train, découpé en un data set train et un data set test, cependant il était également possible de travailler sur le fichier train total et de valider le modèle en récupérant le score après soumission sur </w:t>
+      </w:r>
+      <w:r>
+        <w:rPr>
+          <w:lang w:eastAsia="fr-FR"/>
+        </w:rPr>
+        <w:t xml:space="preserve">le site </w:t>
+      </w:r>
+      <w:proofErr w:type="spellStart"/>
+      <w:r>
+        <w:rPr>
+          <w:lang w:eastAsia="fr-FR"/>
+        </w:rPr>
+        <w:t>kaggle</w:t>
+      </w:r>
+      <w:proofErr w:type="spellEnd"/>
+      <w:r>
+        <w:rPr>
+          <w:lang w:eastAsia="fr-FR"/>
+        </w:rPr>
+        <w:t>.</w:t>
+      </w:r>
+    </w:p>
+    <w:p>
+      <w:pPr>
+        <w:rPr>
+          <w:lang w:eastAsia="fr-FR"/>
+        </w:rPr>
+      </w:pPr>
+      <w:r>
+        <w:rPr>
+          <w:lang w:eastAsia="fr-FR"/>
+        </w:rPr>
+        <w:t>La variable cible est fortement déséquilibré, j’ai fait le choix de ré équilibre le data set avant de le soumettre à l’entrainement.</w:t>
+      </w:r>
+      <w:r>
+        <w:rPr>
+          <w:lang w:eastAsia="fr-FR"/>
+        </w:rPr>
+        <w:br/>
+        <w:t>Il aurais été possible de traiter cette question différemment , en considérant la classe minoritaire comme des «  anomalies »  et d’utiliser un modèle tel que Isolation Forest .</w:t>
+      </w:r>
+    </w:p>
+    <w:p>
+      <w:pPr>
+        <w:pStyle w:val="Titre3"/>
+        <w:rPr>
+          <w:lang w:eastAsia="fr-FR"/>
+        </w:rPr>
+      </w:pPr>
+      <w:r>
+        <w:rPr>
+          <w:lang w:eastAsia="fr-FR"/>
+        </w:rPr>
+        <w:t>Le modèle et son entrainement :</w:t>
+      </w:r>
+    </w:p>
+    <w:p>
+      <w:pPr>
+        <w:rPr>
+          <w:lang w:eastAsia="fr-FR"/>
+        </w:rPr>
+      </w:pPr>
+      <w:r>
+        <w:rPr>
+          <w:lang w:eastAsia="fr-FR"/>
+        </w:rPr>
+        <w:t xml:space="preserve">J’ai fait le choix d’utiliser un modèle qui permet d’avoir des résultats « correct » </w:t>
+      </w:r>
+      <w:r>
+        <w:rPr>
+          <w:lang w:eastAsia="fr-FR"/>
+        </w:rPr>
+        <w:t xml:space="preserve">  </w:t>
+      </w:r>
+      <w:r>
+        <w:rPr>
+          <w:lang w:eastAsia="fr-FR"/>
+        </w:rPr>
+        <w:t>avec un temps d’entrainement réduis, cependant, des modèles plus complexe ou ce même modèle avec des paramètres autres nécessitant plus de puissance / temps machine devrais apporter de meilleur résultat.</w:t>
+      </w:r>
+    </w:p>
+    <w:p>
+      <w:pPr>
+        <w:rPr>
+          <w:lang w:eastAsia="fr-FR"/>
+        </w:rPr>
+      </w:pPr>
+      <w:r>
+        <w:rPr>
+          <w:lang w:eastAsia="fr-FR"/>
+        </w:rPr>
+        <w:t>Le choix de la métrique à utiliser influence également le modèle, ainsi, si le client souhaite en priorité refuser les crédits des clients non solvables même si cela pénalise de façon importante le nombre de crédit autorisé, il est possible d’adapté les métrique et fonction de cout.</w:t>
+      </w:r>
+    </w:p>
+    <w:p>
+      <w:pPr>
+        <w:pStyle w:val="Titre3"/>
+        <w:rPr>
+          <w:lang w:eastAsia="fr-FR"/>
+        </w:rPr>
+      </w:pPr>
+      <w:r>
+        <w:rPr>
+          <w:lang w:eastAsia="fr-FR"/>
+        </w:rPr>
+        <w:t>Ethique :</w:t>
+      </w:r>
+    </w:p>
+    <w:p>
+      <w:pPr>
+        <w:rPr>
+          <w:lang w:eastAsia="fr-FR"/>
+        </w:rPr>
+      </w:pPr>
+      <w:r>
+        <w:rPr>
+          <w:lang w:eastAsia="fr-FR"/>
+        </w:rPr>
+        <w:t xml:space="preserve">Je n’ai pas fait d’analyse éthique sur le choix des données à intégrer au </w:t>
+      </w:r>
+      <w:r>
+        <w:rPr>
+          <w:lang w:eastAsia="fr-FR"/>
+        </w:rPr>
+        <w:t>modèle,</w:t>
+      </w:r>
+      <w:r>
+        <w:rPr>
+          <w:lang w:eastAsia="fr-FR"/>
+        </w:rPr>
+        <w:t xml:space="preserve"> cependant </w:t>
+      </w:r>
+      <w:r>
+        <w:rPr>
+          <w:lang w:eastAsia="fr-FR"/>
+        </w:rPr>
+        <w:t>cette</w:t>
+      </w:r>
+      <w:r>
+        <w:rPr>
+          <w:lang w:eastAsia="fr-FR"/>
+        </w:rPr>
+        <w:t xml:space="preserve"> question doit se poser avec le </w:t>
+      </w:r>
+      <w:r>
+        <w:rPr>
+          <w:lang w:eastAsia="fr-FR"/>
+        </w:rPr>
+        <w:t>métier.</w:t>
+      </w:r>
+      <w:r>
+        <w:rPr>
+          <w:lang w:eastAsia="fr-FR"/>
+        </w:rPr>
+        <w:br/>
+        <w:t>Ainsi , la notion de Sexe ou de lieu de résidence pourraient ne pas pouvoir être utiliser car jugé non éthique.</w:t>
+      </w:r>
     </w:p>
     <w:sectPr>
+      <w:headerReference w:type="default" r:id="rId25"/>
+      <w:footerReference w:type="default" r:id="rId26"/>
       <w:pgSz w:w="11906" w:h="16838"/>
       <w:pgMar w:top="1417" w:right="1417" w:bottom="1417" w:left="1417" w:header="708" w:footer="708" w:gutter="0"/>
       <w:cols w:space="708"/>
+      <w:titlePg/>
       <w:docGrid w:linePitch="360"/>
     </w:sectPr>
   </w:body>
@@ -5085,6 +6855,56 @@
     </w:p>
   </w:endnote>
 </w:endnotes>
+</file>
+
+<file path=word/footer1.xml><?xml version="1.0" encoding="utf-8"?>
+<w:ftr xmlns:wpc="http://schemas.microsoft.com/office/word/2010/wordprocessingCanvas" xmlns:cx="http://schemas.microsoft.com/office/drawing/2014/chartex" xmlns:cx1="http://schemas.microsoft.com/office/drawing/2015/9/8/chartex" xmlns:mc="http://schemas.openxmlformats.org/markup-compatibility/2006" xmlns:o="urn:schemas-microsoft-com:office:office" xmlns:r="http://schemas.openxmlformats.org/officeDocument/2006/relationships" xmlns:m="http://schemas.openxmlformats.org/officeDocument/2006/math" xmlns:v="urn:schemas-microsoft-com:vml" xmlns:wp14="http://schemas.microsoft.com/office/word/2010/wordprocessingDrawing" xmlns:wp="http://schemas.openxmlformats.org/drawingml/2006/wordprocessingDrawing" xmlns:w10="urn:schemas-microsoft-com:office:word" xmlns:w="http://schemas.openxmlformats.org/wordprocessingml/2006/main" xmlns:w14="http://schemas.microsoft.com/office/word/2010/wordml" xmlns:w15="http://schemas.microsoft.com/office/word/2012/wordml" xmlns:w16se="http://schemas.microsoft.com/office/word/2015/wordml/symex" xmlns:wpg="http://schemas.microsoft.com/office/word/2010/wordprocessingGroup" xmlns:wpi="http://schemas.microsoft.com/office/word/2010/wordprocessingInk" xmlns:wne="http://schemas.microsoft.com/office/word/2006/wordml" xmlns:wps="http://schemas.microsoft.com/office/word/2010/wordprocessingShape" mc:Ignorable="w14 w15 w16se wp14">
+  <w:p>
+    <w:pPr>
+      <w:pStyle w:val="Pieddepage"/>
+      <w:tabs>
+        <w:tab w:val="clear" w:pos="4536"/>
+        <w:tab w:val="clear" w:pos="9072"/>
+        <w:tab w:val="left" w:pos="2694"/>
+        <w:tab w:val="left" w:pos="4820"/>
+        <w:tab w:val="left" w:pos="6096"/>
+        <w:tab w:val="left" w:pos="8080"/>
+      </w:tabs>
+    </w:pPr>
+    <w:r>
+      <w:t>DUNAND Nicolas</w:t>
+    </w:r>
+    <w:r>
+      <w:tab/>
+      <w:t>Parcours Data science P7</w:t>
+    </w:r>
+    <w:r>
+      <w:tab/>
+      <w:t>Janvier 2022</w:t>
+    </w:r>
+    <w:r>
+      <w:tab/>
+    </w:r>
+    <w:r>
+      <w:fldChar w:fldCharType="begin"/>
+    </w:r>
+    <w:r>
+      <w:instrText>PAGE   \* MERGEFORMAT</w:instrText>
+    </w:r>
+    <w:r>
+      <w:fldChar w:fldCharType="separate"/>
+    </w:r>
+    <w:r>
+      <w:rPr>
+        <w:noProof/>
+      </w:rPr>
+      <w:t>13</w:t>
+    </w:r>
+    <w:r>
+      <w:fldChar w:fldCharType="end"/>
+    </w:r>
+  </w:p>
+</w:ftr>
 </file>
 
 <file path=word/footnotes.xml><?xml version="1.0" encoding="utf-8"?>
@@ -5436,6 +7256,72 @@
 </w:footnotes>
 </file>
 
+<file path=word/header1.xml><?xml version="1.0" encoding="utf-8"?>
+<w:hdr xmlns:wpc="http://schemas.microsoft.com/office/word/2010/wordprocessingCanvas" xmlns:cx="http://schemas.microsoft.com/office/drawing/2014/chartex" xmlns:cx1="http://schemas.microsoft.com/office/drawing/2015/9/8/chartex" xmlns:mc="http://schemas.openxmlformats.org/markup-compatibility/2006" xmlns:o="urn:schemas-microsoft-com:office:office" xmlns:r="http://schemas.openxmlformats.org/officeDocument/2006/relationships" xmlns:m="http://schemas.openxmlformats.org/officeDocument/2006/math" xmlns:v="urn:schemas-microsoft-com:vml" xmlns:wp14="http://schemas.microsoft.com/office/word/2010/wordprocessingDrawing" xmlns:wp="http://schemas.openxmlformats.org/drawingml/2006/wordprocessingDrawing" xmlns:w10="urn:schemas-microsoft-com:office:word" xmlns:w="http://schemas.openxmlformats.org/wordprocessingml/2006/main" xmlns:w14="http://schemas.microsoft.com/office/word/2010/wordml" xmlns:w15="http://schemas.microsoft.com/office/word/2012/wordml" xmlns:w16se="http://schemas.microsoft.com/office/word/2015/wordml/symex" xmlns:wpg="http://schemas.microsoft.com/office/word/2010/wordprocessingGroup" xmlns:wpi="http://schemas.microsoft.com/office/word/2010/wordprocessingInk" xmlns:wne="http://schemas.microsoft.com/office/word/2006/wordml" xmlns:wps="http://schemas.microsoft.com/office/word/2010/wordprocessingShape" mc:Ignorable="w14 w15 w16se wp14">
+  <w:p>
+    <w:pPr>
+      <w:pStyle w:val="Titre1"/>
+      <w:shd w:val="clear" w:color="auto" w:fill="F5F5F5"/>
+      <w:spacing w:before="0"/>
+    </w:pPr>
+    <w:r>
+      <w:drawing>
+        <wp:inline distT="0" distB="0" distL="0" distR="0" wp14:anchorId="197772AA" wp14:editId="6859DB92">
+          <wp:extent cx="326787" cy="299554"/>
+          <wp:effectExtent l="0" t="0" r="0" b="5715"/>
+          <wp:docPr id="6" name="Image 6"/>
+          <wp:cNvGraphicFramePr>
+            <a:graphicFrameLocks xmlns:a="http://schemas.openxmlformats.org/drawingml/2006/main" noChangeAspect="1"/>
+          </wp:cNvGraphicFramePr>
+          <a:graphic xmlns:a="http://schemas.openxmlformats.org/drawingml/2006/main">
+            <a:graphicData uri="http://schemas.openxmlformats.org/drawingml/2006/picture">
+              <pic:pic xmlns:pic="http://schemas.openxmlformats.org/drawingml/2006/picture">
+                <pic:nvPicPr>
+                  <pic:cNvPr id="1" name=""/>
+                  <pic:cNvPicPr/>
+                </pic:nvPicPr>
+                <pic:blipFill>
+                  <a:blip r:embed="rId1"/>
+                  <a:stretch>
+                    <a:fillRect/>
+                  </a:stretch>
+                </pic:blipFill>
+                <pic:spPr>
+                  <a:xfrm flipH="1">
+                    <a:off x="0" y="0"/>
+                    <a:ext cx="358225" cy="328372"/>
+                  </a:xfrm>
+                  <a:prstGeom prst="rect">
+                    <a:avLst/>
+                  </a:prstGeom>
+                </pic:spPr>
+              </pic:pic>
+            </a:graphicData>
+          </a:graphic>
+        </wp:inline>
+      </w:drawing>
+    </w:r>
+    <w:r>
+      <w:t xml:space="preserve"> </w:t>
+    </w:r>
+    <w:r>
+      <w:t>Note Méthodologique</w:t>
+    </w:r>
+    <w:r>
+      <w:t xml:space="preserve"> : </w:t>
+    </w:r>
+    <w:r>
+      <w:t xml:space="preserve">Implémentez un modèle de </w:t>
+    </w:r>
+    <w:proofErr w:type="spellStart"/>
+    <w:r>
+      <w:t>scoring</w:t>
+    </w:r>
+    <w:proofErr w:type="spellEnd"/>
+  </w:p>
+</w:hdr>
+</file>
+
 <file path=word/numbering.xml><?xml version="1.0" encoding="utf-8"?>
 <w:numbering xmlns:wpc="http://schemas.microsoft.com/office/word/2010/wordprocessingCanvas" xmlns:cx="http://schemas.microsoft.com/office/drawing/2014/chartex" xmlns:cx1="http://schemas.microsoft.com/office/drawing/2015/9/8/chartex" xmlns:mc="http://schemas.openxmlformats.org/markup-compatibility/2006" xmlns:o="urn:schemas-microsoft-com:office:office" xmlns:r="http://schemas.openxmlformats.org/officeDocument/2006/relationships" xmlns:m="http://schemas.openxmlformats.org/officeDocument/2006/math" xmlns:v="urn:schemas-microsoft-com:vml" xmlns:wp14="http://schemas.microsoft.com/office/word/2010/wordprocessingDrawing" xmlns:wp="http://schemas.openxmlformats.org/drawingml/2006/wordprocessingDrawing" xmlns:w10="urn:schemas-microsoft-com:office:word" xmlns:w="http://schemas.openxmlformats.org/wordprocessingml/2006/main" xmlns:w14="http://schemas.microsoft.com/office/word/2010/wordml" xmlns:w15="http://schemas.microsoft.com/office/word/2012/wordml" xmlns:w16se="http://schemas.microsoft.com/office/word/2015/wordml/symex" xmlns:wpg="http://schemas.microsoft.com/office/word/2010/wordprocessingGroup" xmlns:wpi="http://schemas.microsoft.com/office/word/2010/wordprocessingInk" xmlns:wne="http://schemas.microsoft.com/office/word/2006/wordml" xmlns:wps="http://schemas.microsoft.com/office/word/2010/wordprocessingShape" mc:Ignorable="w14 w15 w16se wp14">
   <w:abstractNum w:abstractNumId="0" w15:restartNumberingAfterBreak="0">
@@ -5778,6 +7664,119 @@
     </w:lvl>
   </w:abstractNum>
   <w:abstractNum w:abstractNumId="3" w15:restartNumberingAfterBreak="0">
+    <w:nsid w:val="0FCA69D9"/>
+    <w:multiLevelType w:val="hybridMultilevel"/>
+    <w:tmpl w:val="FFC48A8E"/>
+    <w:lvl w:ilvl="0" w:tplc="040C0001">
+      <w:start w:val="1"/>
+      <w:numFmt w:val="bullet"/>
+      <w:lvlText w:val=""/>
+      <w:lvlJc w:val="left"/>
+      <w:pPr>
+        <w:ind w:left="720" w:hanging="360"/>
+      </w:pPr>
+      <w:rPr>
+        <w:rFonts w:ascii="Symbol" w:hAnsi="Symbol" w:hint="default"/>
+      </w:rPr>
+    </w:lvl>
+    <w:lvl w:ilvl="1" w:tplc="040C0003" w:tentative="1">
+      <w:start w:val="1"/>
+      <w:numFmt w:val="bullet"/>
+      <w:lvlText w:val="o"/>
+      <w:lvlJc w:val="left"/>
+      <w:pPr>
+        <w:ind w:left="1440" w:hanging="360"/>
+      </w:pPr>
+      <w:rPr>
+        <w:rFonts w:ascii="Courier New" w:hAnsi="Courier New" w:cs="Courier New" w:hint="default"/>
+      </w:rPr>
+    </w:lvl>
+    <w:lvl w:ilvl="2" w:tplc="040C0005" w:tentative="1">
+      <w:start w:val="1"/>
+      <w:numFmt w:val="bullet"/>
+      <w:lvlText w:val=""/>
+      <w:lvlJc w:val="left"/>
+      <w:pPr>
+        <w:ind w:left="2160" w:hanging="360"/>
+      </w:pPr>
+      <w:rPr>
+        <w:rFonts w:ascii="Wingdings" w:hAnsi="Wingdings" w:hint="default"/>
+      </w:rPr>
+    </w:lvl>
+    <w:lvl w:ilvl="3" w:tplc="040C0001" w:tentative="1">
+      <w:start w:val="1"/>
+      <w:numFmt w:val="bullet"/>
+      <w:lvlText w:val=""/>
+      <w:lvlJc w:val="left"/>
+      <w:pPr>
+        <w:ind w:left="2880" w:hanging="360"/>
+      </w:pPr>
+      <w:rPr>
+        <w:rFonts w:ascii="Symbol" w:hAnsi="Symbol" w:hint="default"/>
+      </w:rPr>
+    </w:lvl>
+    <w:lvl w:ilvl="4" w:tplc="040C0003" w:tentative="1">
+      <w:start w:val="1"/>
+      <w:numFmt w:val="bullet"/>
+      <w:lvlText w:val="o"/>
+      <w:lvlJc w:val="left"/>
+      <w:pPr>
+        <w:ind w:left="3600" w:hanging="360"/>
+      </w:pPr>
+      <w:rPr>
+        <w:rFonts w:ascii="Courier New" w:hAnsi="Courier New" w:cs="Courier New" w:hint="default"/>
+      </w:rPr>
+    </w:lvl>
+    <w:lvl w:ilvl="5" w:tplc="040C0005" w:tentative="1">
+      <w:start w:val="1"/>
+      <w:numFmt w:val="bullet"/>
+      <w:lvlText w:val=""/>
+      <w:lvlJc w:val="left"/>
+      <w:pPr>
+        <w:ind w:left="4320" w:hanging="360"/>
+      </w:pPr>
+      <w:rPr>
+        <w:rFonts w:ascii="Wingdings" w:hAnsi="Wingdings" w:hint="default"/>
+      </w:rPr>
+    </w:lvl>
+    <w:lvl w:ilvl="6" w:tplc="040C0001" w:tentative="1">
+      <w:start w:val="1"/>
+      <w:numFmt w:val="bullet"/>
+      <w:lvlText w:val=""/>
+      <w:lvlJc w:val="left"/>
+      <w:pPr>
+        <w:ind w:left="5040" w:hanging="360"/>
+      </w:pPr>
+      <w:rPr>
+        <w:rFonts w:ascii="Symbol" w:hAnsi="Symbol" w:hint="default"/>
+      </w:rPr>
+    </w:lvl>
+    <w:lvl w:ilvl="7" w:tplc="040C0003" w:tentative="1">
+      <w:start w:val="1"/>
+      <w:numFmt w:val="bullet"/>
+      <w:lvlText w:val="o"/>
+      <w:lvlJc w:val="left"/>
+      <w:pPr>
+        <w:ind w:left="5760" w:hanging="360"/>
+      </w:pPr>
+      <w:rPr>
+        <w:rFonts w:ascii="Courier New" w:hAnsi="Courier New" w:cs="Courier New" w:hint="default"/>
+      </w:rPr>
+    </w:lvl>
+    <w:lvl w:ilvl="8" w:tplc="040C0005" w:tentative="1">
+      <w:start w:val="1"/>
+      <w:numFmt w:val="bullet"/>
+      <w:lvlText w:val=""/>
+      <w:lvlJc w:val="left"/>
+      <w:pPr>
+        <w:ind w:left="6480" w:hanging="360"/>
+      </w:pPr>
+      <w:rPr>
+        <w:rFonts w:ascii="Wingdings" w:hAnsi="Wingdings" w:hint="default"/>
+      </w:rPr>
+    </w:lvl>
+  </w:abstractNum>
+  <w:abstractNum w:abstractNumId="4" w15:restartNumberingAfterBreak="0">
     <w:nsid w:val="1C12089D"/>
     <w:multiLevelType w:val="hybridMultilevel"/>
     <w:tmpl w:val="60040DD0"/>
@@ -5890,7 +7889,7 @@
       </w:rPr>
     </w:lvl>
   </w:abstractNum>
-  <w:abstractNum w:abstractNumId="4" w15:restartNumberingAfterBreak="0">
+  <w:abstractNum w:abstractNumId="5" w15:restartNumberingAfterBreak="0">
     <w:nsid w:val="1C575D95"/>
     <w:multiLevelType w:val="multilevel"/>
     <w:tmpl w:val="D898F7B0"/>
@@ -6039,7 +8038,7 @@
       </w:rPr>
     </w:lvl>
   </w:abstractNum>
-  <w:abstractNum w:abstractNumId="5" w15:restartNumberingAfterBreak="0">
+  <w:abstractNum w:abstractNumId="6" w15:restartNumberingAfterBreak="0">
     <w:nsid w:val="23A34B78"/>
     <w:multiLevelType w:val="hybridMultilevel"/>
     <w:tmpl w:val="16E22040"/>
@@ -6152,7 +8151,7 @@
       </w:rPr>
     </w:lvl>
   </w:abstractNum>
-  <w:abstractNum w:abstractNumId="6" w15:restartNumberingAfterBreak="0">
+  <w:abstractNum w:abstractNumId="7" w15:restartNumberingAfterBreak="0">
     <w:nsid w:val="5CB84DBD"/>
     <w:multiLevelType w:val="hybridMultilevel"/>
     <w:tmpl w:val="0A12B7CC"/>
@@ -6266,7 +8265,7 @@
     </w:lvl>
   </w:abstractNum>
   <w:num w:numId="1">
-    <w:abstractNumId w:val="4"/>
+    <w:abstractNumId w:val="5"/>
   </w:num>
   <w:num w:numId="2">
     <w:abstractNumId w:val="1"/>
@@ -6275,16 +8274,19 @@
     <w:abstractNumId w:val="2"/>
   </w:num>
   <w:num w:numId="4">
-    <w:abstractNumId w:val="5"/>
+    <w:abstractNumId w:val="6"/>
   </w:num>
   <w:num w:numId="5">
     <w:abstractNumId w:val="0"/>
   </w:num>
   <w:num w:numId="6">
-    <w:abstractNumId w:val="3"/>
+    <w:abstractNumId w:val="4"/>
   </w:num>
   <w:num w:numId="7">
-    <w:abstractNumId w:val="6"/>
+    <w:abstractNumId w:val="7"/>
+  </w:num>
+  <w:num w:numId="8">
+    <w:abstractNumId w:val="3"/>
   </w:num>
 </w:numbering>
 </file>
@@ -7098,6 +9100,128 @@
       <w:color w:val="2E74B5" w:themeColor="accent1" w:themeShade="BF"/>
     </w:rPr>
   </w:style>
+  <w:style w:type="paragraph" w:styleId="En-tte">
+    <w:name w:val="header"/>
+    <w:basedOn w:val="Normal"/>
+    <w:link w:val="En-tteCar"/>
+    <w:uiPriority w:val="99"/>
+    <w:unhideWhenUsed/>
+    <w:rsid w:val="00D03BE4"/>
+    <w:pPr>
+      <w:tabs>
+        <w:tab w:val="center" w:pos="4536"/>
+        <w:tab w:val="right" w:pos="9072"/>
+      </w:tabs>
+      <w:spacing w:after="0" w:line="240" w:lineRule="auto"/>
+    </w:pPr>
+  </w:style>
+  <w:style w:type="character" w:customStyle="1" w:styleId="En-tteCar">
+    <w:name w:val="En-tête Car"/>
+    <w:basedOn w:val="Policepardfaut"/>
+    <w:link w:val="En-tte"/>
+    <w:uiPriority w:val="99"/>
+    <w:rsid w:val="00D03BE4"/>
+  </w:style>
+  <w:style w:type="paragraph" w:styleId="Pieddepage">
+    <w:name w:val="footer"/>
+    <w:basedOn w:val="Normal"/>
+    <w:link w:val="PieddepageCar"/>
+    <w:uiPriority w:val="99"/>
+    <w:unhideWhenUsed/>
+    <w:rsid w:val="00D03BE4"/>
+    <w:pPr>
+      <w:tabs>
+        <w:tab w:val="center" w:pos="4536"/>
+        <w:tab w:val="right" w:pos="9072"/>
+      </w:tabs>
+      <w:spacing w:after="0" w:line="240" w:lineRule="auto"/>
+    </w:pPr>
+  </w:style>
+  <w:style w:type="character" w:customStyle="1" w:styleId="PieddepageCar">
+    <w:name w:val="Pied de page Car"/>
+    <w:basedOn w:val="Policepardfaut"/>
+    <w:link w:val="Pieddepage"/>
+    <w:uiPriority w:val="99"/>
+    <w:rsid w:val="00D03BE4"/>
+  </w:style>
+  <w:style w:type="paragraph" w:styleId="Sansinterligne">
+    <w:name w:val="No Spacing"/>
+    <w:link w:val="SansinterligneCar"/>
+    <w:uiPriority w:val="1"/>
+    <w:qFormat/>
+    <w:rsid w:val="00D03BE4"/>
+    <w:pPr>
+      <w:spacing w:after="0" w:line="240" w:lineRule="auto"/>
+    </w:pPr>
+    <w:rPr>
+      <w:rFonts w:eastAsiaTheme="minorEastAsia"/>
+      <w:lang w:eastAsia="fr-FR"/>
+    </w:rPr>
+  </w:style>
+  <w:style w:type="character" w:customStyle="1" w:styleId="SansinterligneCar">
+    <w:name w:val="Sans interligne Car"/>
+    <w:basedOn w:val="Policepardfaut"/>
+    <w:link w:val="Sansinterligne"/>
+    <w:uiPriority w:val="1"/>
+    <w:rsid w:val="00D03BE4"/>
+    <w:rPr>
+      <w:rFonts w:eastAsiaTheme="minorEastAsia"/>
+      <w:lang w:eastAsia="fr-FR"/>
+    </w:rPr>
+  </w:style>
+  <w:style w:type="paragraph" w:styleId="En-ttedetabledesmatires">
+    <w:name w:val="TOC Heading"/>
+    <w:basedOn w:val="Titre1"/>
+    <w:next w:val="Normal"/>
+    <w:uiPriority w:val="39"/>
+    <w:unhideWhenUsed/>
+    <w:qFormat/>
+    <w:rsid w:val="002A3D0D"/>
+    <w:pPr>
+      <w:outlineLvl w:val="9"/>
+    </w:pPr>
+    <w:rPr>
+      <w:lang w:eastAsia="fr-FR"/>
+    </w:rPr>
+  </w:style>
+  <w:style w:type="paragraph" w:styleId="TM1">
+    <w:name w:val="toc 1"/>
+    <w:basedOn w:val="Normal"/>
+    <w:next w:val="Normal"/>
+    <w:autoRedefine/>
+    <w:uiPriority w:val="39"/>
+    <w:unhideWhenUsed/>
+    <w:rsid w:val="002A3D0D"/>
+    <w:pPr>
+      <w:spacing w:after="100"/>
+    </w:pPr>
+  </w:style>
+  <w:style w:type="paragraph" w:styleId="TM2">
+    <w:name w:val="toc 2"/>
+    <w:basedOn w:val="Normal"/>
+    <w:next w:val="Normal"/>
+    <w:autoRedefine/>
+    <w:uiPriority w:val="39"/>
+    <w:unhideWhenUsed/>
+    <w:rsid w:val="002A3D0D"/>
+    <w:pPr>
+      <w:spacing w:after="100"/>
+      <w:ind w:left="220"/>
+    </w:pPr>
+  </w:style>
+  <w:style w:type="paragraph" w:styleId="TM3">
+    <w:name w:val="toc 3"/>
+    <w:basedOn w:val="Normal"/>
+    <w:next w:val="Normal"/>
+    <w:autoRedefine/>
+    <w:uiPriority w:val="39"/>
+    <w:unhideWhenUsed/>
+    <w:rsid w:val="002A3D0D"/>
+    <w:pPr>
+      <w:spacing w:after="100"/>
+      <w:ind w:left="440"/>
+    </w:pPr>
+  </w:style>
 </w:styles>
 </file>
 
@@ -7878,13 +10002,8 @@
         <a:p>
           <a:r>
             <a:rPr lang="fr-FR"/>
-            <a:t>Credit accepté </a:t>
+            <a:t>Credit accepté ET client solvable</a:t>
           </a:r>
-          <a:r>
-            <a:rPr lang="fr-FR"/>
-            <a:t>ET client solvable</a:t>
-          </a:r>
-          <a:endParaRPr lang="fr-FR"/>
         </a:p>
       </dgm:t>
     </dgm:pt>
@@ -7959,11 +10078,7 @@
         <a:p>
           <a:r>
             <a:rPr lang="fr-FR"/>
-            <a:t>Credit accepté ET </a:t>
-          </a:r>
-          <a:r>
-            <a:rPr lang="fr-FR"/>
-            <a:t>client </a:t>
+            <a:t>Credit accepté ET client </a:t>
           </a:r>
           <a:r>
             <a:rPr lang="fr-FR" b="1"/>
@@ -7973,7 +10088,6 @@
             <a:rPr lang="fr-FR"/>
             <a:t> solvable</a:t>
           </a:r>
-          <a:endParaRPr lang="fr-FR"/>
         </a:p>
       </dgm:t>
     </dgm:pt>
@@ -8097,7 +10211,6 @@
             <a:rPr lang="fr-FR"/>
             <a:t>Réduction de perte</a:t>
           </a:r>
-          <a:endParaRPr lang="fr-FR"/>
         </a:p>
       </dgm:t>
     </dgm:pt>
@@ -8209,6 +10322,13 @@
         </dgm:presLayoutVars>
       </dgm:prSet>
       <dgm:spPr/>
+      <dgm:t>
+        <a:bodyPr/>
+        <a:lstStyle/>
+        <a:p>
+          <a:endParaRPr lang="fr-FR"/>
+        </a:p>
+      </dgm:t>
     </dgm:pt>
     <dgm:pt modelId="{A52418FA-4E82-4D5C-A8A3-FDA202B04A47}" type="pres">
       <dgm:prSet presAssocID="{BC024C19-A11B-454E-AF37-8EBA1D5577EB}" presName="children" presStyleCnt="0"/>
@@ -8221,6 +10341,13 @@
     <dgm:pt modelId="{C1DE781D-B717-4356-8B79-9A9D2E3E2C55}" type="pres">
       <dgm:prSet presAssocID="{BC024C19-A11B-454E-AF37-8EBA1D5577EB}" presName="child1" presStyleLbl="bgAcc1" presStyleIdx="0" presStyleCnt="4"/>
       <dgm:spPr/>
+      <dgm:t>
+        <a:bodyPr/>
+        <a:lstStyle/>
+        <a:p>
+          <a:endParaRPr lang="fr-FR"/>
+        </a:p>
+      </dgm:t>
     </dgm:pt>
     <dgm:pt modelId="{B9E64571-193A-4C35-BECA-66164E7814A2}" type="pres">
       <dgm:prSet presAssocID="{BC024C19-A11B-454E-AF37-8EBA1D5577EB}" presName="child1Text" presStyleLbl="bgAcc1" presStyleIdx="0" presStyleCnt="4">
@@ -8229,6 +10356,13 @@
         </dgm:presLayoutVars>
       </dgm:prSet>
       <dgm:spPr/>
+      <dgm:t>
+        <a:bodyPr/>
+        <a:lstStyle/>
+        <a:p>
+          <a:endParaRPr lang="fr-FR"/>
+        </a:p>
+      </dgm:t>
     </dgm:pt>
     <dgm:pt modelId="{948224A3-2F15-42FE-BA2E-E20D0CE8E223}" type="pres">
       <dgm:prSet presAssocID="{BC024C19-A11B-454E-AF37-8EBA1D5577EB}" presName="child2group" presStyleCnt="0"/>
@@ -8384,6 +10518,13 @@
         </dgm:presLayoutVars>
       </dgm:prSet>
       <dgm:spPr/>
+      <dgm:t>
+        <a:bodyPr/>
+        <a:lstStyle/>
+        <a:p>
+          <a:endParaRPr lang="fr-FR"/>
+        </a:p>
+      </dgm:t>
     </dgm:pt>
     <dgm:pt modelId="{33D80ECD-B95B-4214-87B3-60687B6918FE}" type="pres">
       <dgm:prSet presAssocID="{BC024C19-A11B-454E-AF37-8EBA1D5577EB}" presName="quadrantPlaceholder" presStyleCnt="0"/>
@@ -8447,7 +10588,7 @@
   <dgm:whole/>
   <dgm:extLst>
     <a:ext uri="http://schemas.microsoft.com/office/drawing/2008/diagram">
-      <dsp:dataModelExt xmlns:dsp="http://schemas.microsoft.com/office/drawing/2008/diagram" relId="rId18" minVer="http://schemas.openxmlformats.org/drawingml/2006/diagram"/>
+      <dsp:dataModelExt xmlns:dsp="http://schemas.microsoft.com/office/drawing/2008/diagram" relId="rId19" minVer="http://schemas.openxmlformats.org/drawingml/2006/diagram"/>
     </a:ext>
   </dgm:extLst>
 </dgm:dataModel>
@@ -8533,7 +10674,6 @@
             <a:rPr lang="fr-FR" sz="900" kern="1200"/>
             <a:t>Réduction de perte</a:t>
           </a:r>
-          <a:endParaRPr lang="fr-FR" sz="900" kern="1200"/>
         </a:p>
       </dsp:txBody>
       <dsp:txXfrm>
@@ -8844,13 +10984,8 @@
           </a:pPr>
           <a:r>
             <a:rPr lang="fr-FR" sz="800" kern="1200"/>
-            <a:t>Credit accepté </a:t>
+            <a:t>Credit accepté ET client solvable</a:t>
           </a:r>
-          <a:r>
-            <a:rPr lang="fr-FR" sz="800" kern="1200"/>
-            <a:t>ET client solvable</a:t>
-          </a:r>
-          <a:endParaRPr lang="fr-FR" sz="800" kern="1200"/>
         </a:p>
       </dsp:txBody>
       <dsp:txXfrm>
@@ -8921,11 +11056,7 @@
           </a:pPr>
           <a:r>
             <a:rPr lang="fr-FR" sz="800" kern="1200"/>
-            <a:t>Credit accepté ET </a:t>
-          </a:r>
-          <a:r>
-            <a:rPr lang="fr-FR" sz="800" kern="1200"/>
-            <a:t>client </a:t>
+            <a:t>Credit accepté ET client </a:t>
           </a:r>
           <a:r>
             <a:rPr lang="fr-FR" sz="800" b="1" kern="1200"/>
@@ -8935,7 +11066,6 @@
             <a:rPr lang="fr-FR" sz="800" kern="1200"/>
             <a:t> solvable</a:t>
           </a:r>
-          <a:endParaRPr lang="fr-FR" sz="800" kern="1200"/>
         </a:p>
       </dsp:txBody>
       <dsp:txXfrm rot="-5400000">
@@ -10959,6 +13089,554 @@
 </dgm:styleDef>
 </file>
 
+<file path=word/glossary/document.xml><?xml version="1.0" encoding="utf-8"?>
+<w:glossaryDocument xmlns:wpc="http://schemas.microsoft.com/office/word/2010/wordprocessingCanvas" xmlns:cx="http://schemas.microsoft.com/office/drawing/2014/chartex" xmlns:cx1="http://schemas.microsoft.com/office/drawing/2015/9/8/chartex" xmlns:mc="http://schemas.openxmlformats.org/markup-compatibility/2006" xmlns:o="urn:schemas-microsoft-com:office:office" xmlns:r="http://schemas.openxmlformats.org/officeDocument/2006/relationships" xmlns:m="http://schemas.openxmlformats.org/officeDocument/2006/math" xmlns:v="urn:schemas-microsoft-com:vml" xmlns:wp14="http://schemas.microsoft.com/office/word/2010/wordprocessingDrawing" xmlns:wp="http://schemas.openxmlformats.org/drawingml/2006/wordprocessingDrawing" xmlns:w10="urn:schemas-microsoft-com:office:word" xmlns:w="http://schemas.openxmlformats.org/wordprocessingml/2006/main" xmlns:w14="http://schemas.microsoft.com/office/word/2010/wordml" xmlns:w15="http://schemas.microsoft.com/office/word/2012/wordml" xmlns:w16se="http://schemas.microsoft.com/office/word/2015/wordml/symex" xmlns:wpg="http://schemas.microsoft.com/office/word/2010/wordprocessingGroup" xmlns:wpi="http://schemas.microsoft.com/office/word/2010/wordprocessingInk" xmlns:wne="http://schemas.microsoft.com/office/word/2006/wordml" xmlns:wps="http://schemas.microsoft.com/office/word/2010/wordprocessingShape" mc:Ignorable="w14 w15 w16se wp14"/>
+</file>
+
+<file path=word/glossary/fontTable.xml><?xml version="1.0" encoding="utf-8"?>
+<w:fonts xmlns:mc="http://schemas.openxmlformats.org/markup-compatibility/2006" xmlns:r="http://schemas.openxmlformats.org/officeDocument/2006/relationships" xmlns:w="http://schemas.openxmlformats.org/wordprocessingml/2006/main" xmlns:w14="http://schemas.microsoft.com/office/word/2010/wordml" xmlns:w15="http://schemas.microsoft.com/office/word/2012/wordml" xmlns:w16se="http://schemas.microsoft.com/office/word/2015/wordml/symex" mc:Ignorable="w14 w15 w16se">
+  <w:font w:name="Symbol">
+    <w:panose1 w:val="05050102010706020507"/>
+    <w:charset w:val="02"/>
+    <w:family w:val="roman"/>
+    <w:pitch w:val="variable"/>
+    <w:sig w:usb0="00000000" w:usb1="10000000" w:usb2="00000000" w:usb3="00000000" w:csb0="80000000" w:csb1="00000000"/>
+  </w:font>
+  <w:font w:name="Times New Roman">
+    <w:panose1 w:val="02020603050405020304"/>
+    <w:charset w:val="00"/>
+    <w:family w:val="roman"/>
+    <w:pitch w:val="variable"/>
+    <w:sig w:usb0="E0002AFF" w:usb1="C0007843" w:usb2="00000009" w:usb3="00000000" w:csb0="000001FF" w:csb1="00000000"/>
+  </w:font>
+  <w:font w:name="Courier New">
+    <w:panose1 w:val="02070309020205020404"/>
+    <w:charset w:val="00"/>
+    <w:family w:val="modern"/>
+    <w:pitch w:val="fixed"/>
+    <w:sig w:usb0="E0002EFF" w:usb1="C0007843" w:usb2="00000009" w:usb3="00000000" w:csb0="000001FF" w:csb1="00000000"/>
+  </w:font>
+  <w:font w:name="Wingdings">
+    <w:panose1 w:val="05000000000000000000"/>
+    <w:charset w:val="02"/>
+    <w:family w:val="auto"/>
+    <w:pitch w:val="variable"/>
+    <w:sig w:usb0="00000000" w:usb1="10000000" w:usb2="00000000" w:usb3="00000000" w:csb0="80000000" w:csb1="00000000"/>
+  </w:font>
+  <w:font w:name="Calibri">
+    <w:panose1 w:val="020F0502020204030204"/>
+    <w:charset w:val="00"/>
+    <w:family w:val="swiss"/>
+    <w:pitch w:val="variable"/>
+    <w:sig w:usb0="E00002FF" w:usb1="4000ACFF" w:usb2="00000001" w:usb3="00000000" w:csb0="0000019F" w:csb1="00000000"/>
+  </w:font>
+  <w:font w:name="Calibri Light">
+    <w:panose1 w:val="020F0302020204030204"/>
+    <w:charset w:val="00"/>
+    <w:family w:val="swiss"/>
+    <w:pitch w:val="variable"/>
+    <w:sig w:usb0="A00002EF" w:usb1="4000207B" w:usb2="00000000" w:usb3="00000000" w:csb0="0000009F" w:csb1="00000000"/>
+  </w:font>
+  <w:font w:name="Segoe UI">
+    <w:panose1 w:val="020B0502040204020203"/>
+    <w:charset w:val="00"/>
+    <w:family w:val="swiss"/>
+    <w:pitch w:val="variable"/>
+    <w:sig w:usb0="E4002EFF" w:usb1="C000E47F" w:usb2="00000009" w:usb3="00000000" w:csb0="000001FF" w:csb1="00000000"/>
+  </w:font>
+</w:fonts>
+</file>
+
+<file path=word/glossary/settings.xml><?xml version="1.0" encoding="utf-8"?>
+<w:settings xmlns:mc="http://schemas.openxmlformats.org/markup-compatibility/2006" xmlns:o="urn:schemas-microsoft-com:office:office" xmlns:r="http://schemas.openxmlformats.org/officeDocument/2006/relationships" xmlns:m="http://schemas.openxmlformats.org/officeDocument/2006/math" xmlns:v="urn:schemas-microsoft-com:vml" xmlns:w10="urn:schemas-microsoft-com:office:word" xmlns:w="http://schemas.openxmlformats.org/wordprocessingml/2006/main" xmlns:w14="http://schemas.microsoft.com/office/word/2010/wordml" xmlns:w15="http://schemas.microsoft.com/office/word/2012/wordml" xmlns:w16se="http://schemas.microsoft.com/office/word/2015/wordml/symex" xmlns:sl="http://schemas.openxmlformats.org/schemaLibrary/2006/main" mc:Ignorable="w14 w15 w16se">
+  <w:view w:val="normal"/>
+  <w:defaultTabStop w:val="708"/>
+  <w:hyphenationZone w:val="425"/>
+  <w:characterSpacingControl w:val="doNotCompress"/>
+  <w:compat>
+    <w:useFELayout/>
+    <w:compatSetting w:name="compatibilityMode" w:uri="http://schemas.microsoft.com/office/word" w:val="15"/>
+    <w:compatSetting w:name="overrideTableStyleFontSizeAndJustification" w:uri="http://schemas.microsoft.com/office/word" w:val="1"/>
+    <w:compatSetting w:name="enableOpenTypeFeatures" w:uri="http://schemas.microsoft.com/office/word" w:val="1"/>
+    <w:compatSetting w:name="doNotFlipMirrorIndents" w:uri="http://schemas.microsoft.com/office/word" w:val="1"/>
+    <w:compatSetting w:name="differentiateMultirowTableHeaders" w:uri="http://schemas.microsoft.com/office/word" w:val="1"/>
+  </w:compat>
+  <w:rsids>
+    <w:rsidRoot w:val="009D4F0F"/>
+    <w:rsid w:val="009D4F0F"/>
+  </w:rsids>
+  <m:mathPr>
+    <m:mathFont m:val="Cambria Math"/>
+    <m:brkBin m:val="before"/>
+    <m:brkBinSub m:val="--"/>
+    <m:smallFrac m:val="0"/>
+    <m:dispDef/>
+    <m:lMargin m:val="0"/>
+    <m:rMargin m:val="0"/>
+    <m:defJc m:val="centerGroup"/>
+    <m:wrapIndent m:val="1440"/>
+    <m:intLim m:val="subSup"/>
+    <m:naryLim m:val="undOvr"/>
+  </m:mathPr>
+  <w:themeFontLang w:val="fr-FR"/>
+  <w:clrSchemeMapping w:bg1="light1" w:t1="dark1" w:bg2="light2" w:t2="dark2" w:accent1="accent1" w:accent2="accent2" w:accent3="accent3" w:accent4="accent4" w:accent5="accent5" w:accent6="accent6" w:hyperlink="hyperlink" w:followedHyperlink="followedHyperlink"/>
+  <w:decimalSymbol w:val=","/>
+  <w:listSeparator w:val=";"/>
+  <w15:chartTrackingRefBased/>
+</w:settings>
+</file>
+
+<file path=word/glossary/styles.xml><?xml version="1.0" encoding="utf-8"?>
+<w:styles xmlns:mc="http://schemas.openxmlformats.org/markup-compatibility/2006" xmlns:r="http://schemas.openxmlformats.org/officeDocument/2006/relationships" xmlns:w="http://schemas.openxmlformats.org/wordprocessingml/2006/main" xmlns:w14="http://schemas.microsoft.com/office/word/2010/wordml" xmlns:w15="http://schemas.microsoft.com/office/word/2012/wordml" xmlns:w16se="http://schemas.microsoft.com/office/word/2015/wordml/symex" mc:Ignorable="w14 w15 w16se">
+  <w:docDefaults>
+    <w:rPrDefault>
+      <w:rPr>
+        <w:rFonts w:asciiTheme="minorHAnsi" w:eastAsiaTheme="minorEastAsia" w:hAnsiTheme="minorHAnsi" w:cstheme="minorBidi"/>
+        <w:sz w:val="22"/>
+        <w:szCs w:val="22"/>
+        <w:lang w:val="fr-FR" w:eastAsia="fr-FR" w:bidi="ar-SA"/>
+      </w:rPr>
+    </w:rPrDefault>
+    <w:pPrDefault>
+      <w:pPr>
+        <w:spacing w:after="160" w:line="259" w:lineRule="auto"/>
+      </w:pPr>
+    </w:pPrDefault>
+  </w:docDefaults>
+  <w:latentStyles w:defLockedState="0" w:defUIPriority="99" w:defSemiHidden="0" w:defUnhideWhenUsed="0" w:defQFormat="0" w:count="371">
+    <w:lsdException w:name="Normal" w:uiPriority="0" w:qFormat="1"/>
+    <w:lsdException w:name="heading 1" w:uiPriority="9" w:qFormat="1"/>
+    <w:lsdException w:name="heading 2" w:semiHidden="1" w:uiPriority="9" w:unhideWhenUsed="1" w:qFormat="1"/>
+    <w:lsdException w:name="heading 3" w:semiHidden="1" w:uiPriority="9" w:unhideWhenUsed="1" w:qFormat="1"/>
+    <w:lsdException w:name="heading 4" w:semiHidden="1" w:uiPriority="9" w:unhideWhenUsed="1" w:qFormat="1"/>
+    <w:lsdException w:name="heading 5" w:semiHidden="1" w:uiPriority="9" w:unhideWhenUsed="1" w:qFormat="1"/>
+    <w:lsdException w:name="heading 6" w:semiHidden="1" w:uiPriority="9" w:unhideWhenUsed="1" w:qFormat="1"/>
+    <w:lsdException w:name="heading 7" w:semiHidden="1" w:uiPriority="9" w:unhideWhenUsed="1" w:qFormat="1"/>
+    <w:lsdException w:name="heading 8" w:semiHidden="1" w:uiPriority="9" w:unhideWhenUsed="1" w:qFormat="1"/>
+    <w:lsdException w:name="heading 9" w:semiHidden="1" w:uiPriority="9" w:unhideWhenUsed="1" w:qFormat="1"/>
+    <w:lsdException w:name="index 1" w:semiHidden="1" w:unhideWhenUsed="1"/>
+    <w:lsdException w:name="index 2" w:semiHidden="1" w:unhideWhenUsed="1"/>
+    <w:lsdException w:name="index 3" w:semiHidden="1" w:unhideWhenUsed="1"/>
+    <w:lsdException w:name="index 4" w:semiHidden="1" w:unhideWhenUsed="1"/>
+    <w:lsdException w:name="index 5" w:semiHidden="1" w:unhideWhenUsed="1"/>
+    <w:lsdException w:name="index 6" w:semiHidden="1" w:unhideWhenUsed="1"/>
+    <w:lsdException w:name="index 7" w:semiHidden="1" w:unhideWhenUsed="1"/>
+    <w:lsdException w:name="index 8" w:semiHidden="1" w:unhideWhenUsed="1"/>
+    <w:lsdException w:name="index 9" w:semiHidden="1" w:unhideWhenUsed="1"/>
+    <w:lsdException w:name="toc 1" w:semiHidden="1" w:uiPriority="39" w:unhideWhenUsed="1"/>
+    <w:lsdException w:name="toc 2" w:semiHidden="1" w:uiPriority="39" w:unhideWhenUsed="1"/>
+    <w:lsdException w:name="toc 3" w:semiHidden="1" w:uiPriority="39" w:unhideWhenUsed="1"/>
+    <w:lsdException w:name="toc 4" w:semiHidden="1" w:uiPriority="39" w:unhideWhenUsed="1"/>
+    <w:lsdException w:name="toc 5" w:semiHidden="1" w:uiPriority="39" w:unhideWhenUsed="1"/>
+    <w:lsdException w:name="toc 6" w:semiHidden="1" w:uiPriority="39" w:unhideWhenUsed="1"/>
+    <w:lsdException w:name="toc 7" w:semiHidden="1" w:uiPriority="39" w:unhideWhenUsed="1"/>
+    <w:lsdException w:name="toc 8" w:semiHidden="1" w:uiPriority="39" w:unhideWhenUsed="1"/>
+    <w:lsdException w:name="toc 9" w:semiHidden="1" w:uiPriority="39" w:unhideWhenUsed="1"/>
+    <w:lsdException w:name="Normal Indent" w:semiHidden="1" w:unhideWhenUsed="1"/>
+    <w:lsdException w:name="footnote text" w:semiHidden="1" w:unhideWhenUsed="1"/>
+    <w:lsdException w:name="annotation text" w:semiHidden="1" w:unhideWhenUsed="1"/>
+    <w:lsdException w:name="header" w:semiHidden="1" w:unhideWhenUsed="1"/>
+    <w:lsdException w:name="footer" w:semiHidden="1" w:unhideWhenUsed="1"/>
+    <w:lsdException w:name="index heading" w:semiHidden="1" w:unhideWhenUsed="1"/>
+    <w:lsdException w:name="caption" w:semiHidden="1" w:uiPriority="35" w:unhideWhenUsed="1" w:qFormat="1"/>
+    <w:lsdException w:name="table of figures" w:semiHidden="1" w:unhideWhenUsed="1"/>
+    <w:lsdException w:name="envelope address" w:semiHidden="1" w:unhideWhenUsed="1"/>
+    <w:lsdException w:name="envelope return" w:semiHidden="1" w:unhideWhenUsed="1"/>
+    <w:lsdException w:name="footnote reference" w:semiHidden="1" w:unhideWhenUsed="1"/>
+    <w:lsdException w:name="annotation reference" w:semiHidden="1" w:unhideWhenUsed="1"/>
+    <w:lsdException w:name="line number" w:semiHidden="1" w:unhideWhenUsed="1"/>
+    <w:lsdException w:name="page number" w:semiHidden="1" w:unhideWhenUsed="1"/>
+    <w:lsdException w:name="endnote reference" w:semiHidden="1" w:unhideWhenUsed="1"/>
+    <w:lsdException w:name="endnote text" w:semiHidden="1" w:unhideWhenUsed="1"/>
+    <w:lsdException w:name="table of authorities" w:semiHidden="1" w:unhideWhenUsed="1"/>
+    <w:lsdException w:name="macro" w:semiHidden="1" w:unhideWhenUsed="1"/>
+    <w:lsdException w:name="toa heading" w:semiHidden="1" w:unhideWhenUsed="1"/>
+    <w:lsdException w:name="List" w:semiHidden="1" w:unhideWhenUsed="1"/>
+    <w:lsdException w:name="List Bullet" w:semiHidden="1" w:unhideWhenUsed="1"/>
+    <w:lsdException w:name="List Number" w:semiHidden="1" w:unhideWhenUsed="1"/>
+    <w:lsdException w:name="List 2" w:semiHidden="1" w:unhideWhenUsed="1"/>
+    <w:lsdException w:name="List 3" w:semiHidden="1" w:unhideWhenUsed="1"/>
+    <w:lsdException w:name="List 4" w:semiHidden="1" w:unhideWhenUsed="1"/>
+    <w:lsdException w:name="List 5" w:semiHidden="1" w:unhideWhenUsed="1"/>
+    <w:lsdException w:name="List Bullet 2" w:semiHidden="1" w:unhideWhenUsed="1"/>
+    <w:lsdException w:name="List Bullet 3" w:semiHidden="1" w:unhideWhenUsed="1"/>
+    <w:lsdException w:name="List Bullet 4" w:semiHidden="1" w:unhideWhenUsed="1"/>
+    <w:lsdException w:name="List Bullet 5" w:semiHidden="1" w:unhideWhenUsed="1"/>
+    <w:lsdException w:name="List Number 2" w:semiHidden="1" w:unhideWhenUsed="1"/>
+    <w:lsdException w:name="List Number 3" w:semiHidden="1" w:unhideWhenUsed="1"/>
+    <w:lsdException w:name="List Number 4" w:semiHidden="1" w:unhideWhenUsed="1"/>
+    <w:lsdException w:name="List Number 5" w:semiHidden="1" w:unhideWhenUsed="1"/>
+    <w:lsdException w:name="Title" w:uiPriority="10" w:qFormat="1"/>
+    <w:lsdException w:name="Closing" w:semiHidden="1" w:unhideWhenUsed="1"/>
+    <w:lsdException w:name="Signature" w:semiHidden="1" w:unhideWhenUsed="1"/>
+    <w:lsdException w:name="Default Paragraph Font" w:semiHidden="1" w:uiPriority="1" w:unhideWhenUsed="1"/>
+    <w:lsdException w:name="Body Text" w:semiHidden="1" w:unhideWhenUsed="1"/>
+    <w:lsdException w:name="Body Text Indent" w:semiHidden="1" w:unhideWhenUsed="1"/>
+    <w:lsdException w:name="List Continue" w:semiHidden="1" w:unhideWhenUsed="1"/>
+    <w:lsdException w:name="List Continue 2" w:semiHidden="1" w:unhideWhenUsed="1"/>
+    <w:lsdException w:name="List Continue 3" w:semiHidden="1" w:unhideWhenUsed="1"/>
+    <w:lsdException w:name="List Continue 4" w:semiHidden="1" w:unhideWhenUsed="1"/>
+    <w:lsdException w:name="List Continue 5" w:semiHidden="1" w:unhideWhenUsed="1"/>
+    <w:lsdException w:name="Message Header" w:semiHidden="1" w:unhideWhenUsed="1"/>
+    <w:lsdException w:name="Subtitle" w:uiPriority="11" w:qFormat="1"/>
+    <w:lsdException w:name="Salutation" w:semiHidden="1" w:unhideWhenUsed="1"/>
+    <w:lsdException w:name="Date" w:semiHidden="1" w:unhideWhenUsed="1"/>
+    <w:lsdException w:name="Body Text First Indent" w:semiHidden="1" w:unhideWhenUsed="1"/>
+    <w:lsdException w:name="Body Text First Indent 2" w:semiHidden="1" w:unhideWhenUsed="1"/>
+    <w:lsdException w:name="Note Heading" w:semiHidden="1" w:unhideWhenUsed="1"/>
+    <w:lsdException w:name="Body Text 2" w:semiHidden="1" w:unhideWhenUsed="1"/>
+    <w:lsdException w:name="Body Text 3" w:semiHidden="1" w:unhideWhenUsed="1"/>
+    <w:lsdException w:name="Body Text Indent 2" w:semiHidden="1" w:unhideWhenUsed="1"/>
+    <w:lsdException w:name="Body Text Indent 3" w:semiHidden="1" w:unhideWhenUsed="1"/>
+    <w:lsdException w:name="Block Text" w:semiHidden="1" w:unhideWhenUsed="1"/>
+    <w:lsdException w:name="Hyperlink" w:semiHidden="1" w:unhideWhenUsed="1"/>
+    <w:lsdException w:name="FollowedHyperlink" w:semiHidden="1" w:unhideWhenUsed="1"/>
+    <w:lsdException w:name="Strong" w:uiPriority="22" w:qFormat="1"/>
+    <w:lsdException w:name="Emphasis" w:uiPriority="20" w:qFormat="1"/>
+    <w:lsdException w:name="Document Map" w:semiHidden="1" w:unhideWhenUsed="1"/>
+    <w:lsdException w:name="Plain Text" w:semiHidden="1" w:unhideWhenUsed="1"/>
+    <w:lsdException w:name="E-mail Signature" w:semiHidden="1" w:unhideWhenUsed="1"/>
+    <w:lsdException w:name="HTML Top of Form" w:semiHidden="1" w:unhideWhenUsed="1"/>
+    <w:lsdException w:name="HTML Bottom of Form" w:semiHidden="1" w:unhideWhenUsed="1"/>
+    <w:lsdException w:name="Normal (Web)" w:semiHidden="1" w:unhideWhenUsed="1"/>
+    <w:lsdException w:name="HTML Acronym" w:semiHidden="1" w:unhideWhenUsed="1"/>
+    <w:lsdException w:name="HTML Address" w:semiHidden="1" w:unhideWhenUsed="1"/>
+    <w:lsdException w:name="HTML Cite" w:semiHidden="1" w:unhideWhenUsed="1"/>
+    <w:lsdException w:name="HTML Code" w:semiHidden="1" w:unhideWhenUsed="1"/>
+    <w:lsdException w:name="HTML Definition" w:semiHidden="1" w:unhideWhenUsed="1"/>
+    <w:lsdException w:name="HTML Keyboard" w:semiHidden="1" w:unhideWhenUsed="1"/>
+    <w:lsdException w:name="HTML Preformatted" w:semiHidden="1" w:unhideWhenUsed="1"/>
+    <w:lsdException w:name="HTML Sample" w:semiHidden="1" w:unhideWhenUsed="1"/>
+    <w:lsdException w:name="HTML Typewriter" w:semiHidden="1" w:unhideWhenUsed="1"/>
+    <w:lsdException w:name="HTML Variable" w:semiHidden="1" w:unhideWhenUsed="1"/>
+    <w:lsdException w:name="Normal Table" w:semiHidden="1" w:unhideWhenUsed="1"/>
+    <w:lsdException w:name="annotation subject" w:semiHidden="1" w:unhideWhenUsed="1"/>
+    <w:lsdException w:name="No List" w:semiHidden="1" w:unhideWhenUsed="1"/>
+    <w:lsdException w:name="Outline List 1" w:semiHidden="1" w:unhideWhenUsed="1"/>
+    <w:lsdException w:name="Outline List 2" w:semiHidden="1" w:unhideWhenUsed="1"/>
+    <w:lsdException w:name="Outline List 3" w:semiHidden="1" w:unhideWhenUsed="1"/>
+    <w:lsdException w:name="Table Simple 1" w:semiHidden="1" w:unhideWhenUsed="1"/>
+    <w:lsdException w:name="Table Simple 2" w:semiHidden="1" w:unhideWhenUsed="1"/>
+    <w:lsdException w:name="Table Simple 3" w:semiHidden="1" w:unhideWhenUsed="1"/>
+    <w:lsdException w:name="Table Classic 1" w:semiHidden="1" w:unhideWhenUsed="1"/>
+    <w:lsdException w:name="Table Classic 2" w:semiHidden="1" w:unhideWhenUsed="1"/>
+    <w:lsdException w:name="Table Classic 3" w:semiHidden="1" w:unhideWhenUsed="1"/>
+    <w:lsdException w:name="Table Classic 4" w:semiHidden="1" w:unhideWhenUsed="1"/>
+    <w:lsdException w:name="Table Colorful 1" w:semiHidden="1" w:unhideWhenUsed="1"/>
+    <w:lsdException w:name="Table Colorful 2" w:semiHidden="1" w:unhideWhenUsed="1"/>
+    <w:lsdException w:name="Table Colorful 3" w:semiHidden="1" w:unhideWhenUsed="1"/>
+    <w:lsdException w:name="Table Columns 1" w:semiHidden="1" w:unhideWhenUsed="1"/>
+    <w:lsdException w:name="Table Columns 2" w:semiHidden="1" w:unhideWhenUsed="1"/>
+    <w:lsdException w:name="Table Columns 3" w:semiHidden="1" w:unhideWhenUsed="1"/>
+    <w:lsdException w:name="Table Columns 4" w:semiHidden="1" w:unhideWhenUsed="1"/>
+    <w:lsdException w:name="Table Columns 5" w:semiHidden="1" w:unhideWhenUsed="1"/>
+    <w:lsdException w:name="Table Grid 1" w:semiHidden="1" w:unhideWhenUsed="1"/>
+    <w:lsdException w:name="Table Grid 2" w:semiHidden="1" w:unhideWhenUsed="1"/>
+    <w:lsdException w:name="Table Grid 3" w:semiHidden="1" w:unhideWhenUsed="1"/>
+    <w:lsdException w:name="Table Grid 4" w:semiHidden="1" w:unhideWhenUsed="1"/>
+    <w:lsdException w:name="Table Grid 5" w:semiHidden="1" w:unhideWhenUsed="1"/>
+    <w:lsdException w:name="Table Grid 6" w:semiHidden="1" w:unhideWhenUsed="1"/>
+    <w:lsdException w:name="Table Grid 7" w:semiHidden="1" w:unhideWhenUsed="1"/>
+    <w:lsdException w:name="Table Grid 8" w:semiHidden="1" w:unhideWhenUsed="1"/>
+    <w:lsdException w:name="Table List 1" w:semiHidden="1" w:unhideWhenUsed="1"/>
+    <w:lsdException w:name="Table List 2" w:semiHidden="1" w:unhideWhenUsed="1"/>
+    <w:lsdException w:name="Table List 3" w:semiHidden="1" w:unhideWhenUsed="1"/>
+    <w:lsdException w:name="Table List 4" w:semiHidden="1" w:unhideWhenUsed="1"/>
+    <w:lsdException w:name="Table List 5" w:semiHidden="1" w:unhideWhenUsed="1"/>
+    <w:lsdException w:name="Table List 6" w:semiHidden="1" w:unhideWhenUsed="1"/>
+    <w:lsdException w:name="Table List 7" w:semiHidden="1" w:unhideWhenUsed="1"/>
+    <w:lsdException w:name="Table List 8" w:semiHidden="1" w:unhideWhenUsed="1"/>
+    <w:lsdException w:name="Table 3D effects 1" w:semiHidden="1" w:unhideWhenUsed="1"/>
+    <w:lsdException w:name="Table 3D effects 2" w:semiHidden="1" w:unhideWhenUsed="1"/>
+    <w:lsdException w:name="Table 3D effects 3" w:semiHidden="1" w:unhideWhenUsed="1"/>
+    <w:lsdException w:name="Table Contemporary" w:semiHidden="1" w:unhideWhenUsed="1"/>
+    <w:lsdException w:name="Table Elegant" w:semiHidden="1" w:unhideWhenUsed="1"/>
+    <w:lsdException w:name="Table Professional" w:semiHidden="1" w:unhideWhenUsed="1"/>
+    <w:lsdException w:name="Table Subtle 1" w:semiHidden="1" w:unhideWhenUsed="1"/>
+    <w:lsdException w:name="Table Subtle 2" w:semiHidden="1" w:unhideWhenUsed="1"/>
+    <w:lsdException w:name="Table Web 1" w:semiHidden="1" w:unhideWhenUsed="1"/>
+    <w:lsdException w:name="Table Web 2" w:semiHidden="1" w:unhideWhenUsed="1"/>
+    <w:lsdException w:name="Table Web 3" w:semiHidden="1" w:unhideWhenUsed="1"/>
+    <w:lsdException w:name="Balloon Text" w:semiHidden="1" w:unhideWhenUsed="1"/>
+    <w:lsdException w:name="Table Grid" w:uiPriority="39"/>
+    <w:lsdException w:name="Table Theme" w:semiHidden="1" w:unhideWhenUsed="1"/>
+    <w:lsdException w:name="Placeholder Text" w:semiHidden="1"/>
+    <w:lsdException w:name="No Spacing" w:uiPriority="1" w:qFormat="1"/>
+    <w:lsdException w:name="Light Shading" w:uiPriority="60"/>
+    <w:lsdException w:name="Light List" w:uiPriority="61"/>
+    <w:lsdException w:name="Light Grid" w:uiPriority="62"/>
+    <w:lsdException w:name="Medium Shading 1" w:uiPriority="63"/>
+    <w:lsdException w:name="Medium Shading 2" w:uiPriority="64"/>
+    <w:lsdException w:name="Medium List 1" w:uiPriority="65"/>
+    <w:lsdException w:name="Medium List 2" w:uiPriority="66"/>
+    <w:lsdException w:name="Medium Grid 1" w:uiPriority="67"/>
+    <w:lsdException w:name="Medium Grid 2" w:uiPriority="68"/>
+    <w:lsdException w:name="Medium Grid 3" w:uiPriority="69"/>
+    <w:lsdException w:name="Dark List" w:uiPriority="70"/>
+    <w:lsdException w:name="Colorful Shading" w:uiPriority="71"/>
+    <w:lsdException w:name="Colorful List" w:uiPriority="72"/>
+    <w:lsdException w:name="Colorful Grid" w:uiPriority="73"/>
+    <w:lsdException w:name="Light Shading Accent 1" w:uiPriority="60"/>
+    <w:lsdException w:name="Light List Accent 1" w:uiPriority="61"/>
+    <w:lsdException w:name="Light Grid Accent 1" w:uiPriority="62"/>
+    <w:lsdException w:name="Medium Shading 1 Accent 1" w:uiPriority="63"/>
+    <w:lsdException w:name="Medium Shading 2 Accent 1" w:uiPriority="64"/>
+    <w:lsdException w:name="Medium List 1 Accent 1" w:uiPriority="65"/>
+    <w:lsdException w:name="Revision" w:semiHidden="1"/>
+    <w:lsdException w:name="List Paragraph" w:uiPriority="34" w:qFormat="1"/>
+    <w:lsdException w:name="Quote" w:uiPriority="29" w:qFormat="1"/>
+    <w:lsdException w:name="Intense Quote" w:uiPriority="30" w:qFormat="1"/>
+    <w:lsdException w:name="Medium List 2 Accent 1" w:uiPriority="66"/>
+    <w:lsdException w:name="Medium Grid 1 Accent 1" w:uiPriority="67"/>
+    <w:lsdException w:name="Medium Grid 2 Accent 1" w:uiPriority="68"/>
+    <w:lsdException w:name="Medium Grid 3 Accent 1" w:uiPriority="69"/>
+    <w:lsdException w:name="Dark List Accent 1" w:uiPriority="70"/>
+    <w:lsdException w:name="Colorful Shading Accent 1" w:uiPriority="71"/>
+    <w:lsdException w:name="Colorful List Accent 1" w:uiPriority="72"/>
+    <w:lsdException w:name="Colorful Grid Accent 1" w:uiPriority="73"/>
+    <w:lsdException w:name="Light Shading Accent 2" w:uiPriority="60"/>
+    <w:lsdException w:name="Light List Accent 2" w:uiPriority="61"/>
+    <w:lsdException w:name="Light Grid Accent 2" w:uiPriority="62"/>
+    <w:lsdException w:name="Medium Shading 1 Accent 2" w:uiPriority="63"/>
+    <w:lsdException w:name="Medium Shading 2 Accent 2" w:uiPriority="64"/>
+    <w:lsdException w:name="Medium List 1 Accent 2" w:uiPriority="65"/>
+    <w:lsdException w:name="Medium List 2 Accent 2" w:uiPriority="66"/>
+    <w:lsdException w:name="Medium Grid 1 Accent 2" w:uiPriority="67"/>
+    <w:lsdException w:name="Medium Grid 2 Accent 2" w:uiPriority="68"/>
+    <w:lsdException w:name="Medium Grid 3 Accent 2" w:uiPriority="69"/>
+    <w:lsdException w:name="Dark List Accent 2" w:uiPriority="70"/>
+    <w:lsdException w:name="Colorful Shading Accent 2" w:uiPriority="71"/>
+    <w:lsdException w:name="Colorful List Accent 2" w:uiPriority="72"/>
+    <w:lsdException w:name="Colorful Grid Accent 2" w:uiPriority="73"/>
+    <w:lsdException w:name="Light Shading Accent 3" w:uiPriority="60"/>
+    <w:lsdException w:name="Light List Accent 3" w:uiPriority="61"/>
+    <w:lsdException w:name="Light Grid Accent 3" w:uiPriority="62"/>
+    <w:lsdException w:name="Medium Shading 1 Accent 3" w:uiPriority="63"/>
+    <w:lsdException w:name="Medium Shading 2 Accent 3" w:uiPriority="64"/>
+    <w:lsdException w:name="Medium List 1 Accent 3" w:uiPriority="65"/>
+    <w:lsdException w:name="Medium List 2 Accent 3" w:uiPriority="66"/>
+    <w:lsdException w:name="Medium Grid 1 Accent 3" w:uiPriority="67"/>
+    <w:lsdException w:name="Medium Grid 2 Accent 3" w:uiPriority="68"/>
+    <w:lsdException w:name="Medium Grid 3 Accent 3" w:uiPriority="69"/>
+    <w:lsdException w:name="Dark List Accent 3" w:uiPriority="70"/>
+    <w:lsdException w:name="Colorful Shading Accent 3" w:uiPriority="71"/>
+    <w:lsdException w:name="Colorful List Accent 3" w:uiPriority="72"/>
+    <w:lsdException w:name="Colorful Grid Accent 3" w:uiPriority="73"/>
+    <w:lsdException w:name="Light Shading Accent 4" w:uiPriority="60"/>
+    <w:lsdException w:name="Light List Accent 4" w:uiPriority="61"/>
+    <w:lsdException w:name="Light Grid Accent 4" w:uiPriority="62"/>
+    <w:lsdException w:name="Medium Shading 1 Accent 4" w:uiPriority="63"/>
+    <w:lsdException w:name="Medium Shading 2 Accent 4" w:uiPriority="64"/>
+    <w:lsdException w:name="Medium List 1 Accent 4" w:uiPriority="65"/>
+    <w:lsdException w:name="Medium List 2 Accent 4" w:uiPriority="66"/>
+    <w:lsdException w:name="Medium Grid 1 Accent 4" w:uiPriority="67"/>
+    <w:lsdException w:name="Medium Grid 2 Accent 4" w:uiPriority="68"/>
+    <w:lsdException w:name="Medium Grid 3 Accent 4" w:uiPriority="69"/>
+    <w:lsdException w:name="Dark List Accent 4" w:uiPriority="70"/>
+    <w:lsdException w:name="Colorful Shading Accent 4" w:uiPriority="71"/>
+    <w:lsdException w:name="Colorful List Accent 4" w:uiPriority="72"/>
+    <w:lsdException w:name="Colorful Grid Accent 4" w:uiPriority="73"/>
+    <w:lsdException w:name="Light Shading Accent 5" w:uiPriority="60"/>
+    <w:lsdException w:name="Light List Accent 5" w:uiPriority="61"/>
+    <w:lsdException w:name="Light Grid Accent 5" w:uiPriority="62"/>
+    <w:lsdException w:name="Medium Shading 1 Accent 5" w:uiPriority="63"/>
+    <w:lsdException w:name="Medium Shading 2 Accent 5" w:uiPriority="64"/>
+    <w:lsdException w:name="Medium List 1 Accent 5" w:uiPriority="65"/>
+    <w:lsdException w:name="Medium List 2 Accent 5" w:uiPriority="66"/>
+    <w:lsdException w:name="Medium Grid 1 Accent 5" w:uiPriority="67"/>
+    <w:lsdException w:name="Medium Grid 2 Accent 5" w:uiPriority="68"/>
+    <w:lsdException w:name="Medium Grid 3 Accent 5" w:uiPriority="69"/>
+    <w:lsdException w:name="Dark List Accent 5" w:uiPriority="70"/>
+    <w:lsdException w:name="Colorful Shading Accent 5" w:uiPriority="71"/>
+    <w:lsdException w:name="Colorful List Accent 5" w:uiPriority="72"/>
+    <w:lsdException w:name="Colorful Grid Accent 5" w:uiPriority="73"/>
+    <w:lsdException w:name="Light Shading Accent 6" w:uiPriority="60"/>
+    <w:lsdException w:name="Light List Accent 6" w:uiPriority="61"/>
+    <w:lsdException w:name="Light Grid Accent 6" w:uiPriority="62"/>
+    <w:lsdException w:name="Medium Shading 1 Accent 6" w:uiPriority="63"/>
+    <w:lsdException w:name="Medium Shading 2 Accent 6" w:uiPriority="64"/>
+    <w:lsdException w:name="Medium List 1 Accent 6" w:uiPriority="65"/>
+    <w:lsdException w:name="Medium List 2 Accent 6" w:uiPriority="66"/>
+    <w:lsdException w:name="Medium Grid 1 Accent 6" w:uiPriority="67"/>
+    <w:lsdException w:name="Medium Grid 2 Accent 6" w:uiPriority="68"/>
+    <w:lsdException w:name="Medium Grid 3 Accent 6" w:uiPriority="69"/>
+    <w:lsdException w:name="Dark List Accent 6" w:uiPriority="70"/>
+    <w:lsdException w:name="Colorful Shading Accent 6" w:uiPriority="71"/>
+    <w:lsdException w:name="Colorful List Accent 6" w:uiPriority="72"/>
+    <w:lsdException w:name="Colorful Grid Accent 6" w:uiPriority="73"/>
+    <w:lsdException w:name="Subtle Emphasis" w:uiPriority="19" w:qFormat="1"/>
+    <w:lsdException w:name="Intense Emphasis" w:uiPriority="21" w:qFormat="1"/>
+    <w:lsdException w:name="Subtle Reference" w:uiPriority="31" w:qFormat="1"/>
+    <w:lsdException w:name="Intense Reference" w:uiPriority="32" w:qFormat="1"/>
+    <w:lsdException w:name="Book Title" w:uiPriority="33" w:qFormat="1"/>
+    <w:lsdException w:name="Bibliography" w:semiHidden="1" w:uiPriority="37" w:unhideWhenUsed="1"/>
+    <w:lsdException w:name="TOC Heading" w:semiHidden="1" w:uiPriority="39" w:unhideWhenUsed="1" w:qFormat="1"/>
+    <w:lsdException w:name="Plain Table 1" w:uiPriority="41"/>
+    <w:lsdException w:name="Plain Table 2" w:uiPriority="42"/>
+    <w:lsdException w:name="Plain Table 3" w:uiPriority="43"/>
+    <w:lsdException w:name="Plain Table 4" w:uiPriority="44"/>
+    <w:lsdException w:name="Plain Table 5" w:uiPriority="45"/>
+    <w:lsdException w:name="Grid Table Light" w:uiPriority="40"/>
+    <w:lsdException w:name="Grid Table 1 Light" w:uiPriority="46"/>
+    <w:lsdException w:name="Grid Table 2" w:uiPriority="47"/>
+    <w:lsdException w:name="Grid Table 3" w:uiPriority="48"/>
+    <w:lsdException w:name="Grid Table 4" w:uiPriority="49"/>
+    <w:lsdException w:name="Grid Table 5 Dark" w:uiPriority="50"/>
+    <w:lsdException w:name="Grid Table 6 Colorful" w:uiPriority="51"/>
+    <w:lsdException w:name="Grid Table 7 Colorful" w:uiPriority="52"/>
+    <w:lsdException w:name="Grid Table 1 Light Accent 1" w:uiPriority="46"/>
+    <w:lsdException w:name="Grid Table 2 Accent 1" w:uiPriority="47"/>
+    <w:lsdException w:name="Grid Table 3 Accent 1" w:uiPriority="48"/>
+    <w:lsdException w:name="Grid Table 4 Accent 1" w:uiPriority="49"/>
+    <w:lsdException w:name="Grid Table 5 Dark Accent 1" w:uiPriority="50"/>
+    <w:lsdException w:name="Grid Table 6 Colorful Accent 1" w:uiPriority="51"/>
+    <w:lsdException w:name="Grid Table 7 Colorful Accent 1" w:uiPriority="52"/>
+    <w:lsdException w:name="Grid Table 1 Light Accent 2" w:uiPriority="46"/>
+    <w:lsdException w:name="Grid Table 2 Accent 2" w:uiPriority="47"/>
+    <w:lsdException w:name="Grid Table 3 Accent 2" w:uiPriority="48"/>
+    <w:lsdException w:name="Grid Table 4 Accent 2" w:uiPriority="49"/>
+    <w:lsdException w:name="Grid Table 5 Dark Accent 2" w:uiPriority="50"/>
+    <w:lsdException w:name="Grid Table 6 Colorful Accent 2" w:uiPriority="51"/>
+    <w:lsdException w:name="Grid Table 7 Colorful Accent 2" w:uiPriority="52"/>
+    <w:lsdException w:name="Grid Table 1 Light Accent 3" w:uiPriority="46"/>
+    <w:lsdException w:name="Grid Table 2 Accent 3" w:uiPriority="47"/>
+    <w:lsdException w:name="Grid Table 3 Accent 3" w:uiPriority="48"/>
+    <w:lsdException w:name="Grid Table 4 Accent 3" w:uiPriority="49"/>
+    <w:lsdException w:name="Grid Table 5 Dark Accent 3" w:uiPriority="50"/>
+    <w:lsdException w:name="Grid Table 6 Colorful Accent 3" w:uiPriority="51"/>
+    <w:lsdException w:name="Grid Table 7 Colorful Accent 3" w:uiPriority="52"/>
+    <w:lsdException w:name="Grid Table 1 Light Accent 4" w:uiPriority="46"/>
+    <w:lsdException w:name="Grid Table 2 Accent 4" w:uiPriority="47"/>
+    <w:lsdException w:name="Grid Table 3 Accent 4" w:uiPriority="48"/>
+    <w:lsdException w:name="Grid Table 4 Accent 4" w:uiPriority="49"/>
+    <w:lsdException w:name="Grid Table 5 Dark Accent 4" w:uiPriority="50"/>
+    <w:lsdException w:name="Grid Table 6 Colorful Accent 4" w:uiPriority="51"/>
+    <w:lsdException w:name="Grid Table 7 Colorful Accent 4" w:uiPriority="52"/>
+    <w:lsdException w:name="Grid Table 1 Light Accent 5" w:uiPriority="46"/>
+    <w:lsdException w:name="Grid Table 2 Accent 5" w:uiPriority="47"/>
+    <w:lsdException w:name="Grid Table 3 Accent 5" w:uiPriority="48"/>
+    <w:lsdException w:name="Grid Table 4 Accent 5" w:uiPriority="49"/>
+    <w:lsdException w:name="Grid Table 5 Dark Accent 5" w:uiPriority="50"/>
+    <w:lsdException w:name="Grid Table 6 Colorful Accent 5" w:uiPriority="51"/>
+    <w:lsdException w:name="Grid Table 7 Colorful Accent 5" w:uiPriority="52"/>
+    <w:lsdException w:name="Grid Table 1 Light Accent 6" w:uiPriority="46"/>
+    <w:lsdException w:name="Grid Table 2 Accent 6" w:uiPriority="47"/>
+    <w:lsdException w:name="Grid Table 3 Accent 6" w:uiPriority="48"/>
+    <w:lsdException w:name="Grid Table 4 Accent 6" w:uiPriority="49"/>
+    <w:lsdException w:name="Grid Table 5 Dark Accent 6" w:uiPriority="50"/>
+    <w:lsdException w:name="Grid Table 6 Colorful Accent 6" w:uiPriority="51"/>
+    <w:lsdException w:name="Grid Table 7 Colorful Accent 6" w:uiPriority="52"/>
+    <w:lsdException w:name="List Table 1 Light" w:uiPriority="46"/>
+    <w:lsdException w:name="List Table 2" w:uiPriority="47"/>
+    <w:lsdException w:name="List Table 3" w:uiPriority="48"/>
+    <w:lsdException w:name="List Table 4" w:uiPriority="49"/>
+    <w:lsdException w:name="List Table 5 Dark" w:uiPriority="50"/>
+    <w:lsdException w:name="List Table 6 Colorful" w:uiPriority="51"/>
+    <w:lsdException w:name="List Table 7 Colorful" w:uiPriority="52"/>
+    <w:lsdException w:name="List Table 1 Light Accent 1" w:uiPriority="46"/>
+    <w:lsdException w:name="List Table 2 Accent 1" w:uiPriority="47"/>
+    <w:lsdException w:name="List Table 3 Accent 1" w:uiPriority="48"/>
+    <w:lsdException w:name="List Table 4 Accent 1" w:uiPriority="49"/>
+    <w:lsdException w:name="List Table 5 Dark Accent 1" w:uiPriority="50"/>
+    <w:lsdException w:name="List Table 6 Colorful Accent 1" w:uiPriority="51"/>
+    <w:lsdException w:name="List Table 7 Colorful Accent 1" w:uiPriority="52"/>
+    <w:lsdException w:name="List Table 1 Light Accent 2" w:uiPriority="46"/>
+    <w:lsdException w:name="List Table 2 Accent 2" w:uiPriority="47"/>
+    <w:lsdException w:name="List Table 3 Accent 2" w:uiPriority="48"/>
+    <w:lsdException w:name="List Table 4 Accent 2" w:uiPriority="49"/>
+    <w:lsdException w:name="List Table 5 Dark Accent 2" w:uiPriority="50"/>
+    <w:lsdException w:name="List Table 6 Colorful Accent 2" w:uiPriority="51"/>
+    <w:lsdException w:name="List Table 7 Colorful Accent 2" w:uiPriority="52"/>
+    <w:lsdException w:name="List Table 1 Light Accent 3" w:uiPriority="46"/>
+    <w:lsdException w:name="List Table 2 Accent 3" w:uiPriority="47"/>
+    <w:lsdException w:name="List Table 3 Accent 3" w:uiPriority="48"/>
+    <w:lsdException w:name="List Table 4 Accent 3" w:uiPriority="49"/>
+    <w:lsdException w:name="List Table 5 Dark Accent 3" w:uiPriority="50"/>
+    <w:lsdException w:name="List Table 6 Colorful Accent 3" w:uiPriority="51"/>
+    <w:lsdException w:name="List Table 7 Colorful Accent 3" w:uiPriority="52"/>
+    <w:lsdException w:name="List Table 1 Light Accent 4" w:uiPriority="46"/>
+    <w:lsdException w:name="List Table 2 Accent 4" w:uiPriority="47"/>
+    <w:lsdException w:name="List Table 3 Accent 4" w:uiPriority="48"/>
+    <w:lsdException w:name="List Table 4 Accent 4" w:uiPriority="49"/>
+    <w:lsdException w:name="List Table 5 Dark Accent 4" w:uiPriority="50"/>
+    <w:lsdException w:name="List Table 6 Colorful Accent 4" w:uiPriority="51"/>
+    <w:lsdException w:name="List Table 7 Colorful Accent 4" w:uiPriority="52"/>
+    <w:lsdException w:name="List Table 1 Light Accent 5" w:uiPriority="46"/>
+    <w:lsdException w:name="List Table 2 Accent 5" w:uiPriority="47"/>
+    <w:lsdException w:name="List Table 3 Accent 5" w:uiPriority="48"/>
+    <w:lsdException w:name="List Table 4 Accent 5" w:uiPriority="49"/>
+    <w:lsdException w:name="List Table 5 Dark Accent 5" w:uiPriority="50"/>
+    <w:lsdException w:name="List Table 6 Colorful Accent 5" w:uiPriority="51"/>
+    <w:lsdException w:name="List Table 7 Colorful Accent 5" w:uiPriority="52"/>
+    <w:lsdException w:name="List Table 1 Light Accent 6" w:uiPriority="46"/>
+    <w:lsdException w:name="List Table 2 Accent 6" w:uiPriority="47"/>
+    <w:lsdException w:name="List Table 3 Accent 6" w:uiPriority="48"/>
+    <w:lsdException w:name="List Table 4 Accent 6" w:uiPriority="49"/>
+    <w:lsdException w:name="List Table 5 Dark Accent 6" w:uiPriority="50"/>
+    <w:lsdException w:name="List Table 6 Colorful Accent 6" w:uiPriority="51"/>
+    <w:lsdException w:name="List Table 7 Colorful Accent 6" w:uiPriority="52"/>
+  </w:latentStyles>
+  <w:style w:type="paragraph" w:default="1" w:styleId="Normal">
+    <w:name w:val="Normal"/>
+    <w:qFormat/>
+  </w:style>
+  <w:style w:type="character" w:default="1" w:styleId="Policepardfaut">
+    <w:name w:val="Default Paragraph Font"/>
+    <w:uiPriority w:val="1"/>
+    <w:semiHidden/>
+    <w:unhideWhenUsed/>
+  </w:style>
+  <w:style w:type="table" w:default="1" w:styleId="TableauNormal">
+    <w:name w:val="Normal Table"/>
+    <w:uiPriority w:val="99"/>
+    <w:semiHidden/>
+    <w:unhideWhenUsed/>
+    <w:tblPr>
+      <w:tblInd w:w="0" w:type="dxa"/>
+      <w:tblCellMar>
+        <w:top w:w="0" w:type="dxa"/>
+        <w:left w:w="108" w:type="dxa"/>
+        <w:bottom w:w="0" w:type="dxa"/>
+        <w:right w:w="108" w:type="dxa"/>
+      </w:tblCellMar>
+    </w:tblPr>
+  </w:style>
+  <w:style w:type="numbering" w:default="1" w:styleId="Aucuneliste">
+    <w:name w:val="No List"/>
+    <w:uiPriority w:val="99"/>
+    <w:semiHidden/>
+    <w:unhideWhenUsed/>
+  </w:style>
+  <w:style w:type="paragraph" w:customStyle="1" w:styleId="61DC206C14CC4143AFE95B261B7F4EA6">
+    <w:name w:val="61DC206C14CC4143AFE95B261B7F4EA6"/>
+    <w:rsid w:val="009D4F0F"/>
+  </w:style>
+  <w:style w:type="paragraph" w:customStyle="1" w:styleId="D1476FDCB2EE4A619333D23D2B18CB5F">
+    <w:name w:val="D1476FDCB2EE4A619333D23D2B18CB5F"/>
+    <w:rsid w:val="009D4F0F"/>
+  </w:style>
+  <w:style w:type="paragraph" w:customStyle="1" w:styleId="7A1A5B3578FB422196898D627F50C211">
+    <w:name w:val="7A1A5B3578FB422196898D627F50C211"/>
+    <w:rsid w:val="009D4F0F"/>
+  </w:style>
+  <w:style w:type="paragraph" w:customStyle="1" w:styleId="47690843552D42C19157624CAF046D97">
+    <w:name w:val="47690843552D42C19157624CAF046D97"/>
+    <w:rsid w:val="009D4F0F"/>
+  </w:style>
+  <w:style w:type="paragraph" w:customStyle="1" w:styleId="C15A3A87775049EA8412D351C317EF68">
+    <w:name w:val="C15A3A87775049EA8412D351C317EF68"/>
+    <w:rsid w:val="009D4F0F"/>
+  </w:style>
+</w:styles>
+</file>
+
+<file path=word/glossary/webSettings.xml><?xml version="1.0" encoding="utf-8"?>
+<w:webSettings xmlns:mc="http://schemas.openxmlformats.org/markup-compatibility/2006" xmlns:r="http://schemas.openxmlformats.org/officeDocument/2006/relationships" xmlns:w="http://schemas.openxmlformats.org/wordprocessingml/2006/main" xmlns:w14="http://schemas.microsoft.com/office/word/2010/wordml" xmlns:w15="http://schemas.microsoft.com/office/word/2012/wordml" xmlns:w16se="http://schemas.microsoft.com/office/word/2015/wordml/symex" mc:Ignorable="w14 w15 w16se">
+  <w:optimizeForBrowser/>
+  <w:allowPNG/>
+</w:webSettings>
+</file>
+
 <file path=word/theme/theme1.xml><?xml version="1.0" encoding="utf-8"?>
 <a:theme xmlns:a="http://schemas.openxmlformats.org/drawingml/2006/main" name="Thème Office">
   <a:themeElements>
@@ -11225,7 +13903,7 @@
 </file>
 
 <file path=customXml/itemProps1.xml><?xml version="1.0" encoding="utf-8"?>
-<ds:datastoreItem xmlns:ds="http://schemas.openxmlformats.org/officeDocument/2006/customXml" ds:itemID="{04C62CBB-2FC5-44C4-AE88-8B43A00F04F7}">
+<ds:datastoreItem xmlns:ds="http://schemas.openxmlformats.org/officeDocument/2006/customXml" ds:itemID="{700156BE-ADFB-473C-A4A2-FD92CE186DE8}">
   <ds:schemaRefs>
     <ds:schemaRef ds:uri="http://schemas.openxmlformats.org/officeDocument/2006/bibliography"/>
   </ds:schemaRefs>

--- a/note methodologique.docx
+++ b/note methodologique.docx
@@ -136,6 +136,10 @@
         <w:jc w:val="center"/>
       </w:pPr>
       <w:r>
+        <w:rPr>
+          <w:noProof/>
+          <w:lang w:eastAsia="fr-FR"/>
+        </w:rPr>
         <w:drawing>
           <wp:inline distT="0" distB="0" distL="0" distR="0" wp14:anchorId="22664880" wp14:editId="2ED31BB3">
             <wp:extent cx="3086531" cy="2829320"/>
@@ -183,6 +187,13 @@
     </w:p>
     <w:sdt>
       <w:sdtPr>
+        <w:rPr>
+          <w:rFonts w:asciiTheme="minorHAnsi" w:eastAsiaTheme="minorHAnsi" w:hAnsiTheme="minorHAnsi" w:cstheme="minorBidi"/>
+          <w:color w:val="auto"/>
+          <w:sz w:val="22"/>
+          <w:szCs w:val="22"/>
+          <w:lang w:eastAsia="en-US"/>
+        </w:rPr>
         <w:id w:val="-434818977"/>
         <w:docPartObj>
           <w:docPartGallery w:val="Table of Contents"/>
@@ -191,13 +202,8 @@
       </w:sdtPr>
       <w:sdtEndPr>
         <w:rPr>
-          <w:rFonts w:asciiTheme="minorHAnsi" w:eastAsiaTheme="minorHAnsi" w:hAnsiTheme="minorHAnsi" w:cstheme="minorBidi"/>
           <w:b/>
           <w:bCs/>
-          <w:color w:val="auto"/>
-          <w:sz w:val="22"/>
-          <w:szCs w:val="22"/>
-          <w:lang w:eastAsia="en-US"/>
         </w:rPr>
       </w:sdtEndPr>
       <w:sdtContent>
@@ -230,7 +236,7 @@
           <w:r>
             <w:fldChar w:fldCharType="separate"/>
           </w:r>
-          <w:hyperlink w:anchor="_Toc94101507" w:history="1">
+          <w:hyperlink w:anchor="_Toc94122104" w:history="1">
             <w:r>
               <w:rPr>
                 <w:rStyle w:val="Lienhypertexte"/>
@@ -257,7 +263,7 @@
                 <w:noProof/>
                 <w:webHidden/>
               </w:rPr>
-              <w:instrText xml:space="preserve"> PAGEREF _Toc94101507 \h </w:instrText>
+              <w:instrText xml:space="preserve"> PAGEREF _Toc94122104 \h </w:instrText>
             </w:r>
             <w:r>
               <w:rPr>
@@ -300,7 +306,7 @@
               <w:lang w:eastAsia="fr-FR"/>
             </w:rPr>
           </w:pPr>
-          <w:hyperlink w:anchor="_Toc94101508" w:history="1">
+          <w:hyperlink w:anchor="_Toc94122105" w:history="1">
             <w:r>
               <w:rPr>
                 <w:rStyle w:val="Lienhypertexte"/>
@@ -327,7 +333,7 @@
                 <w:noProof/>
                 <w:webHidden/>
               </w:rPr>
-              <w:instrText xml:space="preserve"> PAGEREF _Toc94101508 \h </w:instrText>
+              <w:instrText xml:space="preserve"> PAGEREF _Toc94122105 \h </w:instrText>
             </w:r>
             <w:r>
               <w:rPr>
@@ -370,7 +376,7 @@
               <w:lang w:eastAsia="fr-FR"/>
             </w:rPr>
           </w:pPr>
-          <w:hyperlink w:anchor="_Toc94101509" w:history="1">
+          <w:hyperlink w:anchor="_Toc94122106" w:history="1">
             <w:r>
               <w:rPr>
                 <w:rStyle w:val="Lienhypertexte"/>
@@ -397,7 +403,7 @@
                 <w:noProof/>
                 <w:webHidden/>
               </w:rPr>
-              <w:instrText xml:space="preserve"> PAGEREF _Toc94101509 \h </w:instrText>
+              <w:instrText xml:space="preserve"> PAGEREF _Toc94122106 \h </w:instrText>
             </w:r>
             <w:r>
               <w:rPr>
@@ -440,7 +446,7 @@
               <w:lang w:eastAsia="fr-FR"/>
             </w:rPr>
           </w:pPr>
-          <w:hyperlink w:anchor="_Toc94101510" w:history="1">
+          <w:hyperlink w:anchor="_Toc94122107" w:history="1">
             <w:r>
               <w:rPr>
                 <w:rStyle w:val="Lienhypertexte"/>
@@ -467,7 +473,7 @@
                 <w:noProof/>
                 <w:webHidden/>
               </w:rPr>
-              <w:instrText xml:space="preserve"> PAGEREF _Toc94101510 \h </w:instrText>
+              <w:instrText xml:space="preserve"> PAGEREF _Toc94122107 \h </w:instrText>
             </w:r>
             <w:r>
               <w:rPr>
@@ -510,7 +516,7 @@
               <w:lang w:eastAsia="fr-FR"/>
             </w:rPr>
           </w:pPr>
-          <w:hyperlink w:anchor="_Toc94101511" w:history="1">
+          <w:hyperlink w:anchor="_Toc94122108" w:history="1">
             <w:r>
               <w:rPr>
                 <w:rStyle w:val="Lienhypertexte"/>
@@ -537,7 +543,7 @@
                 <w:noProof/>
                 <w:webHidden/>
               </w:rPr>
-              <w:instrText xml:space="preserve"> PAGEREF _Toc94101511 \h </w:instrText>
+              <w:instrText xml:space="preserve"> PAGEREF _Toc94122108 \h </w:instrText>
             </w:r>
             <w:r>
               <w:rPr>
@@ -580,13 +586,13 @@
               <w:lang w:eastAsia="fr-FR"/>
             </w:rPr>
           </w:pPr>
-          <w:hyperlink w:anchor="_Toc94101512" w:history="1">
+          <w:hyperlink w:anchor="_Toc94122109" w:history="1">
             <w:r>
               <w:rPr>
                 <w:rStyle w:val="Lienhypertexte"/>
                 <w:noProof/>
               </w:rPr>
-              <w:t>Le volume des données étant important, j’ai décidé de travailler pour les tests de modèle sur un échantillon aléatoire pour le train set de 10% .</w:t>
+              <w:t>Le volume des données étant important, j’ai décidé de travailler pour les tests de modèle sur un échantillon aléatoire de 10% du train set.</w:t>
             </w:r>
             <w:r>
               <w:rPr>
@@ -607,7 +613,7 @@
                 <w:noProof/>
                 <w:webHidden/>
               </w:rPr>
-              <w:instrText xml:space="preserve"> PAGEREF _Toc94101512 \h </w:instrText>
+              <w:instrText xml:space="preserve"> PAGEREF _Toc94122109 \h </w:instrText>
             </w:r>
             <w:r>
               <w:rPr>
@@ -650,7 +656,7 @@
               <w:lang w:eastAsia="fr-FR"/>
             </w:rPr>
           </w:pPr>
-          <w:hyperlink w:anchor="_Toc94101513" w:history="1">
+          <w:hyperlink w:anchor="_Toc94122110" w:history="1">
             <w:r>
               <w:rPr>
                 <w:rStyle w:val="Lienhypertexte"/>
@@ -677,7 +683,7 @@
                 <w:noProof/>
                 <w:webHidden/>
               </w:rPr>
-              <w:instrText xml:space="preserve"> PAGEREF _Toc94101513 \h </w:instrText>
+              <w:instrText xml:space="preserve"> PAGEREF _Toc94122110 \h </w:instrText>
             </w:r>
             <w:r>
               <w:rPr>
@@ -720,7 +726,7 @@
               <w:lang w:eastAsia="fr-FR"/>
             </w:rPr>
           </w:pPr>
-          <w:hyperlink w:anchor="_Toc94101514" w:history="1">
+          <w:hyperlink w:anchor="_Toc94122111" w:history="1">
             <w:r>
               <w:rPr>
                 <w:rStyle w:val="Lienhypertexte"/>
@@ -747,7 +753,7 @@
                 <w:noProof/>
                 <w:webHidden/>
               </w:rPr>
-              <w:instrText xml:space="preserve"> PAGEREF _Toc94101514 \h </w:instrText>
+              <w:instrText xml:space="preserve"> PAGEREF _Toc94122111 \h </w:instrText>
             </w:r>
             <w:r>
               <w:rPr>
@@ -767,7 +773,7 @@
                 <w:noProof/>
                 <w:webHidden/>
               </w:rPr>
-              <w:t>6</w:t>
+              <w:t>7</w:t>
             </w:r>
             <w:r>
               <w:rPr>
@@ -790,7 +796,7 @@
               <w:lang w:eastAsia="fr-FR"/>
             </w:rPr>
           </w:pPr>
-          <w:hyperlink w:anchor="_Toc94101515" w:history="1">
+          <w:hyperlink w:anchor="_Toc94122112" w:history="1">
             <w:r>
               <w:rPr>
                 <w:rStyle w:val="Lienhypertexte"/>
@@ -817,7 +823,7 @@
                 <w:noProof/>
                 <w:webHidden/>
               </w:rPr>
-              <w:instrText xml:space="preserve"> PAGEREF _Toc94101515 \h </w:instrText>
+              <w:instrText xml:space="preserve"> PAGEREF _Toc94122112 \h </w:instrText>
             </w:r>
             <w:r>
               <w:rPr>
@@ -837,7 +843,7 @@
                 <w:noProof/>
                 <w:webHidden/>
               </w:rPr>
-              <w:t>6</w:t>
+              <w:t>7</w:t>
             </w:r>
             <w:r>
               <w:rPr>
@@ -860,7 +866,7 @@
               <w:lang w:eastAsia="fr-FR"/>
             </w:rPr>
           </w:pPr>
-          <w:hyperlink w:anchor="_Toc94101516" w:history="1">
+          <w:hyperlink w:anchor="_Toc94122113" w:history="1">
             <w:r>
               <w:rPr>
                 <w:rStyle w:val="Lienhypertexte"/>
@@ -868,7 +874,7 @@
                 <w:noProof/>
                 <w:lang w:eastAsia="fr-FR"/>
               </w:rPr>
-              <w:t>Interopérabilité globale et locale du modèle</w:t>
+              <w:t>La fonction coût métier, l'algorithme d'optimisation et la métrique d'évaluation</w:t>
             </w:r>
             <w:r>
               <w:rPr>
@@ -889,7 +895,7 @@
                 <w:noProof/>
                 <w:webHidden/>
               </w:rPr>
-              <w:instrText xml:space="preserve"> PAGEREF _Toc94101516 \h </w:instrText>
+              <w:instrText xml:space="preserve"> PAGEREF _Toc94122113 \h </w:instrText>
             </w:r>
             <w:r>
               <w:rPr>
@@ -909,7 +915,313 @@
                 <w:noProof/>
                 <w:webHidden/>
               </w:rPr>
-              <w:t>7</w:t>
+              <w:t>8</w:t>
+            </w:r>
+            <w:r>
+              <w:rPr>
+                <w:noProof/>
+                <w:webHidden/>
+              </w:rPr>
+              <w:fldChar w:fldCharType="end"/>
+            </w:r>
+          </w:hyperlink>
+        </w:p>
+        <w:bookmarkStart w:id="0" w:name="_GoBack"/>
+        <w:p>
+          <w:pPr>
+            <w:pStyle w:val="TM3"/>
+            <w:tabs>
+              <w:tab w:val="right" w:leader="dot" w:pos="9062"/>
+            </w:tabs>
+            <w:rPr>
+              <w:rFonts w:eastAsiaTheme="minorEastAsia"/>
+              <w:noProof/>
+              <w:lang w:eastAsia="fr-FR"/>
+            </w:rPr>
+          </w:pPr>
+          <w:r>
+            <w:rPr>
+              <w:rStyle w:val="Lienhypertexte"/>
+              <w:noProof/>
+            </w:rPr>
+            <w:fldChar w:fldCharType="begin"/>
+          </w:r>
+          <w:r>
+            <w:rPr>
+              <w:rStyle w:val="Lienhypertexte"/>
+              <w:noProof/>
+            </w:rPr>
+            <w:instrText xml:space="preserve"> </w:instrText>
+          </w:r>
+          <w:r>
+            <w:rPr>
+              <w:noProof/>
+            </w:rPr>
+            <w:instrText>HYPERLINK \l "_Toc94122114"</w:instrText>
+          </w:r>
+          <w:r>
+            <w:rPr>
+              <w:rStyle w:val="Lienhypertexte"/>
+              <w:noProof/>
+            </w:rPr>
+            <w:instrText xml:space="preserve"> </w:instrText>
+          </w:r>
+          <w:r>
+            <w:rPr>
+              <w:rStyle w:val="Lienhypertexte"/>
+              <w:noProof/>
+            </w:rPr>
+          </w:r>
+          <w:r>
+            <w:rPr>
+              <w:rStyle w:val="Lienhypertexte"/>
+              <w:noProof/>
+            </w:rPr>
+            <w:fldChar w:fldCharType="separate"/>
+          </w:r>
+          <w:r>
+            <w:rPr>
+              <w:rStyle w:val="Lienhypertexte"/>
+              <w:noProof/>
+              <w:lang w:eastAsia="fr-FR"/>
+            </w:rPr>
+            <w:t>Le dilemme de la fonction coût métier :</w:t>
+          </w:r>
+          <w:r>
+            <w:rPr>
+              <w:noProof/>
+              <w:webHidden/>
+            </w:rPr>
+            <w:tab/>
+          </w:r>
+          <w:r>
+            <w:rPr>
+              <w:noProof/>
+              <w:webHidden/>
+            </w:rPr>
+            <w:fldChar w:fldCharType="begin"/>
+          </w:r>
+          <w:r>
+            <w:rPr>
+              <w:noProof/>
+              <w:webHidden/>
+            </w:rPr>
+            <w:instrText xml:space="preserve"> PAGEREF _Toc94122114 \h </w:instrText>
+          </w:r>
+          <w:r>
+            <w:rPr>
+              <w:noProof/>
+              <w:webHidden/>
+            </w:rPr>
+          </w:r>
+          <w:r>
+            <w:rPr>
+              <w:noProof/>
+              <w:webHidden/>
+            </w:rPr>
+            <w:fldChar w:fldCharType="separate"/>
+          </w:r>
+          <w:r>
+            <w:rPr>
+              <w:noProof/>
+              <w:webHidden/>
+            </w:rPr>
+            <w:t>8</w:t>
+          </w:r>
+          <w:r>
+            <w:rPr>
+              <w:noProof/>
+              <w:webHidden/>
+            </w:rPr>
+            <w:fldChar w:fldCharType="end"/>
+          </w:r>
+          <w:r>
+            <w:rPr>
+              <w:rStyle w:val="Lienhypertexte"/>
+              <w:noProof/>
+            </w:rPr>
+            <w:fldChar w:fldCharType="end"/>
+          </w:r>
+        </w:p>
+        <w:bookmarkEnd w:id="0"/>
+        <w:p>
+          <w:pPr>
+            <w:pStyle w:val="TM3"/>
+            <w:tabs>
+              <w:tab w:val="right" w:leader="dot" w:pos="9062"/>
+            </w:tabs>
+            <w:rPr>
+              <w:rFonts w:eastAsiaTheme="minorEastAsia"/>
+              <w:noProof/>
+              <w:lang w:eastAsia="fr-FR"/>
+            </w:rPr>
+          </w:pPr>
+          <w:r>
+            <w:rPr>
+              <w:rStyle w:val="Lienhypertexte"/>
+              <w:noProof/>
+            </w:rPr>
+            <w:fldChar w:fldCharType="begin"/>
+          </w:r>
+          <w:r>
+            <w:rPr>
+              <w:rStyle w:val="Lienhypertexte"/>
+              <w:noProof/>
+            </w:rPr>
+            <w:instrText xml:space="preserve"> </w:instrText>
+          </w:r>
+          <w:r>
+            <w:rPr>
+              <w:noProof/>
+            </w:rPr>
+            <w:instrText>HYPERLINK \l "_Toc94122115"</w:instrText>
+          </w:r>
+          <w:r>
+            <w:rPr>
+              <w:rStyle w:val="Lienhypertexte"/>
+              <w:noProof/>
+            </w:rPr>
+            <w:instrText xml:space="preserve"> </w:instrText>
+          </w:r>
+          <w:r>
+            <w:rPr>
+              <w:rStyle w:val="Lienhypertexte"/>
+              <w:noProof/>
+            </w:rPr>
+          </w:r>
+          <w:r>
+            <w:rPr>
+              <w:rStyle w:val="Lienhypertexte"/>
+              <w:noProof/>
+            </w:rPr>
+            <w:fldChar w:fldCharType="separate"/>
+          </w:r>
+          <w:r>
+            <w:rPr>
+              <w:rStyle w:val="Lienhypertexte"/>
+              <w:rFonts w:eastAsia="Times New Roman"/>
+              <w:noProof/>
+              <w:lang w:eastAsia="fr-FR"/>
+            </w:rPr>
+            <w:t>L’algorithme d'optimisation</w:t>
+          </w:r>
+          <w:r>
+            <w:rPr>
+              <w:noProof/>
+              <w:webHidden/>
+            </w:rPr>
+            <w:tab/>
+          </w:r>
+          <w:r>
+            <w:rPr>
+              <w:noProof/>
+              <w:webHidden/>
+            </w:rPr>
+            <w:fldChar w:fldCharType="begin"/>
+          </w:r>
+          <w:r>
+            <w:rPr>
+              <w:noProof/>
+              <w:webHidden/>
+            </w:rPr>
+            <w:instrText xml:space="preserve"> PAGEREF _Toc94122115 \h </w:instrText>
+          </w:r>
+          <w:r>
+            <w:rPr>
+              <w:noProof/>
+              <w:webHidden/>
+            </w:rPr>
+          </w:r>
+          <w:r>
+            <w:rPr>
+              <w:noProof/>
+              <w:webHidden/>
+            </w:rPr>
+            <w:fldChar w:fldCharType="separate"/>
+          </w:r>
+          <w:r>
+            <w:rPr>
+              <w:noProof/>
+              <w:webHidden/>
+            </w:rPr>
+            <w:t>9</w:t>
+          </w:r>
+          <w:r>
+            <w:rPr>
+              <w:noProof/>
+              <w:webHidden/>
+            </w:rPr>
+            <w:fldChar w:fldCharType="end"/>
+          </w:r>
+          <w:r>
+            <w:rPr>
+              <w:rStyle w:val="Lienhypertexte"/>
+              <w:noProof/>
+            </w:rPr>
+            <w:fldChar w:fldCharType="end"/>
+          </w:r>
+        </w:p>
+        <w:p>
+          <w:pPr>
+            <w:pStyle w:val="TM3"/>
+            <w:tabs>
+              <w:tab w:val="right" w:leader="dot" w:pos="9062"/>
+            </w:tabs>
+            <w:rPr>
+              <w:rFonts w:eastAsiaTheme="minorEastAsia"/>
+              <w:noProof/>
+              <w:lang w:eastAsia="fr-FR"/>
+            </w:rPr>
+          </w:pPr>
+          <w:hyperlink w:anchor="_Toc94122116" w:history="1">
+            <w:r>
+              <w:rPr>
+                <w:rStyle w:val="Lienhypertexte"/>
+                <w:noProof/>
+                <w:lang w:eastAsia="fr-FR"/>
+              </w:rPr>
+              <w:t>Sélection du modèle</w:t>
+            </w:r>
+            <w:r>
+              <w:rPr>
+                <w:noProof/>
+                <w:webHidden/>
+              </w:rPr>
+              <w:tab/>
+            </w:r>
+            <w:r>
+              <w:rPr>
+                <w:noProof/>
+                <w:webHidden/>
+              </w:rPr>
+              <w:fldChar w:fldCharType="begin"/>
+            </w:r>
+            <w:r>
+              <w:rPr>
+                <w:noProof/>
+                <w:webHidden/>
+              </w:rPr>
+              <w:instrText xml:space="preserve"> PAGEREF _Toc94122116 \h </w:instrText>
+            </w:r>
+            <w:r>
+              <w:rPr>
+                <w:noProof/>
+                <w:webHidden/>
+              </w:rPr>
+            </w:r>
+            <w:r>
+              <w:rPr>
+                <w:noProof/>
+                <w:webHidden/>
+              </w:rPr>
+              <w:fldChar w:fldCharType="separate"/>
+            </w:r>
+            <w:r>
+              <w:rPr>
+                <w:noProof/>
+                <w:webHidden/>
+              </w:rPr>
+              <w:t>10</w:t>
             </w:r>
             <w:r>
               <w:rPr>
@@ -932,7 +1244,77 @@
               <w:lang w:eastAsia="fr-FR"/>
             </w:rPr>
           </w:pPr>
-          <w:hyperlink w:anchor="_Toc94101517" w:history="1">
+          <w:hyperlink w:anchor="_Toc94122117" w:history="1">
+            <w:r>
+              <w:rPr>
+                <w:rStyle w:val="Lienhypertexte"/>
+                <w:noProof/>
+              </w:rPr>
+              <w:t>Interprétation globale et locale du modèle</w:t>
+            </w:r>
+            <w:r>
+              <w:rPr>
+                <w:noProof/>
+                <w:webHidden/>
+              </w:rPr>
+              <w:tab/>
+            </w:r>
+            <w:r>
+              <w:rPr>
+                <w:noProof/>
+                <w:webHidden/>
+              </w:rPr>
+              <w:fldChar w:fldCharType="begin"/>
+            </w:r>
+            <w:r>
+              <w:rPr>
+                <w:noProof/>
+                <w:webHidden/>
+              </w:rPr>
+              <w:instrText xml:space="preserve"> PAGEREF _Toc94122117 \h </w:instrText>
+            </w:r>
+            <w:r>
+              <w:rPr>
+                <w:noProof/>
+                <w:webHidden/>
+              </w:rPr>
+            </w:r>
+            <w:r>
+              <w:rPr>
+                <w:noProof/>
+                <w:webHidden/>
+              </w:rPr>
+              <w:fldChar w:fldCharType="separate"/>
+            </w:r>
+            <w:r>
+              <w:rPr>
+                <w:noProof/>
+                <w:webHidden/>
+              </w:rPr>
+              <w:t>11</w:t>
+            </w:r>
+            <w:r>
+              <w:rPr>
+                <w:noProof/>
+                <w:webHidden/>
+              </w:rPr>
+              <w:fldChar w:fldCharType="end"/>
+            </w:r>
+          </w:hyperlink>
+        </w:p>
+        <w:p>
+          <w:pPr>
+            <w:pStyle w:val="TM2"/>
+            <w:tabs>
+              <w:tab w:val="right" w:leader="dot" w:pos="9062"/>
+            </w:tabs>
+            <w:rPr>
+              <w:rFonts w:eastAsiaTheme="minorEastAsia"/>
+              <w:noProof/>
+              <w:lang w:eastAsia="fr-FR"/>
+            </w:rPr>
+          </w:pPr>
+          <w:hyperlink w:anchor="_Toc94122118" w:history="1">
             <w:r>
               <w:rPr>
                 <w:rStyle w:val="Lienhypertexte"/>
@@ -940,7 +1322,7 @@
                 <w:noProof/>
                 <w:lang w:eastAsia="fr-FR"/>
               </w:rPr>
-              <w:t>La fonction coût métier, l'algorithme d'optimisation et la métrique d'évaluation</w:t>
+              <w:t>Les limites et les améliorations possibles</w:t>
             </w:r>
             <w:r>
               <w:rPr>
@@ -961,7 +1343,7 @@
                 <w:noProof/>
                 <w:webHidden/>
               </w:rPr>
-              <w:instrText xml:space="preserve"> PAGEREF _Toc94101517 \h </w:instrText>
+              <w:instrText xml:space="preserve"> PAGEREF _Toc94122118 \h </w:instrText>
             </w:r>
             <w:r>
               <w:rPr>
@@ -981,7 +1363,7 @@
                 <w:noProof/>
                 <w:webHidden/>
               </w:rPr>
-              <w:t>8</w:t>
+              <w:t>13</w:t>
             </w:r>
             <w:r>
               <w:rPr>
@@ -1004,14 +1386,14 @@
               <w:lang w:eastAsia="fr-FR"/>
             </w:rPr>
           </w:pPr>
-          <w:hyperlink w:anchor="_Toc94101518" w:history="1">
+          <w:hyperlink w:anchor="_Toc94122119" w:history="1">
             <w:r>
               <w:rPr>
                 <w:rStyle w:val="Lienhypertexte"/>
                 <w:noProof/>
                 <w:lang w:eastAsia="fr-FR"/>
               </w:rPr>
-              <w:t>Le dilemme de la fonction cout métier :</w:t>
+              <w:t>Les données :</w:t>
             </w:r>
             <w:r>
               <w:rPr>
@@ -1032,7 +1414,7 @@
                 <w:noProof/>
                 <w:webHidden/>
               </w:rPr>
-              <w:instrText xml:space="preserve"> PAGEREF _Toc94101518 \h </w:instrText>
+              <w:instrText xml:space="preserve"> PAGEREF _Toc94122119 \h </w:instrText>
             </w:r>
             <w:r>
               <w:rPr>
@@ -1052,7 +1434,7 @@
                 <w:noProof/>
                 <w:webHidden/>
               </w:rPr>
-              <w:t>8</w:t>
+              <w:t>13</w:t>
             </w:r>
             <w:r>
               <w:rPr>
@@ -1075,15 +1457,14 @@
               <w:lang w:eastAsia="fr-FR"/>
             </w:rPr>
           </w:pPr>
-          <w:hyperlink w:anchor="_Toc94101519" w:history="1">
+          <w:hyperlink w:anchor="_Toc94122120" w:history="1">
             <w:r>
               <w:rPr>
                 <w:rStyle w:val="Lienhypertexte"/>
-                <w:rFonts w:eastAsia="Times New Roman"/>
                 <w:noProof/>
                 <w:lang w:eastAsia="fr-FR"/>
               </w:rPr>
-              <w:t>L’algorithme d'optimisation</w:t>
+              <w:t>Le modèle et son entrainement :</w:t>
             </w:r>
             <w:r>
               <w:rPr>
@@ -1104,7 +1485,7 @@
                 <w:noProof/>
                 <w:webHidden/>
               </w:rPr>
-              <w:instrText xml:space="preserve"> PAGEREF _Toc94101519 \h </w:instrText>
+              <w:instrText xml:space="preserve"> PAGEREF _Toc94122120 \h </w:instrText>
             </w:r>
             <w:r>
               <w:rPr>
@@ -1124,7 +1505,7 @@
                 <w:noProof/>
                 <w:webHidden/>
               </w:rPr>
-              <w:t>9</w:t>
+              <w:t>13</w:t>
             </w:r>
             <w:r>
               <w:rPr>
@@ -1147,14 +1528,14 @@
               <w:lang w:eastAsia="fr-FR"/>
             </w:rPr>
           </w:pPr>
-          <w:hyperlink w:anchor="_Toc94101520" w:history="1">
+          <w:hyperlink w:anchor="_Toc94122121" w:history="1">
             <w:r>
               <w:rPr>
                 <w:rStyle w:val="Lienhypertexte"/>
                 <w:noProof/>
                 <w:lang w:eastAsia="fr-FR"/>
               </w:rPr>
-              <w:t>Sélection du modèle</w:t>
+              <w:t>Ethique :</w:t>
             </w:r>
             <w:r>
               <w:rPr>
@@ -1175,149 +1556,7 @@
                 <w:noProof/>
                 <w:webHidden/>
               </w:rPr>
-              <w:instrText xml:space="preserve"> PAGEREF _Toc94101520 \h </w:instrText>
-            </w:r>
-            <w:r>
-              <w:rPr>
-                <w:noProof/>
-                <w:webHidden/>
-              </w:rPr>
-            </w:r>
-            <w:r>
-              <w:rPr>
-                <w:noProof/>
-                <w:webHidden/>
-              </w:rPr>
-              <w:fldChar w:fldCharType="separate"/>
-            </w:r>
-            <w:r>
-              <w:rPr>
-                <w:noProof/>
-                <w:webHidden/>
-              </w:rPr>
-              <w:t>10</w:t>
-            </w:r>
-            <w:r>
-              <w:rPr>
-                <w:noProof/>
-                <w:webHidden/>
-              </w:rPr>
-              <w:fldChar w:fldCharType="end"/>
-            </w:r>
-          </w:hyperlink>
-        </w:p>
-        <w:p>
-          <w:pPr>
-            <w:pStyle w:val="TM2"/>
-            <w:tabs>
-              <w:tab w:val="right" w:leader="dot" w:pos="9062"/>
-            </w:tabs>
-            <w:rPr>
-              <w:rFonts w:eastAsiaTheme="minorEastAsia"/>
-              <w:noProof/>
-              <w:lang w:eastAsia="fr-FR"/>
-            </w:rPr>
-          </w:pPr>
-          <w:hyperlink w:anchor="_Toc94101521" w:history="1">
-            <w:r>
-              <w:rPr>
-                <w:rStyle w:val="Lienhypertexte"/>
-                <w:noProof/>
-              </w:rPr>
-              <w:t>Interopérabilité globale et locale du modèle</w:t>
-            </w:r>
-            <w:r>
-              <w:rPr>
-                <w:noProof/>
-                <w:webHidden/>
-              </w:rPr>
-              <w:tab/>
-            </w:r>
-            <w:r>
-              <w:rPr>
-                <w:noProof/>
-                <w:webHidden/>
-              </w:rPr>
-              <w:fldChar w:fldCharType="begin"/>
-            </w:r>
-            <w:r>
-              <w:rPr>
-                <w:noProof/>
-                <w:webHidden/>
-              </w:rPr>
-              <w:instrText xml:space="preserve"> PAGEREF _Toc94101521 \h </w:instrText>
-            </w:r>
-            <w:r>
-              <w:rPr>
-                <w:noProof/>
-                <w:webHidden/>
-              </w:rPr>
-            </w:r>
-            <w:r>
-              <w:rPr>
-                <w:noProof/>
-                <w:webHidden/>
-              </w:rPr>
-              <w:fldChar w:fldCharType="separate"/>
-            </w:r>
-            <w:r>
-              <w:rPr>
-                <w:noProof/>
-                <w:webHidden/>
-              </w:rPr>
-              <w:t>11</w:t>
-            </w:r>
-            <w:r>
-              <w:rPr>
-                <w:noProof/>
-                <w:webHidden/>
-              </w:rPr>
-              <w:fldChar w:fldCharType="end"/>
-            </w:r>
-          </w:hyperlink>
-        </w:p>
-        <w:p>
-          <w:pPr>
-            <w:pStyle w:val="TM2"/>
-            <w:tabs>
-              <w:tab w:val="right" w:leader="dot" w:pos="9062"/>
-            </w:tabs>
-            <w:rPr>
-              <w:rFonts w:eastAsiaTheme="minorEastAsia"/>
-              <w:noProof/>
-              <w:lang w:eastAsia="fr-FR"/>
-            </w:rPr>
-          </w:pPr>
-          <w:hyperlink w:anchor="_Toc94101522" w:history="1">
-            <w:r>
-              <w:rPr>
-                <w:rStyle w:val="Lienhypertexte"/>
-                <w:rFonts w:eastAsia="Times New Roman"/>
-                <w:noProof/>
-                <w:lang w:eastAsia="fr-FR"/>
-              </w:rPr>
-              <w:t>Les limites et les améliorations possibles</w:t>
-            </w:r>
-            <w:r>
-              <w:rPr>
-                <w:noProof/>
-                <w:webHidden/>
-              </w:rPr>
-              <w:tab/>
-            </w:r>
-            <w:r>
-              <w:rPr>
-                <w:noProof/>
-                <w:webHidden/>
-              </w:rPr>
-              <w:fldChar w:fldCharType="begin"/>
-            </w:r>
-            <w:r>
-              <w:rPr>
-                <w:noProof/>
-                <w:webHidden/>
-              </w:rPr>
-              <w:instrText xml:space="preserve"> PAGEREF _Toc94101522 \h </w:instrText>
+              <w:instrText xml:space="preserve"> PAGEREF _Toc94122121 \h </w:instrText>
             </w:r>
             <w:r>
               <w:rPr>
@@ -1376,12 +1615,12 @@
       <w:pPr>
         <w:pStyle w:val="Titre2"/>
       </w:pPr>
-      <w:bookmarkStart w:id="0" w:name="_Toc94101507"/>
+      <w:bookmarkStart w:id="1" w:name="_Toc94122104"/>
       <w:r>
         <w:lastRenderedPageBreak/>
         <w:t>Présentation du projet :</w:t>
       </w:r>
-      <w:bookmarkEnd w:id="0"/>
+      <w:bookmarkEnd w:id="1"/>
     </w:p>
     <w:p>
       <w:r>
@@ -1400,7 +1639,13 @@
         <w:rPr>
           <w:rStyle w:val="lev"/>
         </w:rPr>
-        <w:t>mettre en œuvre un outil de “</w:t>
+        <w:t>mettre e</w:t>
+      </w:r>
+      <w:r>
+        <w:rPr>
+          <w:rStyle w:val="lev"/>
+        </w:rPr>
+        <w:t>n œuvre un outil de “</w:t>
       </w:r>
       <w:proofErr w:type="spellStart"/>
       <w:r>
@@ -1414,7 +1659,27 @@
         <w:rPr>
           <w:rStyle w:val="lev"/>
         </w:rPr>
-        <w:t xml:space="preserve"> crédit” pour calculer la probabilité </w:t>
+        <w:t xml:space="preserve"> </w:t>
+      </w:r>
+      <w:proofErr w:type="spellStart"/>
+      <w:r>
+        <w:rPr>
+          <w:rStyle w:val="lev"/>
+        </w:rPr>
+        <w:t>cre</w:t>
+      </w:r>
+      <w:r>
+        <w:rPr>
+          <w:rStyle w:val="lev"/>
+        </w:rPr>
+        <w:t>dit</w:t>
+      </w:r>
+      <w:proofErr w:type="spellEnd"/>
+      <w:r>
+        <w:rPr>
+          <w:rStyle w:val="lev"/>
+        </w:rPr>
+        <w:t xml:space="preserve">” pour calculer la probabilité </w:t>
       </w:r>
       <w:r>
         <w:t xml:space="preserve">qu’un client rembourse son crédit, puis classifie la demande en crédit accordé ou refusé. Elle souhaite donc développer un </w:t>
@@ -1475,7 +1740,21 @@
         </w:numPr>
       </w:pPr>
       <w:r>
-        <w:t>L’interopérabilité globale et locale du modèle</w:t>
+        <w:t>L’</w:t>
+      </w:r>
+      <w:proofErr w:type="spellStart"/>
+      <w:r>
+        <w:t>inter</w:t>
+      </w:r>
+      <w:r>
+        <w:t>-</w:t>
+      </w:r>
+      <w:r>
+        <w:t>opérabilité</w:t>
+      </w:r>
+      <w:proofErr w:type="spellEnd"/>
+      <w:r>
+        <w:t xml:space="preserve"> globale et locale du modèle</w:t>
       </w:r>
     </w:p>
     <w:p>
@@ -1494,11 +1773,11 @@
       <w:pPr>
         <w:pStyle w:val="Titre2"/>
       </w:pPr>
-      <w:bookmarkStart w:id="1" w:name="_Toc94101508"/>
+      <w:bookmarkStart w:id="2" w:name="_Toc94122105"/>
       <w:r>
         <w:t>Les données :</w:t>
       </w:r>
-      <w:bookmarkEnd w:id="1"/>
+      <w:bookmarkEnd w:id="2"/>
     </w:p>
     <w:p>
       <w:r>
@@ -1676,7 +1955,7 @@
       <w:pPr>
         <w:pStyle w:val="Titre2"/>
       </w:pPr>
-      <w:bookmarkStart w:id="2" w:name="_Toc94101509"/>
+      <w:bookmarkStart w:id="3" w:name="_Toc94122106"/>
       <w:r>
         <w:t>M</w:t>
       </w:r>
@@ -1686,7 +1965,7 @@
       <w:r>
         <w:t> :</w:t>
       </w:r>
-      <w:bookmarkEnd w:id="2"/>
+      <w:bookmarkEnd w:id="3"/>
     </w:p>
     <w:p>
       <w:r>
@@ -1698,12 +1977,24 @@
     </w:p>
     <w:p>
       <w:r>
-        <w:t>Chaque essai sera comparé aux autres sur une base de donnée test.</w:t>
-      </w:r>
-    </w:p>
-    <w:p>
-      <w:r>
-        <w:t>Ces essais pouvant être long à réaliser (temps machine), l’entrainement se fera sur un jeu de donnée réduis.</w:t>
+        <w:t>Chaque essai sera comparé aux autres sur une base de donnée</w:t>
+      </w:r>
+      <w:r>
+        <w:t>s</w:t>
+      </w:r>
+      <w:r>
+        <w:t xml:space="preserve"> test.</w:t>
+      </w:r>
+    </w:p>
+    <w:p>
+      <w:r>
+        <w:t>Ces essais pouvant être long à réaliser (temps machine), l’entrainement se fera sur un jeu de donnée</w:t>
+      </w:r>
+      <w:r>
+        <w:t>s réduit</w:t>
+      </w:r>
+      <w:r>
+        <w:t>.</w:t>
       </w:r>
     </w:p>
     <w:p>
@@ -1721,11 +2012,11 @@
       <w:pPr>
         <w:pStyle w:val="Titre3"/>
       </w:pPr>
-      <w:bookmarkStart w:id="3" w:name="_Toc94101510"/>
+      <w:bookmarkStart w:id="4" w:name="_Toc94122107"/>
       <w:r>
         <w:t>TRAIN / TEST :</w:t>
       </w:r>
-      <w:bookmarkEnd w:id="3"/>
+      <w:bookmarkEnd w:id="4"/>
     </w:p>
     <w:p>
       <w:r>
@@ -1741,7 +2032,13 @@
         <w:t>e</w:t>
       </w:r>
       <w:r>
-        <w:t xml:space="preserve"> contient pas la variable cible, il ne sera donc pas utilisé pour mesurer la qualité de l’entraiment du modèle.</w:t>
+        <w:t xml:space="preserve"> contient pas la variable cible, il ne sera donc pas utilisé pour mesurer la qualité de l’entrai</w:t>
+      </w:r>
+      <w:r>
+        <w:t>ne</w:t>
+      </w:r>
+      <w:r>
+        <w:t>ment du modèle.</w:t>
       </w:r>
     </w:p>
     <w:p>
@@ -1756,6 +2053,9 @@
       </w:r>
       <w:r>
         <w:t xml:space="preserve"> du jeu de donnée</w:t>
+      </w:r>
+      <w:r>
+        <w:t>s</w:t>
       </w:r>
       <w:r>
         <w:t xml:space="preserve"> (une ligne correspond</w:t>
@@ -2033,11 +2333,11 @@
       <w:pPr>
         <w:pStyle w:val="Titre3"/>
       </w:pPr>
-      <w:bookmarkStart w:id="4" w:name="_Toc94101511"/>
+      <w:bookmarkStart w:id="5" w:name="_Toc94122108"/>
       <w:r>
         <w:t>Gestion du volume des données :</w:t>
       </w:r>
-      <w:bookmarkEnd w:id="4"/>
+      <w:bookmarkEnd w:id="5"/>
     </w:p>
     <w:p>
       <w:pPr>
@@ -2049,7 +2349,7 @@
           <w:szCs w:val="22"/>
         </w:rPr>
       </w:pPr>
-      <w:bookmarkStart w:id="5" w:name="_Toc94101512"/>
+      <w:bookmarkStart w:id="6" w:name="_Toc94122109"/>
       <w:r>
         <w:rPr>
           <w:rFonts w:asciiTheme="minorHAnsi" w:eastAsiaTheme="minorHAnsi" w:hAnsiTheme="minorHAnsi" w:cstheme="minorBidi"/>
@@ -2113,11 +2413,23 @@
         </w:rPr>
         <w:t>.</w:t>
       </w:r>
-      <w:bookmarkEnd w:id="5"/>
-    </w:p>
-    <w:p>
-      <w:r>
-        <w:t>Cependant la totalité du jeu de donnée sera utilisé pour le test set, et nous utiliseront également la totalité du jeu de donnée pour l’optimisation des hyper paramètre</w:t>
+      <w:bookmarkEnd w:id="6"/>
+    </w:p>
+    <w:p>
+      <w:r>
+        <w:t>Cependant la totalité du jeu de donnée</w:t>
+      </w:r>
+      <w:r>
+        <w:t>s</w:t>
+      </w:r>
+      <w:r>
+        <w:t xml:space="preserve"> sera utilisé pour le test set, et nous utiliseront également la totalité du jeu de donnée</w:t>
+      </w:r>
+      <w:r>
+        <w:t>s</w:t>
+      </w:r>
+      <w:r>
+        <w:t xml:space="preserve"> pour l’optimisation des hyper paramètre</w:t>
       </w:r>
       <w:r>
         <w:t>s</w:t>
@@ -2258,29 +2570,46 @@
       <w:pPr>
         <w:pStyle w:val="Titre3"/>
       </w:pPr>
-      <w:bookmarkStart w:id="6" w:name="_Toc94101513"/>
     </w:p>
     <w:p>
       <w:pPr>
         <w:pStyle w:val="Titre3"/>
       </w:pPr>
+      <w:bookmarkStart w:id="7" w:name="_Toc94122110"/>
       <w:r>
         <w:t>Gestion du déséquilibre :</w:t>
       </w:r>
-      <w:bookmarkEnd w:id="6"/>
-    </w:p>
-    <w:p>
-      <w:r>
-        <w:t xml:space="preserve">Comme nous le verrons dans la section suivante, le choix de la métrique est important pour bien évaluer un modèle sur des données déséquilibrées, cependant il est également </w:t>
+      <w:bookmarkEnd w:id="7"/>
+    </w:p>
+    <w:p>
+      <w:r>
+        <w:t xml:space="preserve">Comme nous le verrons dans la section suivante, le choix de la métrique est important pour bien évaluer un modèle </w:t>
+      </w:r>
+      <w:r>
+        <w:t xml:space="preserve">avec des données déséquilibrées </w:t>
+      </w:r>
+    </w:p>
+    <w:p>
+      <w:r>
+        <w:t>I</w:t>
+      </w:r>
+      <w:r>
+        <w:t xml:space="preserve">l est également </w:t>
       </w:r>
       <w:r>
         <w:t>nécessaire d’agir</w:t>
       </w:r>
       <w:r>
-        <w:t xml:space="preserve"> sur les données en entrées</w:t>
-      </w:r>
-      <w:r>
-        <w:t xml:space="preserve"> ou le modèle afin</w:t>
+        <w:t xml:space="preserve"> sur les données en entrée</w:t>
+      </w:r>
+      <w:r>
+        <w:t xml:space="preserve"> </w:t>
+      </w:r>
+      <w:r>
+        <w:t>et/</w:t>
+      </w:r>
+      <w:r>
+        <w:t>ou le modèle afin</w:t>
       </w:r>
       <w:r>
         <w:t xml:space="preserve"> d’optimiser l’apprentissage.</w:t>
@@ -2291,6 +2620,7 @@
         <w:pStyle w:val="Titre4"/>
       </w:pPr>
       <w:r>
+        <w:lastRenderedPageBreak/>
         <w:t>Méthode de Sur-</w:t>
       </w:r>
       <w:r>
@@ -2347,7 +2677,6 @@
     </w:p>
     <w:p>
       <w:r>
-        <w:lastRenderedPageBreak/>
         <w:t xml:space="preserve">La fonction </w:t>
       </w:r>
       <w:r>
@@ -2357,12 +2686,21 @@
         <w:footnoteReference w:id="2"/>
       </w:r>
       <w:r>
+        <w:t xml:space="preserve"> </w:t>
+      </w:r>
+      <w:r>
         <w:t>ajoute des échantillons aléatoires de la classe minoritaire afin d’obtenir un data set équilibré.</w:t>
       </w:r>
     </w:p>
     <w:p>
       <w:r>
-        <w:t>Le nombre total d’observation du data set augmente</w:t>
+        <w:t>Le nombre total d’observation</w:t>
+      </w:r>
+      <w:r>
+        <w:t>s</w:t>
+      </w:r>
+      <w:r>
+        <w:t xml:space="preserve"> du data set augmente</w:t>
       </w:r>
     </w:p>
     <w:p>
@@ -2433,24 +2771,14 @@
       <w:r>
         <w:t xml:space="preserve">Figure </w:t>
       </w:r>
-      <w:r>
-        <w:fldChar w:fldCharType="begin"/>
-      </w:r>
-      <w:r>
-        <w:instrText xml:space="preserve"> SEQ Figure \* ARABIC </w:instrText>
-      </w:r>
-      <w:r>
-        <w:fldChar w:fldCharType="separate"/>
-      </w:r>
-      <w:r>
-        <w:rPr>
-          <w:noProof/>
-        </w:rPr>
-        <w:t>1</w:t>
-      </w:r>
-      <w:r>
-        <w:fldChar w:fldCharType="end"/>
-      </w:r>
+      <w:fldSimple w:instr=" SEQ Figure \* ARABIC ">
+        <w:r>
+          <w:rPr>
+            <w:noProof/>
+          </w:rPr>
+          <w:t>1</w:t>
+        </w:r>
+      </w:fldSimple>
       <w:r>
         <w:t>: TSNE du train</w:t>
       </w:r>
@@ -2526,12 +2854,21 @@
         <w:footnoteReference w:id="3"/>
       </w:r>
       <w:r>
+        <w:t xml:space="preserve"> </w:t>
+      </w:r>
+      <w:r>
         <w:t>retire des échantillons aléatoires de la classe majoritaire afin d’obtenir un data set équilibré.</w:t>
       </w:r>
     </w:p>
     <w:p>
       <w:r>
-        <w:t>Le nombre total d’observation du data set diminue</w:t>
+        <w:t>Le nombre total d’observation</w:t>
+      </w:r>
+      <w:r>
+        <w:t>s</w:t>
+      </w:r>
+      <w:r>
+        <w:t xml:space="preserve"> du data set diminue</w:t>
       </w:r>
     </w:p>
     <w:p>
@@ -2544,6 +2881,7 @@
           <w:noProof/>
           <w:lang w:eastAsia="fr-FR"/>
         </w:rPr>
+        <w:lastRenderedPageBreak/>
         <w:drawing>
           <wp:inline distT="0" distB="0" distL="0" distR="0">
             <wp:extent cx="2706624" cy="2655047"/>
@@ -2602,29 +2940,19 @@
       <w:r>
         <w:t xml:space="preserve">Figure </w:t>
       </w:r>
-      <w:r>
-        <w:fldChar w:fldCharType="begin"/>
-      </w:r>
-      <w:r>
-        <w:instrText xml:space="preserve"> SEQ Figure \* ARABIC </w:instrText>
-      </w:r>
-      <w:r>
-        <w:fldChar w:fldCharType="separate"/>
-      </w:r>
-      <w:r>
-        <w:rPr>
-          <w:noProof/>
-        </w:rPr>
-        <w:t>2</w:t>
-      </w:r>
-      <w:r>
-        <w:fldChar w:fldCharType="end"/>
-      </w:r>
-      <w:r>
-        <w:t>Figure 1</w:t>
-      </w:r>
-      <w:r>
-        <w:t xml:space="preserve">: TSNE du train après </w:t>
+      <w:fldSimple w:instr=" SEQ Figure \* ARABIC ">
+        <w:r>
+          <w:rPr>
+            <w:noProof/>
+          </w:rPr>
+          <w:t>2</w:t>
+        </w:r>
+      </w:fldSimple>
+      <w:r>
+        <w:t> :</w:t>
+      </w:r>
+      <w:r>
+        <w:t xml:space="preserve"> TSNE du train après </w:t>
       </w:r>
       <w:proofErr w:type="spellStart"/>
       <w:r>
@@ -2641,7 +2969,6 @@
         <w:pStyle w:val="Titre4"/>
       </w:pPr>
       <w:r>
-        <w:lastRenderedPageBreak/>
         <w:t xml:space="preserve">Méthode </w:t>
       </w:r>
       <w:r>
@@ -2763,7 +3090,13 @@
     </w:p>
     <w:p>
       <w:r>
-        <w:t>Le nombre total d’observation du data set augmente</w:t>
+        <w:t>Le nombre total d’observation</w:t>
+      </w:r>
+      <w:r>
+        <w:t>s</w:t>
+      </w:r>
+      <w:r>
+        <w:t xml:space="preserve"> du data set augmente</w:t>
       </w:r>
       <w:r>
         <w:t>.</w:t>
@@ -2837,23 +3170,16 @@
       <w:r>
         <w:t xml:space="preserve">Figure </w:t>
       </w:r>
-      <w:r>
-        <w:fldChar w:fldCharType="begin"/>
-      </w:r>
-      <w:r>
-        <w:instrText xml:space="preserve"> SEQ Figure \* ARABIC </w:instrText>
-      </w:r>
-      <w:r>
-        <w:fldChar w:fldCharType="separate"/>
-      </w:r>
-      <w:r>
-        <w:rPr>
-          <w:noProof/>
-        </w:rPr>
-        <w:t>3</w:t>
-      </w:r>
-      <w:r>
-        <w:fldChar w:fldCharType="end"/>
+      <w:fldSimple w:instr=" SEQ Figure \* ARABIC ">
+        <w:r>
+          <w:rPr>
+            <w:noProof/>
+          </w:rPr>
+          <w:t>3</w:t>
+        </w:r>
+      </w:fldSimple>
+      <w:r>
+        <w:t> :</w:t>
       </w:r>
       <w:r>
         <w:t xml:space="preserve"> </w:t>
@@ -2870,6 +3196,7 @@
         <w:pStyle w:val="Titre4"/>
       </w:pPr>
       <w:r>
+        <w:lastRenderedPageBreak/>
         <w:t>Méthode p</w:t>
       </w:r>
       <w:r>
@@ -2878,7 +3205,13 @@
     </w:p>
     <w:p>
       <w:r>
-        <w:t xml:space="preserve">Lors de la phase d’entrainement du modèle, il est possible de spécifier que le jeu de donné est déséquilibré, ceci permet de modifier </w:t>
+        <w:t>Lors de la phase d’entrainement du modèle, il est possible de spécifier que le jeu de donné</w:t>
+      </w:r>
+      <w:r>
+        <w:t>es</w:t>
+      </w:r>
+      <w:r>
+        <w:t xml:space="preserve"> est déséquilibré, ceci permet de modifier </w:t>
       </w:r>
       <w:r>
         <w:t>« </w:t>
@@ -2890,7 +3223,16 @@
         <w:t> »</w:t>
       </w:r>
       <w:r>
-        <w:t xml:space="preserve"> la fonction cout en donnant plus ou moins de poids aux prédictions minoritaire.</w:t>
+        <w:t xml:space="preserve"> la fonction coû</w:t>
+      </w:r>
+      <w:r>
+        <w:t>t en donnant plus ou moins de poids aux prédictions minoritaire</w:t>
+      </w:r>
+      <w:r>
+        <w:t>s</w:t>
+      </w:r>
+      <w:r>
+        <w:t>.</w:t>
       </w:r>
     </w:p>
     <w:p>
@@ -2962,14 +3304,14 @@
       <w:pPr>
         <w:pStyle w:val="Titre3"/>
       </w:pPr>
-      <w:bookmarkStart w:id="7" w:name="_Toc94101514"/>
+      <w:bookmarkStart w:id="8" w:name="_Toc94122111"/>
       <w:r>
         <w:t>Gestion des valeurs manquantes et mise à l’échelle</w:t>
       </w:r>
       <w:r>
         <w:t> :</w:t>
       </w:r>
-      <w:bookmarkEnd w:id="7"/>
+      <w:bookmarkEnd w:id="8"/>
     </w:p>
     <w:p>
       <w:r>
@@ -2997,18 +3339,24 @@
       <w:pPr>
         <w:pStyle w:val="Titre3"/>
       </w:pPr>
-      <w:bookmarkStart w:id="8" w:name="_Toc94101515"/>
+      <w:bookmarkStart w:id="9" w:name="_Toc94122112"/>
       <w:r>
         <w:t>Modèles testés :</w:t>
       </w:r>
-      <w:bookmarkEnd w:id="8"/>
+      <w:bookmarkEnd w:id="9"/>
     </w:p>
     <w:p>
       <w:r>
         <w:t>Pour ce problème de classificati</w:t>
       </w:r>
       <w:r>
-        <w:t>on, J’ai décidé de tester 3 modèle</w:t>
+        <w:t>on, j</w:t>
+      </w:r>
+      <w:r>
+        <w:t>’ai décidé de tester 3 modèle</w:t>
+      </w:r>
+      <w:r>
+        <w:t>s</w:t>
       </w:r>
       <w:r>
         <w:t> :</w:t>
@@ -3023,7 +3371,10 @@
         </w:numPr>
       </w:pPr>
       <w:r>
-        <w:t>La régression Logistique</w:t>
+        <w:t>La R</w:t>
+      </w:r>
+      <w:r>
+        <w:t>égression Logistique</w:t>
       </w:r>
     </w:p>
     <w:p>
@@ -3036,7 +3387,6 @@
       </w:pPr>
       <w:proofErr w:type="spellStart"/>
       <w:r>
-        <w:lastRenderedPageBreak/>
         <w:t>RandomForest</w:t>
       </w:r>
       <w:proofErr w:type="spellEnd"/>
@@ -3066,10 +3416,22 @@
     </w:p>
     <w:p>
       <w:r>
-        <w:t xml:space="preserve">Ces 3 modèles seront testés avec les paramètre par default sur le jeu </w:t>
-      </w:r>
-      <w:r>
-        <w:t>de donnée réduis puis avec les méthodes</w:t>
+        <w:t>Ces 3 modèles seront testés avec les paramètre</w:t>
+      </w:r>
+      <w:r>
+        <w:t>s par dé</w:t>
+      </w:r>
+      <w:r>
+        <w:t xml:space="preserve">faut sur le jeu </w:t>
+      </w:r>
+      <w:r>
+        <w:t>de donnée</w:t>
+      </w:r>
+      <w:r>
+        <w:t>s réduit</w:t>
+      </w:r>
+      <w:r>
+        <w:t xml:space="preserve"> puis avec les méthodes</w:t>
       </w:r>
       <w:r>
         <w:t xml:space="preserve"> de gestion des données déséquilibré</w:t>
@@ -3089,7 +3451,13 @@
         <w:t>optimisé</w:t>
       </w:r>
       <w:r>
-        <w:t xml:space="preserve"> via la recherche des meilleurs hyper paramètres avec le jeu de donnée total.</w:t>
+        <w:t xml:space="preserve"> via la recherche des meilleurs hyper paramètres avec le jeu de donnée</w:t>
+      </w:r>
+      <w:r>
+        <w:t>s</w:t>
+      </w:r>
+      <w:r>
+        <w:t xml:space="preserve"> total.</w:t>
       </w:r>
     </w:p>
     <w:p>
@@ -3106,7 +3474,7 @@
           <w:lang w:eastAsia="fr-FR"/>
         </w:rPr>
       </w:pPr>
-      <w:bookmarkStart w:id="9" w:name="_Toc94101517"/>
+      <w:bookmarkStart w:id="10" w:name="_Toc94122113"/>
       <w:r>
         <w:rPr>
           <w:rFonts w:eastAsia="Times New Roman"/>
@@ -3114,7 +3482,7 @@
         </w:rPr>
         <w:t>La fonction coût métier, l'algorithme d'optimisation et la métrique d'évaluation</w:t>
       </w:r>
-      <w:bookmarkEnd w:id="9"/>
+      <w:bookmarkEnd w:id="10"/>
     </w:p>
     <w:p>
       <w:pPr>
@@ -3130,39 +3498,69 @@
           <w:lang w:eastAsia="fr-FR"/>
         </w:rPr>
       </w:pPr>
-      <w:bookmarkStart w:id="10" w:name="_Toc94101518"/>
-      <w:r>
-        <w:rPr>
-          <w:lang w:eastAsia="fr-FR"/>
-        </w:rPr>
-        <w:t>Le dilemme de la fonction cout métier :</w:t>
-      </w:r>
-      <w:bookmarkEnd w:id="10"/>
-    </w:p>
-    <w:p>
-      <w:pPr>
-        <w:rPr>
-          <w:lang w:eastAsia="fr-FR"/>
-        </w:rPr>
-      </w:pPr>
-      <w:r>
-        <w:rPr>
-          <w:lang w:eastAsia="fr-FR"/>
-        </w:rPr>
-        <w:t>L’entreprise gagne de l’argent sur les crédits accordés, cependant, si un client est en default de paiement, elle en perd.</w:t>
-      </w:r>
-    </w:p>
-    <w:p>
-      <w:pPr>
-        <w:rPr>
-          <w:lang w:eastAsia="fr-FR"/>
-        </w:rPr>
-      </w:pPr>
-      <w:r>
-        <w:rPr>
-          <w:lang w:eastAsia="fr-FR"/>
-        </w:rPr>
-        <w:t>Cela se traduis de la façon suivante :</w:t>
+      <w:bookmarkStart w:id="11" w:name="_Toc94122114"/>
+      <w:r>
+        <w:rPr>
+          <w:lang w:eastAsia="fr-FR"/>
+        </w:rPr>
+        <w:t>Le dilemme de la fonction coû</w:t>
+      </w:r>
+      <w:r>
+        <w:rPr>
+          <w:lang w:eastAsia="fr-FR"/>
+        </w:rPr>
+        <w:t>t métier :</w:t>
+      </w:r>
+      <w:bookmarkEnd w:id="11"/>
+    </w:p>
+    <w:p>
+      <w:pPr>
+        <w:rPr>
+          <w:lang w:eastAsia="fr-FR"/>
+        </w:rPr>
+      </w:pPr>
+      <w:r>
+        <w:rPr>
+          <w:lang w:eastAsia="fr-FR"/>
+        </w:rPr>
+        <w:t>L’entreprise gagne de l’argent sur les crédits accordés, c</w:t>
+      </w:r>
+      <w:r>
+        <w:rPr>
+          <w:lang w:eastAsia="fr-FR"/>
+        </w:rPr>
+        <w:t>ependant, si un client est en défau</w:t>
+      </w:r>
+      <w:r>
+        <w:rPr>
+          <w:lang w:eastAsia="fr-FR"/>
+        </w:rPr>
+        <w:t>t de paiement, elle en perd.</w:t>
+      </w:r>
+    </w:p>
+    <w:p>
+      <w:pPr>
+        <w:rPr>
+          <w:lang w:eastAsia="fr-FR"/>
+        </w:rPr>
+      </w:pPr>
+      <w:r>
+        <w:rPr>
+          <w:lang w:eastAsia="fr-FR"/>
+        </w:rPr>
+        <w:t>Cela se tradui</w:t>
+      </w:r>
+      <w:r>
+        <w:rPr>
+          <w:lang w:eastAsia="fr-FR"/>
+        </w:rPr>
+        <w:t>t</w:t>
+      </w:r>
+      <w:r>
+        <w:rPr>
+          <w:lang w:eastAsia="fr-FR"/>
+        </w:rPr>
+        <w:t xml:space="preserve"> de la façon suivante :</w:t>
       </w:r>
     </w:p>
     <w:p>
@@ -3201,7 +3599,31 @@
         <w:rPr>
           <w:lang w:eastAsia="fr-FR"/>
         </w:rPr>
-        <w:t xml:space="preserve">Il est donc important d’autoriser le maximum de crédit tout en refusant le maximum de crédit </w:t>
+        <w:t>Il est donc important d’autoriser le maximum de crédit</w:t>
+      </w:r>
+      <w:r>
+        <w:rPr>
+          <w:lang w:eastAsia="fr-FR"/>
+        </w:rPr>
+        <w:t>s</w:t>
+      </w:r>
+      <w:r>
+        <w:rPr>
+          <w:lang w:eastAsia="fr-FR"/>
+        </w:rPr>
+        <w:t xml:space="preserve"> tout en refusant le maximum de crédit</w:t>
+      </w:r>
+      <w:r>
+        <w:rPr>
+          <w:lang w:eastAsia="fr-FR"/>
+        </w:rPr>
+        <w:t>s</w:t>
+      </w:r>
+      <w:r>
+        <w:rPr>
+          <w:lang w:eastAsia="fr-FR"/>
+        </w:rPr>
+        <w:t xml:space="preserve"> </w:t>
       </w:r>
       <w:r>
         <w:rPr>
@@ -3226,7 +3648,31 @@
         <w:rPr>
           <w:lang w:eastAsia="fr-FR"/>
         </w:rPr>
-        <w:t>La qualité d’un modèle s’évalue par l’utilisation de la bonne métrique. Pour un problème de classification binaire nous allons commençait par analyse la grille de confusion et trouver la métrique la plus cohérente pour le dilemme énoncé ci-dessus.</w:t>
+        <w:t>La qualité d’un modèle s’évalue par l’utilisation de la bonne métrique. Pour un problème de classificatio</w:t>
+      </w:r>
+      <w:r>
+        <w:rPr>
+          <w:lang w:eastAsia="fr-FR"/>
+        </w:rPr>
+        <w:t>n binaire nous allons commencer</w:t>
+      </w:r>
+      <w:r>
+        <w:rPr>
+          <w:lang w:eastAsia="fr-FR"/>
+        </w:rPr>
+        <w:t xml:space="preserve"> par analyse</w:t>
+      </w:r>
+      <w:r>
+        <w:rPr>
+          <w:lang w:eastAsia="fr-FR"/>
+        </w:rPr>
+        <w:t>r</w:t>
+      </w:r>
+      <w:r>
+        <w:rPr>
+          <w:lang w:eastAsia="fr-FR"/>
+        </w:rPr>
+        <w:t xml:space="preserve"> la grille de confusion et trouver la métrique la plus cohérente pour le dilemme énoncé ci-dessus.</w:t>
       </w:r>
     </w:p>
     <w:tbl>
@@ -3348,7 +3794,13 @@
               <w:rPr>
                 <w:lang w:eastAsia="fr-FR"/>
               </w:rPr>
-              <w:t>Vrais positif</w:t>
+              <w:t>Vrai</w:t>
+            </w:r>
+            <w:r>
+              <w:rPr>
+                <w:lang w:eastAsia="fr-FR"/>
+              </w:rPr>
+              <w:t xml:space="preserve"> positif</w:t>
             </w:r>
           </w:p>
         </w:tc>
@@ -3437,7 +3889,13 @@
               <w:rPr>
                 <w:lang w:eastAsia="fr-FR"/>
               </w:rPr>
-              <w:t>Vrais négatif</w:t>
+              <w:t>Vrai</w:t>
+            </w:r>
+            <w:r>
+              <w:rPr>
+                <w:lang w:eastAsia="fr-FR"/>
+              </w:rPr>
+              <w:t xml:space="preserve"> négatif</w:t>
             </w:r>
           </w:p>
         </w:tc>
@@ -3460,7 +3918,7 @@
         <w:rPr>
           <w:lang w:eastAsia="fr-FR"/>
         </w:rPr>
-        <w:t xml:space="preserve">La métriques la plus simple serait </w:t>
+        <w:t xml:space="preserve">La métrique la plus simple serait </w:t>
       </w:r>
       <w:proofErr w:type="gramStart"/>
       <w:r>
@@ -3488,7 +3946,25 @@
         <w:rPr>
           <w:lang w:eastAsia="fr-FR"/>
         </w:rPr>
-        <w:t xml:space="preserve"> soit le pourcentage de bonne prédiction</w:t>
+        <w:t xml:space="preserve"> soit le pourcentage de bonne</w:t>
+      </w:r>
+      <w:r>
+        <w:rPr>
+          <w:lang w:eastAsia="fr-FR"/>
+        </w:rPr>
+        <w:t>s</w:t>
+      </w:r>
+      <w:r>
+        <w:rPr>
+          <w:lang w:eastAsia="fr-FR"/>
+        </w:rPr>
+        <w:t xml:space="preserve"> prédiction</w:t>
+      </w:r>
+      <w:r>
+        <w:rPr>
+          <w:lang w:eastAsia="fr-FR"/>
+        </w:rPr>
+        <w:t>s</w:t>
       </w:r>
     </w:p>
     <w:p>
@@ -3566,7 +4042,31 @@
         <w:rPr>
           <w:lang w:eastAsia="fr-FR"/>
         </w:rPr>
-        <w:t xml:space="preserve">Cependant, notre jeu de donnée est fortement déséquilibré, (90/10) ainsi un modèle qui prédirait </w:t>
+        <w:t>Cependant, notre jeu de donnée</w:t>
+      </w:r>
+      <w:r>
+        <w:rPr>
+          <w:lang w:eastAsia="fr-FR"/>
+        </w:rPr>
+        <w:t>s</w:t>
+      </w:r>
+      <w:r>
+        <w:rPr>
+          <w:lang w:eastAsia="fr-FR"/>
+        </w:rPr>
+        <w:t xml:space="preserve"> est fortement déséquilibré, (90/10)</w:t>
+      </w:r>
+      <w:r>
+        <w:rPr>
+          <w:lang w:eastAsia="fr-FR"/>
+        </w:rPr>
+        <w:t>. A</w:t>
+      </w:r>
+      <w:r>
+        <w:rPr>
+          <w:lang w:eastAsia="fr-FR"/>
+        </w:rPr>
+        <w:t xml:space="preserve">insi un modèle qui prédirait </w:t>
       </w:r>
       <w:r>
         <w:rPr>
@@ -3578,7 +4078,25 @@
         <w:rPr>
           <w:lang w:eastAsia="fr-FR"/>
         </w:rPr>
-        <w:t xml:space="preserve">client </w:t>
+        <w:t xml:space="preserve">les </w:t>
+      </w:r>
+      <w:r>
+        <w:rPr>
+          <w:lang w:eastAsia="fr-FR"/>
+        </w:rPr>
+        <w:t>client</w:t>
+      </w:r>
+      <w:r>
+        <w:rPr>
+          <w:lang w:eastAsia="fr-FR"/>
+        </w:rPr>
+        <w:t>s</w:t>
+      </w:r>
+      <w:r>
+        <w:rPr>
+          <w:lang w:eastAsia="fr-FR"/>
+        </w:rPr>
+        <w:t xml:space="preserve"> </w:t>
       </w:r>
       <w:r>
         <w:rPr>
@@ -3870,7 +4388,19 @@
         <w:rPr>
           <w:lang w:eastAsia="fr-FR"/>
         </w:rPr>
-        <w:t xml:space="preserve"> : Vrais positif / (Vrais positif + Faux négatif) </w:t>
+        <w:t> : Vrai</w:t>
+      </w:r>
+      <w:r>
+        <w:rPr>
+          <w:lang w:eastAsia="fr-FR"/>
+        </w:rPr>
+        <w:t xml:space="preserve"> positif / (Vrai</w:t>
+      </w:r>
+      <w:r>
+        <w:rPr>
+          <w:lang w:eastAsia="fr-FR"/>
+        </w:rPr>
+        <w:t xml:space="preserve"> positif + Faux négatif) </w:t>
       </w:r>
     </w:p>
     <w:p>
@@ -3919,7 +4449,13 @@
         <w:rPr>
           <w:lang w:eastAsia="fr-FR"/>
         </w:rPr>
-        <w:t xml:space="preserve"> Vrais négatif / (Vrais négatif + Faux positif)</w:t>
+        <w:t xml:space="preserve"> Vrai négatif / (Vrai</w:t>
+      </w:r>
+      <w:r>
+        <w:rPr>
+          <w:lang w:eastAsia="fr-FR"/>
+        </w:rPr>
+        <w:t xml:space="preserve"> négatif + Faux positif)</w:t>
       </w:r>
     </w:p>
     <w:p>
@@ -3944,7 +4480,13 @@
         <w:rPr>
           <w:lang w:eastAsia="fr-FR"/>
         </w:rPr>
-        <w:t>un client en default de paiement.</w:t>
+        <w:t>un client en défau</w:t>
+      </w:r>
+      <w:r>
+        <w:rPr>
+          <w:lang w:eastAsia="fr-FR"/>
+        </w:rPr>
+        <w:t>t de paiement.</w:t>
       </w:r>
     </w:p>
     <w:p>
@@ -3985,33 +4527,51 @@
         <w:rPr>
           <w:lang w:eastAsia="fr-FR"/>
         </w:rPr>
-        <w:t>Nous lui associerons l’AUC qui est l’air sous la courbe ROC.</w:t>
-      </w:r>
-    </w:p>
-    <w:p>
-      <w:pPr>
-        <w:rPr>
-          <w:lang w:eastAsia="fr-FR"/>
-        </w:rPr>
-      </w:pPr>
-      <w:r>
-        <w:rPr>
-          <w:lang w:eastAsia="fr-FR"/>
-        </w:rPr>
-        <w:t>Si l’AUC est égale à 50 %, Le modèle n’apporte aucune information, plus il se rapproche de 100 %, plus il sera parfait.</w:t>
-      </w:r>
-    </w:p>
-    <w:p>
-      <w:pPr>
-        <w:rPr>
-          <w:lang w:eastAsia="fr-FR"/>
-        </w:rPr>
-      </w:pPr>
-      <w:r>
-        <w:rPr>
-          <w:lang w:eastAsia="fr-FR"/>
-        </w:rPr>
-        <w:t>Cette Métrique sera utilisée pour classer les modèles et évaluer les résultats.</w:t>
+        <w:t>Nous lui associe</w:t>
+      </w:r>
+      <w:r>
+        <w:rPr>
+          <w:lang w:eastAsia="fr-FR"/>
+        </w:rPr>
+        <w:t>rons l’AUC qui est l’air sous la courbe ROC.</w:t>
+      </w:r>
+    </w:p>
+    <w:p>
+      <w:pPr>
+        <w:rPr>
+          <w:lang w:eastAsia="fr-FR"/>
+        </w:rPr>
+      </w:pPr>
+      <w:r>
+        <w:rPr>
+          <w:lang w:eastAsia="fr-FR"/>
+        </w:rPr>
+        <w:t>Si l’AUC est égale à 50 %, l</w:t>
+      </w:r>
+      <w:r>
+        <w:rPr>
+          <w:lang w:eastAsia="fr-FR"/>
+        </w:rPr>
+        <w:t>e modèle n’apporte aucune information, plus il se rapproche de 100 %, plus il sera parfait.</w:t>
+      </w:r>
+    </w:p>
+    <w:p>
+      <w:pPr>
+        <w:rPr>
+          <w:lang w:eastAsia="fr-FR"/>
+        </w:rPr>
+      </w:pPr>
+      <w:r>
+        <w:rPr>
+          <w:lang w:eastAsia="fr-FR"/>
+        </w:rPr>
+        <w:t>Cette m</w:t>
+      </w:r>
+      <w:r>
+        <w:rPr>
+          <w:lang w:eastAsia="fr-FR"/>
+        </w:rPr>
+        <w:t>étrique sera utilisée pour classer les modèles et évaluer les résultats.</w:t>
       </w:r>
     </w:p>
     <w:p>
@@ -4022,7 +4582,7 @@
           <w:lang w:eastAsia="fr-FR"/>
         </w:rPr>
       </w:pPr>
-      <w:bookmarkStart w:id="11" w:name="_Toc94101519"/>
+      <w:bookmarkStart w:id="12" w:name="_Toc94122115"/>
       <w:r>
         <w:rPr>
           <w:rFonts w:eastAsia="Times New Roman"/>
@@ -4030,7 +4590,7 @@
         </w:rPr>
         <w:t>L’algorithme d'optimisation</w:t>
       </w:r>
-      <w:bookmarkEnd w:id="11"/>
+      <w:bookmarkEnd w:id="12"/>
     </w:p>
     <w:p>
       <w:pPr>
@@ -4060,7 +4620,31 @@
         <w:rPr>
           <w:lang w:eastAsia="fr-FR"/>
         </w:rPr>
-        <w:t>nous allons tester plusieurs préparations, une fonction permet de rechercher les meilleurs hyper paramètre proposé en entrée et ceci en cross validation.</w:t>
+        <w:t>nous allons tester plusieurs préparations, une fonction permet de rechercher les meilleurs hyper paramètre</w:t>
+      </w:r>
+      <w:r>
+        <w:rPr>
+          <w:lang w:eastAsia="fr-FR"/>
+        </w:rPr>
+        <w:t>s</w:t>
+      </w:r>
+      <w:r>
+        <w:rPr>
+          <w:lang w:eastAsia="fr-FR"/>
+        </w:rPr>
+        <w:t xml:space="preserve"> proposé</w:t>
+      </w:r>
+      <w:r>
+        <w:rPr>
+          <w:lang w:eastAsia="fr-FR"/>
+        </w:rPr>
+        <w:t>s</w:t>
+      </w:r>
+      <w:r>
+        <w:rPr>
+          <w:lang w:eastAsia="fr-FR"/>
+        </w:rPr>
+        <w:t xml:space="preserve"> en entrée et ceci en cross validation.</w:t>
       </w:r>
     </w:p>
     <w:p>
@@ -4074,6 +4658,12 @@
           <w:lang w:eastAsia="fr-FR"/>
         </w:rPr>
         <w:t>Les modèles sont utilisés dans des pipelines qui permettent également la préparation des données</w:t>
+      </w:r>
+      <w:r>
+        <w:rPr>
+          <w:lang w:eastAsia="fr-FR"/>
+        </w:rPr>
+        <w:t>.</w:t>
       </w:r>
     </w:p>
     <w:p>
@@ -4311,7 +4901,19 @@
         <w:rPr>
           <w:lang w:eastAsia="fr-FR"/>
         </w:rPr>
-        <w:t xml:space="preserve"> réduction de dimension conservent 99% de la variance</w:t>
+        <w:t xml:space="preserve"> réduction de dimension conserv</w:t>
+      </w:r>
+      <w:r>
+        <w:rPr>
+          <w:lang w:eastAsia="fr-FR"/>
+        </w:rPr>
+        <w:t>a</w:t>
+      </w:r>
+      <w:r>
+        <w:rPr>
+          <w:lang w:eastAsia="fr-FR"/>
+        </w:rPr>
+        <w:t>nt 99% de la variance</w:t>
       </w:r>
     </w:p>
     <w:p>
@@ -4403,7 +5005,7 @@
         <w:rPr>
           <w:lang w:eastAsia="fr-FR"/>
         </w:rPr>
-        <w:t>prédiction constante  , ce modè</w:t>
+        <w:t>prédiction constante, ce modè</w:t>
       </w:r>
       <w:r>
         <w:rPr>
@@ -4969,7 +5571,6 @@
         <w:rPr>
           <w:lang w:eastAsia="fr-FR"/>
         </w:rPr>
-        <w:lastRenderedPageBreak/>
         <w:t>LGBMClassifier</w:t>
       </w:r>
       <w:proofErr w:type="spellEnd"/>
@@ -5023,6 +5624,7 @@
         <w:rPr>
           <w:lang w:eastAsia="fr-FR"/>
         </w:rPr>
+        <w:lastRenderedPageBreak/>
         <w:t>lgbm</w:t>
       </w:r>
       <w:proofErr w:type="spellEnd"/>
@@ -5238,14 +5840,14 @@
           <w:lang w:eastAsia="fr-FR"/>
         </w:rPr>
       </w:pPr>
-      <w:bookmarkStart w:id="12" w:name="_Toc94101520"/>
+      <w:bookmarkStart w:id="13" w:name="_Toc94122116"/>
       <w:r>
         <w:rPr>
           <w:lang w:eastAsia="fr-FR"/>
         </w:rPr>
         <w:t>Sélection du modèle</w:t>
       </w:r>
-      <w:bookmarkEnd w:id="12"/>
+      <w:bookmarkEnd w:id="13"/>
     </w:p>
     <w:p>
       <w:pPr>
@@ -5270,7 +5872,19 @@
         <w:rPr>
           <w:lang w:eastAsia="fr-FR"/>
         </w:rPr>
-        <w:t xml:space="preserve"> sont réalisés sur un échantillon réduis </w:t>
+        <w:t xml:space="preserve"> sont ré</w:t>
+      </w:r>
+      <w:r>
+        <w:rPr>
+          <w:lang w:eastAsia="fr-FR"/>
+        </w:rPr>
+        <w:t>alisés sur un échantillon réduit.</w:t>
+      </w:r>
+      <w:r>
+        <w:rPr>
+          <w:lang w:eastAsia="fr-FR"/>
+        </w:rPr>
+        <w:t xml:space="preserve"> </w:t>
       </w:r>
     </w:p>
     <w:p>
@@ -5290,7 +5904,13 @@
         <w:rPr>
           <w:lang w:eastAsia="fr-FR"/>
         </w:rPr>
-        <w:t xml:space="preserve">sur un échantillon réduis </w:t>
+        <w:t>sur un échantillon réduit</w:t>
+      </w:r>
+      <w:r>
+        <w:rPr>
+          <w:lang w:eastAsia="fr-FR"/>
+        </w:rPr>
+        <w:t xml:space="preserve"> </w:t>
       </w:r>
       <w:r>
         <w:rPr>
@@ -5375,7 +5995,13 @@
         <w:rPr>
           <w:lang w:eastAsia="fr-FR"/>
         </w:rPr>
-        <w:t>, nous utiliseront </w:t>
+        <w:t>, nous utiliserons</w:t>
+      </w:r>
+      <w:r>
+        <w:rPr>
+          <w:lang w:eastAsia="fr-FR"/>
+        </w:rPr>
+        <w:t> </w:t>
       </w:r>
       <w:r>
         <w:rPr>
@@ -5438,7 +6064,43 @@
         <w:rPr>
           <w:lang w:eastAsia="fr-FR"/>
         </w:rPr>
-        <w:t xml:space="preserve"> Le volume de donnée est important , ce qui nous permet de le réduire sans perdre trop d’information , de plus les résultats sont très proche qu’avec  l’utilisation de </w:t>
+        <w:t xml:space="preserve"> Le volume de donnée</w:t>
+      </w:r>
+      <w:r>
+        <w:rPr>
+          <w:lang w:eastAsia="fr-FR"/>
+        </w:rPr>
+        <w:t>s</w:t>
+      </w:r>
+      <w:r>
+        <w:rPr>
+          <w:lang w:eastAsia="fr-FR"/>
+        </w:rPr>
+        <w:t xml:space="preserve"> est important , ce qui nous permet de le réduire sans perdre trop d’information , </w:t>
+      </w:r>
+      <w:r>
+        <w:rPr>
+          <w:lang w:eastAsia="fr-FR"/>
+        </w:rPr>
+        <w:t xml:space="preserve">de plus les résultats sont aussi </w:t>
+      </w:r>
+      <w:r>
+        <w:rPr>
+          <w:lang w:eastAsia="fr-FR"/>
+        </w:rPr>
+        <w:t>proche</w:t>
+      </w:r>
+      <w:r>
+        <w:rPr>
+          <w:lang w:eastAsia="fr-FR"/>
+        </w:rPr>
+        <w:t>s</w:t>
+      </w:r>
+      <w:r>
+        <w:rPr>
+          <w:lang w:eastAsia="fr-FR"/>
+        </w:rPr>
+        <w:t xml:space="preserve"> qu’avec  l’utilisation de </w:t>
       </w:r>
       <w:r>
         <w:rPr>
@@ -6033,12 +6695,15 @@
       <w:pPr>
         <w:pStyle w:val="Titre2"/>
       </w:pPr>
-      <w:bookmarkStart w:id="13" w:name="_Toc94101521"/>
+      <w:bookmarkStart w:id="14" w:name="_Toc94122117"/>
       <w:r>
         <w:lastRenderedPageBreak/>
-        <w:t>Interopérabilité globale et locale du modèle</w:t>
-      </w:r>
-      <w:bookmarkEnd w:id="13"/>
+        <w:t>Interprétation</w:t>
+      </w:r>
+      <w:r>
+        <w:t xml:space="preserve"> globale et locale du modèle</w:t>
+      </w:r>
+      <w:bookmarkEnd w:id="14"/>
     </w:p>
     <w:p/>
     <w:p>
@@ -6046,21 +6711,22 @@
         <w:t xml:space="preserve">L’interprétation du modèle se fait sur les données du jeu de </w:t>
       </w:r>
       <w:r>
-        <w:t xml:space="preserve">test, </w:t>
-      </w:r>
-      <w:proofErr w:type="gramStart"/>
-      <w:r>
-        <w:t>ainsi</w:t>
-      </w:r>
-      <w:r>
-        <w:t xml:space="preserve"> ,</w:t>
-      </w:r>
-      <w:proofErr w:type="gramEnd"/>
-      <w:r>
-        <w:t xml:space="preserve"> </w:t>
-      </w:r>
-      <w:r>
-        <w:t xml:space="preserve"> avec la matrice de confusion nous pouvons calculer la spécificité, le rappel et notre fonction « score » proposé initialement</w:t>
+        <w:t>test, ainsi</w:t>
+      </w:r>
+      <w:r>
+        <w:t xml:space="preserve">, </w:t>
+      </w:r>
+      <w:r>
+        <w:t>avec la matrice de confusion nous pouvons calculer la spécificité, le rappel et notre fonction « score » proposé</w:t>
+      </w:r>
+      <w:r>
+        <w:t>e</w:t>
+      </w:r>
+      <w:r>
+        <w:t xml:space="preserve"> initialement</w:t>
+      </w:r>
+      <w:r>
+        <w:t>.</w:t>
       </w:r>
     </w:p>
     <w:p>
@@ -6262,12 +6928,18 @@
     </w:p>
     <w:p>
       <w:r>
-        <w:t xml:space="preserve">Le Modèle n’est pas parfait, mais il traite de façon équilibré les </w:t>
+        <w:t>Le m</w:t>
+      </w:r>
+      <w:r>
+        <w:t xml:space="preserve">odèle n’est pas parfait, mais il traite de façon équilibré les </w:t>
       </w:r>
       <w:r>
         <w:t>vrais positif</w:t>
       </w:r>
       <w:r>
+        <w:t>s</w:t>
+      </w:r>
+      <w:r>
         <w:t xml:space="preserve"> et </w:t>
       </w:r>
       <w:r>
@@ -6280,7 +6952,10 @@
         <w:t xml:space="preserve"> négatifs</w:t>
       </w:r>
       <w:r>
-        <w:t xml:space="preserve"> malgré un jeu de donnée fortement déséquilibré </w:t>
+        <w:t xml:space="preserve"> malgré un jeu de donnée</w:t>
+      </w:r>
+      <w:r>
+        <w:t>s fortement déséquilibré.</w:t>
       </w:r>
     </w:p>
     <w:p>
@@ -6368,7 +7043,19 @@
         <w:t xml:space="preserve"> sources » </w:t>
       </w:r>
       <w:r>
-        <w:t>sont fortement utilisé par le modèle cependant, avec ce graphique nous ne savons pas dans qu’elle « direction » elle</w:t>
+        <w:t>sont fortement utilisé</w:t>
+      </w:r>
+      <w:r>
+        <w:t>s</w:t>
+      </w:r>
+      <w:r>
+        <w:t xml:space="preserve"> par le modèle cependant, avec ce graph</w:t>
+      </w:r>
+      <w:r>
+        <w:t>ique nous ne savons pas dans qu</w:t>
+      </w:r>
+      <w:r>
+        <w:t>elle « direction » elle</w:t>
       </w:r>
       <w:r>
         <w:t>s</w:t>
@@ -6457,7 +7144,10 @@
     </w:p>
     <w:p>
       <w:r>
-        <w:t>Grace à cette nouvelle donnée, nous constatons par exemple, que</w:t>
+        <w:t>Grâ</w:t>
+      </w:r>
+      <w:r>
+        <w:t>ce à cette nouvelle donnée, nous constatons par exemple, que</w:t>
       </w:r>
       <w:r>
         <w:t> :</w:t>
@@ -6493,7 +7183,10 @@
         </w:numPr>
       </w:pPr>
       <w:r>
-        <w:t xml:space="preserve">Plus « DAYSEMPLOYED « diminue, plus la prédiction sera 0 : solvable </w:t>
+        <w:t>Plus « DAYSEMPLOYED »</w:t>
+      </w:r>
+      <w:r>
+        <w:t xml:space="preserve"> diminue, plus la prédiction sera 0 : solvable </w:t>
       </w:r>
       <w:r>
         <w:t>(plus la personne est en poste depuis longtemps)</w:t>
@@ -6523,7 +7216,7 @@
           <w:lang w:eastAsia="fr-FR"/>
         </w:rPr>
       </w:pPr>
-      <w:bookmarkStart w:id="14" w:name="_Toc94101522"/>
+      <w:bookmarkStart w:id="15" w:name="_Toc94122118"/>
       <w:r>
         <w:rPr>
           <w:rFonts w:eastAsia="Times New Roman"/>
@@ -6532,7 +7225,7 @@
         <w:lastRenderedPageBreak/>
         <w:t>Les limites et les améliorations possibles</w:t>
       </w:r>
-      <w:bookmarkEnd w:id="14"/>
+      <w:bookmarkEnd w:id="15"/>
     </w:p>
     <w:p>
       <w:pPr>
@@ -6548,6 +7241,7 @@
           <w:lang w:eastAsia="fr-FR"/>
         </w:rPr>
       </w:pPr>
+      <w:bookmarkStart w:id="16" w:name="_Toc94122119"/>
       <w:r>
         <w:rPr>
           <w:lang w:eastAsia="fr-FR"/>
@@ -6560,25 +7254,86 @@
         </w:rPr>
         <w:t> :</w:t>
       </w:r>
-    </w:p>
-    <w:p>
-      <w:pPr>
-        <w:rPr>
-          <w:lang w:eastAsia="fr-FR"/>
-        </w:rPr>
-      </w:pPr>
-      <w:r>
-        <w:rPr>
-          <w:lang w:eastAsia="fr-FR"/>
-        </w:rPr>
-        <w:t>Afin de permettre le calcule d’un score, il a été nécessaire de mettre en matrice les donnée fournis, lors de cette opération des choix ont été fait et n’étant pas du métier, peuvent impacter la cohérence du modèle.</w:t>
+      <w:bookmarkEnd w:id="16"/>
+    </w:p>
+    <w:p>
+      <w:pPr>
+        <w:rPr>
+          <w:lang w:eastAsia="fr-FR"/>
+        </w:rPr>
+      </w:pPr>
+      <w:r>
+        <w:rPr>
+          <w:lang w:eastAsia="fr-FR"/>
+        </w:rPr>
+        <w:t>Afin de permettre le calcul d’un score, il a été nécessaire de mettre en matrice les donnée</w:t>
+      </w:r>
+      <w:r>
+        <w:rPr>
+          <w:lang w:eastAsia="fr-FR"/>
+        </w:rPr>
+        <w:t>s</w:t>
+      </w:r>
+      <w:r>
+        <w:rPr>
+          <w:lang w:eastAsia="fr-FR"/>
+        </w:rPr>
+        <w:t xml:space="preserve"> fourni</w:t>
+      </w:r>
+      <w:r>
+        <w:rPr>
+          <w:lang w:eastAsia="fr-FR"/>
+        </w:rPr>
+        <w:t>es. L</w:t>
+      </w:r>
+      <w:r>
+        <w:rPr>
+          <w:lang w:eastAsia="fr-FR"/>
+        </w:rPr>
+        <w:t>ors de cette opération des choix ont été fait</w:t>
+      </w:r>
+      <w:r>
+        <w:rPr>
+          <w:lang w:eastAsia="fr-FR"/>
+        </w:rPr>
+        <w:t>s pouvant</w:t>
+      </w:r>
+      <w:r>
+        <w:rPr>
+          <w:lang w:eastAsia="fr-FR"/>
+        </w:rPr>
+        <w:t xml:space="preserve"> impacter la cohérence du modèle.</w:t>
       </w:r>
       <w:r>
         <w:rPr>
           <w:lang w:eastAsia="fr-FR"/>
         </w:rPr>
         <w:br/>
-        <w:t xml:space="preserve">Certaines données sont également fournis sous forme de pourcentage tel que les EXT Source , leurs intégration lors de la préparation des données </w:t>
+        <w:t>Certaines données sont également fourni</w:t>
+      </w:r>
+      <w:r>
+        <w:rPr>
+          <w:lang w:eastAsia="fr-FR"/>
+        </w:rPr>
+        <w:t>e</w:t>
+      </w:r>
+      <w:r>
+        <w:rPr>
+          <w:lang w:eastAsia="fr-FR"/>
+        </w:rPr>
+        <w:t>s sous forme de pourcentage tel</w:t>
+      </w:r>
+      <w:r>
+        <w:rPr>
+          <w:lang w:eastAsia="fr-FR"/>
+        </w:rPr>
+        <w:t>s que les EXT Source , leur</w:t>
+      </w:r>
+      <w:r>
+        <w:rPr>
+          <w:lang w:eastAsia="fr-FR"/>
+        </w:rPr>
+        <w:t xml:space="preserve"> intégration lors de la préparation des données </w:t>
       </w:r>
       <w:r>
         <w:rPr>
@@ -6597,7 +7352,13 @@
         <w:rPr>
           <w:lang w:eastAsia="fr-FR"/>
         </w:rPr>
-        <w:t>Pour limité cela, il est intéressant d’échanger avec de</w:t>
+        <w:t>Pour limiter</w:t>
+      </w:r>
+      <w:r>
+        <w:rPr>
+          <w:lang w:eastAsia="fr-FR"/>
+        </w:rPr>
+        <w:t xml:space="preserve"> cela, il est intéressant d’échanger avec de</w:t>
       </w:r>
       <w:r>
         <w:rPr>
@@ -6621,27 +7382,79 @@
         <w:rPr>
           <w:lang w:eastAsia="fr-FR"/>
         </w:rPr>
-        <w:t xml:space="preserve"> du métier qui aiguilleront au mieux la gestion des données manquante, l’intérêt </w:t>
-      </w:r>
-      <w:r>
-        <w:rPr>
-          <w:lang w:eastAsia="fr-FR"/>
-        </w:rPr>
-        <w:t>et la qualité de co</w:t>
-      </w:r>
-      <w:bookmarkStart w:id="15" w:name="_GoBack"/>
-      <w:bookmarkEnd w:id="15"/>
-      <w:r>
-        <w:rPr>
-          <w:lang w:eastAsia="fr-FR"/>
-        </w:rPr>
-        <w:t xml:space="preserve">llecte </w:t>
-      </w:r>
-      <w:r>
-        <w:rPr>
-          <w:lang w:eastAsia="fr-FR"/>
-        </w:rPr>
-        <w:t xml:space="preserve">de certaine variable nécessaire lors de la mise ne </w:t>
+        <w:t xml:space="preserve"> du métier qui aiguilleront au mieux la gestion des données manquante</w:t>
+      </w:r>
+      <w:r>
+        <w:rPr>
+          <w:lang w:eastAsia="fr-FR"/>
+        </w:rPr>
+        <w:t>s</w:t>
+      </w:r>
+      <w:r>
+        <w:rPr>
+          <w:lang w:eastAsia="fr-FR"/>
+        </w:rPr>
+        <w:t xml:space="preserve">, l’intérêt </w:t>
+      </w:r>
+      <w:r>
+        <w:rPr>
+          <w:lang w:eastAsia="fr-FR"/>
+        </w:rPr>
+        <w:t xml:space="preserve">et la qualité de collecte </w:t>
+      </w:r>
+      <w:r>
+        <w:rPr>
+          <w:lang w:eastAsia="fr-FR"/>
+        </w:rPr>
+        <w:t>de certaine</w:t>
+      </w:r>
+      <w:r>
+        <w:rPr>
+          <w:lang w:eastAsia="fr-FR"/>
+        </w:rPr>
+        <w:t>s</w:t>
+      </w:r>
+      <w:r>
+        <w:rPr>
+          <w:lang w:eastAsia="fr-FR"/>
+        </w:rPr>
+        <w:t xml:space="preserve"> variable</w:t>
+      </w:r>
+      <w:r>
+        <w:rPr>
+          <w:lang w:eastAsia="fr-FR"/>
+        </w:rPr>
+        <w:t>s</w:t>
+      </w:r>
+      <w:r>
+        <w:rPr>
+          <w:lang w:eastAsia="fr-FR"/>
+        </w:rPr>
+        <w:t xml:space="preserve"> nécessaire</w:t>
+      </w:r>
+      <w:r>
+        <w:rPr>
+          <w:lang w:eastAsia="fr-FR"/>
+        </w:rPr>
+        <w:t xml:space="preserve">s lors de la mise </w:t>
+      </w:r>
+      <w:r>
+        <w:rPr>
+          <w:lang w:eastAsia="fr-FR"/>
+        </w:rPr>
+        <w:t>e</w:t>
+      </w:r>
+      <w:r>
+        <w:rPr>
+          <w:lang w:eastAsia="fr-FR"/>
+        </w:rPr>
+        <w:t>n</w:t>
+      </w:r>
+      <w:r>
+        <w:rPr>
+          <w:lang w:eastAsia="fr-FR"/>
+        </w:rPr>
+        <w:t xml:space="preserve"> </w:t>
       </w:r>
       <w:r>
         <w:rPr>
@@ -6693,14 +7506,50 @@
         <w:rPr>
           <w:lang w:eastAsia="fr-FR"/>
         </w:rPr>
-        <w:t>La variable cible est fortement déséquilibré, j’ai fait le choix de ré équilibre le data set avant de le soumettre à l’entrainement.</w:t>
+        <w:t>La variable cible est fortement déséquilibré</w:t>
+      </w:r>
+      <w:r>
+        <w:rPr>
+          <w:lang w:eastAsia="fr-FR"/>
+        </w:rPr>
+        <w:t>e, j’ai fait le choix de ré</w:t>
+      </w:r>
+      <w:r>
+        <w:rPr>
+          <w:lang w:eastAsia="fr-FR"/>
+        </w:rPr>
+        <w:t>équilibre</w:t>
+      </w:r>
+      <w:r>
+        <w:rPr>
+          <w:lang w:eastAsia="fr-FR"/>
+        </w:rPr>
+        <w:t>r</w:t>
+      </w:r>
+      <w:r>
+        <w:rPr>
+          <w:lang w:eastAsia="fr-FR"/>
+        </w:rPr>
+        <w:t xml:space="preserve"> le data set avant de le soume</w:t>
+      </w:r>
+      <w:r>
+        <w:rPr>
+          <w:lang w:eastAsia="fr-FR"/>
+        </w:rPr>
+        <w:t>ttre à l’entrainement.</w:t>
       </w:r>
       <w:r>
         <w:rPr>
           <w:lang w:eastAsia="fr-FR"/>
         </w:rPr>
         <w:br/>
-        <w:t>Il aurais été possible de traiter cette question différemment , en considérant la classe minoritaire comme des «  anomalies »  et d’utiliser un modèle tel que Isolation Forest .</w:t>
+        <w:t>Il aurait</w:t>
+      </w:r>
+      <w:r>
+        <w:rPr>
+          <w:lang w:eastAsia="fr-FR"/>
+        </w:rPr>
+        <w:t xml:space="preserve"> été possible de traiter cette question différemment , en considérant la classe minoritaire comme des «  anomalies »  et d’utiliser un modèle tel que Isolation Forest .</w:t>
       </w:r>
     </w:p>
     <w:p>
@@ -6710,24 +7559,38 @@
           <w:lang w:eastAsia="fr-FR"/>
         </w:rPr>
       </w:pPr>
+      <w:bookmarkStart w:id="17" w:name="_Toc94122120"/>
       <w:r>
         <w:rPr>
           <w:lang w:eastAsia="fr-FR"/>
         </w:rPr>
         <w:t>Le modèle et son entrainement :</w:t>
       </w:r>
-    </w:p>
-    <w:p>
-      <w:pPr>
-        <w:rPr>
-          <w:lang w:eastAsia="fr-FR"/>
-        </w:rPr>
-      </w:pPr>
-      <w:r>
-        <w:rPr>
-          <w:lang w:eastAsia="fr-FR"/>
-        </w:rPr>
-        <w:t xml:space="preserve">J’ai fait le choix d’utiliser un modèle qui permet d’avoir des résultats « correct » </w:t>
+      <w:bookmarkEnd w:id="17"/>
+    </w:p>
+    <w:p>
+      <w:pPr>
+        <w:rPr>
+          <w:lang w:eastAsia="fr-FR"/>
+        </w:rPr>
+      </w:pPr>
+      <w:r>
+        <w:rPr>
+          <w:lang w:eastAsia="fr-FR"/>
+        </w:rPr>
+        <w:t>J’ai fait le choix d’utiliser un modèle qui permet d’avoir des résultats « correct</w:t>
+      </w:r>
+      <w:r>
+        <w:rPr>
+          <w:lang w:eastAsia="fr-FR"/>
+        </w:rPr>
+        <w:t>s</w:t>
+      </w:r>
+      <w:r>
+        <w:rPr>
+          <w:lang w:eastAsia="fr-FR"/>
+        </w:rPr>
+        <w:t xml:space="preserve"> » </w:t>
       </w:r>
       <w:r>
         <w:rPr>
@@ -6739,20 +7602,86 @@
         <w:rPr>
           <w:lang w:eastAsia="fr-FR"/>
         </w:rPr>
-        <w:t>avec un temps d’entrainement réduis, cependant, des modèles plus complexe ou ce même modèle avec des paramètres autres nécessitant plus de puissance / temps machine devrais apporter de meilleur résultat.</w:t>
-      </w:r>
-    </w:p>
-    <w:p>
-      <w:pPr>
-        <w:rPr>
-          <w:lang w:eastAsia="fr-FR"/>
-        </w:rPr>
-      </w:pPr>
-      <w:r>
-        <w:rPr>
-          <w:lang w:eastAsia="fr-FR"/>
-        </w:rPr>
-        <w:t>Le choix de la métrique à utiliser influence également le modèle, ainsi, si le client souhaite en priorité refuser les crédits des clients non solvables même si cela pénalise de façon importante le nombre de crédit autorisé, il est possible d’adapté les métrique et fonction de cout.</w:t>
+        <w:t>avec un temps d’entrainement rédui</w:t>
+      </w:r>
+      <w:r>
+        <w:rPr>
+          <w:lang w:eastAsia="fr-FR"/>
+        </w:rPr>
+        <w:t>t</w:t>
+      </w:r>
+      <w:r>
+        <w:rPr>
+          <w:lang w:eastAsia="fr-FR"/>
+        </w:rPr>
+        <w:t>, cependant, des modèles plus complexe</w:t>
+      </w:r>
+      <w:r>
+        <w:rPr>
+          <w:lang w:eastAsia="fr-FR"/>
+        </w:rPr>
+        <w:t>s</w:t>
+      </w:r>
+      <w:r>
+        <w:rPr>
+          <w:lang w:eastAsia="fr-FR"/>
+        </w:rPr>
+        <w:t xml:space="preserve"> ou ce même modèle avec des paramètres autres nécessitant plus de puissance / temps machine devrai</w:t>
+      </w:r>
+      <w:r>
+        <w:rPr>
+          <w:lang w:eastAsia="fr-FR"/>
+        </w:rPr>
+        <w:t>ent</w:t>
+      </w:r>
+      <w:r>
+        <w:rPr>
+          <w:lang w:eastAsia="fr-FR"/>
+        </w:rPr>
+        <w:t xml:space="preserve"> apporter de meilleur résultat.</w:t>
+      </w:r>
+    </w:p>
+    <w:p>
+      <w:pPr>
+        <w:rPr>
+          <w:lang w:eastAsia="fr-FR"/>
+        </w:rPr>
+      </w:pPr>
+      <w:r>
+        <w:rPr>
+          <w:lang w:eastAsia="fr-FR"/>
+        </w:rPr>
+        <w:t>Le choix de la métrique à utiliser influence égalemen</w:t>
+      </w:r>
+      <w:r>
+        <w:rPr>
+          <w:lang w:eastAsia="fr-FR"/>
+        </w:rPr>
+        <w:t>t le modèle, ainsi, si le métier</w:t>
+      </w:r>
+      <w:r>
+        <w:rPr>
+          <w:lang w:eastAsia="fr-FR"/>
+        </w:rPr>
+        <w:t xml:space="preserve"> souhaite en priorité refuser les crédits des clients non solvables même si cela pénalise de façon importante le nombre de crédit</w:t>
+      </w:r>
+      <w:r>
+        <w:rPr>
+          <w:lang w:eastAsia="fr-FR"/>
+        </w:rPr>
+        <w:t>s</w:t>
+      </w:r>
+      <w:r>
+        <w:rPr>
+          <w:lang w:eastAsia="fr-FR"/>
+        </w:rPr>
+        <w:t xml:space="preserve"> autorisé</w:t>
+      </w:r>
+      <w:r>
+        <w:rPr>
+          <w:lang w:eastAsia="fr-FR"/>
+        </w:rPr>
+        <w:t>s, il est possible de l’adapter.</w:t>
       </w:r>
     </w:p>
     <w:p>
@@ -6762,12 +7691,14 @@
           <w:lang w:eastAsia="fr-FR"/>
         </w:rPr>
       </w:pPr>
+      <w:bookmarkStart w:id="18" w:name="_Toc94122121"/>
       <w:r>
         <w:rPr>
           <w:lang w:eastAsia="fr-FR"/>
         </w:rPr>
         <w:t>Ethique :</w:t>
       </w:r>
+      <w:bookmarkEnd w:id="18"/>
     </w:p>
     <w:p>
       <w:pPr>
@@ -6816,7 +7747,31 @@
           <w:lang w:eastAsia="fr-FR"/>
         </w:rPr>
         <w:br/>
-        <w:t>Ainsi , la notion de Sexe ou de lieu de résidence pourraient ne pas pouvoir être utiliser car jugé non éthique.</w:t>
+        <w:t xml:space="preserve">Ainsi , la notion de Sexe ou de lieu de </w:t>
+      </w:r>
+      <w:r>
+        <w:rPr>
+          <w:lang w:eastAsia="fr-FR"/>
+        </w:rPr>
+        <w:t>résidence pourrait ne pas pouvoir être utilisée</w:t>
+      </w:r>
+      <w:r>
+        <w:rPr>
+          <w:lang w:eastAsia="fr-FR"/>
+        </w:rPr>
+        <w:t xml:space="preserve"> car jugé</w:t>
+      </w:r>
+      <w:r>
+        <w:rPr>
+          <w:lang w:eastAsia="fr-FR"/>
+        </w:rPr>
+        <w:t>e</w:t>
+      </w:r>
+      <w:r>
+        <w:rPr>
+          <w:lang w:eastAsia="fr-FR"/>
+        </w:rPr>
+        <w:t xml:space="preserve"> non éthique.</w:t>
       </w:r>
     </w:p>
     <w:sectPr>
@@ -6898,7 +7853,7 @@
       <w:rPr>
         <w:noProof/>
       </w:rPr>
-      <w:t>13</w:t>
+      <w:t>2</w:t>
     </w:r>
     <w:r>
       <w:fldChar w:fldCharType="end"/>
@@ -7265,6 +8220,10 @@
       <w:spacing w:before="0"/>
     </w:pPr>
     <w:r>
+      <w:rPr>
+        <w:noProof/>
+        <w:lang w:eastAsia="fr-FR"/>
+      </w:rPr>
       <w:drawing>
         <wp:inline distT="0" distB="0" distL="0" distR="0" wp14:anchorId="197772AA" wp14:editId="6859DB92">
           <wp:extent cx="326787" cy="299554"/>
@@ -13089,554 +14048,6 @@
 </dgm:styleDef>
 </file>
 
-<file path=word/glossary/document.xml><?xml version="1.0" encoding="utf-8"?>
-<w:glossaryDocument xmlns:wpc="http://schemas.microsoft.com/office/word/2010/wordprocessingCanvas" xmlns:cx="http://schemas.microsoft.com/office/drawing/2014/chartex" xmlns:cx1="http://schemas.microsoft.com/office/drawing/2015/9/8/chartex" xmlns:mc="http://schemas.openxmlformats.org/markup-compatibility/2006" xmlns:o="urn:schemas-microsoft-com:office:office" xmlns:r="http://schemas.openxmlformats.org/officeDocument/2006/relationships" xmlns:m="http://schemas.openxmlformats.org/officeDocument/2006/math" xmlns:v="urn:schemas-microsoft-com:vml" xmlns:wp14="http://schemas.microsoft.com/office/word/2010/wordprocessingDrawing" xmlns:wp="http://schemas.openxmlformats.org/drawingml/2006/wordprocessingDrawing" xmlns:w10="urn:schemas-microsoft-com:office:word" xmlns:w="http://schemas.openxmlformats.org/wordprocessingml/2006/main" xmlns:w14="http://schemas.microsoft.com/office/word/2010/wordml" xmlns:w15="http://schemas.microsoft.com/office/word/2012/wordml" xmlns:w16se="http://schemas.microsoft.com/office/word/2015/wordml/symex" xmlns:wpg="http://schemas.microsoft.com/office/word/2010/wordprocessingGroup" xmlns:wpi="http://schemas.microsoft.com/office/word/2010/wordprocessingInk" xmlns:wne="http://schemas.microsoft.com/office/word/2006/wordml" xmlns:wps="http://schemas.microsoft.com/office/word/2010/wordprocessingShape" mc:Ignorable="w14 w15 w16se wp14"/>
-</file>
-
-<file path=word/glossary/fontTable.xml><?xml version="1.0" encoding="utf-8"?>
-<w:fonts xmlns:mc="http://schemas.openxmlformats.org/markup-compatibility/2006" xmlns:r="http://schemas.openxmlformats.org/officeDocument/2006/relationships" xmlns:w="http://schemas.openxmlformats.org/wordprocessingml/2006/main" xmlns:w14="http://schemas.microsoft.com/office/word/2010/wordml" xmlns:w15="http://schemas.microsoft.com/office/word/2012/wordml" xmlns:w16se="http://schemas.microsoft.com/office/word/2015/wordml/symex" mc:Ignorable="w14 w15 w16se">
-  <w:font w:name="Symbol">
-    <w:panose1 w:val="05050102010706020507"/>
-    <w:charset w:val="02"/>
-    <w:family w:val="roman"/>
-    <w:pitch w:val="variable"/>
-    <w:sig w:usb0="00000000" w:usb1="10000000" w:usb2="00000000" w:usb3="00000000" w:csb0="80000000" w:csb1="00000000"/>
-  </w:font>
-  <w:font w:name="Times New Roman">
-    <w:panose1 w:val="02020603050405020304"/>
-    <w:charset w:val="00"/>
-    <w:family w:val="roman"/>
-    <w:pitch w:val="variable"/>
-    <w:sig w:usb0="E0002AFF" w:usb1="C0007843" w:usb2="00000009" w:usb3="00000000" w:csb0="000001FF" w:csb1="00000000"/>
-  </w:font>
-  <w:font w:name="Courier New">
-    <w:panose1 w:val="02070309020205020404"/>
-    <w:charset w:val="00"/>
-    <w:family w:val="modern"/>
-    <w:pitch w:val="fixed"/>
-    <w:sig w:usb0="E0002EFF" w:usb1="C0007843" w:usb2="00000009" w:usb3="00000000" w:csb0="000001FF" w:csb1="00000000"/>
-  </w:font>
-  <w:font w:name="Wingdings">
-    <w:panose1 w:val="05000000000000000000"/>
-    <w:charset w:val="02"/>
-    <w:family w:val="auto"/>
-    <w:pitch w:val="variable"/>
-    <w:sig w:usb0="00000000" w:usb1="10000000" w:usb2="00000000" w:usb3="00000000" w:csb0="80000000" w:csb1="00000000"/>
-  </w:font>
-  <w:font w:name="Calibri">
-    <w:panose1 w:val="020F0502020204030204"/>
-    <w:charset w:val="00"/>
-    <w:family w:val="swiss"/>
-    <w:pitch w:val="variable"/>
-    <w:sig w:usb0="E00002FF" w:usb1="4000ACFF" w:usb2="00000001" w:usb3="00000000" w:csb0="0000019F" w:csb1="00000000"/>
-  </w:font>
-  <w:font w:name="Calibri Light">
-    <w:panose1 w:val="020F0302020204030204"/>
-    <w:charset w:val="00"/>
-    <w:family w:val="swiss"/>
-    <w:pitch w:val="variable"/>
-    <w:sig w:usb0="A00002EF" w:usb1="4000207B" w:usb2="00000000" w:usb3="00000000" w:csb0="0000009F" w:csb1="00000000"/>
-  </w:font>
-  <w:font w:name="Segoe UI">
-    <w:panose1 w:val="020B0502040204020203"/>
-    <w:charset w:val="00"/>
-    <w:family w:val="swiss"/>
-    <w:pitch w:val="variable"/>
-    <w:sig w:usb0="E4002EFF" w:usb1="C000E47F" w:usb2="00000009" w:usb3="00000000" w:csb0="000001FF" w:csb1="00000000"/>
-  </w:font>
-</w:fonts>
-</file>
-
-<file path=word/glossary/settings.xml><?xml version="1.0" encoding="utf-8"?>
-<w:settings xmlns:mc="http://schemas.openxmlformats.org/markup-compatibility/2006" xmlns:o="urn:schemas-microsoft-com:office:office" xmlns:r="http://schemas.openxmlformats.org/officeDocument/2006/relationships" xmlns:m="http://schemas.openxmlformats.org/officeDocument/2006/math" xmlns:v="urn:schemas-microsoft-com:vml" xmlns:w10="urn:schemas-microsoft-com:office:word" xmlns:w="http://schemas.openxmlformats.org/wordprocessingml/2006/main" xmlns:w14="http://schemas.microsoft.com/office/word/2010/wordml" xmlns:w15="http://schemas.microsoft.com/office/word/2012/wordml" xmlns:w16se="http://schemas.microsoft.com/office/word/2015/wordml/symex" xmlns:sl="http://schemas.openxmlformats.org/schemaLibrary/2006/main" mc:Ignorable="w14 w15 w16se">
-  <w:view w:val="normal"/>
-  <w:defaultTabStop w:val="708"/>
-  <w:hyphenationZone w:val="425"/>
-  <w:characterSpacingControl w:val="doNotCompress"/>
-  <w:compat>
-    <w:useFELayout/>
-    <w:compatSetting w:name="compatibilityMode" w:uri="http://schemas.microsoft.com/office/word" w:val="15"/>
-    <w:compatSetting w:name="overrideTableStyleFontSizeAndJustification" w:uri="http://schemas.microsoft.com/office/word" w:val="1"/>
-    <w:compatSetting w:name="enableOpenTypeFeatures" w:uri="http://schemas.microsoft.com/office/word" w:val="1"/>
-    <w:compatSetting w:name="doNotFlipMirrorIndents" w:uri="http://schemas.microsoft.com/office/word" w:val="1"/>
-    <w:compatSetting w:name="differentiateMultirowTableHeaders" w:uri="http://schemas.microsoft.com/office/word" w:val="1"/>
-  </w:compat>
-  <w:rsids>
-    <w:rsidRoot w:val="009D4F0F"/>
-    <w:rsid w:val="009D4F0F"/>
-  </w:rsids>
-  <m:mathPr>
-    <m:mathFont m:val="Cambria Math"/>
-    <m:brkBin m:val="before"/>
-    <m:brkBinSub m:val="--"/>
-    <m:smallFrac m:val="0"/>
-    <m:dispDef/>
-    <m:lMargin m:val="0"/>
-    <m:rMargin m:val="0"/>
-    <m:defJc m:val="centerGroup"/>
-    <m:wrapIndent m:val="1440"/>
-    <m:intLim m:val="subSup"/>
-    <m:naryLim m:val="undOvr"/>
-  </m:mathPr>
-  <w:themeFontLang w:val="fr-FR"/>
-  <w:clrSchemeMapping w:bg1="light1" w:t1="dark1" w:bg2="light2" w:t2="dark2" w:accent1="accent1" w:accent2="accent2" w:accent3="accent3" w:accent4="accent4" w:accent5="accent5" w:accent6="accent6" w:hyperlink="hyperlink" w:followedHyperlink="followedHyperlink"/>
-  <w:decimalSymbol w:val=","/>
-  <w:listSeparator w:val=";"/>
-  <w15:chartTrackingRefBased/>
-</w:settings>
-</file>
-
-<file path=word/glossary/styles.xml><?xml version="1.0" encoding="utf-8"?>
-<w:styles xmlns:mc="http://schemas.openxmlformats.org/markup-compatibility/2006" xmlns:r="http://schemas.openxmlformats.org/officeDocument/2006/relationships" xmlns:w="http://schemas.openxmlformats.org/wordprocessingml/2006/main" xmlns:w14="http://schemas.microsoft.com/office/word/2010/wordml" xmlns:w15="http://schemas.microsoft.com/office/word/2012/wordml" xmlns:w16se="http://schemas.microsoft.com/office/word/2015/wordml/symex" mc:Ignorable="w14 w15 w16se">
-  <w:docDefaults>
-    <w:rPrDefault>
-      <w:rPr>
-        <w:rFonts w:asciiTheme="minorHAnsi" w:eastAsiaTheme="minorEastAsia" w:hAnsiTheme="minorHAnsi" w:cstheme="minorBidi"/>
-        <w:sz w:val="22"/>
-        <w:szCs w:val="22"/>
-        <w:lang w:val="fr-FR" w:eastAsia="fr-FR" w:bidi="ar-SA"/>
-      </w:rPr>
-    </w:rPrDefault>
-    <w:pPrDefault>
-      <w:pPr>
-        <w:spacing w:after="160" w:line="259" w:lineRule="auto"/>
-      </w:pPr>
-    </w:pPrDefault>
-  </w:docDefaults>
-  <w:latentStyles w:defLockedState="0" w:defUIPriority="99" w:defSemiHidden="0" w:defUnhideWhenUsed="0" w:defQFormat="0" w:count="371">
-    <w:lsdException w:name="Normal" w:uiPriority="0" w:qFormat="1"/>
-    <w:lsdException w:name="heading 1" w:uiPriority="9" w:qFormat="1"/>
-    <w:lsdException w:name="heading 2" w:semiHidden="1" w:uiPriority="9" w:unhideWhenUsed="1" w:qFormat="1"/>
-    <w:lsdException w:name="heading 3" w:semiHidden="1" w:uiPriority="9" w:unhideWhenUsed="1" w:qFormat="1"/>
-    <w:lsdException w:name="heading 4" w:semiHidden="1" w:uiPriority="9" w:unhideWhenUsed="1" w:qFormat="1"/>
-    <w:lsdException w:name="heading 5" w:semiHidden="1" w:uiPriority="9" w:unhideWhenUsed="1" w:qFormat="1"/>
-    <w:lsdException w:name="heading 6" w:semiHidden="1" w:uiPriority="9" w:unhideWhenUsed="1" w:qFormat="1"/>
-    <w:lsdException w:name="heading 7" w:semiHidden="1" w:uiPriority="9" w:unhideWhenUsed="1" w:qFormat="1"/>
-    <w:lsdException w:name="heading 8" w:semiHidden="1" w:uiPriority="9" w:unhideWhenUsed="1" w:qFormat="1"/>
-    <w:lsdException w:name="heading 9" w:semiHidden="1" w:uiPriority="9" w:unhideWhenUsed="1" w:qFormat="1"/>
-    <w:lsdException w:name="index 1" w:semiHidden="1" w:unhideWhenUsed="1"/>
-    <w:lsdException w:name="index 2" w:semiHidden="1" w:unhideWhenUsed="1"/>
-    <w:lsdException w:name="index 3" w:semiHidden="1" w:unhideWhenUsed="1"/>
-    <w:lsdException w:name="index 4" w:semiHidden="1" w:unhideWhenUsed="1"/>
-    <w:lsdException w:name="index 5" w:semiHidden="1" w:unhideWhenUsed="1"/>
-    <w:lsdException w:name="index 6" w:semiHidden="1" w:unhideWhenUsed="1"/>
-    <w:lsdException w:name="index 7" w:semiHidden="1" w:unhideWhenUsed="1"/>
-    <w:lsdException w:name="index 8" w:semiHidden="1" w:unhideWhenUsed="1"/>
-    <w:lsdException w:name="index 9" w:semiHidden="1" w:unhideWhenUsed="1"/>
-    <w:lsdException w:name="toc 1" w:semiHidden="1" w:uiPriority="39" w:unhideWhenUsed="1"/>
-    <w:lsdException w:name="toc 2" w:semiHidden="1" w:uiPriority="39" w:unhideWhenUsed="1"/>
-    <w:lsdException w:name="toc 3" w:semiHidden="1" w:uiPriority="39" w:unhideWhenUsed="1"/>
-    <w:lsdException w:name="toc 4" w:semiHidden="1" w:uiPriority="39" w:unhideWhenUsed="1"/>
-    <w:lsdException w:name="toc 5" w:semiHidden="1" w:uiPriority="39" w:unhideWhenUsed="1"/>
-    <w:lsdException w:name="toc 6" w:semiHidden="1" w:uiPriority="39" w:unhideWhenUsed="1"/>
-    <w:lsdException w:name="toc 7" w:semiHidden="1" w:uiPriority="39" w:unhideWhenUsed="1"/>
-    <w:lsdException w:name="toc 8" w:semiHidden="1" w:uiPriority="39" w:unhideWhenUsed="1"/>
-    <w:lsdException w:name="toc 9" w:semiHidden="1" w:uiPriority="39" w:unhideWhenUsed="1"/>
-    <w:lsdException w:name="Normal Indent" w:semiHidden="1" w:unhideWhenUsed="1"/>
-    <w:lsdException w:name="footnote text" w:semiHidden="1" w:unhideWhenUsed="1"/>
-    <w:lsdException w:name="annotation text" w:semiHidden="1" w:unhideWhenUsed="1"/>
-    <w:lsdException w:name="header" w:semiHidden="1" w:unhideWhenUsed="1"/>
-    <w:lsdException w:name="footer" w:semiHidden="1" w:unhideWhenUsed="1"/>
-    <w:lsdException w:name="index heading" w:semiHidden="1" w:unhideWhenUsed="1"/>
-    <w:lsdException w:name="caption" w:semiHidden="1" w:uiPriority="35" w:unhideWhenUsed="1" w:qFormat="1"/>
-    <w:lsdException w:name="table of figures" w:semiHidden="1" w:unhideWhenUsed="1"/>
-    <w:lsdException w:name="envelope address" w:semiHidden="1" w:unhideWhenUsed="1"/>
-    <w:lsdException w:name="envelope return" w:semiHidden="1" w:unhideWhenUsed="1"/>
-    <w:lsdException w:name="footnote reference" w:semiHidden="1" w:unhideWhenUsed="1"/>
-    <w:lsdException w:name="annotation reference" w:semiHidden="1" w:unhideWhenUsed="1"/>
-    <w:lsdException w:name="line number" w:semiHidden="1" w:unhideWhenUsed="1"/>
-    <w:lsdException w:name="page number" w:semiHidden="1" w:unhideWhenUsed="1"/>
-    <w:lsdException w:name="endnote reference" w:semiHidden="1" w:unhideWhenUsed="1"/>
-    <w:lsdException w:name="endnote text" w:semiHidden="1" w:unhideWhenUsed="1"/>
-    <w:lsdException w:name="table of authorities" w:semiHidden="1" w:unhideWhenUsed="1"/>
-    <w:lsdException w:name="macro" w:semiHidden="1" w:unhideWhenUsed="1"/>
-    <w:lsdException w:name="toa heading" w:semiHidden="1" w:unhideWhenUsed="1"/>
-    <w:lsdException w:name="List" w:semiHidden="1" w:unhideWhenUsed="1"/>
-    <w:lsdException w:name="List Bullet" w:semiHidden="1" w:unhideWhenUsed="1"/>
-    <w:lsdException w:name="List Number" w:semiHidden="1" w:unhideWhenUsed="1"/>
-    <w:lsdException w:name="List 2" w:semiHidden="1" w:unhideWhenUsed="1"/>
-    <w:lsdException w:name="List 3" w:semiHidden="1" w:unhideWhenUsed="1"/>
-    <w:lsdException w:name="List 4" w:semiHidden="1" w:unhideWhenUsed="1"/>
-    <w:lsdException w:name="List 5" w:semiHidden="1" w:unhideWhenUsed="1"/>
-    <w:lsdException w:name="List Bullet 2" w:semiHidden="1" w:unhideWhenUsed="1"/>
-    <w:lsdException w:name="List Bullet 3" w:semiHidden="1" w:unhideWhenUsed="1"/>
-    <w:lsdException w:name="List Bullet 4" w:semiHidden="1" w:unhideWhenUsed="1"/>
-    <w:lsdException w:name="List Bullet 5" w:semiHidden="1" w:unhideWhenUsed="1"/>
-    <w:lsdException w:name="List Number 2" w:semiHidden="1" w:unhideWhenUsed="1"/>
-    <w:lsdException w:name="List Number 3" w:semiHidden="1" w:unhideWhenUsed="1"/>
-    <w:lsdException w:name="List Number 4" w:semiHidden="1" w:unhideWhenUsed="1"/>
-    <w:lsdException w:name="List Number 5" w:semiHidden="1" w:unhideWhenUsed="1"/>
-    <w:lsdException w:name="Title" w:uiPriority="10" w:qFormat="1"/>
-    <w:lsdException w:name="Closing" w:semiHidden="1" w:unhideWhenUsed="1"/>
-    <w:lsdException w:name="Signature" w:semiHidden="1" w:unhideWhenUsed="1"/>
-    <w:lsdException w:name="Default Paragraph Font" w:semiHidden="1" w:uiPriority="1" w:unhideWhenUsed="1"/>
-    <w:lsdException w:name="Body Text" w:semiHidden="1" w:unhideWhenUsed="1"/>
-    <w:lsdException w:name="Body Text Indent" w:semiHidden="1" w:unhideWhenUsed="1"/>
-    <w:lsdException w:name="List Continue" w:semiHidden="1" w:unhideWhenUsed="1"/>
-    <w:lsdException w:name="List Continue 2" w:semiHidden="1" w:unhideWhenUsed="1"/>
-    <w:lsdException w:name="List Continue 3" w:semiHidden="1" w:unhideWhenUsed="1"/>
-    <w:lsdException w:name="List Continue 4" w:semiHidden="1" w:unhideWhenUsed="1"/>
-    <w:lsdException w:name="List Continue 5" w:semiHidden="1" w:unhideWhenUsed="1"/>
-    <w:lsdException w:name="Message Header" w:semiHidden="1" w:unhideWhenUsed="1"/>
-    <w:lsdException w:name="Subtitle" w:uiPriority="11" w:qFormat="1"/>
-    <w:lsdException w:name="Salutation" w:semiHidden="1" w:unhideWhenUsed="1"/>
-    <w:lsdException w:name="Date" w:semiHidden="1" w:unhideWhenUsed="1"/>
-    <w:lsdException w:name="Body Text First Indent" w:semiHidden="1" w:unhideWhenUsed="1"/>
-    <w:lsdException w:name="Body Text First Indent 2" w:semiHidden="1" w:unhideWhenUsed="1"/>
-    <w:lsdException w:name="Note Heading" w:semiHidden="1" w:unhideWhenUsed="1"/>
-    <w:lsdException w:name="Body Text 2" w:semiHidden="1" w:unhideWhenUsed="1"/>
-    <w:lsdException w:name="Body Text 3" w:semiHidden="1" w:unhideWhenUsed="1"/>
-    <w:lsdException w:name="Body Text Indent 2" w:semiHidden="1" w:unhideWhenUsed="1"/>
-    <w:lsdException w:name="Body Text Indent 3" w:semiHidden="1" w:unhideWhenUsed="1"/>
-    <w:lsdException w:name="Block Text" w:semiHidden="1" w:unhideWhenUsed="1"/>
-    <w:lsdException w:name="Hyperlink" w:semiHidden="1" w:unhideWhenUsed="1"/>
-    <w:lsdException w:name="FollowedHyperlink" w:semiHidden="1" w:unhideWhenUsed="1"/>
-    <w:lsdException w:name="Strong" w:uiPriority="22" w:qFormat="1"/>
-    <w:lsdException w:name="Emphasis" w:uiPriority="20" w:qFormat="1"/>
-    <w:lsdException w:name="Document Map" w:semiHidden="1" w:unhideWhenUsed="1"/>
-    <w:lsdException w:name="Plain Text" w:semiHidden="1" w:unhideWhenUsed="1"/>
-    <w:lsdException w:name="E-mail Signature" w:semiHidden="1" w:unhideWhenUsed="1"/>
-    <w:lsdException w:name="HTML Top of Form" w:semiHidden="1" w:unhideWhenUsed="1"/>
-    <w:lsdException w:name="HTML Bottom of Form" w:semiHidden="1" w:unhideWhenUsed="1"/>
-    <w:lsdException w:name="Normal (Web)" w:semiHidden="1" w:unhideWhenUsed="1"/>
-    <w:lsdException w:name="HTML Acronym" w:semiHidden="1" w:unhideWhenUsed="1"/>
-    <w:lsdException w:name="HTML Address" w:semiHidden="1" w:unhideWhenUsed="1"/>
-    <w:lsdException w:name="HTML Cite" w:semiHidden="1" w:unhideWhenUsed="1"/>
-    <w:lsdException w:name="HTML Code" w:semiHidden="1" w:unhideWhenUsed="1"/>
-    <w:lsdException w:name="HTML Definition" w:semiHidden="1" w:unhideWhenUsed="1"/>
-    <w:lsdException w:name="HTML Keyboard" w:semiHidden="1" w:unhideWhenUsed="1"/>
-    <w:lsdException w:name="HTML Preformatted" w:semiHidden="1" w:unhideWhenUsed="1"/>
-    <w:lsdException w:name="HTML Sample" w:semiHidden="1" w:unhideWhenUsed="1"/>
-    <w:lsdException w:name="HTML Typewriter" w:semiHidden="1" w:unhideWhenUsed="1"/>
-    <w:lsdException w:name="HTML Variable" w:semiHidden="1" w:unhideWhenUsed="1"/>
-    <w:lsdException w:name="Normal Table" w:semiHidden="1" w:unhideWhenUsed="1"/>
-    <w:lsdException w:name="annotation subject" w:semiHidden="1" w:unhideWhenUsed="1"/>
-    <w:lsdException w:name="No List" w:semiHidden="1" w:unhideWhenUsed="1"/>
-    <w:lsdException w:name="Outline List 1" w:semiHidden="1" w:unhideWhenUsed="1"/>
-    <w:lsdException w:name="Outline List 2" w:semiHidden="1" w:unhideWhenUsed="1"/>
-    <w:lsdException w:name="Outline List 3" w:semiHidden="1" w:unhideWhenUsed="1"/>
-    <w:lsdException w:name="Table Simple 1" w:semiHidden="1" w:unhideWhenUsed="1"/>
-    <w:lsdException w:name="Table Simple 2" w:semiHidden="1" w:unhideWhenUsed="1"/>
-    <w:lsdException w:name="Table Simple 3" w:semiHidden="1" w:unhideWhenUsed="1"/>
-    <w:lsdException w:name="Table Classic 1" w:semiHidden="1" w:unhideWhenUsed="1"/>
-    <w:lsdException w:name="Table Classic 2" w:semiHidden="1" w:unhideWhenUsed="1"/>
-    <w:lsdException w:name="Table Classic 3" w:semiHidden="1" w:unhideWhenUsed="1"/>
-    <w:lsdException w:name="Table Classic 4" w:semiHidden="1" w:unhideWhenUsed="1"/>
-    <w:lsdException w:name="Table Colorful 1" w:semiHidden="1" w:unhideWhenUsed="1"/>
-    <w:lsdException w:name="Table Colorful 2" w:semiHidden="1" w:unhideWhenUsed="1"/>
-    <w:lsdException w:name="Table Colorful 3" w:semiHidden="1" w:unhideWhenUsed="1"/>
-    <w:lsdException w:name="Table Columns 1" w:semiHidden="1" w:unhideWhenUsed="1"/>
-    <w:lsdException w:name="Table Columns 2" w:semiHidden="1" w:unhideWhenUsed="1"/>
-    <w:lsdException w:name="Table Columns 3" w:semiHidden="1" w:unhideWhenUsed="1"/>
-    <w:lsdException w:name="Table Columns 4" w:semiHidden="1" w:unhideWhenUsed="1"/>
-    <w:lsdException w:name="Table Columns 5" w:semiHidden="1" w:unhideWhenUsed="1"/>
-    <w:lsdException w:name="Table Grid 1" w:semiHidden="1" w:unhideWhenUsed="1"/>
-    <w:lsdException w:name="Table Grid 2" w:semiHidden="1" w:unhideWhenUsed="1"/>
-    <w:lsdException w:name="Table Grid 3" w:semiHidden="1" w:unhideWhenUsed="1"/>
-    <w:lsdException w:name="Table Grid 4" w:semiHidden="1" w:unhideWhenUsed="1"/>
-    <w:lsdException w:name="Table Grid 5" w:semiHidden="1" w:unhideWhenUsed="1"/>
-    <w:lsdException w:name="Table Grid 6" w:semiHidden="1" w:unhideWhenUsed="1"/>
-    <w:lsdException w:name="Table Grid 7" w:semiHidden="1" w:unhideWhenUsed="1"/>
-    <w:lsdException w:name="Table Grid 8" w:semiHidden="1" w:unhideWhenUsed="1"/>
-    <w:lsdException w:name="Table List 1" w:semiHidden="1" w:unhideWhenUsed="1"/>
-    <w:lsdException w:name="Table List 2" w:semiHidden="1" w:unhideWhenUsed="1"/>
-    <w:lsdException w:name="Table List 3" w:semiHidden="1" w:unhideWhenUsed="1"/>
-    <w:lsdException w:name="Table List 4" w:semiHidden="1" w:unhideWhenUsed="1"/>
-    <w:lsdException w:name="Table List 5" w:semiHidden="1" w:unhideWhenUsed="1"/>
-    <w:lsdException w:name="Table List 6" w:semiHidden="1" w:unhideWhenUsed="1"/>
-    <w:lsdException w:name="Table List 7" w:semiHidden="1" w:unhideWhenUsed="1"/>
-    <w:lsdException w:name="Table List 8" w:semiHidden="1" w:unhideWhenUsed="1"/>
-    <w:lsdException w:name="Table 3D effects 1" w:semiHidden="1" w:unhideWhenUsed="1"/>
-    <w:lsdException w:name="Table 3D effects 2" w:semiHidden="1" w:unhideWhenUsed="1"/>
-    <w:lsdException w:name="Table 3D effects 3" w:semiHidden="1" w:unhideWhenUsed="1"/>
-    <w:lsdException w:name="Table Contemporary" w:semiHidden="1" w:unhideWhenUsed="1"/>
-    <w:lsdException w:name="Table Elegant" w:semiHidden="1" w:unhideWhenUsed="1"/>
-    <w:lsdException w:name="Table Professional" w:semiHidden="1" w:unhideWhenUsed="1"/>
-    <w:lsdException w:name="Table Subtle 1" w:semiHidden="1" w:unhideWhenUsed="1"/>
-    <w:lsdException w:name="Table Subtle 2" w:semiHidden="1" w:unhideWhenUsed="1"/>
-    <w:lsdException w:name="Table Web 1" w:semiHidden="1" w:unhideWhenUsed="1"/>
-    <w:lsdException w:name="Table Web 2" w:semiHidden="1" w:unhideWhenUsed="1"/>
-    <w:lsdException w:name="Table Web 3" w:semiHidden="1" w:unhideWhenUsed="1"/>
-    <w:lsdException w:name="Balloon Text" w:semiHidden="1" w:unhideWhenUsed="1"/>
-    <w:lsdException w:name="Table Grid" w:uiPriority="39"/>
-    <w:lsdException w:name="Table Theme" w:semiHidden="1" w:unhideWhenUsed="1"/>
-    <w:lsdException w:name="Placeholder Text" w:semiHidden="1"/>
-    <w:lsdException w:name="No Spacing" w:uiPriority="1" w:qFormat="1"/>
-    <w:lsdException w:name="Light Shading" w:uiPriority="60"/>
-    <w:lsdException w:name="Light List" w:uiPriority="61"/>
-    <w:lsdException w:name="Light Grid" w:uiPriority="62"/>
-    <w:lsdException w:name="Medium Shading 1" w:uiPriority="63"/>
-    <w:lsdException w:name="Medium Shading 2" w:uiPriority="64"/>
-    <w:lsdException w:name="Medium List 1" w:uiPriority="65"/>
-    <w:lsdException w:name="Medium List 2" w:uiPriority="66"/>
-    <w:lsdException w:name="Medium Grid 1" w:uiPriority="67"/>
-    <w:lsdException w:name="Medium Grid 2" w:uiPriority="68"/>
-    <w:lsdException w:name="Medium Grid 3" w:uiPriority="69"/>
-    <w:lsdException w:name="Dark List" w:uiPriority="70"/>
-    <w:lsdException w:name="Colorful Shading" w:uiPriority="71"/>
-    <w:lsdException w:name="Colorful List" w:uiPriority="72"/>
-    <w:lsdException w:name="Colorful Grid" w:uiPriority="73"/>
-    <w:lsdException w:name="Light Shading Accent 1" w:uiPriority="60"/>
-    <w:lsdException w:name="Light List Accent 1" w:uiPriority="61"/>
-    <w:lsdException w:name="Light Grid Accent 1" w:uiPriority="62"/>
-    <w:lsdException w:name="Medium Shading 1 Accent 1" w:uiPriority="63"/>
-    <w:lsdException w:name="Medium Shading 2 Accent 1" w:uiPriority="64"/>
-    <w:lsdException w:name="Medium List 1 Accent 1" w:uiPriority="65"/>
-    <w:lsdException w:name="Revision" w:semiHidden="1"/>
-    <w:lsdException w:name="List Paragraph" w:uiPriority="34" w:qFormat="1"/>
-    <w:lsdException w:name="Quote" w:uiPriority="29" w:qFormat="1"/>
-    <w:lsdException w:name="Intense Quote" w:uiPriority="30" w:qFormat="1"/>
-    <w:lsdException w:name="Medium List 2 Accent 1" w:uiPriority="66"/>
-    <w:lsdException w:name="Medium Grid 1 Accent 1" w:uiPriority="67"/>
-    <w:lsdException w:name="Medium Grid 2 Accent 1" w:uiPriority="68"/>
-    <w:lsdException w:name="Medium Grid 3 Accent 1" w:uiPriority="69"/>
-    <w:lsdException w:name="Dark List Accent 1" w:uiPriority="70"/>
-    <w:lsdException w:name="Colorful Shading Accent 1" w:uiPriority="71"/>
-    <w:lsdException w:name="Colorful List Accent 1" w:uiPriority="72"/>
-    <w:lsdException w:name="Colorful Grid Accent 1" w:uiPriority="73"/>
-    <w:lsdException w:name="Light Shading Accent 2" w:uiPriority="60"/>
-    <w:lsdException w:name="Light List Accent 2" w:uiPriority="61"/>
-    <w:lsdException w:name="Light Grid Accent 2" w:uiPriority="62"/>
-    <w:lsdException w:name="Medium Shading 1 Accent 2" w:uiPriority="63"/>
-    <w:lsdException w:name="Medium Shading 2 Accent 2" w:uiPriority="64"/>
-    <w:lsdException w:name="Medium List 1 Accent 2" w:uiPriority="65"/>
-    <w:lsdException w:name="Medium List 2 Accent 2" w:uiPriority="66"/>
-    <w:lsdException w:name="Medium Grid 1 Accent 2" w:uiPriority="67"/>
-    <w:lsdException w:name="Medium Grid 2 Accent 2" w:uiPriority="68"/>
-    <w:lsdException w:name="Medium Grid 3 Accent 2" w:uiPriority="69"/>
-    <w:lsdException w:name="Dark List Accent 2" w:uiPriority="70"/>
-    <w:lsdException w:name="Colorful Shading Accent 2" w:uiPriority="71"/>
-    <w:lsdException w:name="Colorful List Accent 2" w:uiPriority="72"/>
-    <w:lsdException w:name="Colorful Grid Accent 2" w:uiPriority="73"/>
-    <w:lsdException w:name="Light Shading Accent 3" w:uiPriority="60"/>
-    <w:lsdException w:name="Light List Accent 3" w:uiPriority="61"/>
-    <w:lsdException w:name="Light Grid Accent 3" w:uiPriority="62"/>
-    <w:lsdException w:name="Medium Shading 1 Accent 3" w:uiPriority="63"/>
-    <w:lsdException w:name="Medium Shading 2 Accent 3" w:uiPriority="64"/>
-    <w:lsdException w:name="Medium List 1 Accent 3" w:uiPriority="65"/>
-    <w:lsdException w:name="Medium List 2 Accent 3" w:uiPriority="66"/>
-    <w:lsdException w:name="Medium Grid 1 Accent 3" w:uiPriority="67"/>
-    <w:lsdException w:name="Medium Grid 2 Accent 3" w:uiPriority="68"/>
-    <w:lsdException w:name="Medium Grid 3 Accent 3" w:uiPriority="69"/>
-    <w:lsdException w:name="Dark List Accent 3" w:uiPriority="70"/>
-    <w:lsdException w:name="Colorful Shading Accent 3" w:uiPriority="71"/>
-    <w:lsdException w:name="Colorful List Accent 3" w:uiPriority="72"/>
-    <w:lsdException w:name="Colorful Grid Accent 3" w:uiPriority="73"/>
-    <w:lsdException w:name="Light Shading Accent 4" w:uiPriority="60"/>
-    <w:lsdException w:name="Light List Accent 4" w:uiPriority="61"/>
-    <w:lsdException w:name="Light Grid Accent 4" w:uiPriority="62"/>
-    <w:lsdException w:name="Medium Shading 1 Accent 4" w:uiPriority="63"/>
-    <w:lsdException w:name="Medium Shading 2 Accent 4" w:uiPriority="64"/>
-    <w:lsdException w:name="Medium List 1 Accent 4" w:uiPriority="65"/>
-    <w:lsdException w:name="Medium List 2 Accent 4" w:uiPriority="66"/>
-    <w:lsdException w:name="Medium Grid 1 Accent 4" w:uiPriority="67"/>
-    <w:lsdException w:name="Medium Grid 2 Accent 4" w:uiPriority="68"/>
-    <w:lsdException w:name="Medium Grid 3 Accent 4" w:uiPriority="69"/>
-    <w:lsdException w:name="Dark List Accent 4" w:uiPriority="70"/>
-    <w:lsdException w:name="Colorful Shading Accent 4" w:uiPriority="71"/>
-    <w:lsdException w:name="Colorful List Accent 4" w:uiPriority="72"/>
-    <w:lsdException w:name="Colorful Grid Accent 4" w:uiPriority="73"/>
-    <w:lsdException w:name="Light Shading Accent 5" w:uiPriority="60"/>
-    <w:lsdException w:name="Light List Accent 5" w:uiPriority="61"/>
-    <w:lsdException w:name="Light Grid Accent 5" w:uiPriority="62"/>
-    <w:lsdException w:name="Medium Shading 1 Accent 5" w:uiPriority="63"/>
-    <w:lsdException w:name="Medium Shading 2 Accent 5" w:uiPriority="64"/>
-    <w:lsdException w:name="Medium List 1 Accent 5" w:uiPriority="65"/>
-    <w:lsdException w:name="Medium List 2 Accent 5" w:uiPriority="66"/>
-    <w:lsdException w:name="Medium Grid 1 Accent 5" w:uiPriority="67"/>
-    <w:lsdException w:name="Medium Grid 2 Accent 5" w:uiPriority="68"/>
-    <w:lsdException w:name="Medium Grid 3 Accent 5" w:uiPriority="69"/>
-    <w:lsdException w:name="Dark List Accent 5" w:uiPriority="70"/>
-    <w:lsdException w:name="Colorful Shading Accent 5" w:uiPriority="71"/>
-    <w:lsdException w:name="Colorful List Accent 5" w:uiPriority="72"/>
-    <w:lsdException w:name="Colorful Grid Accent 5" w:uiPriority="73"/>
-    <w:lsdException w:name="Light Shading Accent 6" w:uiPriority="60"/>
-    <w:lsdException w:name="Light List Accent 6" w:uiPriority="61"/>
-    <w:lsdException w:name="Light Grid Accent 6" w:uiPriority="62"/>
-    <w:lsdException w:name="Medium Shading 1 Accent 6" w:uiPriority="63"/>
-    <w:lsdException w:name="Medium Shading 2 Accent 6" w:uiPriority="64"/>
-    <w:lsdException w:name="Medium List 1 Accent 6" w:uiPriority="65"/>
-    <w:lsdException w:name="Medium List 2 Accent 6" w:uiPriority="66"/>
-    <w:lsdException w:name="Medium Grid 1 Accent 6" w:uiPriority="67"/>
-    <w:lsdException w:name="Medium Grid 2 Accent 6" w:uiPriority="68"/>
-    <w:lsdException w:name="Medium Grid 3 Accent 6" w:uiPriority="69"/>
-    <w:lsdException w:name="Dark List Accent 6" w:uiPriority="70"/>
-    <w:lsdException w:name="Colorful Shading Accent 6" w:uiPriority="71"/>
-    <w:lsdException w:name="Colorful List Accent 6" w:uiPriority="72"/>
-    <w:lsdException w:name="Colorful Grid Accent 6" w:uiPriority="73"/>
-    <w:lsdException w:name="Subtle Emphasis" w:uiPriority="19" w:qFormat="1"/>
-    <w:lsdException w:name="Intense Emphasis" w:uiPriority="21" w:qFormat="1"/>
-    <w:lsdException w:name="Subtle Reference" w:uiPriority="31" w:qFormat="1"/>
-    <w:lsdException w:name="Intense Reference" w:uiPriority="32" w:qFormat="1"/>
-    <w:lsdException w:name="Book Title" w:uiPriority="33" w:qFormat="1"/>
-    <w:lsdException w:name="Bibliography" w:semiHidden="1" w:uiPriority="37" w:unhideWhenUsed="1"/>
-    <w:lsdException w:name="TOC Heading" w:semiHidden="1" w:uiPriority="39" w:unhideWhenUsed="1" w:qFormat="1"/>
-    <w:lsdException w:name="Plain Table 1" w:uiPriority="41"/>
-    <w:lsdException w:name="Plain Table 2" w:uiPriority="42"/>
-    <w:lsdException w:name="Plain Table 3" w:uiPriority="43"/>
-    <w:lsdException w:name="Plain Table 4" w:uiPriority="44"/>
-    <w:lsdException w:name="Plain Table 5" w:uiPriority="45"/>
-    <w:lsdException w:name="Grid Table Light" w:uiPriority="40"/>
-    <w:lsdException w:name="Grid Table 1 Light" w:uiPriority="46"/>
-    <w:lsdException w:name="Grid Table 2" w:uiPriority="47"/>
-    <w:lsdException w:name="Grid Table 3" w:uiPriority="48"/>
-    <w:lsdException w:name="Grid Table 4" w:uiPriority="49"/>
-    <w:lsdException w:name="Grid Table 5 Dark" w:uiPriority="50"/>
-    <w:lsdException w:name="Grid Table 6 Colorful" w:uiPriority="51"/>
-    <w:lsdException w:name="Grid Table 7 Colorful" w:uiPriority="52"/>
-    <w:lsdException w:name="Grid Table 1 Light Accent 1" w:uiPriority="46"/>
-    <w:lsdException w:name="Grid Table 2 Accent 1" w:uiPriority="47"/>
-    <w:lsdException w:name="Grid Table 3 Accent 1" w:uiPriority="48"/>
-    <w:lsdException w:name="Grid Table 4 Accent 1" w:uiPriority="49"/>
-    <w:lsdException w:name="Grid Table 5 Dark Accent 1" w:uiPriority="50"/>
-    <w:lsdException w:name="Grid Table 6 Colorful Accent 1" w:uiPriority="51"/>
-    <w:lsdException w:name="Grid Table 7 Colorful Accent 1" w:uiPriority="52"/>
-    <w:lsdException w:name="Grid Table 1 Light Accent 2" w:uiPriority="46"/>
-    <w:lsdException w:name="Grid Table 2 Accent 2" w:uiPriority="47"/>
-    <w:lsdException w:name="Grid Table 3 Accent 2" w:uiPriority="48"/>
-    <w:lsdException w:name="Grid Table 4 Accent 2" w:uiPriority="49"/>
-    <w:lsdException w:name="Grid Table 5 Dark Accent 2" w:uiPriority="50"/>
-    <w:lsdException w:name="Grid Table 6 Colorful Accent 2" w:uiPriority="51"/>
-    <w:lsdException w:name="Grid Table 7 Colorful Accent 2" w:uiPriority="52"/>
-    <w:lsdException w:name="Grid Table 1 Light Accent 3" w:uiPriority="46"/>
-    <w:lsdException w:name="Grid Table 2 Accent 3" w:uiPriority="47"/>
-    <w:lsdException w:name="Grid Table 3 Accent 3" w:uiPriority="48"/>
-    <w:lsdException w:name="Grid Table 4 Accent 3" w:uiPriority="49"/>
-    <w:lsdException w:name="Grid Table 5 Dark Accent 3" w:uiPriority="50"/>
-    <w:lsdException w:name="Grid Table 6 Colorful Accent 3" w:uiPriority="51"/>
-    <w:lsdException w:name="Grid Table 7 Colorful Accent 3" w:uiPriority="52"/>
-    <w:lsdException w:name="Grid Table 1 Light Accent 4" w:uiPriority="46"/>
-    <w:lsdException w:name="Grid Table 2 Accent 4" w:uiPriority="47"/>
-    <w:lsdException w:name="Grid Table 3 Accent 4" w:uiPriority="48"/>
-    <w:lsdException w:name="Grid Table 4 Accent 4" w:uiPriority="49"/>
-    <w:lsdException w:name="Grid Table 5 Dark Accent 4" w:uiPriority="50"/>
-    <w:lsdException w:name="Grid Table 6 Colorful Accent 4" w:uiPriority="51"/>
-    <w:lsdException w:name="Grid Table 7 Colorful Accent 4" w:uiPriority="52"/>
-    <w:lsdException w:name="Grid Table 1 Light Accent 5" w:uiPriority="46"/>
-    <w:lsdException w:name="Grid Table 2 Accent 5" w:uiPriority="47"/>
-    <w:lsdException w:name="Grid Table 3 Accent 5" w:uiPriority="48"/>
-    <w:lsdException w:name="Grid Table 4 Accent 5" w:uiPriority="49"/>
-    <w:lsdException w:name="Grid Table 5 Dark Accent 5" w:uiPriority="50"/>
-    <w:lsdException w:name="Grid Table 6 Colorful Accent 5" w:uiPriority="51"/>
-    <w:lsdException w:name="Grid Table 7 Colorful Accent 5" w:uiPriority="52"/>
-    <w:lsdException w:name="Grid Table 1 Light Accent 6" w:uiPriority="46"/>
-    <w:lsdException w:name="Grid Table 2 Accent 6" w:uiPriority="47"/>
-    <w:lsdException w:name="Grid Table 3 Accent 6" w:uiPriority="48"/>
-    <w:lsdException w:name="Grid Table 4 Accent 6" w:uiPriority="49"/>
-    <w:lsdException w:name="Grid Table 5 Dark Accent 6" w:uiPriority="50"/>
-    <w:lsdException w:name="Grid Table 6 Colorful Accent 6" w:uiPriority="51"/>
-    <w:lsdException w:name="Grid Table 7 Colorful Accent 6" w:uiPriority="52"/>
-    <w:lsdException w:name="List Table 1 Light" w:uiPriority="46"/>
-    <w:lsdException w:name="List Table 2" w:uiPriority="47"/>
-    <w:lsdException w:name="List Table 3" w:uiPriority="48"/>
-    <w:lsdException w:name="List Table 4" w:uiPriority="49"/>
-    <w:lsdException w:name="List Table 5 Dark" w:uiPriority="50"/>
-    <w:lsdException w:name="List Table 6 Colorful" w:uiPriority="51"/>
-    <w:lsdException w:name="List Table 7 Colorful" w:uiPriority="52"/>
-    <w:lsdException w:name="List Table 1 Light Accent 1" w:uiPriority="46"/>
-    <w:lsdException w:name="List Table 2 Accent 1" w:uiPriority="47"/>
-    <w:lsdException w:name="List Table 3 Accent 1" w:uiPriority="48"/>
-    <w:lsdException w:name="List Table 4 Accent 1" w:uiPriority="49"/>
-    <w:lsdException w:name="List Table 5 Dark Accent 1" w:uiPriority="50"/>
-    <w:lsdException w:name="List Table 6 Colorful Accent 1" w:uiPriority="51"/>
-    <w:lsdException w:name="List Table 7 Colorful Accent 1" w:uiPriority="52"/>
-    <w:lsdException w:name="List Table 1 Light Accent 2" w:uiPriority="46"/>
-    <w:lsdException w:name="List Table 2 Accent 2" w:uiPriority="47"/>
-    <w:lsdException w:name="List Table 3 Accent 2" w:uiPriority="48"/>
-    <w:lsdException w:name="List Table 4 Accent 2" w:uiPriority="49"/>
-    <w:lsdException w:name="List Table 5 Dark Accent 2" w:uiPriority="50"/>
-    <w:lsdException w:name="List Table 6 Colorful Accent 2" w:uiPriority="51"/>
-    <w:lsdException w:name="List Table 7 Colorful Accent 2" w:uiPriority="52"/>
-    <w:lsdException w:name="List Table 1 Light Accent 3" w:uiPriority="46"/>
-    <w:lsdException w:name="List Table 2 Accent 3" w:uiPriority="47"/>
-    <w:lsdException w:name="List Table 3 Accent 3" w:uiPriority="48"/>
-    <w:lsdException w:name="List Table 4 Accent 3" w:uiPriority="49"/>
-    <w:lsdException w:name="List Table 5 Dark Accent 3" w:uiPriority="50"/>
-    <w:lsdException w:name="List Table 6 Colorful Accent 3" w:uiPriority="51"/>
-    <w:lsdException w:name="List Table 7 Colorful Accent 3" w:uiPriority="52"/>
-    <w:lsdException w:name="List Table 1 Light Accent 4" w:uiPriority="46"/>
-    <w:lsdException w:name="List Table 2 Accent 4" w:uiPriority="47"/>
-    <w:lsdException w:name="List Table 3 Accent 4" w:uiPriority="48"/>
-    <w:lsdException w:name="List Table 4 Accent 4" w:uiPriority="49"/>
-    <w:lsdException w:name="List Table 5 Dark Accent 4" w:uiPriority="50"/>
-    <w:lsdException w:name="List Table 6 Colorful Accent 4" w:uiPriority="51"/>
-    <w:lsdException w:name="List Table 7 Colorful Accent 4" w:uiPriority="52"/>
-    <w:lsdException w:name="List Table 1 Light Accent 5" w:uiPriority="46"/>
-    <w:lsdException w:name="List Table 2 Accent 5" w:uiPriority="47"/>
-    <w:lsdException w:name="List Table 3 Accent 5" w:uiPriority="48"/>
-    <w:lsdException w:name="List Table 4 Accent 5" w:uiPriority="49"/>
-    <w:lsdException w:name="List Table 5 Dark Accent 5" w:uiPriority="50"/>
-    <w:lsdException w:name="List Table 6 Colorful Accent 5" w:uiPriority="51"/>
-    <w:lsdException w:name="List Table 7 Colorful Accent 5" w:uiPriority="52"/>
-    <w:lsdException w:name="List Table 1 Light Accent 6" w:uiPriority="46"/>
-    <w:lsdException w:name="List Table 2 Accent 6" w:uiPriority="47"/>
-    <w:lsdException w:name="List Table 3 Accent 6" w:uiPriority="48"/>
-    <w:lsdException w:name="List Table 4 Accent 6" w:uiPriority="49"/>
-    <w:lsdException w:name="List Table 5 Dark Accent 6" w:uiPriority="50"/>
-    <w:lsdException w:name="List Table 6 Colorful Accent 6" w:uiPriority="51"/>
-    <w:lsdException w:name="List Table 7 Colorful Accent 6" w:uiPriority="52"/>
-  </w:latentStyles>
-  <w:style w:type="paragraph" w:default="1" w:styleId="Normal">
-    <w:name w:val="Normal"/>
-    <w:qFormat/>
-  </w:style>
-  <w:style w:type="character" w:default="1" w:styleId="Policepardfaut">
-    <w:name w:val="Default Paragraph Font"/>
-    <w:uiPriority w:val="1"/>
-    <w:semiHidden/>
-    <w:unhideWhenUsed/>
-  </w:style>
-  <w:style w:type="table" w:default="1" w:styleId="TableauNormal">
-    <w:name w:val="Normal Table"/>
-    <w:uiPriority w:val="99"/>
-    <w:semiHidden/>
-    <w:unhideWhenUsed/>
-    <w:tblPr>
-      <w:tblInd w:w="0" w:type="dxa"/>
-      <w:tblCellMar>
-        <w:top w:w="0" w:type="dxa"/>
-        <w:left w:w="108" w:type="dxa"/>
-        <w:bottom w:w="0" w:type="dxa"/>
-        <w:right w:w="108" w:type="dxa"/>
-      </w:tblCellMar>
-    </w:tblPr>
-  </w:style>
-  <w:style w:type="numbering" w:default="1" w:styleId="Aucuneliste">
-    <w:name w:val="No List"/>
-    <w:uiPriority w:val="99"/>
-    <w:semiHidden/>
-    <w:unhideWhenUsed/>
-  </w:style>
-  <w:style w:type="paragraph" w:customStyle="1" w:styleId="61DC206C14CC4143AFE95B261B7F4EA6">
-    <w:name w:val="61DC206C14CC4143AFE95B261B7F4EA6"/>
-    <w:rsid w:val="009D4F0F"/>
-  </w:style>
-  <w:style w:type="paragraph" w:customStyle="1" w:styleId="D1476FDCB2EE4A619333D23D2B18CB5F">
-    <w:name w:val="D1476FDCB2EE4A619333D23D2B18CB5F"/>
-    <w:rsid w:val="009D4F0F"/>
-  </w:style>
-  <w:style w:type="paragraph" w:customStyle="1" w:styleId="7A1A5B3578FB422196898D627F50C211">
-    <w:name w:val="7A1A5B3578FB422196898D627F50C211"/>
-    <w:rsid w:val="009D4F0F"/>
-  </w:style>
-  <w:style w:type="paragraph" w:customStyle="1" w:styleId="47690843552D42C19157624CAF046D97">
-    <w:name w:val="47690843552D42C19157624CAF046D97"/>
-    <w:rsid w:val="009D4F0F"/>
-  </w:style>
-  <w:style w:type="paragraph" w:customStyle="1" w:styleId="C15A3A87775049EA8412D351C317EF68">
-    <w:name w:val="C15A3A87775049EA8412D351C317EF68"/>
-    <w:rsid w:val="009D4F0F"/>
-  </w:style>
-</w:styles>
-</file>
-
-<file path=word/glossary/webSettings.xml><?xml version="1.0" encoding="utf-8"?>
-<w:webSettings xmlns:mc="http://schemas.openxmlformats.org/markup-compatibility/2006" xmlns:r="http://schemas.openxmlformats.org/officeDocument/2006/relationships" xmlns:w="http://schemas.openxmlformats.org/wordprocessingml/2006/main" xmlns:w14="http://schemas.microsoft.com/office/word/2010/wordml" xmlns:w15="http://schemas.microsoft.com/office/word/2012/wordml" xmlns:w16se="http://schemas.microsoft.com/office/word/2015/wordml/symex" mc:Ignorable="w14 w15 w16se">
-  <w:optimizeForBrowser/>
-  <w:allowPNG/>
-</w:webSettings>
-</file>
-
 <file path=word/theme/theme1.xml><?xml version="1.0" encoding="utf-8"?>
 <a:theme xmlns:a="http://schemas.openxmlformats.org/drawingml/2006/main" name="Thème Office">
   <a:themeElements>
@@ -13903,7 +14314,7 @@
 </file>
 
 <file path=customXml/itemProps1.xml><?xml version="1.0" encoding="utf-8"?>
-<ds:datastoreItem xmlns:ds="http://schemas.openxmlformats.org/officeDocument/2006/customXml" ds:itemID="{700156BE-ADFB-473C-A4A2-FD92CE186DE8}">
+<ds:datastoreItem xmlns:ds="http://schemas.openxmlformats.org/officeDocument/2006/customXml" ds:itemID="{E2DEF5AC-D1E2-4256-A5F4-C304751AC32A}">
   <ds:schemaRefs>
     <ds:schemaRef ds:uri="http://schemas.openxmlformats.org/officeDocument/2006/bibliography"/>
   </ds:schemaRefs>
